--- a/Návrh.docx
+++ b/Návrh.docx
@@ -14,6 +14,15 @@
     <w:p/>
     <w:sdt>
       <w:sdtPr>
+        <w:rPr>
+          <w:rFonts w:asciiTheme="minorHAnsi" w:eastAsiaTheme="minorHAnsi" w:hAnsiTheme="minorHAnsi" w:cstheme="minorBidi"/>
+          <w:color w:val="auto"/>
+          <w:kern w:val="2"/>
+          <w:sz w:val="24"/>
+          <w:szCs w:val="24"/>
+          <w:lang w:eastAsia="en-US"/>
+          <w14:ligatures w14:val="standardContextual"/>
+        </w:rPr>
         <w:id w:val="-2006578678"/>
         <w:docPartObj>
           <w:docPartGallery w:val="Table of Contents"/>
@@ -22,15 +31,8 @@
       </w:sdtPr>
       <w:sdtEndPr>
         <w:rPr>
-          <w:rFonts w:asciiTheme="minorHAnsi" w:eastAsiaTheme="minorHAnsi" w:hAnsiTheme="minorHAnsi" w:cstheme="minorBidi"/>
           <w:b/>
           <w:bCs/>
-          <w:color w:val="auto"/>
-          <w:kern w:val="2"/>
-          <w:sz w:val="24"/>
-          <w:szCs w:val="24"/>
-          <w:lang w:eastAsia="en-US"/>
-          <w14:ligatures w14:val="standardContextual"/>
         </w:rPr>
       </w:sdtEndPr>
       <w:sdtContent>
@@ -81,7 +83,22 @@
     </w:p>
     <w:p>
       <w:r>
-        <w:t>Aplikace bude podporovat registraci a přihlašování uživatele. Vytváření bankovních účtů. Vytváření transakcí a zobrazování historie transakcí.</w:t>
+        <w:t>Aplikace bude podporovat registraci a přihlašování uživatele. Vytváření bankovních účtů</w:t>
+      </w:r>
+      <w:r>
+        <w:t xml:space="preserve">, </w:t>
+      </w:r>
+      <w:r>
+        <w:t>transakcí</w:t>
+      </w:r>
+      <w:r>
+        <w:t>, karet uživatelů</w:t>
+      </w:r>
+      <w:r>
+        <w:t xml:space="preserve"> a zobrazování historie transakcí</w:t>
+      </w:r>
+      <w:r>
+        <w:t>.</w:t>
       </w:r>
     </w:p>
     <w:p/>
@@ -379,6 +396,111 @@
       <w:r>
         <w:t>Obsahuje kreditní/debetní karty uživatele.</w:t>
       </w:r>
+      <w:r>
+        <w:t xml:space="preserve"> Vazba bude 1:N, kdy jeden uživatel může mít více karet.</w:t>
+      </w:r>
+    </w:p>
+    <w:p>
+      <w:pPr>
+        <w:pStyle w:val="Odstavecseseznamem"/>
+        <w:numPr>
+          <w:ilvl w:val="0"/>
+          <w:numId w:val="2"/>
+        </w:numPr>
+      </w:pPr>
+      <w:r>
+        <w:t>int Id</w:t>
+      </w:r>
+    </w:p>
+    <w:p>
+      <w:pPr>
+        <w:pStyle w:val="Odstavecseseznamem"/>
+        <w:numPr>
+          <w:ilvl w:val="0"/>
+          <w:numId w:val="2"/>
+        </w:numPr>
+      </w:pPr>
+      <w:r>
+        <w:t>int CardId</w:t>
+      </w:r>
+    </w:p>
+    <w:p>
+      <w:pPr>
+        <w:pStyle w:val="Odstavecseseznamem"/>
+        <w:numPr>
+          <w:ilvl w:val="0"/>
+          <w:numId w:val="2"/>
+        </w:numPr>
+      </w:pPr>
+      <w:r>
+        <w:t>string CardNumber</w:t>
+      </w:r>
+    </w:p>
+    <w:p>
+      <w:pPr>
+        <w:pStyle w:val="Odstavecseseznamem"/>
+        <w:numPr>
+          <w:ilvl w:val="0"/>
+          <w:numId w:val="2"/>
+        </w:numPr>
+      </w:pPr>
+      <w:r>
+        <w:t>Date CardExpiration</w:t>
+      </w:r>
+      <w:r>
+        <w:t>Date</w:t>
+      </w:r>
+    </w:p>
+    <w:p>
+      <w:pPr>
+        <w:pStyle w:val="Odstavecseseznamem"/>
+        <w:numPr>
+          <w:ilvl w:val="0"/>
+          <w:numId w:val="2"/>
+        </w:numPr>
+      </w:pPr>
+      <w:r>
+        <w:t>i</w:t>
+      </w:r>
+      <w:r>
+        <w:t>nt CardCode</w:t>
+      </w:r>
+    </w:p>
+    <w:p>
+      <w:pPr>
+        <w:pStyle w:val="Odstavecseseznamem"/>
+        <w:numPr>
+          <w:ilvl w:val="0"/>
+          <w:numId w:val="2"/>
+        </w:numPr>
+      </w:pPr>
+      <w:r>
+        <w:t>CardType Type</w:t>
+      </w:r>
+    </w:p>
+    <w:p>
+      <w:pPr>
+        <w:pStyle w:val="Odstavecseseznamem"/>
+        <w:numPr>
+          <w:ilvl w:val="0"/>
+          <w:numId w:val="2"/>
+        </w:numPr>
+      </w:pPr>
+      <w:r>
+        <w:t>[Foreign key] int UserId</w:t>
+      </w:r>
+    </w:p>
+    <w:p>
+      <w:pPr>
+        <w:pStyle w:val="Odstavecseseznamem"/>
+        <w:numPr>
+          <w:ilvl w:val="0"/>
+          <w:numId w:val="2"/>
+        </w:numPr>
+      </w:pPr>
+      <w:r>
+        <w:t>User User</w:t>
+      </w:r>
     </w:p>
     <w:p/>
     <w:p>
@@ -582,6 +704,7 @@
         </w:numPr>
       </w:pPr>
       <w:r>
+        <w:lastRenderedPageBreak/>
         <w:t>[Foreign key] int UserId</w:t>
       </w:r>
     </w:p>
@@ -1456,6 +1579,7 @@
   <w:style w:type="character" w:default="1" w:styleId="Standardnpsmoodstavce">
     <w:name w:val="Default Paragraph Font"/>
     <w:uiPriority w:val="1"/>
+    <w:semiHidden/>
     <w:unhideWhenUsed/>
   </w:style>
   <w:style w:type="table" w:default="1" w:styleId="Normlntabulka">

--- a/Návrh.docx
+++ b/Návrh.docx
@@ -1,6 +1,6 @@
 
 <file path=word/document.xml><?xml version="1.0" encoding="utf-8"?>
-<w:document xmlns:wpc="http://schemas.microsoft.com/office/word/2010/wordprocessingCanvas" xmlns:cx="http://schemas.microsoft.com/office/drawing/2014/chartex" xmlns:cx1="http://schemas.microsoft.com/office/drawing/2015/9/8/chartex" xmlns:cx2="http://schemas.microsoft.com/office/drawing/2015/10/21/chartex" xmlns:cx3="http://schemas.microsoft.com/office/drawing/2016/5/9/chartex" xmlns:cx4="http://schemas.microsoft.com/office/drawing/2016/5/10/chartex" xmlns:cx5="http://schemas.microsoft.com/office/drawing/2016/5/11/chartex" xmlns:cx6="http://schemas.microsoft.com/office/drawing/2016/5/12/chartex" xmlns:cx7="http://schemas.microsoft.com/office/drawing/2016/5/13/chartex" xmlns:cx8="http://schemas.microsoft.com/office/drawing/2016/5/14/chartex" xmlns:mc="http://schemas.openxmlformats.org/markup-compatibility/2006" xmlns:aink="http://schemas.microsoft.com/office/drawing/2016/ink" xmlns:am3d="http://schemas.microsoft.com/office/drawing/2017/model3d" xmlns:o="urn:schemas-microsoft-com:office:office" xmlns:oel="http://schemas.microsoft.com/office/2019/extlst" xmlns:r="http://schemas.openxmlformats.org/officeDocument/2006/relationships" xmlns:m="http://schemas.openxmlformats.org/officeDocument/2006/math" xmlns:v="urn:schemas-microsoft-com:vml" xmlns:wp14="http://schemas.microsoft.com/office/word/2010/wordprocessingDrawing" xmlns:wp="http://schemas.openxmlformats.org/drawingml/2006/wordprocessingDrawing" xmlns:w10="urn:schemas-microsoft-com:office:word" xmlns:w="http://schemas.openxmlformats.org/wordprocessingml/2006/main" xmlns:w14="http://schemas.microsoft.com/office/word/2010/wordml" xmlns:w15="http://schemas.microsoft.com/office/word/2012/wordml" xmlns:w16cex="http://schemas.microsoft.com/office/word/2018/wordml/cex" xmlns:w16cid="http://schemas.microsoft.com/office/word/2016/wordml/cid" xmlns:w16="http://schemas.microsoft.com/office/word/2018/wordml" xmlns:w16sdtdh="http://schemas.microsoft.com/office/word/2020/wordml/sdtdatahash" xmlns:w16se="http://schemas.microsoft.com/office/word/2015/wordml/symex" xmlns:wpg="http://schemas.microsoft.com/office/word/2010/wordprocessingGroup" xmlns:wpi="http://schemas.microsoft.com/office/word/2010/wordprocessingInk" xmlns:wne="http://schemas.microsoft.com/office/word/2006/wordml" xmlns:wps="http://schemas.microsoft.com/office/word/2010/wordprocessingShape" mc:Ignorable="w14 w15 w16se w16cid w16 w16cex w16sdtdh wp14">
+<w:document xmlns:wpc="http://schemas.microsoft.com/office/word/2010/wordprocessingCanvas" xmlns:cx="http://schemas.microsoft.com/office/drawing/2014/chartex" xmlns:cx1="http://schemas.microsoft.com/office/drawing/2015/9/8/chartex" xmlns:cx2="http://schemas.microsoft.com/office/drawing/2015/10/21/chartex" xmlns:cx3="http://schemas.microsoft.com/office/drawing/2016/5/9/chartex" xmlns:cx4="http://schemas.microsoft.com/office/drawing/2016/5/10/chartex" xmlns:cx5="http://schemas.microsoft.com/office/drawing/2016/5/11/chartex" xmlns:cx6="http://schemas.microsoft.com/office/drawing/2016/5/12/chartex" xmlns:cx7="http://schemas.microsoft.com/office/drawing/2016/5/13/chartex" xmlns:cx8="http://schemas.microsoft.com/office/drawing/2016/5/14/chartex" xmlns:mc="http://schemas.openxmlformats.org/markup-compatibility/2006" xmlns:aink="http://schemas.microsoft.com/office/drawing/2016/ink" xmlns:am3d="http://schemas.microsoft.com/office/drawing/2017/model3d" xmlns:o="urn:schemas-microsoft-com:office:office" xmlns:oel="http://schemas.microsoft.com/office/2019/extlst" xmlns:r="http://schemas.openxmlformats.org/officeDocument/2006/relationships" xmlns:m="http://schemas.openxmlformats.org/officeDocument/2006/math" xmlns:v="urn:schemas-microsoft-com:vml" xmlns:wp14="http://schemas.microsoft.com/office/word/2010/wordprocessingDrawing" xmlns:wp="http://schemas.openxmlformats.org/drawingml/2006/wordprocessingDrawing" xmlns:w10="urn:schemas-microsoft-com:office:word" xmlns:w="http://schemas.openxmlformats.org/wordprocessingml/2006/main" xmlns:w14="http://schemas.microsoft.com/office/word/2010/wordml" xmlns:w15="http://schemas.microsoft.com/office/word/2012/wordml" xmlns:w16cex="http://schemas.microsoft.com/office/word/2018/wordml/cex" xmlns:w16cid="http://schemas.microsoft.com/office/word/2016/wordml/cid" xmlns:w16="http://schemas.microsoft.com/office/word/2018/wordml" xmlns:w16du="http://schemas.microsoft.com/office/word/2023/wordml/word16du" xmlns:w16sdtdh="http://schemas.microsoft.com/office/word/2020/wordml/sdtdatahash" xmlns:w16sdtfl="http://schemas.microsoft.com/office/word/2024/wordml/sdtformatlock" xmlns:w16se="http://schemas.microsoft.com/office/word/2015/wordml/symex" xmlns:wpg="http://schemas.microsoft.com/office/word/2010/wordprocessingGroup" xmlns:wpi="http://schemas.microsoft.com/office/word/2010/wordprocessingInk" xmlns:wne="http://schemas.microsoft.com/office/word/2006/wordml" xmlns:wps="http://schemas.microsoft.com/office/word/2010/wordprocessingShape" mc:Ignorable="w14 w15 w16se w16cid w16 w16cex w16sdtdh w16sdtfl w16du wp14">
   <w:body>
     <w:p>
       <w:pPr>
@@ -45,6 +45,17 @@
           </w:r>
         </w:p>
         <w:p>
+          <w:pPr>
+            <w:pStyle w:val="Obsah1"/>
+            <w:tabs>
+              <w:tab w:val="right" w:leader="dot" w:pos="9062"/>
+            </w:tabs>
+            <w:rPr>
+              <w:rFonts w:eastAsiaTheme="minorEastAsia"/>
+              <w:noProof/>
+              <w:lang w:eastAsia="cs-CZ"/>
+            </w:rPr>
+          </w:pPr>
           <w:r>
             <w:fldChar w:fldCharType="begin"/>
           </w:r>
@@ -54,14 +65,485 @@
           <w:r>
             <w:fldChar w:fldCharType="separate"/>
           </w:r>
-          <w:r>
+          <w:hyperlink w:anchor="_Toc212289046" w:history="1">
+            <w:r>
+              <w:rPr>
+                <w:rStyle w:val="Hypertextovodkaz"/>
+                <w:noProof/>
+              </w:rPr>
+              <w:t>Funkční požadavky</w:t>
+            </w:r>
+            <w:r>
+              <w:rPr>
+                <w:noProof/>
+                <w:webHidden/>
+              </w:rPr>
+              <w:tab/>
+            </w:r>
+            <w:r>
+              <w:rPr>
+                <w:noProof/>
+                <w:webHidden/>
+              </w:rPr>
+              <w:fldChar w:fldCharType="begin"/>
+            </w:r>
+            <w:r>
+              <w:rPr>
+                <w:noProof/>
+                <w:webHidden/>
+              </w:rPr>
+              <w:instrText xml:space="preserve"> PAGEREF _Toc212289046 \h </w:instrText>
+            </w:r>
+            <w:r>
+              <w:rPr>
+                <w:noProof/>
+                <w:webHidden/>
+              </w:rPr>
+            </w:r>
+            <w:r>
+              <w:rPr>
+                <w:noProof/>
+                <w:webHidden/>
+              </w:rPr>
+              <w:fldChar w:fldCharType="separate"/>
+            </w:r>
+            <w:r>
+              <w:rPr>
+                <w:noProof/>
+                <w:webHidden/>
+              </w:rPr>
+              <w:t>1</w:t>
+            </w:r>
+            <w:r>
+              <w:rPr>
+                <w:noProof/>
+                <w:webHidden/>
+              </w:rPr>
+              <w:fldChar w:fldCharType="end"/>
+            </w:r>
+          </w:hyperlink>
+        </w:p>
+        <w:p>
+          <w:pPr>
+            <w:pStyle w:val="Obsah1"/>
+            <w:tabs>
+              <w:tab w:val="right" w:leader="dot" w:pos="9062"/>
+            </w:tabs>
             <w:rPr>
-              <w:b/>
-              <w:bCs/>
+              <w:rFonts w:eastAsiaTheme="minorEastAsia"/>
               <w:noProof/>
+              <w:lang w:eastAsia="cs-CZ"/>
             </w:rPr>
-            <w:t>Nebyla nalezena položka obsahu.</w:t>
-          </w:r>
+          </w:pPr>
+          <w:hyperlink w:anchor="_Toc212289047" w:history="1">
+            <w:r>
+              <w:rPr>
+                <w:rStyle w:val="Hypertextovodkaz"/>
+                <w:noProof/>
+              </w:rPr>
+              <w:t>Entity</w:t>
+            </w:r>
+            <w:r>
+              <w:rPr>
+                <w:noProof/>
+                <w:webHidden/>
+              </w:rPr>
+              <w:tab/>
+            </w:r>
+            <w:r>
+              <w:rPr>
+                <w:noProof/>
+                <w:webHidden/>
+              </w:rPr>
+              <w:fldChar w:fldCharType="begin"/>
+            </w:r>
+            <w:r>
+              <w:rPr>
+                <w:noProof/>
+                <w:webHidden/>
+              </w:rPr>
+              <w:instrText xml:space="preserve"> PAGEREF _Toc212289047 \h </w:instrText>
+            </w:r>
+            <w:r>
+              <w:rPr>
+                <w:noProof/>
+                <w:webHidden/>
+              </w:rPr>
+            </w:r>
+            <w:r>
+              <w:rPr>
+                <w:noProof/>
+                <w:webHidden/>
+              </w:rPr>
+              <w:fldChar w:fldCharType="separate"/>
+            </w:r>
+            <w:r>
+              <w:rPr>
+                <w:noProof/>
+                <w:webHidden/>
+              </w:rPr>
+              <w:t>1</w:t>
+            </w:r>
+            <w:r>
+              <w:rPr>
+                <w:noProof/>
+                <w:webHidden/>
+              </w:rPr>
+              <w:fldChar w:fldCharType="end"/>
+            </w:r>
+          </w:hyperlink>
+        </w:p>
+        <w:p>
+          <w:pPr>
+            <w:pStyle w:val="Obsah2"/>
+            <w:tabs>
+              <w:tab w:val="right" w:leader="dot" w:pos="9062"/>
+            </w:tabs>
+            <w:rPr>
+              <w:rFonts w:eastAsiaTheme="minorEastAsia"/>
+              <w:noProof/>
+              <w:lang w:eastAsia="cs-CZ"/>
+            </w:rPr>
+          </w:pPr>
+          <w:hyperlink w:anchor="_Toc212289048" w:history="1">
+            <w:r>
+              <w:rPr>
+                <w:rStyle w:val="Hypertextovodkaz"/>
+                <w:noProof/>
+              </w:rPr>
+              <w:t>Uživatel</w:t>
+            </w:r>
+            <w:r>
+              <w:rPr>
+                <w:noProof/>
+                <w:webHidden/>
+              </w:rPr>
+              <w:tab/>
+            </w:r>
+            <w:r>
+              <w:rPr>
+                <w:noProof/>
+                <w:webHidden/>
+              </w:rPr>
+              <w:fldChar w:fldCharType="begin"/>
+            </w:r>
+            <w:r>
+              <w:rPr>
+                <w:noProof/>
+                <w:webHidden/>
+              </w:rPr>
+              <w:instrText xml:space="preserve"> PAGEREF _Toc212289048 \h </w:instrText>
+            </w:r>
+            <w:r>
+              <w:rPr>
+                <w:noProof/>
+                <w:webHidden/>
+              </w:rPr>
+            </w:r>
+            <w:r>
+              <w:rPr>
+                <w:noProof/>
+                <w:webHidden/>
+              </w:rPr>
+              <w:fldChar w:fldCharType="separate"/>
+            </w:r>
+            <w:r>
+              <w:rPr>
+                <w:noProof/>
+                <w:webHidden/>
+              </w:rPr>
+              <w:t>1</w:t>
+            </w:r>
+            <w:r>
+              <w:rPr>
+                <w:noProof/>
+                <w:webHidden/>
+              </w:rPr>
+              <w:fldChar w:fldCharType="end"/>
+            </w:r>
+          </w:hyperlink>
+        </w:p>
+        <w:p>
+          <w:pPr>
+            <w:pStyle w:val="Obsah2"/>
+            <w:tabs>
+              <w:tab w:val="right" w:leader="dot" w:pos="9062"/>
+            </w:tabs>
+            <w:rPr>
+              <w:rFonts w:eastAsiaTheme="minorEastAsia"/>
+              <w:noProof/>
+              <w:lang w:eastAsia="cs-CZ"/>
+            </w:rPr>
+          </w:pPr>
+          <w:hyperlink w:anchor="_Toc212289049" w:history="1">
+            <w:r>
+              <w:rPr>
+                <w:rStyle w:val="Hypertextovodkaz"/>
+                <w:noProof/>
+              </w:rPr>
+              <w:t>Účet</w:t>
+            </w:r>
+            <w:r>
+              <w:rPr>
+                <w:noProof/>
+                <w:webHidden/>
+              </w:rPr>
+              <w:tab/>
+            </w:r>
+            <w:r>
+              <w:rPr>
+                <w:noProof/>
+                <w:webHidden/>
+              </w:rPr>
+              <w:fldChar w:fldCharType="begin"/>
+            </w:r>
+            <w:r>
+              <w:rPr>
+                <w:noProof/>
+                <w:webHidden/>
+              </w:rPr>
+              <w:instrText xml:space="preserve"> PAGEREF _Toc212289049 \h </w:instrText>
+            </w:r>
+            <w:r>
+              <w:rPr>
+                <w:noProof/>
+                <w:webHidden/>
+              </w:rPr>
+            </w:r>
+            <w:r>
+              <w:rPr>
+                <w:noProof/>
+                <w:webHidden/>
+              </w:rPr>
+              <w:fldChar w:fldCharType="separate"/>
+            </w:r>
+            <w:r>
+              <w:rPr>
+                <w:noProof/>
+                <w:webHidden/>
+              </w:rPr>
+              <w:t>2</w:t>
+            </w:r>
+            <w:r>
+              <w:rPr>
+                <w:noProof/>
+                <w:webHidden/>
+              </w:rPr>
+              <w:fldChar w:fldCharType="end"/>
+            </w:r>
+          </w:hyperlink>
+        </w:p>
+        <w:p>
+          <w:pPr>
+            <w:pStyle w:val="Obsah2"/>
+            <w:tabs>
+              <w:tab w:val="right" w:leader="dot" w:pos="9062"/>
+            </w:tabs>
+            <w:rPr>
+              <w:rFonts w:eastAsiaTheme="minorEastAsia"/>
+              <w:noProof/>
+              <w:lang w:eastAsia="cs-CZ"/>
+            </w:rPr>
+          </w:pPr>
+          <w:hyperlink w:anchor="_Toc212289050" w:history="1">
+            <w:r>
+              <w:rPr>
+                <w:rStyle w:val="Hypertextovodkaz"/>
+                <w:noProof/>
+              </w:rPr>
+              <w:t>Karty</w:t>
+            </w:r>
+            <w:r>
+              <w:rPr>
+                <w:noProof/>
+                <w:webHidden/>
+              </w:rPr>
+              <w:tab/>
+            </w:r>
+            <w:r>
+              <w:rPr>
+                <w:noProof/>
+                <w:webHidden/>
+              </w:rPr>
+              <w:fldChar w:fldCharType="begin"/>
+            </w:r>
+            <w:r>
+              <w:rPr>
+                <w:noProof/>
+                <w:webHidden/>
+              </w:rPr>
+              <w:instrText xml:space="preserve"> PAGEREF _Toc212289050 \h </w:instrText>
+            </w:r>
+            <w:r>
+              <w:rPr>
+                <w:noProof/>
+                <w:webHidden/>
+              </w:rPr>
+            </w:r>
+            <w:r>
+              <w:rPr>
+                <w:noProof/>
+                <w:webHidden/>
+              </w:rPr>
+              <w:fldChar w:fldCharType="separate"/>
+            </w:r>
+            <w:r>
+              <w:rPr>
+                <w:noProof/>
+                <w:webHidden/>
+              </w:rPr>
+              <w:t>2</w:t>
+            </w:r>
+            <w:r>
+              <w:rPr>
+                <w:noProof/>
+                <w:webHidden/>
+              </w:rPr>
+              <w:fldChar w:fldCharType="end"/>
+            </w:r>
+          </w:hyperlink>
+        </w:p>
+        <w:p>
+          <w:pPr>
+            <w:pStyle w:val="Obsah2"/>
+            <w:tabs>
+              <w:tab w:val="right" w:leader="dot" w:pos="9062"/>
+            </w:tabs>
+            <w:rPr>
+              <w:rFonts w:eastAsiaTheme="minorEastAsia"/>
+              <w:noProof/>
+              <w:lang w:eastAsia="cs-CZ"/>
+            </w:rPr>
+          </w:pPr>
+          <w:hyperlink w:anchor="_Toc212289051" w:history="1">
+            <w:r>
+              <w:rPr>
+                <w:rStyle w:val="Hypertextovodkaz"/>
+                <w:noProof/>
+              </w:rPr>
+              <w:t>Transakce</w:t>
+            </w:r>
+            <w:r>
+              <w:rPr>
+                <w:noProof/>
+                <w:webHidden/>
+              </w:rPr>
+              <w:tab/>
+            </w:r>
+            <w:r>
+              <w:rPr>
+                <w:noProof/>
+                <w:webHidden/>
+              </w:rPr>
+              <w:fldChar w:fldCharType="begin"/>
+            </w:r>
+            <w:r>
+              <w:rPr>
+                <w:noProof/>
+                <w:webHidden/>
+              </w:rPr>
+              <w:instrText xml:space="preserve"> PAGEREF _Toc212289051 \h </w:instrText>
+            </w:r>
+            <w:r>
+              <w:rPr>
+                <w:noProof/>
+                <w:webHidden/>
+              </w:rPr>
+            </w:r>
+            <w:r>
+              <w:rPr>
+                <w:noProof/>
+                <w:webHidden/>
+              </w:rPr>
+              <w:fldChar w:fldCharType="separate"/>
+            </w:r>
+            <w:r>
+              <w:rPr>
+                <w:noProof/>
+                <w:webHidden/>
+              </w:rPr>
+              <w:t>3</w:t>
+            </w:r>
+            <w:r>
+              <w:rPr>
+                <w:noProof/>
+                <w:webHidden/>
+              </w:rPr>
+              <w:fldChar w:fldCharType="end"/>
+            </w:r>
+          </w:hyperlink>
+        </w:p>
+        <w:p>
+          <w:pPr>
+            <w:pStyle w:val="Obsah2"/>
+            <w:tabs>
+              <w:tab w:val="right" w:leader="dot" w:pos="9062"/>
+            </w:tabs>
+            <w:rPr>
+              <w:rFonts w:eastAsiaTheme="minorEastAsia"/>
+              <w:noProof/>
+              <w:lang w:eastAsia="cs-CZ"/>
+            </w:rPr>
+          </w:pPr>
+          <w:hyperlink w:anchor="_Toc212289052" w:history="1">
+            <w:r>
+              <w:rPr>
+                <w:rStyle w:val="Hypertextovodkaz"/>
+                <w:noProof/>
+              </w:rPr>
+              <w:t>Historie přihlášení</w:t>
+            </w:r>
+            <w:r>
+              <w:rPr>
+                <w:noProof/>
+                <w:webHidden/>
+              </w:rPr>
+              <w:tab/>
+            </w:r>
+            <w:r>
+              <w:rPr>
+                <w:noProof/>
+                <w:webHidden/>
+              </w:rPr>
+              <w:fldChar w:fldCharType="begin"/>
+            </w:r>
+            <w:r>
+              <w:rPr>
+                <w:noProof/>
+                <w:webHidden/>
+              </w:rPr>
+              <w:instrText xml:space="preserve"> PAGEREF _Toc212289052 \h </w:instrText>
+            </w:r>
+            <w:r>
+              <w:rPr>
+                <w:noProof/>
+                <w:webHidden/>
+              </w:rPr>
+            </w:r>
+            <w:r>
+              <w:rPr>
+                <w:noProof/>
+                <w:webHidden/>
+              </w:rPr>
+              <w:fldChar w:fldCharType="separate"/>
+            </w:r>
+            <w:r>
+              <w:rPr>
+                <w:noProof/>
+                <w:webHidden/>
+              </w:rPr>
+              <w:t>4</w:t>
+            </w:r>
+            <w:r>
+              <w:rPr>
+                <w:noProof/>
+                <w:webHidden/>
+              </w:rPr>
+              <w:fldChar w:fldCharType="end"/>
+            </w:r>
+          </w:hyperlink>
+        </w:p>
+        <w:p>
           <w:r>
             <w:rPr>
               <w:b/>
@@ -77,28 +559,24 @@
       <w:pPr>
         <w:pStyle w:val="Nadpis1"/>
       </w:pPr>
+      <w:bookmarkStart w:id="0" w:name="_Toc212289046"/>
       <w:r>
         <w:t>Funkční požadavky</w:t>
       </w:r>
+      <w:bookmarkEnd w:id="0"/>
     </w:p>
     <w:p>
       <w:r>
         <w:t>Aplikace bude podporovat registraci a přihlašování uživatele. Vytváření bankovních účtů</w:t>
       </w:r>
       <w:r>
-        <w:t xml:space="preserve">, </w:t>
-      </w:r>
-      <w:r>
-        <w:t>transakcí</w:t>
-      </w:r>
-      <w:r>
-        <w:t>, karet uživatelů</w:t>
-      </w:r>
-      <w:r>
-        <w:t xml:space="preserve"> a zobrazování historie transakcí</w:t>
-      </w:r>
-      <w:r>
-        <w:t>.</w:t>
+        <w:t>, transakcí, karet uživatelů a zobrazování historie transakcí.</w:t>
+      </w:r>
+      <w:r>
+        <w:t xml:space="preserve"> Uživatel bude mít možnost zobrazit své bankovní účty. V každém bankovním účtu bude mít veden přehled transakcí, bankovních karet přiřazených k účtu. Bude mít možnost skrze bankovní účet provádět platby a přijímat platby.</w:t>
+      </w:r>
+      <w:r>
+        <w:t xml:space="preserve"> Dále bude evidována i historie přihlášení k bankovnímu účtu.</w:t>
       </w:r>
     </w:p>
     <w:p/>
@@ -106,9 +584,11 @@
       <w:pPr>
         <w:pStyle w:val="Nadpis1"/>
       </w:pPr>
+      <w:bookmarkStart w:id="1" w:name="_Toc212289047"/>
       <w:r>
         <w:t>Entity</w:t>
       </w:r>
+      <w:bookmarkEnd w:id="1"/>
     </w:p>
     <w:p>
       <w:r>
@@ -119,9 +599,11 @@
       <w:pPr>
         <w:pStyle w:val="Nadpis2"/>
       </w:pPr>
+      <w:bookmarkStart w:id="2" w:name="_Toc212289048"/>
       <w:r>
         <w:t>Uživatel</w:t>
       </w:r>
+      <w:bookmarkEnd w:id="2"/>
     </w:p>
     <w:p>
       <w:r>
@@ -133,134 +615,2342 @@
     </w:p>
     <w:p>
       <w:pPr>
-        <w:pStyle w:val="Odstavecseseznamem"/>
-        <w:numPr>
-          <w:ilvl w:val="0"/>
-          <w:numId w:val="2"/>
-        </w:numPr>
-      </w:pPr>
-      <w:r>
-        <w:t>int Id</w:t>
+        <w:autoSpaceDE w:val="0"/>
+        <w:autoSpaceDN w:val="0"/>
+        <w:adjustRightInd w:val="0"/>
+        <w:spacing w:after="0" w:line="240" w:lineRule="auto"/>
+        <w:rPr>
+          <w:rFonts w:ascii="Cascadia Mono" w:hAnsi="Cascadia Mono" w:cs="Cascadia Mono"/>
+          <w:color w:val="2B91AF"/>
+          <w:kern w:val="0"/>
+          <w:sz w:val="19"/>
+          <w:szCs w:val="19"/>
+          <w:highlight w:val="white"/>
+        </w:rPr>
+      </w:pPr>
+      <w:r>
+        <w:rPr>
+          <w:rFonts w:ascii="Cascadia Mono" w:hAnsi="Cascadia Mono" w:cs="Cascadia Mono"/>
+          <w:color w:val="0000FF"/>
+          <w:kern w:val="0"/>
+          <w:sz w:val="19"/>
+          <w:szCs w:val="19"/>
+          <w:highlight w:val="white"/>
+        </w:rPr>
+        <w:t>public</w:t>
+      </w:r>
+      <w:r>
+        <w:rPr>
+          <w:rFonts w:ascii="Cascadia Mono" w:hAnsi="Cascadia Mono" w:cs="Cascadia Mono"/>
+          <w:color w:val="000000"/>
+          <w:kern w:val="0"/>
+          <w:sz w:val="19"/>
+          <w:szCs w:val="19"/>
+          <w:highlight w:val="white"/>
+        </w:rPr>
+        <w:t xml:space="preserve"> </w:t>
+      </w:r>
+      <w:proofErr w:type="spellStart"/>
+      <w:r>
+        <w:rPr>
+          <w:rFonts w:ascii="Cascadia Mono" w:hAnsi="Cascadia Mono" w:cs="Cascadia Mono"/>
+          <w:color w:val="0000FF"/>
+          <w:kern w:val="0"/>
+          <w:sz w:val="19"/>
+          <w:szCs w:val="19"/>
+          <w:highlight w:val="white"/>
+        </w:rPr>
+        <w:t>class</w:t>
+      </w:r>
+      <w:proofErr w:type="spellEnd"/>
+      <w:r>
+        <w:rPr>
+          <w:rFonts w:ascii="Cascadia Mono" w:hAnsi="Cascadia Mono" w:cs="Cascadia Mono"/>
+          <w:color w:val="000000"/>
+          <w:kern w:val="0"/>
+          <w:sz w:val="19"/>
+          <w:szCs w:val="19"/>
+          <w:highlight w:val="white"/>
+        </w:rPr>
+        <w:t xml:space="preserve"> </w:t>
+      </w:r>
+      <w:r>
+        <w:rPr>
+          <w:rFonts w:ascii="Cascadia Mono" w:hAnsi="Cascadia Mono" w:cs="Cascadia Mono"/>
+          <w:color w:val="2B91AF"/>
+          <w:kern w:val="0"/>
+          <w:sz w:val="19"/>
+          <w:szCs w:val="19"/>
+          <w:highlight w:val="white"/>
+        </w:rPr>
+        <w:t>User</w:t>
       </w:r>
     </w:p>
     <w:p>
       <w:pPr>
-        <w:pStyle w:val="Odstavecseseznamem"/>
-        <w:numPr>
-          <w:ilvl w:val="0"/>
-          <w:numId w:val="2"/>
-        </w:numPr>
-      </w:pPr>
-      <w:r>
-        <w:t>string FirstName</w:t>
+        <w:autoSpaceDE w:val="0"/>
+        <w:autoSpaceDN w:val="0"/>
+        <w:adjustRightInd w:val="0"/>
+        <w:spacing w:after="0" w:line="240" w:lineRule="auto"/>
+        <w:rPr>
+          <w:rFonts w:ascii="Cascadia Mono" w:hAnsi="Cascadia Mono" w:cs="Cascadia Mono"/>
+          <w:color w:val="000000"/>
+          <w:kern w:val="0"/>
+          <w:sz w:val="19"/>
+          <w:szCs w:val="19"/>
+          <w:highlight w:val="white"/>
+        </w:rPr>
+      </w:pPr>
+      <w:r>
+        <w:rPr>
+          <w:rFonts w:ascii="Cascadia Mono" w:hAnsi="Cascadia Mono" w:cs="Cascadia Mono"/>
+          <w:color w:val="000000"/>
+          <w:kern w:val="0"/>
+          <w:sz w:val="19"/>
+          <w:szCs w:val="19"/>
+          <w:highlight w:val="white"/>
+        </w:rPr>
+        <w:t>{</w:t>
       </w:r>
     </w:p>
     <w:p>
       <w:pPr>
-        <w:pStyle w:val="Odstavecseseznamem"/>
-        <w:numPr>
-          <w:ilvl w:val="0"/>
-          <w:numId w:val="2"/>
-        </w:numPr>
-      </w:pPr>
-      <w:r>
-        <w:t>string LastName</w:t>
+        <w:autoSpaceDE w:val="0"/>
+        <w:autoSpaceDN w:val="0"/>
+        <w:adjustRightInd w:val="0"/>
+        <w:spacing w:after="0" w:line="240" w:lineRule="auto"/>
+        <w:rPr>
+          <w:rFonts w:ascii="Cascadia Mono" w:hAnsi="Cascadia Mono" w:cs="Cascadia Mono"/>
+          <w:color w:val="000000"/>
+          <w:kern w:val="0"/>
+          <w:sz w:val="19"/>
+          <w:szCs w:val="19"/>
+          <w:highlight w:val="white"/>
+        </w:rPr>
+      </w:pPr>
+      <w:r>
+        <w:rPr>
+          <w:rFonts w:ascii="Cascadia Mono" w:hAnsi="Cascadia Mono" w:cs="Cascadia Mono"/>
+          <w:color w:val="000000"/>
+          <w:kern w:val="0"/>
+          <w:sz w:val="19"/>
+          <w:szCs w:val="19"/>
+          <w:highlight w:val="white"/>
+        </w:rPr>
+        <w:t xml:space="preserve">    </w:t>
+      </w:r>
+      <w:r>
+        <w:rPr>
+          <w:rFonts w:ascii="Cascadia Mono" w:hAnsi="Cascadia Mono" w:cs="Cascadia Mono"/>
+          <w:color w:val="0000FF"/>
+          <w:kern w:val="0"/>
+          <w:sz w:val="19"/>
+          <w:szCs w:val="19"/>
+          <w:highlight w:val="white"/>
+        </w:rPr>
+        <w:t>public</w:t>
+      </w:r>
+      <w:r>
+        <w:rPr>
+          <w:rFonts w:ascii="Cascadia Mono" w:hAnsi="Cascadia Mono" w:cs="Cascadia Mono"/>
+          <w:color w:val="000000"/>
+          <w:kern w:val="0"/>
+          <w:sz w:val="19"/>
+          <w:szCs w:val="19"/>
+          <w:highlight w:val="white"/>
+        </w:rPr>
+        <w:t xml:space="preserve"> </w:t>
+      </w:r>
+      <w:proofErr w:type="spellStart"/>
+      <w:r>
+        <w:rPr>
+          <w:rFonts w:ascii="Cascadia Mono" w:hAnsi="Cascadia Mono" w:cs="Cascadia Mono"/>
+          <w:color w:val="0000FF"/>
+          <w:kern w:val="0"/>
+          <w:sz w:val="19"/>
+          <w:szCs w:val="19"/>
+          <w:highlight w:val="white"/>
+        </w:rPr>
+        <w:t>int</w:t>
+      </w:r>
+      <w:proofErr w:type="spellEnd"/>
+      <w:r>
+        <w:rPr>
+          <w:rFonts w:ascii="Cascadia Mono" w:hAnsi="Cascadia Mono" w:cs="Cascadia Mono"/>
+          <w:color w:val="000000"/>
+          <w:kern w:val="0"/>
+          <w:sz w:val="19"/>
+          <w:szCs w:val="19"/>
+          <w:highlight w:val="white"/>
+        </w:rPr>
+        <w:t xml:space="preserve"> Id { </w:t>
+      </w:r>
+      <w:proofErr w:type="spellStart"/>
+      <w:r>
+        <w:rPr>
+          <w:rFonts w:ascii="Cascadia Mono" w:hAnsi="Cascadia Mono" w:cs="Cascadia Mono"/>
+          <w:color w:val="0000FF"/>
+          <w:kern w:val="0"/>
+          <w:sz w:val="19"/>
+          <w:szCs w:val="19"/>
+          <w:highlight w:val="white"/>
+        </w:rPr>
+        <w:t>get</w:t>
+      </w:r>
+      <w:proofErr w:type="spellEnd"/>
+      <w:r>
+        <w:rPr>
+          <w:rFonts w:ascii="Cascadia Mono" w:hAnsi="Cascadia Mono" w:cs="Cascadia Mono"/>
+          <w:color w:val="000000"/>
+          <w:kern w:val="0"/>
+          <w:sz w:val="19"/>
+          <w:szCs w:val="19"/>
+          <w:highlight w:val="white"/>
+        </w:rPr>
+        <w:t xml:space="preserve">; </w:t>
+      </w:r>
+      <w:r>
+        <w:rPr>
+          <w:rFonts w:ascii="Cascadia Mono" w:hAnsi="Cascadia Mono" w:cs="Cascadia Mono"/>
+          <w:color w:val="0000FF"/>
+          <w:kern w:val="0"/>
+          <w:sz w:val="19"/>
+          <w:szCs w:val="19"/>
+          <w:highlight w:val="white"/>
+        </w:rPr>
+        <w:t>set</w:t>
+      </w:r>
+      <w:r>
+        <w:rPr>
+          <w:rFonts w:ascii="Cascadia Mono" w:hAnsi="Cascadia Mono" w:cs="Cascadia Mono"/>
+          <w:color w:val="000000"/>
+          <w:kern w:val="0"/>
+          <w:sz w:val="19"/>
+          <w:szCs w:val="19"/>
+          <w:highlight w:val="white"/>
+        </w:rPr>
+        <w:t>; }</w:t>
       </w:r>
     </w:p>
     <w:p>
       <w:pPr>
-        <w:pStyle w:val="Odstavecseseznamem"/>
-        <w:numPr>
-          <w:ilvl w:val="0"/>
-          <w:numId w:val="2"/>
-        </w:numPr>
-      </w:pPr>
-      <w:r>
-        <w:t>string Username</w:t>
-      </w:r>
+        <w:autoSpaceDE w:val="0"/>
+        <w:autoSpaceDN w:val="0"/>
+        <w:adjustRightInd w:val="0"/>
+        <w:spacing w:after="0" w:line="240" w:lineRule="auto"/>
+        <w:rPr>
+          <w:rFonts w:ascii="Cascadia Mono" w:hAnsi="Cascadia Mono" w:cs="Cascadia Mono"/>
+          <w:color w:val="000000"/>
+          <w:kern w:val="0"/>
+          <w:sz w:val="19"/>
+          <w:szCs w:val="19"/>
+          <w:highlight w:val="white"/>
+        </w:rPr>
+      </w:pPr>
     </w:p>
     <w:p>
       <w:pPr>
-        <w:pStyle w:val="Odstavecseseznamem"/>
-        <w:numPr>
-          <w:ilvl w:val="0"/>
-          <w:numId w:val="2"/>
-        </w:numPr>
-      </w:pPr>
-      <w:r>
-        <w:t>string Email</w:t>
+        <w:autoSpaceDE w:val="0"/>
+        <w:autoSpaceDN w:val="0"/>
+        <w:adjustRightInd w:val="0"/>
+        <w:spacing w:after="0" w:line="240" w:lineRule="auto"/>
+        <w:rPr>
+          <w:rFonts w:ascii="Cascadia Mono" w:hAnsi="Cascadia Mono" w:cs="Cascadia Mono"/>
+          <w:color w:val="000000"/>
+          <w:kern w:val="0"/>
+          <w:sz w:val="19"/>
+          <w:szCs w:val="19"/>
+          <w:highlight w:val="white"/>
+        </w:rPr>
+      </w:pPr>
+      <w:r>
+        <w:rPr>
+          <w:rFonts w:ascii="Cascadia Mono" w:hAnsi="Cascadia Mono" w:cs="Cascadia Mono"/>
+          <w:color w:val="000000"/>
+          <w:kern w:val="0"/>
+          <w:sz w:val="19"/>
+          <w:szCs w:val="19"/>
+          <w:highlight w:val="white"/>
+        </w:rPr>
+        <w:t xml:space="preserve">    </w:t>
+      </w:r>
+      <w:r>
+        <w:rPr>
+          <w:rFonts w:ascii="Cascadia Mono" w:hAnsi="Cascadia Mono" w:cs="Cascadia Mono"/>
+          <w:color w:val="0000FF"/>
+          <w:kern w:val="0"/>
+          <w:sz w:val="19"/>
+          <w:szCs w:val="19"/>
+          <w:highlight w:val="white"/>
+        </w:rPr>
+        <w:t>public</w:t>
+      </w:r>
+      <w:r>
+        <w:rPr>
+          <w:rFonts w:ascii="Cascadia Mono" w:hAnsi="Cascadia Mono" w:cs="Cascadia Mono"/>
+          <w:color w:val="000000"/>
+          <w:kern w:val="0"/>
+          <w:sz w:val="19"/>
+          <w:szCs w:val="19"/>
+          <w:highlight w:val="white"/>
+        </w:rPr>
+        <w:t xml:space="preserve"> </w:t>
+      </w:r>
+      <w:proofErr w:type="spellStart"/>
+      <w:r>
+        <w:rPr>
+          <w:rFonts w:ascii="Cascadia Mono" w:hAnsi="Cascadia Mono" w:cs="Cascadia Mono"/>
+          <w:color w:val="0000FF"/>
+          <w:kern w:val="0"/>
+          <w:sz w:val="19"/>
+          <w:szCs w:val="19"/>
+          <w:highlight w:val="white"/>
+        </w:rPr>
+        <w:t>string</w:t>
+      </w:r>
+      <w:proofErr w:type="spellEnd"/>
+      <w:r>
+        <w:rPr>
+          <w:rFonts w:ascii="Cascadia Mono" w:hAnsi="Cascadia Mono" w:cs="Cascadia Mono"/>
+          <w:color w:val="000000"/>
+          <w:kern w:val="0"/>
+          <w:sz w:val="19"/>
+          <w:szCs w:val="19"/>
+          <w:highlight w:val="white"/>
+        </w:rPr>
+        <w:t xml:space="preserve"> </w:t>
+      </w:r>
+      <w:proofErr w:type="spellStart"/>
+      <w:r>
+        <w:rPr>
+          <w:rFonts w:ascii="Cascadia Mono" w:hAnsi="Cascadia Mono" w:cs="Cascadia Mono"/>
+          <w:color w:val="000000"/>
+          <w:kern w:val="0"/>
+          <w:sz w:val="19"/>
+          <w:szCs w:val="19"/>
+          <w:highlight w:val="white"/>
+        </w:rPr>
+        <w:t>Username</w:t>
+      </w:r>
+      <w:proofErr w:type="spellEnd"/>
+      <w:r>
+        <w:rPr>
+          <w:rFonts w:ascii="Cascadia Mono" w:hAnsi="Cascadia Mono" w:cs="Cascadia Mono"/>
+          <w:color w:val="000000"/>
+          <w:kern w:val="0"/>
+          <w:sz w:val="19"/>
+          <w:szCs w:val="19"/>
+          <w:highlight w:val="white"/>
+        </w:rPr>
+        <w:t xml:space="preserve">  { </w:t>
+      </w:r>
+      <w:proofErr w:type="spellStart"/>
+      <w:r>
+        <w:rPr>
+          <w:rFonts w:ascii="Cascadia Mono" w:hAnsi="Cascadia Mono" w:cs="Cascadia Mono"/>
+          <w:color w:val="0000FF"/>
+          <w:kern w:val="0"/>
+          <w:sz w:val="19"/>
+          <w:szCs w:val="19"/>
+          <w:highlight w:val="white"/>
+        </w:rPr>
+        <w:t>get</w:t>
+      </w:r>
+      <w:proofErr w:type="spellEnd"/>
+      <w:r>
+        <w:rPr>
+          <w:rFonts w:ascii="Cascadia Mono" w:hAnsi="Cascadia Mono" w:cs="Cascadia Mono"/>
+          <w:color w:val="000000"/>
+          <w:kern w:val="0"/>
+          <w:sz w:val="19"/>
+          <w:szCs w:val="19"/>
+          <w:highlight w:val="white"/>
+        </w:rPr>
+        <w:t xml:space="preserve">; </w:t>
+      </w:r>
+      <w:r>
+        <w:rPr>
+          <w:rFonts w:ascii="Cascadia Mono" w:hAnsi="Cascadia Mono" w:cs="Cascadia Mono"/>
+          <w:color w:val="0000FF"/>
+          <w:kern w:val="0"/>
+          <w:sz w:val="19"/>
+          <w:szCs w:val="19"/>
+          <w:highlight w:val="white"/>
+        </w:rPr>
+        <w:t>set</w:t>
+      </w:r>
+      <w:r>
+        <w:rPr>
+          <w:rFonts w:ascii="Cascadia Mono" w:hAnsi="Cascadia Mono" w:cs="Cascadia Mono"/>
+          <w:color w:val="000000"/>
+          <w:kern w:val="0"/>
+          <w:sz w:val="19"/>
+          <w:szCs w:val="19"/>
+          <w:highlight w:val="white"/>
+        </w:rPr>
+        <w:t>; }</w:t>
       </w:r>
     </w:p>
     <w:p>
       <w:pPr>
-        <w:pStyle w:val="Odstavecseseznamem"/>
-        <w:numPr>
-          <w:ilvl w:val="0"/>
-          <w:numId w:val="2"/>
-        </w:numPr>
-      </w:pPr>
-      <w:r>
-        <w:t>string Tel</w:t>
+        <w:autoSpaceDE w:val="0"/>
+        <w:autoSpaceDN w:val="0"/>
+        <w:adjustRightInd w:val="0"/>
+        <w:spacing w:after="0" w:line="240" w:lineRule="auto"/>
+        <w:rPr>
+          <w:rFonts w:ascii="Cascadia Mono" w:hAnsi="Cascadia Mono" w:cs="Cascadia Mono"/>
+          <w:color w:val="000000"/>
+          <w:kern w:val="0"/>
+          <w:sz w:val="19"/>
+          <w:szCs w:val="19"/>
+          <w:highlight w:val="white"/>
+        </w:rPr>
+      </w:pPr>
+      <w:r>
+        <w:rPr>
+          <w:rFonts w:ascii="Cascadia Mono" w:hAnsi="Cascadia Mono" w:cs="Cascadia Mono"/>
+          <w:color w:val="000000"/>
+          <w:kern w:val="0"/>
+          <w:sz w:val="19"/>
+          <w:szCs w:val="19"/>
+          <w:highlight w:val="white"/>
+        </w:rPr>
+        <w:t xml:space="preserve">    </w:t>
+      </w:r>
+      <w:r>
+        <w:rPr>
+          <w:rFonts w:ascii="Cascadia Mono" w:hAnsi="Cascadia Mono" w:cs="Cascadia Mono"/>
+          <w:color w:val="0000FF"/>
+          <w:kern w:val="0"/>
+          <w:sz w:val="19"/>
+          <w:szCs w:val="19"/>
+          <w:highlight w:val="white"/>
+        </w:rPr>
+        <w:t>public</w:t>
+      </w:r>
+      <w:r>
+        <w:rPr>
+          <w:rFonts w:ascii="Cascadia Mono" w:hAnsi="Cascadia Mono" w:cs="Cascadia Mono"/>
+          <w:color w:val="000000"/>
+          <w:kern w:val="0"/>
+          <w:sz w:val="19"/>
+          <w:szCs w:val="19"/>
+          <w:highlight w:val="white"/>
+        </w:rPr>
+        <w:t xml:space="preserve"> </w:t>
+      </w:r>
+      <w:proofErr w:type="spellStart"/>
+      <w:r>
+        <w:rPr>
+          <w:rFonts w:ascii="Cascadia Mono" w:hAnsi="Cascadia Mono" w:cs="Cascadia Mono"/>
+          <w:color w:val="0000FF"/>
+          <w:kern w:val="0"/>
+          <w:sz w:val="19"/>
+          <w:szCs w:val="19"/>
+          <w:highlight w:val="white"/>
+        </w:rPr>
+        <w:t>string</w:t>
+      </w:r>
+      <w:proofErr w:type="spellEnd"/>
+      <w:r>
+        <w:rPr>
+          <w:rFonts w:ascii="Cascadia Mono" w:hAnsi="Cascadia Mono" w:cs="Cascadia Mono"/>
+          <w:color w:val="000000"/>
+          <w:kern w:val="0"/>
+          <w:sz w:val="19"/>
+          <w:szCs w:val="19"/>
+          <w:highlight w:val="white"/>
+        </w:rPr>
+        <w:t xml:space="preserve"> </w:t>
+      </w:r>
+      <w:proofErr w:type="spellStart"/>
+      <w:r>
+        <w:rPr>
+          <w:rFonts w:ascii="Cascadia Mono" w:hAnsi="Cascadia Mono" w:cs="Cascadia Mono"/>
+          <w:color w:val="000000"/>
+          <w:kern w:val="0"/>
+          <w:sz w:val="19"/>
+          <w:szCs w:val="19"/>
+          <w:highlight w:val="white"/>
+        </w:rPr>
+        <w:t>FirstName</w:t>
+      </w:r>
+      <w:proofErr w:type="spellEnd"/>
+      <w:r>
+        <w:rPr>
+          <w:rFonts w:ascii="Cascadia Mono" w:hAnsi="Cascadia Mono" w:cs="Cascadia Mono"/>
+          <w:color w:val="000000"/>
+          <w:kern w:val="0"/>
+          <w:sz w:val="19"/>
+          <w:szCs w:val="19"/>
+          <w:highlight w:val="white"/>
+        </w:rPr>
+        <w:t xml:space="preserve"> { </w:t>
+      </w:r>
+      <w:proofErr w:type="spellStart"/>
+      <w:r>
+        <w:rPr>
+          <w:rFonts w:ascii="Cascadia Mono" w:hAnsi="Cascadia Mono" w:cs="Cascadia Mono"/>
+          <w:color w:val="0000FF"/>
+          <w:kern w:val="0"/>
+          <w:sz w:val="19"/>
+          <w:szCs w:val="19"/>
+          <w:highlight w:val="white"/>
+        </w:rPr>
+        <w:t>get</w:t>
+      </w:r>
+      <w:proofErr w:type="spellEnd"/>
+      <w:r>
+        <w:rPr>
+          <w:rFonts w:ascii="Cascadia Mono" w:hAnsi="Cascadia Mono" w:cs="Cascadia Mono"/>
+          <w:color w:val="000000"/>
+          <w:kern w:val="0"/>
+          <w:sz w:val="19"/>
+          <w:szCs w:val="19"/>
+          <w:highlight w:val="white"/>
+        </w:rPr>
+        <w:t xml:space="preserve">; </w:t>
+      </w:r>
+      <w:r>
+        <w:rPr>
+          <w:rFonts w:ascii="Cascadia Mono" w:hAnsi="Cascadia Mono" w:cs="Cascadia Mono"/>
+          <w:color w:val="0000FF"/>
+          <w:kern w:val="0"/>
+          <w:sz w:val="19"/>
+          <w:szCs w:val="19"/>
+          <w:highlight w:val="white"/>
+        </w:rPr>
+        <w:t>set</w:t>
+      </w:r>
+      <w:r>
+        <w:rPr>
+          <w:rFonts w:ascii="Cascadia Mono" w:hAnsi="Cascadia Mono" w:cs="Cascadia Mono"/>
+          <w:color w:val="000000"/>
+          <w:kern w:val="0"/>
+          <w:sz w:val="19"/>
+          <w:szCs w:val="19"/>
+          <w:highlight w:val="white"/>
+        </w:rPr>
+        <w:t>; }</w:t>
       </w:r>
     </w:p>
     <w:p>
       <w:pPr>
-        <w:pStyle w:val="Odstavecseseznamem"/>
-        <w:numPr>
-          <w:ilvl w:val="0"/>
-          <w:numId w:val="2"/>
-        </w:numPr>
-      </w:pPr>
-      <w:r>
-        <w:t>string Password</w:t>
+        <w:autoSpaceDE w:val="0"/>
+        <w:autoSpaceDN w:val="0"/>
+        <w:adjustRightInd w:val="0"/>
+        <w:spacing w:after="0" w:line="240" w:lineRule="auto"/>
+        <w:rPr>
+          <w:rFonts w:ascii="Cascadia Mono" w:hAnsi="Cascadia Mono" w:cs="Cascadia Mono"/>
+          <w:color w:val="000000"/>
+          <w:kern w:val="0"/>
+          <w:sz w:val="19"/>
+          <w:szCs w:val="19"/>
+          <w:highlight w:val="white"/>
+        </w:rPr>
+      </w:pPr>
+      <w:r>
+        <w:rPr>
+          <w:rFonts w:ascii="Cascadia Mono" w:hAnsi="Cascadia Mono" w:cs="Cascadia Mono"/>
+          <w:color w:val="000000"/>
+          <w:kern w:val="0"/>
+          <w:sz w:val="19"/>
+          <w:szCs w:val="19"/>
+          <w:highlight w:val="white"/>
+        </w:rPr>
+        <w:t xml:space="preserve">    </w:t>
+      </w:r>
+      <w:r>
+        <w:rPr>
+          <w:rFonts w:ascii="Cascadia Mono" w:hAnsi="Cascadia Mono" w:cs="Cascadia Mono"/>
+          <w:color w:val="0000FF"/>
+          <w:kern w:val="0"/>
+          <w:sz w:val="19"/>
+          <w:szCs w:val="19"/>
+          <w:highlight w:val="white"/>
+        </w:rPr>
+        <w:t>public</w:t>
+      </w:r>
+      <w:r>
+        <w:rPr>
+          <w:rFonts w:ascii="Cascadia Mono" w:hAnsi="Cascadia Mono" w:cs="Cascadia Mono"/>
+          <w:color w:val="000000"/>
+          <w:kern w:val="0"/>
+          <w:sz w:val="19"/>
+          <w:szCs w:val="19"/>
+          <w:highlight w:val="white"/>
+        </w:rPr>
+        <w:t xml:space="preserve"> </w:t>
+      </w:r>
+      <w:proofErr w:type="spellStart"/>
+      <w:r>
+        <w:rPr>
+          <w:rFonts w:ascii="Cascadia Mono" w:hAnsi="Cascadia Mono" w:cs="Cascadia Mono"/>
+          <w:color w:val="0000FF"/>
+          <w:kern w:val="0"/>
+          <w:sz w:val="19"/>
+          <w:szCs w:val="19"/>
+          <w:highlight w:val="white"/>
+        </w:rPr>
+        <w:t>string</w:t>
+      </w:r>
+      <w:proofErr w:type="spellEnd"/>
+      <w:r>
+        <w:rPr>
+          <w:rFonts w:ascii="Cascadia Mono" w:hAnsi="Cascadia Mono" w:cs="Cascadia Mono"/>
+          <w:color w:val="000000"/>
+          <w:kern w:val="0"/>
+          <w:sz w:val="19"/>
+          <w:szCs w:val="19"/>
+          <w:highlight w:val="white"/>
+        </w:rPr>
+        <w:t xml:space="preserve"> </w:t>
+      </w:r>
+      <w:proofErr w:type="spellStart"/>
+      <w:r>
+        <w:rPr>
+          <w:rFonts w:ascii="Cascadia Mono" w:hAnsi="Cascadia Mono" w:cs="Cascadia Mono"/>
+          <w:color w:val="000000"/>
+          <w:kern w:val="0"/>
+          <w:sz w:val="19"/>
+          <w:szCs w:val="19"/>
+          <w:highlight w:val="white"/>
+        </w:rPr>
+        <w:t>LastName</w:t>
+      </w:r>
+      <w:proofErr w:type="spellEnd"/>
+      <w:r>
+        <w:rPr>
+          <w:rFonts w:ascii="Cascadia Mono" w:hAnsi="Cascadia Mono" w:cs="Cascadia Mono"/>
+          <w:color w:val="000000"/>
+          <w:kern w:val="0"/>
+          <w:sz w:val="19"/>
+          <w:szCs w:val="19"/>
+          <w:highlight w:val="white"/>
+        </w:rPr>
+        <w:t xml:space="preserve"> { </w:t>
+      </w:r>
+      <w:proofErr w:type="spellStart"/>
+      <w:r>
+        <w:rPr>
+          <w:rFonts w:ascii="Cascadia Mono" w:hAnsi="Cascadia Mono" w:cs="Cascadia Mono"/>
+          <w:color w:val="0000FF"/>
+          <w:kern w:val="0"/>
+          <w:sz w:val="19"/>
+          <w:szCs w:val="19"/>
+          <w:highlight w:val="white"/>
+        </w:rPr>
+        <w:t>get</w:t>
+      </w:r>
+      <w:proofErr w:type="spellEnd"/>
+      <w:r>
+        <w:rPr>
+          <w:rFonts w:ascii="Cascadia Mono" w:hAnsi="Cascadia Mono" w:cs="Cascadia Mono"/>
+          <w:color w:val="000000"/>
+          <w:kern w:val="0"/>
+          <w:sz w:val="19"/>
+          <w:szCs w:val="19"/>
+          <w:highlight w:val="white"/>
+        </w:rPr>
+        <w:t xml:space="preserve">; </w:t>
+      </w:r>
+      <w:r>
+        <w:rPr>
+          <w:rFonts w:ascii="Cascadia Mono" w:hAnsi="Cascadia Mono" w:cs="Cascadia Mono"/>
+          <w:color w:val="0000FF"/>
+          <w:kern w:val="0"/>
+          <w:sz w:val="19"/>
+          <w:szCs w:val="19"/>
+          <w:highlight w:val="white"/>
+        </w:rPr>
+        <w:t>set</w:t>
+      </w:r>
+      <w:r>
+        <w:rPr>
+          <w:rFonts w:ascii="Cascadia Mono" w:hAnsi="Cascadia Mono" w:cs="Cascadia Mono"/>
+          <w:color w:val="000000"/>
+          <w:kern w:val="0"/>
+          <w:sz w:val="19"/>
+          <w:szCs w:val="19"/>
+          <w:highlight w:val="white"/>
+        </w:rPr>
+        <w:t>; }</w:t>
       </w:r>
     </w:p>
     <w:p>
       <w:pPr>
-        <w:pStyle w:val="Odstavecseseznamem"/>
-        <w:numPr>
-          <w:ilvl w:val="0"/>
-          <w:numId w:val="2"/>
-        </w:numPr>
-      </w:pPr>
-      <w:r>
-        <w:t>Date  DateOfBirth</w:t>
+        <w:autoSpaceDE w:val="0"/>
+        <w:autoSpaceDN w:val="0"/>
+        <w:adjustRightInd w:val="0"/>
+        <w:spacing w:after="0" w:line="240" w:lineRule="auto"/>
+        <w:rPr>
+          <w:rFonts w:ascii="Cascadia Mono" w:hAnsi="Cascadia Mono" w:cs="Cascadia Mono"/>
+          <w:color w:val="000000"/>
+          <w:kern w:val="0"/>
+          <w:sz w:val="19"/>
+          <w:szCs w:val="19"/>
+          <w:highlight w:val="white"/>
+        </w:rPr>
+      </w:pPr>
+      <w:r>
+        <w:rPr>
+          <w:rFonts w:ascii="Cascadia Mono" w:hAnsi="Cascadia Mono" w:cs="Cascadia Mono"/>
+          <w:color w:val="000000"/>
+          <w:kern w:val="0"/>
+          <w:sz w:val="19"/>
+          <w:szCs w:val="19"/>
+          <w:highlight w:val="white"/>
+        </w:rPr>
+        <w:t xml:space="preserve">    </w:t>
+      </w:r>
+      <w:r>
+        <w:rPr>
+          <w:rFonts w:ascii="Cascadia Mono" w:hAnsi="Cascadia Mono" w:cs="Cascadia Mono"/>
+          <w:color w:val="0000FF"/>
+          <w:kern w:val="0"/>
+          <w:sz w:val="19"/>
+          <w:szCs w:val="19"/>
+          <w:highlight w:val="white"/>
+        </w:rPr>
+        <w:t>public</w:t>
+      </w:r>
+      <w:r>
+        <w:rPr>
+          <w:rFonts w:ascii="Cascadia Mono" w:hAnsi="Cascadia Mono" w:cs="Cascadia Mono"/>
+          <w:color w:val="000000"/>
+          <w:kern w:val="0"/>
+          <w:sz w:val="19"/>
+          <w:szCs w:val="19"/>
+          <w:highlight w:val="white"/>
+        </w:rPr>
+        <w:t xml:space="preserve"> </w:t>
+      </w:r>
+      <w:proofErr w:type="spellStart"/>
+      <w:r>
+        <w:rPr>
+          <w:rFonts w:ascii="Cascadia Mono" w:hAnsi="Cascadia Mono" w:cs="Cascadia Mono"/>
+          <w:color w:val="0000FF"/>
+          <w:kern w:val="0"/>
+          <w:sz w:val="19"/>
+          <w:szCs w:val="19"/>
+          <w:highlight w:val="white"/>
+        </w:rPr>
+        <w:t>string</w:t>
+      </w:r>
+      <w:proofErr w:type="spellEnd"/>
+      <w:r>
+        <w:rPr>
+          <w:rFonts w:ascii="Cascadia Mono" w:hAnsi="Cascadia Mono" w:cs="Cascadia Mono"/>
+          <w:color w:val="000000"/>
+          <w:kern w:val="0"/>
+          <w:sz w:val="19"/>
+          <w:szCs w:val="19"/>
+          <w:highlight w:val="white"/>
+        </w:rPr>
+        <w:t xml:space="preserve"> Email { </w:t>
+      </w:r>
+      <w:proofErr w:type="spellStart"/>
+      <w:r>
+        <w:rPr>
+          <w:rFonts w:ascii="Cascadia Mono" w:hAnsi="Cascadia Mono" w:cs="Cascadia Mono"/>
+          <w:color w:val="0000FF"/>
+          <w:kern w:val="0"/>
+          <w:sz w:val="19"/>
+          <w:szCs w:val="19"/>
+          <w:highlight w:val="white"/>
+        </w:rPr>
+        <w:t>get</w:t>
+      </w:r>
+      <w:proofErr w:type="spellEnd"/>
+      <w:r>
+        <w:rPr>
+          <w:rFonts w:ascii="Cascadia Mono" w:hAnsi="Cascadia Mono" w:cs="Cascadia Mono"/>
+          <w:color w:val="000000"/>
+          <w:kern w:val="0"/>
+          <w:sz w:val="19"/>
+          <w:szCs w:val="19"/>
+          <w:highlight w:val="white"/>
+        </w:rPr>
+        <w:t xml:space="preserve">; </w:t>
+      </w:r>
+      <w:r>
+        <w:rPr>
+          <w:rFonts w:ascii="Cascadia Mono" w:hAnsi="Cascadia Mono" w:cs="Cascadia Mono"/>
+          <w:color w:val="0000FF"/>
+          <w:kern w:val="0"/>
+          <w:sz w:val="19"/>
+          <w:szCs w:val="19"/>
+          <w:highlight w:val="white"/>
+        </w:rPr>
+        <w:t>set</w:t>
+      </w:r>
+      <w:r>
+        <w:rPr>
+          <w:rFonts w:ascii="Cascadia Mono" w:hAnsi="Cascadia Mono" w:cs="Cascadia Mono"/>
+          <w:color w:val="000000"/>
+          <w:kern w:val="0"/>
+          <w:sz w:val="19"/>
+          <w:szCs w:val="19"/>
+          <w:highlight w:val="white"/>
+        </w:rPr>
+        <w:t>; }</w:t>
       </w:r>
     </w:p>
     <w:p>
       <w:pPr>
-        <w:pStyle w:val="Odstavecseseznamem"/>
-        <w:numPr>
-          <w:ilvl w:val="0"/>
-          <w:numId w:val="2"/>
-        </w:numPr>
-      </w:pPr>
-      <w:r>
-        <w:t>Date CreatedAt</w:t>
+        <w:autoSpaceDE w:val="0"/>
+        <w:autoSpaceDN w:val="0"/>
+        <w:adjustRightInd w:val="0"/>
+        <w:spacing w:after="0" w:line="240" w:lineRule="auto"/>
+        <w:rPr>
+          <w:rFonts w:ascii="Cascadia Mono" w:hAnsi="Cascadia Mono" w:cs="Cascadia Mono"/>
+          <w:color w:val="000000"/>
+          <w:kern w:val="0"/>
+          <w:sz w:val="19"/>
+          <w:szCs w:val="19"/>
+          <w:highlight w:val="white"/>
+        </w:rPr>
+      </w:pPr>
+      <w:r>
+        <w:rPr>
+          <w:rFonts w:ascii="Cascadia Mono" w:hAnsi="Cascadia Mono" w:cs="Cascadia Mono"/>
+          <w:color w:val="000000"/>
+          <w:kern w:val="0"/>
+          <w:sz w:val="19"/>
+          <w:szCs w:val="19"/>
+          <w:highlight w:val="white"/>
+        </w:rPr>
+        <w:lastRenderedPageBreak/>
+        <w:t xml:space="preserve">    </w:t>
+      </w:r>
+      <w:r>
+        <w:rPr>
+          <w:rFonts w:ascii="Cascadia Mono" w:hAnsi="Cascadia Mono" w:cs="Cascadia Mono"/>
+          <w:color w:val="0000FF"/>
+          <w:kern w:val="0"/>
+          <w:sz w:val="19"/>
+          <w:szCs w:val="19"/>
+          <w:highlight w:val="white"/>
+        </w:rPr>
+        <w:t>public</w:t>
+      </w:r>
+      <w:r>
+        <w:rPr>
+          <w:rFonts w:ascii="Cascadia Mono" w:hAnsi="Cascadia Mono" w:cs="Cascadia Mono"/>
+          <w:color w:val="000000"/>
+          <w:kern w:val="0"/>
+          <w:sz w:val="19"/>
+          <w:szCs w:val="19"/>
+          <w:highlight w:val="white"/>
+        </w:rPr>
+        <w:t xml:space="preserve"> </w:t>
+      </w:r>
+      <w:proofErr w:type="spellStart"/>
+      <w:r>
+        <w:rPr>
+          <w:rFonts w:ascii="Cascadia Mono" w:hAnsi="Cascadia Mono" w:cs="Cascadia Mono"/>
+          <w:color w:val="0000FF"/>
+          <w:kern w:val="0"/>
+          <w:sz w:val="19"/>
+          <w:szCs w:val="19"/>
+          <w:highlight w:val="white"/>
+        </w:rPr>
+        <w:t>string</w:t>
+      </w:r>
+      <w:proofErr w:type="spellEnd"/>
+      <w:r>
+        <w:rPr>
+          <w:rFonts w:ascii="Cascadia Mono" w:hAnsi="Cascadia Mono" w:cs="Cascadia Mono"/>
+          <w:color w:val="000000"/>
+          <w:kern w:val="0"/>
+          <w:sz w:val="19"/>
+          <w:szCs w:val="19"/>
+          <w:highlight w:val="white"/>
+        </w:rPr>
+        <w:t xml:space="preserve"> Tel { </w:t>
+      </w:r>
+      <w:proofErr w:type="spellStart"/>
+      <w:r>
+        <w:rPr>
+          <w:rFonts w:ascii="Cascadia Mono" w:hAnsi="Cascadia Mono" w:cs="Cascadia Mono"/>
+          <w:color w:val="0000FF"/>
+          <w:kern w:val="0"/>
+          <w:sz w:val="19"/>
+          <w:szCs w:val="19"/>
+          <w:highlight w:val="white"/>
+        </w:rPr>
+        <w:t>get</w:t>
+      </w:r>
+      <w:proofErr w:type="spellEnd"/>
+      <w:r>
+        <w:rPr>
+          <w:rFonts w:ascii="Cascadia Mono" w:hAnsi="Cascadia Mono" w:cs="Cascadia Mono"/>
+          <w:color w:val="000000"/>
+          <w:kern w:val="0"/>
+          <w:sz w:val="19"/>
+          <w:szCs w:val="19"/>
+          <w:highlight w:val="white"/>
+        </w:rPr>
+        <w:t xml:space="preserve">; </w:t>
+      </w:r>
+      <w:r>
+        <w:rPr>
+          <w:rFonts w:ascii="Cascadia Mono" w:hAnsi="Cascadia Mono" w:cs="Cascadia Mono"/>
+          <w:color w:val="0000FF"/>
+          <w:kern w:val="0"/>
+          <w:sz w:val="19"/>
+          <w:szCs w:val="19"/>
+          <w:highlight w:val="white"/>
+        </w:rPr>
+        <w:t>set</w:t>
+      </w:r>
+      <w:r>
+        <w:rPr>
+          <w:rFonts w:ascii="Cascadia Mono" w:hAnsi="Cascadia Mono" w:cs="Cascadia Mono"/>
+          <w:color w:val="000000"/>
+          <w:kern w:val="0"/>
+          <w:sz w:val="19"/>
+          <w:szCs w:val="19"/>
+          <w:highlight w:val="white"/>
+        </w:rPr>
+        <w:t>; }</w:t>
       </w:r>
     </w:p>
     <w:p>
       <w:pPr>
-        <w:pStyle w:val="Odstavecseseznamem"/>
-        <w:numPr>
-          <w:ilvl w:val="0"/>
-          <w:numId w:val="2"/>
-        </w:numPr>
-      </w:pPr>
-      <w:r>
-        <w:t xml:space="preserve">Enum </w:t>
-      </w:r>
-      <w:r>
-        <w:t>Ac</w:t>
-      </w:r>
-      <w:r>
-        <w:t>c</w:t>
-      </w:r>
-      <w:r>
-        <w:t>ountType Type</w:t>
-      </w:r>
-      <w:r>
-        <w:t xml:space="preserve"> (USER, ADMIN)</w:t>
+        <w:autoSpaceDE w:val="0"/>
+        <w:autoSpaceDN w:val="0"/>
+        <w:adjustRightInd w:val="0"/>
+        <w:spacing w:after="0" w:line="240" w:lineRule="auto"/>
+        <w:rPr>
+          <w:rFonts w:ascii="Cascadia Mono" w:hAnsi="Cascadia Mono" w:cs="Cascadia Mono"/>
+          <w:color w:val="000000"/>
+          <w:kern w:val="0"/>
+          <w:sz w:val="19"/>
+          <w:szCs w:val="19"/>
+          <w:highlight w:val="white"/>
+        </w:rPr>
+      </w:pPr>
+    </w:p>
+    <w:p>
+      <w:pPr>
+        <w:autoSpaceDE w:val="0"/>
+        <w:autoSpaceDN w:val="0"/>
+        <w:adjustRightInd w:val="0"/>
+        <w:spacing w:after="0" w:line="240" w:lineRule="auto"/>
+        <w:rPr>
+          <w:rFonts w:ascii="Cascadia Mono" w:hAnsi="Cascadia Mono" w:cs="Cascadia Mono"/>
+          <w:color w:val="000000"/>
+          <w:kern w:val="0"/>
+          <w:sz w:val="19"/>
+          <w:szCs w:val="19"/>
+          <w:highlight w:val="white"/>
+        </w:rPr>
+      </w:pPr>
+      <w:r>
+        <w:rPr>
+          <w:rFonts w:ascii="Cascadia Mono" w:hAnsi="Cascadia Mono" w:cs="Cascadia Mono"/>
+          <w:color w:val="000000"/>
+          <w:kern w:val="0"/>
+          <w:sz w:val="19"/>
+          <w:szCs w:val="19"/>
+          <w:highlight w:val="white"/>
+        </w:rPr>
+        <w:t xml:space="preserve">    </w:t>
+      </w:r>
+      <w:r>
+        <w:rPr>
+          <w:rFonts w:ascii="Cascadia Mono" w:hAnsi="Cascadia Mono" w:cs="Cascadia Mono"/>
+          <w:color w:val="0000FF"/>
+          <w:kern w:val="0"/>
+          <w:sz w:val="19"/>
+          <w:szCs w:val="19"/>
+          <w:highlight w:val="white"/>
+        </w:rPr>
+        <w:t>public</w:t>
+      </w:r>
+      <w:r>
+        <w:rPr>
+          <w:rFonts w:ascii="Cascadia Mono" w:hAnsi="Cascadia Mono" w:cs="Cascadia Mono"/>
+          <w:color w:val="000000"/>
+          <w:kern w:val="0"/>
+          <w:sz w:val="19"/>
+          <w:szCs w:val="19"/>
+          <w:highlight w:val="white"/>
+        </w:rPr>
+        <w:t xml:space="preserve"> </w:t>
+      </w:r>
+      <w:proofErr w:type="spellStart"/>
+      <w:r>
+        <w:rPr>
+          <w:rFonts w:ascii="Cascadia Mono" w:hAnsi="Cascadia Mono" w:cs="Cascadia Mono"/>
+          <w:color w:val="0000FF"/>
+          <w:kern w:val="0"/>
+          <w:sz w:val="19"/>
+          <w:szCs w:val="19"/>
+          <w:highlight w:val="white"/>
+        </w:rPr>
+        <w:t>string</w:t>
+      </w:r>
+      <w:proofErr w:type="spellEnd"/>
+      <w:r>
+        <w:rPr>
+          <w:rFonts w:ascii="Cascadia Mono" w:hAnsi="Cascadia Mono" w:cs="Cascadia Mono"/>
+          <w:color w:val="000000"/>
+          <w:kern w:val="0"/>
+          <w:sz w:val="19"/>
+          <w:szCs w:val="19"/>
+          <w:highlight w:val="white"/>
+        </w:rPr>
+        <w:t xml:space="preserve"> </w:t>
+      </w:r>
+      <w:proofErr w:type="spellStart"/>
+      <w:r>
+        <w:rPr>
+          <w:rFonts w:ascii="Cascadia Mono" w:hAnsi="Cascadia Mono" w:cs="Cascadia Mono"/>
+          <w:color w:val="000000"/>
+          <w:kern w:val="0"/>
+          <w:sz w:val="19"/>
+          <w:szCs w:val="19"/>
+          <w:highlight w:val="white"/>
+        </w:rPr>
+        <w:t>PasswordHash</w:t>
+      </w:r>
+      <w:proofErr w:type="spellEnd"/>
+      <w:r>
+        <w:rPr>
+          <w:rFonts w:ascii="Cascadia Mono" w:hAnsi="Cascadia Mono" w:cs="Cascadia Mono"/>
+          <w:color w:val="000000"/>
+          <w:kern w:val="0"/>
+          <w:sz w:val="19"/>
+          <w:szCs w:val="19"/>
+          <w:highlight w:val="white"/>
+        </w:rPr>
+        <w:t xml:space="preserve"> { </w:t>
+      </w:r>
+      <w:proofErr w:type="spellStart"/>
+      <w:r>
+        <w:rPr>
+          <w:rFonts w:ascii="Cascadia Mono" w:hAnsi="Cascadia Mono" w:cs="Cascadia Mono"/>
+          <w:color w:val="0000FF"/>
+          <w:kern w:val="0"/>
+          <w:sz w:val="19"/>
+          <w:szCs w:val="19"/>
+          <w:highlight w:val="white"/>
+        </w:rPr>
+        <w:t>get</w:t>
+      </w:r>
+      <w:proofErr w:type="spellEnd"/>
+      <w:r>
+        <w:rPr>
+          <w:rFonts w:ascii="Cascadia Mono" w:hAnsi="Cascadia Mono" w:cs="Cascadia Mono"/>
+          <w:color w:val="000000"/>
+          <w:kern w:val="0"/>
+          <w:sz w:val="19"/>
+          <w:szCs w:val="19"/>
+          <w:highlight w:val="white"/>
+        </w:rPr>
+        <w:t xml:space="preserve">; </w:t>
+      </w:r>
+      <w:r>
+        <w:rPr>
+          <w:rFonts w:ascii="Cascadia Mono" w:hAnsi="Cascadia Mono" w:cs="Cascadia Mono"/>
+          <w:color w:val="0000FF"/>
+          <w:kern w:val="0"/>
+          <w:sz w:val="19"/>
+          <w:szCs w:val="19"/>
+          <w:highlight w:val="white"/>
+        </w:rPr>
+        <w:t>set</w:t>
+      </w:r>
+      <w:r>
+        <w:rPr>
+          <w:rFonts w:ascii="Cascadia Mono" w:hAnsi="Cascadia Mono" w:cs="Cascadia Mono"/>
+          <w:color w:val="000000"/>
+          <w:kern w:val="0"/>
+          <w:sz w:val="19"/>
+          <w:szCs w:val="19"/>
+          <w:highlight w:val="white"/>
+        </w:rPr>
+        <w:t>; }</w:t>
+      </w:r>
+    </w:p>
+    <w:p>
+      <w:pPr>
+        <w:autoSpaceDE w:val="0"/>
+        <w:autoSpaceDN w:val="0"/>
+        <w:adjustRightInd w:val="0"/>
+        <w:spacing w:after="0" w:line="240" w:lineRule="auto"/>
+        <w:rPr>
+          <w:rFonts w:ascii="Cascadia Mono" w:hAnsi="Cascadia Mono" w:cs="Cascadia Mono"/>
+          <w:color w:val="000000"/>
+          <w:kern w:val="0"/>
+          <w:sz w:val="19"/>
+          <w:szCs w:val="19"/>
+          <w:highlight w:val="white"/>
+        </w:rPr>
+      </w:pPr>
+    </w:p>
+    <w:p>
+      <w:pPr>
+        <w:autoSpaceDE w:val="0"/>
+        <w:autoSpaceDN w:val="0"/>
+        <w:adjustRightInd w:val="0"/>
+        <w:spacing w:after="0" w:line="240" w:lineRule="auto"/>
+        <w:rPr>
+          <w:rFonts w:ascii="Cascadia Mono" w:hAnsi="Cascadia Mono" w:cs="Cascadia Mono"/>
+          <w:color w:val="000000"/>
+          <w:kern w:val="0"/>
+          <w:sz w:val="19"/>
+          <w:szCs w:val="19"/>
+          <w:highlight w:val="white"/>
+        </w:rPr>
+      </w:pPr>
+      <w:r>
+        <w:rPr>
+          <w:rFonts w:ascii="Cascadia Mono" w:hAnsi="Cascadia Mono" w:cs="Cascadia Mono"/>
+          <w:color w:val="000000"/>
+          <w:kern w:val="0"/>
+          <w:sz w:val="19"/>
+          <w:szCs w:val="19"/>
+          <w:highlight w:val="white"/>
+        </w:rPr>
+        <w:t xml:space="preserve">    </w:t>
+      </w:r>
+      <w:r>
+        <w:rPr>
+          <w:rFonts w:ascii="Cascadia Mono" w:hAnsi="Cascadia Mono" w:cs="Cascadia Mono"/>
+          <w:color w:val="0000FF"/>
+          <w:kern w:val="0"/>
+          <w:sz w:val="19"/>
+          <w:szCs w:val="19"/>
+          <w:highlight w:val="white"/>
+        </w:rPr>
+        <w:t>public</w:t>
+      </w:r>
+      <w:r>
+        <w:rPr>
+          <w:rFonts w:ascii="Cascadia Mono" w:hAnsi="Cascadia Mono" w:cs="Cascadia Mono"/>
+          <w:color w:val="000000"/>
+          <w:kern w:val="0"/>
+          <w:sz w:val="19"/>
+          <w:szCs w:val="19"/>
+          <w:highlight w:val="white"/>
+        </w:rPr>
+        <w:t xml:space="preserve"> </w:t>
+      </w:r>
+      <w:proofErr w:type="spellStart"/>
+      <w:r>
+        <w:rPr>
+          <w:rFonts w:ascii="Cascadia Mono" w:hAnsi="Cascadia Mono" w:cs="Cascadia Mono"/>
+          <w:color w:val="2B91AF"/>
+          <w:kern w:val="0"/>
+          <w:sz w:val="19"/>
+          <w:szCs w:val="19"/>
+          <w:highlight w:val="white"/>
+        </w:rPr>
+        <w:t>DateTime</w:t>
+      </w:r>
+      <w:proofErr w:type="spellEnd"/>
+      <w:r>
+        <w:rPr>
+          <w:rFonts w:ascii="Cascadia Mono" w:hAnsi="Cascadia Mono" w:cs="Cascadia Mono"/>
+          <w:color w:val="000000"/>
+          <w:kern w:val="0"/>
+          <w:sz w:val="19"/>
+          <w:szCs w:val="19"/>
+          <w:highlight w:val="white"/>
+        </w:rPr>
+        <w:t xml:space="preserve"> </w:t>
+      </w:r>
+      <w:proofErr w:type="spellStart"/>
+      <w:r>
+        <w:rPr>
+          <w:rFonts w:ascii="Cascadia Mono" w:hAnsi="Cascadia Mono" w:cs="Cascadia Mono"/>
+          <w:color w:val="000000"/>
+          <w:kern w:val="0"/>
+          <w:sz w:val="19"/>
+          <w:szCs w:val="19"/>
+          <w:highlight w:val="white"/>
+        </w:rPr>
+        <w:t>DateOfBirth</w:t>
+      </w:r>
+      <w:proofErr w:type="spellEnd"/>
+      <w:r>
+        <w:rPr>
+          <w:rFonts w:ascii="Cascadia Mono" w:hAnsi="Cascadia Mono" w:cs="Cascadia Mono"/>
+          <w:color w:val="000000"/>
+          <w:kern w:val="0"/>
+          <w:sz w:val="19"/>
+          <w:szCs w:val="19"/>
+          <w:highlight w:val="white"/>
+        </w:rPr>
+        <w:t xml:space="preserve"> { </w:t>
+      </w:r>
+      <w:proofErr w:type="spellStart"/>
+      <w:r>
+        <w:rPr>
+          <w:rFonts w:ascii="Cascadia Mono" w:hAnsi="Cascadia Mono" w:cs="Cascadia Mono"/>
+          <w:color w:val="0000FF"/>
+          <w:kern w:val="0"/>
+          <w:sz w:val="19"/>
+          <w:szCs w:val="19"/>
+          <w:highlight w:val="white"/>
+        </w:rPr>
+        <w:t>get</w:t>
+      </w:r>
+      <w:proofErr w:type="spellEnd"/>
+      <w:r>
+        <w:rPr>
+          <w:rFonts w:ascii="Cascadia Mono" w:hAnsi="Cascadia Mono" w:cs="Cascadia Mono"/>
+          <w:color w:val="000000"/>
+          <w:kern w:val="0"/>
+          <w:sz w:val="19"/>
+          <w:szCs w:val="19"/>
+          <w:highlight w:val="white"/>
+        </w:rPr>
+        <w:t xml:space="preserve">; </w:t>
+      </w:r>
+      <w:r>
+        <w:rPr>
+          <w:rFonts w:ascii="Cascadia Mono" w:hAnsi="Cascadia Mono" w:cs="Cascadia Mono"/>
+          <w:color w:val="0000FF"/>
+          <w:kern w:val="0"/>
+          <w:sz w:val="19"/>
+          <w:szCs w:val="19"/>
+          <w:highlight w:val="white"/>
+        </w:rPr>
+        <w:t>set</w:t>
+      </w:r>
+      <w:r>
+        <w:rPr>
+          <w:rFonts w:ascii="Cascadia Mono" w:hAnsi="Cascadia Mono" w:cs="Cascadia Mono"/>
+          <w:color w:val="000000"/>
+          <w:kern w:val="0"/>
+          <w:sz w:val="19"/>
+          <w:szCs w:val="19"/>
+          <w:highlight w:val="white"/>
+        </w:rPr>
+        <w:t>; }</w:t>
+      </w:r>
+    </w:p>
+    <w:p>
+      <w:pPr>
+        <w:autoSpaceDE w:val="0"/>
+        <w:autoSpaceDN w:val="0"/>
+        <w:adjustRightInd w:val="0"/>
+        <w:spacing w:after="0" w:line="240" w:lineRule="auto"/>
+        <w:rPr>
+          <w:rFonts w:ascii="Cascadia Mono" w:hAnsi="Cascadia Mono" w:cs="Cascadia Mono"/>
+          <w:color w:val="000000"/>
+          <w:kern w:val="0"/>
+          <w:sz w:val="19"/>
+          <w:szCs w:val="19"/>
+          <w:highlight w:val="white"/>
+        </w:rPr>
+      </w:pPr>
+      <w:r>
+        <w:rPr>
+          <w:rFonts w:ascii="Cascadia Mono" w:hAnsi="Cascadia Mono" w:cs="Cascadia Mono"/>
+          <w:color w:val="000000"/>
+          <w:kern w:val="0"/>
+          <w:sz w:val="19"/>
+          <w:szCs w:val="19"/>
+          <w:highlight w:val="white"/>
+        </w:rPr>
+        <w:t xml:space="preserve">    </w:t>
+      </w:r>
+      <w:r>
+        <w:rPr>
+          <w:rFonts w:ascii="Cascadia Mono" w:hAnsi="Cascadia Mono" w:cs="Cascadia Mono"/>
+          <w:color w:val="0000FF"/>
+          <w:kern w:val="0"/>
+          <w:sz w:val="19"/>
+          <w:szCs w:val="19"/>
+          <w:highlight w:val="white"/>
+        </w:rPr>
+        <w:t>public</w:t>
+      </w:r>
+      <w:r>
+        <w:rPr>
+          <w:rFonts w:ascii="Cascadia Mono" w:hAnsi="Cascadia Mono" w:cs="Cascadia Mono"/>
+          <w:color w:val="000000"/>
+          <w:kern w:val="0"/>
+          <w:sz w:val="19"/>
+          <w:szCs w:val="19"/>
+          <w:highlight w:val="white"/>
+        </w:rPr>
+        <w:t xml:space="preserve"> </w:t>
+      </w:r>
+      <w:proofErr w:type="spellStart"/>
+      <w:r>
+        <w:rPr>
+          <w:rFonts w:ascii="Cascadia Mono" w:hAnsi="Cascadia Mono" w:cs="Cascadia Mono"/>
+          <w:color w:val="2B91AF"/>
+          <w:kern w:val="0"/>
+          <w:sz w:val="19"/>
+          <w:szCs w:val="19"/>
+          <w:highlight w:val="white"/>
+        </w:rPr>
+        <w:t>DateTime</w:t>
+      </w:r>
+      <w:proofErr w:type="spellEnd"/>
+      <w:r>
+        <w:rPr>
+          <w:rFonts w:ascii="Cascadia Mono" w:hAnsi="Cascadia Mono" w:cs="Cascadia Mono"/>
+          <w:color w:val="000000"/>
+          <w:kern w:val="0"/>
+          <w:sz w:val="19"/>
+          <w:szCs w:val="19"/>
+          <w:highlight w:val="white"/>
+        </w:rPr>
+        <w:t xml:space="preserve"> </w:t>
+      </w:r>
+      <w:proofErr w:type="spellStart"/>
+      <w:r>
+        <w:rPr>
+          <w:rFonts w:ascii="Cascadia Mono" w:hAnsi="Cascadia Mono" w:cs="Cascadia Mono"/>
+          <w:color w:val="000000"/>
+          <w:kern w:val="0"/>
+          <w:sz w:val="19"/>
+          <w:szCs w:val="19"/>
+          <w:highlight w:val="white"/>
+        </w:rPr>
+        <w:t>CreatedAt</w:t>
+      </w:r>
+      <w:proofErr w:type="spellEnd"/>
+      <w:r>
+        <w:rPr>
+          <w:rFonts w:ascii="Cascadia Mono" w:hAnsi="Cascadia Mono" w:cs="Cascadia Mono"/>
+          <w:color w:val="000000"/>
+          <w:kern w:val="0"/>
+          <w:sz w:val="19"/>
+          <w:szCs w:val="19"/>
+          <w:highlight w:val="white"/>
+        </w:rPr>
+        <w:t xml:space="preserve"> { </w:t>
+      </w:r>
+      <w:proofErr w:type="spellStart"/>
+      <w:r>
+        <w:rPr>
+          <w:rFonts w:ascii="Cascadia Mono" w:hAnsi="Cascadia Mono" w:cs="Cascadia Mono"/>
+          <w:color w:val="0000FF"/>
+          <w:kern w:val="0"/>
+          <w:sz w:val="19"/>
+          <w:szCs w:val="19"/>
+          <w:highlight w:val="white"/>
+        </w:rPr>
+        <w:t>get</w:t>
+      </w:r>
+      <w:proofErr w:type="spellEnd"/>
+      <w:r>
+        <w:rPr>
+          <w:rFonts w:ascii="Cascadia Mono" w:hAnsi="Cascadia Mono" w:cs="Cascadia Mono"/>
+          <w:color w:val="000000"/>
+          <w:kern w:val="0"/>
+          <w:sz w:val="19"/>
+          <w:szCs w:val="19"/>
+          <w:highlight w:val="white"/>
+        </w:rPr>
+        <w:t xml:space="preserve">; </w:t>
+      </w:r>
+      <w:r>
+        <w:rPr>
+          <w:rFonts w:ascii="Cascadia Mono" w:hAnsi="Cascadia Mono" w:cs="Cascadia Mono"/>
+          <w:color w:val="0000FF"/>
+          <w:kern w:val="0"/>
+          <w:sz w:val="19"/>
+          <w:szCs w:val="19"/>
+          <w:highlight w:val="white"/>
+        </w:rPr>
+        <w:t>set</w:t>
+      </w:r>
+      <w:r>
+        <w:rPr>
+          <w:rFonts w:ascii="Cascadia Mono" w:hAnsi="Cascadia Mono" w:cs="Cascadia Mono"/>
+          <w:color w:val="000000"/>
+          <w:kern w:val="0"/>
+          <w:sz w:val="19"/>
+          <w:szCs w:val="19"/>
+          <w:highlight w:val="white"/>
+        </w:rPr>
+        <w:t xml:space="preserve">; } = </w:t>
+      </w:r>
+      <w:proofErr w:type="spellStart"/>
+      <w:r>
+        <w:rPr>
+          <w:rFonts w:ascii="Cascadia Mono" w:hAnsi="Cascadia Mono" w:cs="Cascadia Mono"/>
+          <w:color w:val="2B91AF"/>
+          <w:kern w:val="0"/>
+          <w:sz w:val="19"/>
+          <w:szCs w:val="19"/>
+          <w:highlight w:val="white"/>
+        </w:rPr>
+        <w:t>DateTime</w:t>
+      </w:r>
+      <w:r>
+        <w:rPr>
+          <w:rFonts w:ascii="Cascadia Mono" w:hAnsi="Cascadia Mono" w:cs="Cascadia Mono"/>
+          <w:color w:val="000000"/>
+          <w:kern w:val="0"/>
+          <w:sz w:val="19"/>
+          <w:szCs w:val="19"/>
+          <w:highlight w:val="white"/>
+        </w:rPr>
+        <w:t>.UtcNow</w:t>
+      </w:r>
+      <w:proofErr w:type="spellEnd"/>
+      <w:r>
+        <w:rPr>
+          <w:rFonts w:ascii="Cascadia Mono" w:hAnsi="Cascadia Mono" w:cs="Cascadia Mono"/>
+          <w:color w:val="000000"/>
+          <w:kern w:val="0"/>
+          <w:sz w:val="19"/>
+          <w:szCs w:val="19"/>
+          <w:highlight w:val="white"/>
+        </w:rPr>
+        <w:t>;</w:t>
+      </w:r>
+    </w:p>
+    <w:p>
+      <w:pPr>
+        <w:autoSpaceDE w:val="0"/>
+        <w:autoSpaceDN w:val="0"/>
+        <w:adjustRightInd w:val="0"/>
+        <w:spacing w:after="0" w:line="240" w:lineRule="auto"/>
+        <w:rPr>
+          <w:rFonts w:ascii="Cascadia Mono" w:hAnsi="Cascadia Mono" w:cs="Cascadia Mono"/>
+          <w:color w:val="000000"/>
+          <w:kern w:val="0"/>
+          <w:sz w:val="19"/>
+          <w:szCs w:val="19"/>
+          <w:highlight w:val="white"/>
+        </w:rPr>
+      </w:pPr>
+      <w:r>
+        <w:rPr>
+          <w:rFonts w:ascii="Cascadia Mono" w:hAnsi="Cascadia Mono" w:cs="Cascadia Mono"/>
+          <w:color w:val="000000"/>
+          <w:kern w:val="0"/>
+          <w:sz w:val="19"/>
+          <w:szCs w:val="19"/>
+          <w:highlight w:val="white"/>
+        </w:rPr>
+        <w:t xml:space="preserve">    </w:t>
+      </w:r>
+      <w:r>
+        <w:rPr>
+          <w:rFonts w:ascii="Cascadia Mono" w:hAnsi="Cascadia Mono" w:cs="Cascadia Mono"/>
+          <w:color w:val="0000FF"/>
+          <w:kern w:val="0"/>
+          <w:sz w:val="19"/>
+          <w:szCs w:val="19"/>
+          <w:highlight w:val="white"/>
+        </w:rPr>
+        <w:t>public</w:t>
+      </w:r>
+      <w:r>
+        <w:rPr>
+          <w:rFonts w:ascii="Cascadia Mono" w:hAnsi="Cascadia Mono" w:cs="Cascadia Mono"/>
+          <w:color w:val="000000"/>
+          <w:kern w:val="0"/>
+          <w:sz w:val="19"/>
+          <w:szCs w:val="19"/>
+          <w:highlight w:val="white"/>
+        </w:rPr>
+        <w:t xml:space="preserve"> </w:t>
+      </w:r>
+      <w:proofErr w:type="spellStart"/>
+      <w:r>
+        <w:rPr>
+          <w:rFonts w:ascii="Cascadia Mono" w:hAnsi="Cascadia Mono" w:cs="Cascadia Mono"/>
+          <w:color w:val="2B91AF"/>
+          <w:kern w:val="0"/>
+          <w:sz w:val="19"/>
+          <w:szCs w:val="19"/>
+          <w:highlight w:val="white"/>
+        </w:rPr>
+        <w:t>DateTime</w:t>
+      </w:r>
+      <w:proofErr w:type="spellEnd"/>
+      <w:r>
+        <w:rPr>
+          <w:rFonts w:ascii="Cascadia Mono" w:hAnsi="Cascadia Mono" w:cs="Cascadia Mono"/>
+          <w:color w:val="000000"/>
+          <w:kern w:val="0"/>
+          <w:sz w:val="19"/>
+          <w:szCs w:val="19"/>
+          <w:highlight w:val="white"/>
+        </w:rPr>
+        <w:t xml:space="preserve">? </w:t>
+      </w:r>
+      <w:proofErr w:type="spellStart"/>
+      <w:r>
+        <w:rPr>
+          <w:rFonts w:ascii="Cascadia Mono" w:hAnsi="Cascadia Mono" w:cs="Cascadia Mono"/>
+          <w:color w:val="000000"/>
+          <w:kern w:val="0"/>
+          <w:sz w:val="19"/>
+          <w:szCs w:val="19"/>
+          <w:highlight w:val="white"/>
+        </w:rPr>
+        <w:t>UpdatedAt</w:t>
+      </w:r>
+      <w:proofErr w:type="spellEnd"/>
+      <w:r>
+        <w:rPr>
+          <w:rFonts w:ascii="Cascadia Mono" w:hAnsi="Cascadia Mono" w:cs="Cascadia Mono"/>
+          <w:color w:val="000000"/>
+          <w:kern w:val="0"/>
+          <w:sz w:val="19"/>
+          <w:szCs w:val="19"/>
+          <w:highlight w:val="white"/>
+        </w:rPr>
+        <w:t xml:space="preserve"> { </w:t>
+      </w:r>
+      <w:proofErr w:type="spellStart"/>
+      <w:r>
+        <w:rPr>
+          <w:rFonts w:ascii="Cascadia Mono" w:hAnsi="Cascadia Mono" w:cs="Cascadia Mono"/>
+          <w:color w:val="0000FF"/>
+          <w:kern w:val="0"/>
+          <w:sz w:val="19"/>
+          <w:szCs w:val="19"/>
+          <w:highlight w:val="white"/>
+        </w:rPr>
+        <w:t>get</w:t>
+      </w:r>
+      <w:proofErr w:type="spellEnd"/>
+      <w:r>
+        <w:rPr>
+          <w:rFonts w:ascii="Cascadia Mono" w:hAnsi="Cascadia Mono" w:cs="Cascadia Mono"/>
+          <w:color w:val="000000"/>
+          <w:kern w:val="0"/>
+          <w:sz w:val="19"/>
+          <w:szCs w:val="19"/>
+          <w:highlight w:val="white"/>
+        </w:rPr>
+        <w:t xml:space="preserve">; </w:t>
+      </w:r>
+      <w:r>
+        <w:rPr>
+          <w:rFonts w:ascii="Cascadia Mono" w:hAnsi="Cascadia Mono" w:cs="Cascadia Mono"/>
+          <w:color w:val="0000FF"/>
+          <w:kern w:val="0"/>
+          <w:sz w:val="19"/>
+          <w:szCs w:val="19"/>
+          <w:highlight w:val="white"/>
+        </w:rPr>
+        <w:t>set</w:t>
+      </w:r>
+      <w:r>
+        <w:rPr>
+          <w:rFonts w:ascii="Cascadia Mono" w:hAnsi="Cascadia Mono" w:cs="Cascadia Mono"/>
+          <w:color w:val="000000"/>
+          <w:kern w:val="0"/>
+          <w:sz w:val="19"/>
+          <w:szCs w:val="19"/>
+          <w:highlight w:val="white"/>
+        </w:rPr>
+        <w:t>; }</w:t>
+      </w:r>
+    </w:p>
+    <w:p>
+      <w:pPr>
+        <w:autoSpaceDE w:val="0"/>
+        <w:autoSpaceDN w:val="0"/>
+        <w:adjustRightInd w:val="0"/>
+        <w:spacing w:after="0" w:line="240" w:lineRule="auto"/>
+        <w:rPr>
+          <w:rFonts w:ascii="Cascadia Mono" w:hAnsi="Cascadia Mono" w:cs="Cascadia Mono"/>
+          <w:color w:val="000000"/>
+          <w:kern w:val="0"/>
+          <w:sz w:val="19"/>
+          <w:szCs w:val="19"/>
+          <w:highlight w:val="white"/>
+        </w:rPr>
+      </w:pPr>
+    </w:p>
+    <w:p>
+      <w:pPr>
+        <w:autoSpaceDE w:val="0"/>
+        <w:autoSpaceDN w:val="0"/>
+        <w:adjustRightInd w:val="0"/>
+        <w:spacing w:after="0" w:line="240" w:lineRule="auto"/>
+        <w:rPr>
+          <w:rFonts w:ascii="Cascadia Mono" w:hAnsi="Cascadia Mono" w:cs="Cascadia Mono"/>
+          <w:color w:val="000000"/>
+          <w:kern w:val="0"/>
+          <w:sz w:val="19"/>
+          <w:szCs w:val="19"/>
+          <w:highlight w:val="white"/>
+        </w:rPr>
+      </w:pPr>
+      <w:r>
+        <w:rPr>
+          <w:rFonts w:ascii="Cascadia Mono" w:hAnsi="Cascadia Mono" w:cs="Cascadia Mono"/>
+          <w:color w:val="000000"/>
+          <w:kern w:val="0"/>
+          <w:sz w:val="19"/>
+          <w:szCs w:val="19"/>
+          <w:highlight w:val="white"/>
+        </w:rPr>
+        <w:t xml:space="preserve">    </w:t>
+      </w:r>
+      <w:r>
+        <w:rPr>
+          <w:rFonts w:ascii="Cascadia Mono" w:hAnsi="Cascadia Mono" w:cs="Cascadia Mono"/>
+          <w:color w:val="0000FF"/>
+          <w:kern w:val="0"/>
+          <w:sz w:val="19"/>
+          <w:szCs w:val="19"/>
+          <w:highlight w:val="white"/>
+        </w:rPr>
+        <w:t>public</w:t>
+      </w:r>
+      <w:r>
+        <w:rPr>
+          <w:rFonts w:ascii="Cascadia Mono" w:hAnsi="Cascadia Mono" w:cs="Cascadia Mono"/>
+          <w:color w:val="000000"/>
+          <w:kern w:val="0"/>
+          <w:sz w:val="19"/>
+          <w:szCs w:val="19"/>
+          <w:highlight w:val="white"/>
+        </w:rPr>
+        <w:t xml:space="preserve"> </w:t>
+      </w:r>
+      <w:proofErr w:type="spellStart"/>
+      <w:r>
+        <w:rPr>
+          <w:rFonts w:ascii="Cascadia Mono" w:hAnsi="Cascadia Mono" w:cs="Cascadia Mono"/>
+          <w:color w:val="2B91AF"/>
+          <w:kern w:val="0"/>
+          <w:sz w:val="19"/>
+          <w:szCs w:val="19"/>
+          <w:highlight w:val="white"/>
+        </w:rPr>
+        <w:t>UserType</w:t>
+      </w:r>
+      <w:proofErr w:type="spellEnd"/>
+      <w:r>
+        <w:rPr>
+          <w:rFonts w:ascii="Cascadia Mono" w:hAnsi="Cascadia Mono" w:cs="Cascadia Mono"/>
+          <w:color w:val="000000"/>
+          <w:kern w:val="0"/>
+          <w:sz w:val="19"/>
+          <w:szCs w:val="19"/>
+          <w:highlight w:val="white"/>
+        </w:rPr>
+        <w:t xml:space="preserve"> </w:t>
+      </w:r>
+      <w:proofErr w:type="spellStart"/>
+      <w:r>
+        <w:rPr>
+          <w:rFonts w:ascii="Cascadia Mono" w:hAnsi="Cascadia Mono" w:cs="Cascadia Mono"/>
+          <w:color w:val="000000"/>
+          <w:kern w:val="0"/>
+          <w:sz w:val="19"/>
+          <w:szCs w:val="19"/>
+          <w:highlight w:val="white"/>
+        </w:rPr>
+        <w:t>UserType</w:t>
+      </w:r>
+      <w:proofErr w:type="spellEnd"/>
+      <w:r>
+        <w:rPr>
+          <w:rFonts w:ascii="Cascadia Mono" w:hAnsi="Cascadia Mono" w:cs="Cascadia Mono"/>
+          <w:color w:val="000000"/>
+          <w:kern w:val="0"/>
+          <w:sz w:val="19"/>
+          <w:szCs w:val="19"/>
+          <w:highlight w:val="white"/>
+        </w:rPr>
+        <w:t xml:space="preserve"> { </w:t>
+      </w:r>
+      <w:proofErr w:type="spellStart"/>
+      <w:r>
+        <w:rPr>
+          <w:rFonts w:ascii="Cascadia Mono" w:hAnsi="Cascadia Mono" w:cs="Cascadia Mono"/>
+          <w:color w:val="0000FF"/>
+          <w:kern w:val="0"/>
+          <w:sz w:val="19"/>
+          <w:szCs w:val="19"/>
+          <w:highlight w:val="white"/>
+        </w:rPr>
+        <w:t>get</w:t>
+      </w:r>
+      <w:proofErr w:type="spellEnd"/>
+      <w:r>
+        <w:rPr>
+          <w:rFonts w:ascii="Cascadia Mono" w:hAnsi="Cascadia Mono" w:cs="Cascadia Mono"/>
+          <w:color w:val="000000"/>
+          <w:kern w:val="0"/>
+          <w:sz w:val="19"/>
+          <w:szCs w:val="19"/>
+          <w:highlight w:val="white"/>
+        </w:rPr>
+        <w:t xml:space="preserve">; </w:t>
+      </w:r>
+      <w:r>
+        <w:rPr>
+          <w:rFonts w:ascii="Cascadia Mono" w:hAnsi="Cascadia Mono" w:cs="Cascadia Mono"/>
+          <w:color w:val="0000FF"/>
+          <w:kern w:val="0"/>
+          <w:sz w:val="19"/>
+          <w:szCs w:val="19"/>
+          <w:highlight w:val="white"/>
+        </w:rPr>
+        <w:t>set</w:t>
+      </w:r>
+      <w:r>
+        <w:rPr>
+          <w:rFonts w:ascii="Cascadia Mono" w:hAnsi="Cascadia Mono" w:cs="Cascadia Mono"/>
+          <w:color w:val="000000"/>
+          <w:kern w:val="0"/>
+          <w:sz w:val="19"/>
+          <w:szCs w:val="19"/>
+          <w:highlight w:val="white"/>
+        </w:rPr>
+        <w:t xml:space="preserve">; } = </w:t>
+      </w:r>
+      <w:proofErr w:type="spellStart"/>
+      <w:r>
+        <w:rPr>
+          <w:rFonts w:ascii="Cascadia Mono" w:hAnsi="Cascadia Mono" w:cs="Cascadia Mono"/>
+          <w:color w:val="2B91AF"/>
+          <w:kern w:val="0"/>
+          <w:sz w:val="19"/>
+          <w:szCs w:val="19"/>
+          <w:highlight w:val="white"/>
+        </w:rPr>
+        <w:t>UserType</w:t>
+      </w:r>
+      <w:r>
+        <w:rPr>
+          <w:rFonts w:ascii="Cascadia Mono" w:hAnsi="Cascadia Mono" w:cs="Cascadia Mono"/>
+          <w:color w:val="000000"/>
+          <w:kern w:val="0"/>
+          <w:sz w:val="19"/>
+          <w:szCs w:val="19"/>
+          <w:highlight w:val="white"/>
+        </w:rPr>
+        <w:t>.USER</w:t>
+      </w:r>
+      <w:proofErr w:type="spellEnd"/>
+      <w:r>
+        <w:rPr>
+          <w:rFonts w:ascii="Cascadia Mono" w:hAnsi="Cascadia Mono" w:cs="Cascadia Mono"/>
+          <w:color w:val="000000"/>
+          <w:kern w:val="0"/>
+          <w:sz w:val="19"/>
+          <w:szCs w:val="19"/>
+          <w:highlight w:val="white"/>
+        </w:rPr>
+        <w:t>;</w:t>
+      </w:r>
+    </w:p>
+    <w:p>
+      <w:pPr>
+        <w:autoSpaceDE w:val="0"/>
+        <w:autoSpaceDN w:val="0"/>
+        <w:adjustRightInd w:val="0"/>
+        <w:spacing w:after="0" w:line="240" w:lineRule="auto"/>
+        <w:rPr>
+          <w:rFonts w:ascii="Cascadia Mono" w:hAnsi="Cascadia Mono" w:cs="Cascadia Mono"/>
+          <w:color w:val="000000"/>
+          <w:kern w:val="0"/>
+          <w:sz w:val="19"/>
+          <w:szCs w:val="19"/>
+          <w:highlight w:val="white"/>
+        </w:rPr>
+      </w:pPr>
+    </w:p>
+    <w:p>
+      <w:pPr>
+        <w:autoSpaceDE w:val="0"/>
+        <w:autoSpaceDN w:val="0"/>
+        <w:adjustRightInd w:val="0"/>
+        <w:spacing w:after="0" w:line="240" w:lineRule="auto"/>
+        <w:rPr>
+          <w:rFonts w:ascii="Cascadia Mono" w:hAnsi="Cascadia Mono" w:cs="Cascadia Mono"/>
+          <w:color w:val="008000"/>
+          <w:kern w:val="0"/>
+          <w:sz w:val="19"/>
+          <w:szCs w:val="19"/>
+          <w:highlight w:val="white"/>
+        </w:rPr>
+      </w:pPr>
+      <w:r>
+        <w:rPr>
+          <w:rFonts w:ascii="Cascadia Mono" w:hAnsi="Cascadia Mono" w:cs="Cascadia Mono"/>
+          <w:color w:val="000000"/>
+          <w:kern w:val="0"/>
+          <w:sz w:val="19"/>
+          <w:szCs w:val="19"/>
+          <w:highlight w:val="white"/>
+        </w:rPr>
+        <w:t xml:space="preserve">    </w:t>
+      </w:r>
+      <w:r>
+        <w:rPr>
+          <w:rFonts w:ascii="Cascadia Mono" w:hAnsi="Cascadia Mono" w:cs="Cascadia Mono"/>
+          <w:color w:val="008000"/>
+          <w:kern w:val="0"/>
+          <w:sz w:val="19"/>
+          <w:szCs w:val="19"/>
+          <w:highlight w:val="white"/>
+        </w:rPr>
+        <w:t xml:space="preserve">// </w:t>
+      </w:r>
+      <w:proofErr w:type="spellStart"/>
+      <w:r>
+        <w:rPr>
+          <w:rFonts w:ascii="Cascadia Mono" w:hAnsi="Cascadia Mono" w:cs="Cascadia Mono"/>
+          <w:color w:val="008000"/>
+          <w:kern w:val="0"/>
+          <w:sz w:val="19"/>
+          <w:szCs w:val="19"/>
+          <w:highlight w:val="white"/>
+        </w:rPr>
+        <w:t>Relationships</w:t>
+      </w:r>
+      <w:proofErr w:type="spellEnd"/>
+    </w:p>
+    <w:p>
+      <w:pPr>
+        <w:autoSpaceDE w:val="0"/>
+        <w:autoSpaceDN w:val="0"/>
+        <w:adjustRightInd w:val="0"/>
+        <w:spacing w:after="0" w:line="240" w:lineRule="auto"/>
+        <w:rPr>
+          <w:rFonts w:ascii="Cascadia Mono" w:hAnsi="Cascadia Mono" w:cs="Cascadia Mono"/>
+          <w:color w:val="000000"/>
+          <w:kern w:val="0"/>
+          <w:sz w:val="19"/>
+          <w:szCs w:val="19"/>
+          <w:highlight w:val="white"/>
+        </w:rPr>
+      </w:pPr>
+      <w:r>
+        <w:rPr>
+          <w:rFonts w:ascii="Cascadia Mono" w:hAnsi="Cascadia Mono" w:cs="Cascadia Mono"/>
+          <w:color w:val="000000"/>
+          <w:kern w:val="0"/>
+          <w:sz w:val="19"/>
+          <w:szCs w:val="19"/>
+          <w:highlight w:val="white"/>
+        </w:rPr>
+        <w:t xml:space="preserve">    </w:t>
+      </w:r>
+      <w:r>
+        <w:rPr>
+          <w:rFonts w:ascii="Cascadia Mono" w:hAnsi="Cascadia Mono" w:cs="Cascadia Mono"/>
+          <w:color w:val="0000FF"/>
+          <w:kern w:val="0"/>
+          <w:sz w:val="19"/>
+          <w:szCs w:val="19"/>
+          <w:highlight w:val="white"/>
+        </w:rPr>
+        <w:t>public</w:t>
+      </w:r>
+      <w:r>
+        <w:rPr>
+          <w:rFonts w:ascii="Cascadia Mono" w:hAnsi="Cascadia Mono" w:cs="Cascadia Mono"/>
+          <w:color w:val="000000"/>
+          <w:kern w:val="0"/>
+          <w:sz w:val="19"/>
+          <w:szCs w:val="19"/>
+          <w:highlight w:val="white"/>
+        </w:rPr>
+        <w:t xml:space="preserve"> </w:t>
+      </w:r>
+      <w:proofErr w:type="spellStart"/>
+      <w:r>
+        <w:rPr>
+          <w:rFonts w:ascii="Cascadia Mono" w:hAnsi="Cascadia Mono" w:cs="Cascadia Mono"/>
+          <w:color w:val="2B91AF"/>
+          <w:kern w:val="0"/>
+          <w:sz w:val="19"/>
+          <w:szCs w:val="19"/>
+          <w:highlight w:val="white"/>
+        </w:rPr>
+        <w:t>IList</w:t>
+      </w:r>
+      <w:proofErr w:type="spellEnd"/>
+      <w:r>
+        <w:rPr>
+          <w:rFonts w:ascii="Cascadia Mono" w:hAnsi="Cascadia Mono" w:cs="Cascadia Mono"/>
+          <w:color w:val="000000"/>
+          <w:kern w:val="0"/>
+          <w:sz w:val="19"/>
+          <w:szCs w:val="19"/>
+          <w:highlight w:val="white"/>
+        </w:rPr>
+        <w:t>&lt;</w:t>
+      </w:r>
+      <w:proofErr w:type="spellStart"/>
+      <w:r>
+        <w:rPr>
+          <w:rFonts w:ascii="Cascadia Mono" w:hAnsi="Cascadia Mono" w:cs="Cascadia Mono"/>
+          <w:color w:val="2B91AF"/>
+          <w:kern w:val="0"/>
+          <w:sz w:val="19"/>
+          <w:szCs w:val="19"/>
+          <w:highlight w:val="white"/>
+        </w:rPr>
+        <w:t>Account</w:t>
+      </w:r>
+      <w:proofErr w:type="spellEnd"/>
+      <w:r>
+        <w:rPr>
+          <w:rFonts w:ascii="Cascadia Mono" w:hAnsi="Cascadia Mono" w:cs="Cascadia Mono"/>
+          <w:color w:val="000000"/>
+          <w:kern w:val="0"/>
+          <w:sz w:val="19"/>
+          <w:szCs w:val="19"/>
+          <w:highlight w:val="white"/>
+        </w:rPr>
+        <w:t xml:space="preserve">&gt; </w:t>
+      </w:r>
+      <w:proofErr w:type="spellStart"/>
+      <w:r>
+        <w:rPr>
+          <w:rFonts w:ascii="Cascadia Mono" w:hAnsi="Cascadia Mono" w:cs="Cascadia Mono"/>
+          <w:color w:val="000000"/>
+          <w:kern w:val="0"/>
+          <w:sz w:val="19"/>
+          <w:szCs w:val="19"/>
+          <w:highlight w:val="white"/>
+        </w:rPr>
+        <w:t>Accounts</w:t>
+      </w:r>
+      <w:proofErr w:type="spellEnd"/>
+      <w:r>
+        <w:rPr>
+          <w:rFonts w:ascii="Cascadia Mono" w:hAnsi="Cascadia Mono" w:cs="Cascadia Mono"/>
+          <w:color w:val="000000"/>
+          <w:kern w:val="0"/>
+          <w:sz w:val="19"/>
+          <w:szCs w:val="19"/>
+          <w:highlight w:val="white"/>
+        </w:rPr>
+        <w:t xml:space="preserve"> { </w:t>
+      </w:r>
+      <w:proofErr w:type="spellStart"/>
+      <w:r>
+        <w:rPr>
+          <w:rFonts w:ascii="Cascadia Mono" w:hAnsi="Cascadia Mono" w:cs="Cascadia Mono"/>
+          <w:color w:val="0000FF"/>
+          <w:kern w:val="0"/>
+          <w:sz w:val="19"/>
+          <w:szCs w:val="19"/>
+          <w:highlight w:val="white"/>
+        </w:rPr>
+        <w:t>get</w:t>
+      </w:r>
+      <w:proofErr w:type="spellEnd"/>
+      <w:r>
+        <w:rPr>
+          <w:rFonts w:ascii="Cascadia Mono" w:hAnsi="Cascadia Mono" w:cs="Cascadia Mono"/>
+          <w:color w:val="000000"/>
+          <w:kern w:val="0"/>
+          <w:sz w:val="19"/>
+          <w:szCs w:val="19"/>
+          <w:highlight w:val="white"/>
+        </w:rPr>
+        <w:t xml:space="preserve">; </w:t>
+      </w:r>
+      <w:r>
+        <w:rPr>
+          <w:rFonts w:ascii="Cascadia Mono" w:hAnsi="Cascadia Mono" w:cs="Cascadia Mono"/>
+          <w:color w:val="0000FF"/>
+          <w:kern w:val="0"/>
+          <w:sz w:val="19"/>
+          <w:szCs w:val="19"/>
+          <w:highlight w:val="white"/>
+        </w:rPr>
+        <w:t>set</w:t>
+      </w:r>
+      <w:r>
+        <w:rPr>
+          <w:rFonts w:ascii="Cascadia Mono" w:hAnsi="Cascadia Mono" w:cs="Cascadia Mono"/>
+          <w:color w:val="000000"/>
+          <w:kern w:val="0"/>
+          <w:sz w:val="19"/>
+          <w:szCs w:val="19"/>
+          <w:highlight w:val="white"/>
+        </w:rPr>
+        <w:t xml:space="preserve">; } = </w:t>
+      </w:r>
+      <w:proofErr w:type="spellStart"/>
+      <w:r>
+        <w:rPr>
+          <w:rFonts w:ascii="Cascadia Mono" w:hAnsi="Cascadia Mono" w:cs="Cascadia Mono"/>
+          <w:color w:val="0000FF"/>
+          <w:kern w:val="0"/>
+          <w:sz w:val="19"/>
+          <w:szCs w:val="19"/>
+          <w:highlight w:val="white"/>
+        </w:rPr>
+        <w:t>new</w:t>
+      </w:r>
+      <w:proofErr w:type="spellEnd"/>
+      <w:r>
+        <w:rPr>
+          <w:rFonts w:ascii="Cascadia Mono" w:hAnsi="Cascadia Mono" w:cs="Cascadia Mono"/>
+          <w:color w:val="000000"/>
+          <w:kern w:val="0"/>
+          <w:sz w:val="19"/>
+          <w:szCs w:val="19"/>
+          <w:highlight w:val="white"/>
+        </w:rPr>
+        <w:t xml:space="preserve"> </w:t>
+      </w:r>
+      <w:r>
+        <w:rPr>
+          <w:rFonts w:ascii="Cascadia Mono" w:hAnsi="Cascadia Mono" w:cs="Cascadia Mono"/>
+          <w:color w:val="2B91AF"/>
+          <w:kern w:val="0"/>
+          <w:sz w:val="19"/>
+          <w:szCs w:val="19"/>
+          <w:highlight w:val="white"/>
+        </w:rPr>
+        <w:t>List</w:t>
+      </w:r>
+      <w:r>
+        <w:rPr>
+          <w:rFonts w:ascii="Cascadia Mono" w:hAnsi="Cascadia Mono" w:cs="Cascadia Mono"/>
+          <w:color w:val="000000"/>
+          <w:kern w:val="0"/>
+          <w:sz w:val="19"/>
+          <w:szCs w:val="19"/>
+          <w:highlight w:val="white"/>
+        </w:rPr>
+        <w:t>&lt;</w:t>
+      </w:r>
+      <w:proofErr w:type="spellStart"/>
+      <w:r>
+        <w:rPr>
+          <w:rFonts w:ascii="Cascadia Mono" w:hAnsi="Cascadia Mono" w:cs="Cascadia Mono"/>
+          <w:color w:val="2B91AF"/>
+          <w:kern w:val="0"/>
+          <w:sz w:val="19"/>
+          <w:szCs w:val="19"/>
+          <w:highlight w:val="white"/>
+        </w:rPr>
+        <w:t>Account</w:t>
+      </w:r>
+      <w:proofErr w:type="spellEnd"/>
+      <w:r>
+        <w:rPr>
+          <w:rFonts w:ascii="Cascadia Mono" w:hAnsi="Cascadia Mono" w:cs="Cascadia Mono"/>
+          <w:color w:val="000000"/>
+          <w:kern w:val="0"/>
+          <w:sz w:val="19"/>
+          <w:szCs w:val="19"/>
+          <w:highlight w:val="white"/>
+        </w:rPr>
+        <w:t>&gt;();</w:t>
+      </w:r>
+    </w:p>
+    <w:p>
+      <w:pPr>
+        <w:autoSpaceDE w:val="0"/>
+        <w:autoSpaceDN w:val="0"/>
+        <w:adjustRightInd w:val="0"/>
+        <w:spacing w:after="0" w:line="240" w:lineRule="auto"/>
+        <w:rPr>
+          <w:rFonts w:ascii="Cascadia Mono" w:hAnsi="Cascadia Mono" w:cs="Cascadia Mono"/>
+          <w:color w:val="000000"/>
+          <w:kern w:val="0"/>
+          <w:sz w:val="19"/>
+          <w:szCs w:val="19"/>
+          <w:highlight w:val="white"/>
+        </w:rPr>
+      </w:pPr>
+    </w:p>
+    <w:p>
+      <w:pPr>
+        <w:autoSpaceDE w:val="0"/>
+        <w:autoSpaceDN w:val="0"/>
+        <w:adjustRightInd w:val="0"/>
+        <w:spacing w:after="0" w:line="240" w:lineRule="auto"/>
+        <w:rPr>
+          <w:rFonts w:ascii="Cascadia Mono" w:hAnsi="Cascadia Mono" w:cs="Cascadia Mono"/>
+          <w:color w:val="000000"/>
+          <w:kern w:val="0"/>
+          <w:sz w:val="19"/>
+          <w:szCs w:val="19"/>
+          <w:highlight w:val="white"/>
+        </w:rPr>
+      </w:pPr>
+      <w:r>
+        <w:rPr>
+          <w:rFonts w:ascii="Cascadia Mono" w:hAnsi="Cascadia Mono" w:cs="Cascadia Mono"/>
+          <w:color w:val="000000"/>
+          <w:kern w:val="0"/>
+          <w:sz w:val="19"/>
+          <w:szCs w:val="19"/>
+          <w:highlight w:val="white"/>
+        </w:rPr>
+        <w:t xml:space="preserve">    [</w:t>
+      </w:r>
+      <w:proofErr w:type="spellStart"/>
+      <w:r>
+        <w:rPr>
+          <w:rFonts w:ascii="Cascadia Mono" w:hAnsi="Cascadia Mono" w:cs="Cascadia Mono"/>
+          <w:color w:val="2B91AF"/>
+          <w:kern w:val="0"/>
+          <w:sz w:val="19"/>
+          <w:szCs w:val="19"/>
+          <w:highlight w:val="white"/>
+        </w:rPr>
+        <w:t>NotMapped</w:t>
+      </w:r>
+      <w:proofErr w:type="spellEnd"/>
+      <w:r>
+        <w:rPr>
+          <w:rFonts w:ascii="Cascadia Mono" w:hAnsi="Cascadia Mono" w:cs="Cascadia Mono"/>
+          <w:color w:val="000000"/>
+          <w:kern w:val="0"/>
+          <w:sz w:val="19"/>
+          <w:szCs w:val="19"/>
+          <w:highlight w:val="white"/>
+        </w:rPr>
+        <w:t>]</w:t>
+      </w:r>
+    </w:p>
+    <w:p>
+      <w:pPr>
+        <w:autoSpaceDE w:val="0"/>
+        <w:autoSpaceDN w:val="0"/>
+        <w:adjustRightInd w:val="0"/>
+        <w:spacing w:after="0" w:line="240" w:lineRule="auto"/>
+        <w:rPr>
+          <w:rFonts w:ascii="Cascadia Mono" w:hAnsi="Cascadia Mono" w:cs="Cascadia Mono"/>
+          <w:color w:val="000000"/>
+          <w:kern w:val="0"/>
+          <w:sz w:val="19"/>
+          <w:szCs w:val="19"/>
+          <w:highlight w:val="white"/>
+        </w:rPr>
+      </w:pPr>
+      <w:r>
+        <w:rPr>
+          <w:rFonts w:ascii="Cascadia Mono" w:hAnsi="Cascadia Mono" w:cs="Cascadia Mono"/>
+          <w:color w:val="000000"/>
+          <w:kern w:val="0"/>
+          <w:sz w:val="19"/>
+          <w:szCs w:val="19"/>
+          <w:highlight w:val="white"/>
+        </w:rPr>
+        <w:t xml:space="preserve">    </w:t>
+      </w:r>
+      <w:r>
+        <w:rPr>
+          <w:rFonts w:ascii="Cascadia Mono" w:hAnsi="Cascadia Mono" w:cs="Cascadia Mono"/>
+          <w:color w:val="0000FF"/>
+          <w:kern w:val="0"/>
+          <w:sz w:val="19"/>
+          <w:szCs w:val="19"/>
+          <w:highlight w:val="white"/>
+        </w:rPr>
+        <w:t>public</w:t>
+      </w:r>
+      <w:r>
+        <w:rPr>
+          <w:rFonts w:ascii="Cascadia Mono" w:hAnsi="Cascadia Mono" w:cs="Cascadia Mono"/>
+          <w:color w:val="000000"/>
+          <w:kern w:val="0"/>
+          <w:sz w:val="19"/>
+          <w:szCs w:val="19"/>
+          <w:highlight w:val="white"/>
+        </w:rPr>
+        <w:t xml:space="preserve"> </w:t>
+      </w:r>
+      <w:proofErr w:type="spellStart"/>
+      <w:r>
+        <w:rPr>
+          <w:rFonts w:ascii="Cascadia Mono" w:hAnsi="Cascadia Mono" w:cs="Cascadia Mono"/>
+          <w:color w:val="0000FF"/>
+          <w:kern w:val="0"/>
+          <w:sz w:val="19"/>
+          <w:szCs w:val="19"/>
+          <w:highlight w:val="white"/>
+        </w:rPr>
+        <w:t>string</w:t>
+      </w:r>
+      <w:proofErr w:type="spellEnd"/>
+      <w:r>
+        <w:rPr>
+          <w:rFonts w:ascii="Cascadia Mono" w:hAnsi="Cascadia Mono" w:cs="Cascadia Mono"/>
+          <w:color w:val="000000"/>
+          <w:kern w:val="0"/>
+          <w:sz w:val="19"/>
+          <w:szCs w:val="19"/>
+          <w:highlight w:val="white"/>
+        </w:rPr>
+        <w:t xml:space="preserve"> </w:t>
+      </w:r>
+      <w:proofErr w:type="spellStart"/>
+      <w:r>
+        <w:rPr>
+          <w:rFonts w:ascii="Cascadia Mono" w:hAnsi="Cascadia Mono" w:cs="Cascadia Mono"/>
+          <w:color w:val="000000"/>
+          <w:kern w:val="0"/>
+          <w:sz w:val="19"/>
+          <w:szCs w:val="19"/>
+          <w:highlight w:val="white"/>
+        </w:rPr>
+        <w:t>FullName</w:t>
+      </w:r>
+      <w:proofErr w:type="spellEnd"/>
+      <w:r>
+        <w:rPr>
+          <w:rFonts w:ascii="Cascadia Mono" w:hAnsi="Cascadia Mono" w:cs="Cascadia Mono"/>
+          <w:color w:val="000000"/>
+          <w:kern w:val="0"/>
+          <w:sz w:val="19"/>
+          <w:szCs w:val="19"/>
+          <w:highlight w:val="white"/>
+        </w:rPr>
+        <w:t xml:space="preserve"> =&gt; </w:t>
+      </w:r>
+      <w:r>
+        <w:rPr>
+          <w:rFonts w:ascii="Cascadia Mono" w:hAnsi="Cascadia Mono" w:cs="Cascadia Mono"/>
+          <w:color w:val="A31515"/>
+          <w:kern w:val="0"/>
+          <w:sz w:val="19"/>
+          <w:szCs w:val="19"/>
+          <w:highlight w:val="white"/>
+        </w:rPr>
+        <w:t>$"</w:t>
+      </w:r>
+      <w:r>
+        <w:rPr>
+          <w:rFonts w:ascii="Cascadia Mono" w:hAnsi="Cascadia Mono" w:cs="Cascadia Mono"/>
+          <w:color w:val="000000"/>
+          <w:kern w:val="0"/>
+          <w:sz w:val="19"/>
+          <w:szCs w:val="19"/>
+          <w:highlight w:val="white"/>
+        </w:rPr>
+        <w:t>{</w:t>
+      </w:r>
+      <w:proofErr w:type="spellStart"/>
+      <w:r>
+        <w:rPr>
+          <w:rFonts w:ascii="Cascadia Mono" w:hAnsi="Cascadia Mono" w:cs="Cascadia Mono"/>
+          <w:color w:val="000000"/>
+          <w:kern w:val="0"/>
+          <w:sz w:val="19"/>
+          <w:szCs w:val="19"/>
+          <w:highlight w:val="white"/>
+        </w:rPr>
+        <w:t>FirstName</w:t>
+      </w:r>
+      <w:proofErr w:type="spellEnd"/>
+      <w:r>
+        <w:rPr>
+          <w:rFonts w:ascii="Cascadia Mono" w:hAnsi="Cascadia Mono" w:cs="Cascadia Mono"/>
+          <w:color w:val="000000"/>
+          <w:kern w:val="0"/>
+          <w:sz w:val="19"/>
+          <w:szCs w:val="19"/>
+          <w:highlight w:val="white"/>
+        </w:rPr>
+        <w:t>}</w:t>
+      </w:r>
+      <w:r>
+        <w:rPr>
+          <w:rFonts w:ascii="Cascadia Mono" w:hAnsi="Cascadia Mono" w:cs="Cascadia Mono"/>
+          <w:color w:val="A31515"/>
+          <w:kern w:val="0"/>
+          <w:sz w:val="19"/>
+          <w:szCs w:val="19"/>
+          <w:highlight w:val="white"/>
+        </w:rPr>
+        <w:t xml:space="preserve"> </w:t>
+      </w:r>
+      <w:r>
+        <w:rPr>
+          <w:rFonts w:ascii="Cascadia Mono" w:hAnsi="Cascadia Mono" w:cs="Cascadia Mono"/>
+          <w:color w:val="000000"/>
+          <w:kern w:val="0"/>
+          <w:sz w:val="19"/>
+          <w:szCs w:val="19"/>
+          <w:highlight w:val="white"/>
+        </w:rPr>
+        <w:t>{</w:t>
+      </w:r>
+      <w:proofErr w:type="spellStart"/>
+      <w:r>
+        <w:rPr>
+          <w:rFonts w:ascii="Cascadia Mono" w:hAnsi="Cascadia Mono" w:cs="Cascadia Mono"/>
+          <w:color w:val="000000"/>
+          <w:kern w:val="0"/>
+          <w:sz w:val="19"/>
+          <w:szCs w:val="19"/>
+          <w:highlight w:val="white"/>
+        </w:rPr>
+        <w:t>LastName</w:t>
+      </w:r>
+      <w:proofErr w:type="spellEnd"/>
+      <w:r>
+        <w:rPr>
+          <w:rFonts w:ascii="Cascadia Mono" w:hAnsi="Cascadia Mono" w:cs="Cascadia Mono"/>
+          <w:color w:val="000000"/>
+          <w:kern w:val="0"/>
+          <w:sz w:val="19"/>
+          <w:szCs w:val="19"/>
+          <w:highlight w:val="white"/>
+        </w:rPr>
+        <w:t>}</w:t>
+      </w:r>
+      <w:r>
+        <w:rPr>
+          <w:rFonts w:ascii="Cascadia Mono" w:hAnsi="Cascadia Mono" w:cs="Cascadia Mono"/>
+          <w:color w:val="A31515"/>
+          <w:kern w:val="0"/>
+          <w:sz w:val="19"/>
+          <w:szCs w:val="19"/>
+          <w:highlight w:val="white"/>
+        </w:rPr>
+        <w:t>"</w:t>
+      </w:r>
+      <w:r>
+        <w:rPr>
+          <w:rFonts w:ascii="Cascadia Mono" w:hAnsi="Cascadia Mono" w:cs="Cascadia Mono"/>
+          <w:color w:val="000000"/>
+          <w:kern w:val="0"/>
+          <w:sz w:val="19"/>
+          <w:szCs w:val="19"/>
+          <w:highlight w:val="white"/>
+        </w:rPr>
+        <w:t>;</w:t>
+      </w:r>
+    </w:p>
+    <w:p>
+      <w:pPr>
+        <w:rPr>
+          <w:rFonts w:ascii="Cascadia Mono" w:hAnsi="Cascadia Mono" w:cs="Cascadia Mono"/>
+          <w:color w:val="000000"/>
+          <w:kern w:val="0"/>
+          <w:sz w:val="19"/>
+          <w:szCs w:val="19"/>
+        </w:rPr>
+      </w:pPr>
+      <w:r>
+        <w:rPr>
+          <w:rFonts w:ascii="Cascadia Mono" w:hAnsi="Cascadia Mono" w:cs="Cascadia Mono"/>
+          <w:color w:val="000000"/>
+          <w:kern w:val="0"/>
+          <w:sz w:val="19"/>
+          <w:szCs w:val="19"/>
+          <w:highlight w:val="white"/>
+        </w:rPr>
+        <w:t>}</w:t>
       </w:r>
     </w:p>
     <w:p/>
@@ -268,9 +2958,11 @@
       <w:pPr>
         <w:pStyle w:val="Nadpis2"/>
       </w:pPr>
+      <w:bookmarkStart w:id="3" w:name="_Toc212289049"/>
       <w:r>
         <w:t>Účet</w:t>
       </w:r>
+      <w:bookmarkEnd w:id="3"/>
     </w:p>
     <w:p>
       <w:r>
@@ -283,223 +2975,1952 @@
         <w:t xml:space="preserve"> bankovních účtů.</w:t>
       </w:r>
       <w:r>
-        <w:t xml:space="preserve"> Nazvána BankA</w:t>
+        <w:t xml:space="preserve"> Nazvána </w:t>
+      </w:r>
+      <w:proofErr w:type="spellStart"/>
+      <w:r>
+        <w:t>A</w:t>
       </w:r>
       <w:r>
         <w:t>c</w:t>
       </w:r>
       <w:r>
-        <w:t>count.</w:t>
-      </w:r>
-    </w:p>
-    <w:p>
-      <w:pPr>
-        <w:pStyle w:val="Odstavecseseznamem"/>
-        <w:numPr>
-          <w:ilvl w:val="0"/>
-          <w:numId w:val="2"/>
-        </w:numPr>
-      </w:pPr>
-      <w:r>
-        <w:t>int Id</w:t>
-      </w:r>
-    </w:p>
-    <w:p>
-      <w:pPr>
-        <w:pStyle w:val="Odstavecseseznamem"/>
-        <w:numPr>
-          <w:ilvl w:val="0"/>
-          <w:numId w:val="2"/>
-        </w:numPr>
-      </w:pPr>
-      <w:r>
-        <w:lastRenderedPageBreak/>
-        <w:t>decimal</w:t>
-      </w:r>
-      <w:r>
-        <w:t xml:space="preserve"> Balance</w:t>
-      </w:r>
-    </w:p>
-    <w:p>
-      <w:pPr>
-        <w:pStyle w:val="Odstavecseseznamem"/>
-        <w:numPr>
-          <w:ilvl w:val="0"/>
-          <w:numId w:val="2"/>
-        </w:numPr>
-      </w:pPr>
-      <w:r>
-        <w:t xml:space="preserve">Enum </w:t>
-      </w:r>
-      <w:r>
-        <w:t>BankAc</w:t>
-      </w:r>
-      <w:r>
-        <w:t>c</w:t>
-      </w:r>
-      <w:r>
-        <w:t>ountType</w:t>
-      </w:r>
-      <w:r>
-        <w:t xml:space="preserve"> Type (Basic, </w:t>
-      </w:r>
-      <w:r>
-        <w:rPr>
-          <w:lang w:val="en"/>
-        </w:rPr>
-        <w:t>E</w:t>
-      </w:r>
-      <w:r>
-        <w:rPr>
-          <w:lang w:val="en"/>
-        </w:rPr>
-        <w:t>ntrepreneurial</w:t>
-      </w:r>
-      <w:r>
-        <w:t>)</w:t>
-      </w:r>
-    </w:p>
-    <w:p>
-      <w:pPr>
-        <w:pStyle w:val="Odstavecseseznamem"/>
-        <w:numPr>
-          <w:ilvl w:val="0"/>
-          <w:numId w:val="2"/>
-        </w:numPr>
-      </w:pPr>
-      <w:r>
-        <w:t>[foreign key] int UserId</w:t>
-      </w:r>
-    </w:p>
-    <w:p>
-      <w:pPr>
-        <w:pStyle w:val="Odstavecseseznamem"/>
-        <w:numPr>
-          <w:ilvl w:val="0"/>
-          <w:numId w:val="2"/>
-        </w:numPr>
-      </w:pPr>
-      <w:r>
-        <w:t>User User</w:t>
+        <w:t>count</w:t>
+      </w:r>
+      <w:proofErr w:type="spellEnd"/>
+      <w:r>
+        <w:t>.</w:t>
       </w:r>
     </w:p>
     <w:p/>
     <w:p>
       <w:pPr>
-        <w:pStyle w:val="Nadpis2"/>
-      </w:pPr>
-      <w:r>
-        <w:t>Karty</w:t>
-      </w:r>
+        <w:autoSpaceDE w:val="0"/>
+        <w:autoSpaceDN w:val="0"/>
+        <w:adjustRightInd w:val="0"/>
+        <w:spacing w:after="0" w:line="240" w:lineRule="auto"/>
+        <w:rPr>
+          <w:rFonts w:ascii="Cascadia Mono" w:hAnsi="Cascadia Mono" w:cs="Cascadia Mono"/>
+          <w:color w:val="2B91AF"/>
+          <w:kern w:val="0"/>
+          <w:sz w:val="19"/>
+          <w:szCs w:val="19"/>
+          <w:highlight w:val="white"/>
+        </w:rPr>
+      </w:pPr>
+      <w:r>
+        <w:rPr>
+          <w:rFonts w:ascii="Cascadia Mono" w:hAnsi="Cascadia Mono" w:cs="Cascadia Mono"/>
+          <w:color w:val="0000FF"/>
+          <w:kern w:val="0"/>
+          <w:sz w:val="19"/>
+          <w:szCs w:val="19"/>
+          <w:highlight w:val="white"/>
+        </w:rPr>
+        <w:t>public</w:t>
+      </w:r>
+      <w:r>
+        <w:rPr>
+          <w:rFonts w:ascii="Cascadia Mono" w:hAnsi="Cascadia Mono" w:cs="Cascadia Mono"/>
+          <w:color w:val="000000"/>
+          <w:kern w:val="0"/>
+          <w:sz w:val="19"/>
+          <w:szCs w:val="19"/>
+          <w:highlight w:val="white"/>
+        </w:rPr>
+        <w:t xml:space="preserve"> </w:t>
+      </w:r>
+      <w:proofErr w:type="spellStart"/>
+      <w:r>
+        <w:rPr>
+          <w:rFonts w:ascii="Cascadia Mono" w:hAnsi="Cascadia Mono" w:cs="Cascadia Mono"/>
+          <w:color w:val="0000FF"/>
+          <w:kern w:val="0"/>
+          <w:sz w:val="19"/>
+          <w:szCs w:val="19"/>
+          <w:highlight w:val="white"/>
+        </w:rPr>
+        <w:t>class</w:t>
+      </w:r>
+      <w:proofErr w:type="spellEnd"/>
+      <w:r>
+        <w:rPr>
+          <w:rFonts w:ascii="Cascadia Mono" w:hAnsi="Cascadia Mono" w:cs="Cascadia Mono"/>
+          <w:color w:val="000000"/>
+          <w:kern w:val="0"/>
+          <w:sz w:val="19"/>
+          <w:szCs w:val="19"/>
+          <w:highlight w:val="white"/>
+        </w:rPr>
+        <w:t xml:space="preserve"> </w:t>
+      </w:r>
+      <w:proofErr w:type="spellStart"/>
+      <w:r>
+        <w:rPr>
+          <w:rFonts w:ascii="Cascadia Mono" w:hAnsi="Cascadia Mono" w:cs="Cascadia Mono"/>
+          <w:color w:val="2B91AF"/>
+          <w:kern w:val="0"/>
+          <w:sz w:val="19"/>
+          <w:szCs w:val="19"/>
+          <w:highlight w:val="white"/>
+        </w:rPr>
+        <w:t>Account</w:t>
+      </w:r>
+      <w:proofErr w:type="spellEnd"/>
     </w:p>
     <w:p>
-      <w:r>
-        <w:t>Obsahuje kreditní/debetní karty uživatele.</w:t>
-      </w:r>
-      <w:r>
-        <w:t xml:space="preserve"> Vazba bude 1:N, kdy jeden uživatel může mít více karet.</w:t>
+      <w:pPr>
+        <w:autoSpaceDE w:val="0"/>
+        <w:autoSpaceDN w:val="0"/>
+        <w:adjustRightInd w:val="0"/>
+        <w:spacing w:after="0" w:line="240" w:lineRule="auto"/>
+        <w:rPr>
+          <w:rFonts w:ascii="Cascadia Mono" w:hAnsi="Cascadia Mono" w:cs="Cascadia Mono"/>
+          <w:color w:val="000000"/>
+          <w:kern w:val="0"/>
+          <w:sz w:val="19"/>
+          <w:szCs w:val="19"/>
+          <w:highlight w:val="white"/>
+        </w:rPr>
+      </w:pPr>
+      <w:r>
+        <w:rPr>
+          <w:rFonts w:ascii="Cascadia Mono" w:hAnsi="Cascadia Mono" w:cs="Cascadia Mono"/>
+          <w:color w:val="000000"/>
+          <w:kern w:val="0"/>
+          <w:sz w:val="19"/>
+          <w:szCs w:val="19"/>
+          <w:highlight w:val="white"/>
+        </w:rPr>
+        <w:t>{</w:t>
       </w:r>
     </w:p>
     <w:p>
       <w:pPr>
-        <w:pStyle w:val="Odstavecseseznamem"/>
-        <w:numPr>
-          <w:ilvl w:val="0"/>
-          <w:numId w:val="2"/>
-        </w:numPr>
-      </w:pPr>
-      <w:r>
-        <w:t>int Id</w:t>
+        <w:autoSpaceDE w:val="0"/>
+        <w:autoSpaceDN w:val="0"/>
+        <w:adjustRightInd w:val="0"/>
+        <w:spacing w:after="0" w:line="240" w:lineRule="auto"/>
+        <w:rPr>
+          <w:rFonts w:ascii="Cascadia Mono" w:hAnsi="Cascadia Mono" w:cs="Cascadia Mono"/>
+          <w:color w:val="000000"/>
+          <w:kern w:val="0"/>
+          <w:sz w:val="19"/>
+          <w:szCs w:val="19"/>
+          <w:highlight w:val="white"/>
+        </w:rPr>
+      </w:pPr>
+      <w:r>
+        <w:rPr>
+          <w:rFonts w:ascii="Cascadia Mono" w:hAnsi="Cascadia Mono" w:cs="Cascadia Mono"/>
+          <w:color w:val="000000"/>
+          <w:kern w:val="0"/>
+          <w:sz w:val="19"/>
+          <w:szCs w:val="19"/>
+          <w:highlight w:val="white"/>
+        </w:rPr>
+        <w:t xml:space="preserve">    </w:t>
+      </w:r>
+      <w:r>
+        <w:rPr>
+          <w:rFonts w:ascii="Cascadia Mono" w:hAnsi="Cascadia Mono" w:cs="Cascadia Mono"/>
+          <w:color w:val="0000FF"/>
+          <w:kern w:val="0"/>
+          <w:sz w:val="19"/>
+          <w:szCs w:val="19"/>
+          <w:highlight w:val="white"/>
+        </w:rPr>
+        <w:t>public</w:t>
+      </w:r>
+      <w:r>
+        <w:rPr>
+          <w:rFonts w:ascii="Cascadia Mono" w:hAnsi="Cascadia Mono" w:cs="Cascadia Mono"/>
+          <w:color w:val="000000"/>
+          <w:kern w:val="0"/>
+          <w:sz w:val="19"/>
+          <w:szCs w:val="19"/>
+          <w:highlight w:val="white"/>
+        </w:rPr>
+        <w:t xml:space="preserve"> </w:t>
+      </w:r>
+      <w:proofErr w:type="spellStart"/>
+      <w:r>
+        <w:rPr>
+          <w:rFonts w:ascii="Cascadia Mono" w:hAnsi="Cascadia Mono" w:cs="Cascadia Mono"/>
+          <w:color w:val="0000FF"/>
+          <w:kern w:val="0"/>
+          <w:sz w:val="19"/>
+          <w:szCs w:val="19"/>
+          <w:highlight w:val="white"/>
+        </w:rPr>
+        <w:t>int</w:t>
+      </w:r>
+      <w:proofErr w:type="spellEnd"/>
+      <w:r>
+        <w:rPr>
+          <w:rFonts w:ascii="Cascadia Mono" w:hAnsi="Cascadia Mono" w:cs="Cascadia Mono"/>
+          <w:color w:val="000000"/>
+          <w:kern w:val="0"/>
+          <w:sz w:val="19"/>
+          <w:szCs w:val="19"/>
+          <w:highlight w:val="white"/>
+        </w:rPr>
+        <w:t xml:space="preserve"> Id { </w:t>
+      </w:r>
+      <w:proofErr w:type="spellStart"/>
+      <w:r>
+        <w:rPr>
+          <w:rFonts w:ascii="Cascadia Mono" w:hAnsi="Cascadia Mono" w:cs="Cascadia Mono"/>
+          <w:color w:val="0000FF"/>
+          <w:kern w:val="0"/>
+          <w:sz w:val="19"/>
+          <w:szCs w:val="19"/>
+          <w:highlight w:val="white"/>
+        </w:rPr>
+        <w:t>get</w:t>
+      </w:r>
+      <w:proofErr w:type="spellEnd"/>
+      <w:r>
+        <w:rPr>
+          <w:rFonts w:ascii="Cascadia Mono" w:hAnsi="Cascadia Mono" w:cs="Cascadia Mono"/>
+          <w:color w:val="000000"/>
+          <w:kern w:val="0"/>
+          <w:sz w:val="19"/>
+          <w:szCs w:val="19"/>
+          <w:highlight w:val="white"/>
+        </w:rPr>
+        <w:t xml:space="preserve">; </w:t>
+      </w:r>
+      <w:r>
+        <w:rPr>
+          <w:rFonts w:ascii="Cascadia Mono" w:hAnsi="Cascadia Mono" w:cs="Cascadia Mono"/>
+          <w:color w:val="0000FF"/>
+          <w:kern w:val="0"/>
+          <w:sz w:val="19"/>
+          <w:szCs w:val="19"/>
+          <w:highlight w:val="white"/>
+        </w:rPr>
+        <w:t>set</w:t>
+      </w:r>
+      <w:r>
+        <w:rPr>
+          <w:rFonts w:ascii="Cascadia Mono" w:hAnsi="Cascadia Mono" w:cs="Cascadia Mono"/>
+          <w:color w:val="000000"/>
+          <w:kern w:val="0"/>
+          <w:sz w:val="19"/>
+          <w:szCs w:val="19"/>
+          <w:highlight w:val="white"/>
+        </w:rPr>
+        <w:t>; }</w:t>
       </w:r>
     </w:p>
     <w:p>
       <w:pPr>
-        <w:pStyle w:val="Odstavecseseznamem"/>
-        <w:numPr>
-          <w:ilvl w:val="0"/>
-          <w:numId w:val="2"/>
-        </w:numPr>
-      </w:pPr>
-      <w:r>
-        <w:t>int CardId</w:t>
-      </w:r>
+        <w:autoSpaceDE w:val="0"/>
+        <w:autoSpaceDN w:val="0"/>
+        <w:adjustRightInd w:val="0"/>
+        <w:spacing w:after="0" w:line="240" w:lineRule="auto"/>
+        <w:rPr>
+          <w:rFonts w:ascii="Cascadia Mono" w:hAnsi="Cascadia Mono" w:cs="Cascadia Mono"/>
+          <w:color w:val="000000"/>
+          <w:kern w:val="0"/>
+          <w:sz w:val="19"/>
+          <w:szCs w:val="19"/>
+          <w:highlight w:val="white"/>
+        </w:rPr>
+      </w:pPr>
     </w:p>
     <w:p>
       <w:pPr>
-        <w:pStyle w:val="Odstavecseseznamem"/>
-        <w:numPr>
-          <w:ilvl w:val="0"/>
-          <w:numId w:val="2"/>
-        </w:numPr>
-      </w:pPr>
-      <w:r>
-        <w:t>string CardNumber</w:t>
+        <w:autoSpaceDE w:val="0"/>
+        <w:autoSpaceDN w:val="0"/>
+        <w:adjustRightInd w:val="0"/>
+        <w:spacing w:after="0" w:line="240" w:lineRule="auto"/>
+        <w:rPr>
+          <w:rFonts w:ascii="Cascadia Mono" w:hAnsi="Cascadia Mono" w:cs="Cascadia Mono"/>
+          <w:color w:val="008000"/>
+          <w:kern w:val="0"/>
+          <w:sz w:val="19"/>
+          <w:szCs w:val="19"/>
+          <w:highlight w:val="white"/>
+        </w:rPr>
+      </w:pPr>
+      <w:r>
+        <w:rPr>
+          <w:rFonts w:ascii="Cascadia Mono" w:hAnsi="Cascadia Mono" w:cs="Cascadia Mono"/>
+          <w:color w:val="000000"/>
+          <w:kern w:val="0"/>
+          <w:sz w:val="19"/>
+          <w:szCs w:val="19"/>
+          <w:highlight w:val="white"/>
+        </w:rPr>
+        <w:t xml:space="preserve">    </w:t>
+      </w:r>
+      <w:r>
+        <w:rPr>
+          <w:rFonts w:ascii="Cascadia Mono" w:hAnsi="Cascadia Mono" w:cs="Cascadia Mono"/>
+          <w:color w:val="008000"/>
+          <w:kern w:val="0"/>
+          <w:sz w:val="19"/>
+          <w:szCs w:val="19"/>
+          <w:highlight w:val="white"/>
+        </w:rPr>
+        <w:t xml:space="preserve">// </w:t>
+      </w:r>
+      <w:proofErr w:type="spellStart"/>
+      <w:r>
+        <w:rPr>
+          <w:rFonts w:ascii="Cascadia Mono" w:hAnsi="Cascadia Mono" w:cs="Cascadia Mono"/>
+          <w:color w:val="008000"/>
+          <w:kern w:val="0"/>
+          <w:sz w:val="19"/>
+          <w:szCs w:val="19"/>
+          <w:highlight w:val="white"/>
+        </w:rPr>
+        <w:t>Account</w:t>
+      </w:r>
+      <w:proofErr w:type="spellEnd"/>
+      <w:r>
+        <w:rPr>
+          <w:rFonts w:ascii="Cascadia Mono" w:hAnsi="Cascadia Mono" w:cs="Cascadia Mono"/>
+          <w:color w:val="008000"/>
+          <w:kern w:val="0"/>
+          <w:sz w:val="19"/>
+          <w:szCs w:val="19"/>
+          <w:highlight w:val="white"/>
+        </w:rPr>
+        <w:t xml:space="preserve"> balance</w:t>
       </w:r>
     </w:p>
     <w:p>
       <w:pPr>
-        <w:pStyle w:val="Odstavecseseznamem"/>
-        <w:numPr>
-          <w:ilvl w:val="0"/>
-          <w:numId w:val="2"/>
-        </w:numPr>
-      </w:pPr>
-      <w:r>
-        <w:t>Date CardExpiration</w:t>
-      </w:r>
-      <w:r>
-        <w:t>Date</w:t>
+        <w:autoSpaceDE w:val="0"/>
+        <w:autoSpaceDN w:val="0"/>
+        <w:adjustRightInd w:val="0"/>
+        <w:spacing w:after="0" w:line="240" w:lineRule="auto"/>
+        <w:rPr>
+          <w:rFonts w:ascii="Cascadia Mono" w:hAnsi="Cascadia Mono" w:cs="Cascadia Mono"/>
+          <w:color w:val="000000"/>
+          <w:kern w:val="0"/>
+          <w:sz w:val="19"/>
+          <w:szCs w:val="19"/>
+          <w:highlight w:val="white"/>
+        </w:rPr>
+      </w:pPr>
+      <w:r>
+        <w:rPr>
+          <w:rFonts w:ascii="Cascadia Mono" w:hAnsi="Cascadia Mono" w:cs="Cascadia Mono"/>
+          <w:color w:val="000000"/>
+          <w:kern w:val="0"/>
+          <w:sz w:val="19"/>
+          <w:szCs w:val="19"/>
+          <w:highlight w:val="white"/>
+        </w:rPr>
+        <w:t xml:space="preserve">    </w:t>
+      </w:r>
+      <w:r>
+        <w:rPr>
+          <w:rFonts w:ascii="Cascadia Mono" w:hAnsi="Cascadia Mono" w:cs="Cascadia Mono"/>
+          <w:color w:val="0000FF"/>
+          <w:kern w:val="0"/>
+          <w:sz w:val="19"/>
+          <w:szCs w:val="19"/>
+          <w:highlight w:val="white"/>
+        </w:rPr>
+        <w:t>public</w:t>
+      </w:r>
+      <w:r>
+        <w:rPr>
+          <w:rFonts w:ascii="Cascadia Mono" w:hAnsi="Cascadia Mono" w:cs="Cascadia Mono"/>
+          <w:color w:val="000000"/>
+          <w:kern w:val="0"/>
+          <w:sz w:val="19"/>
+          <w:szCs w:val="19"/>
+          <w:highlight w:val="white"/>
+        </w:rPr>
+        <w:t xml:space="preserve"> </w:t>
+      </w:r>
+      <w:proofErr w:type="spellStart"/>
+      <w:r>
+        <w:rPr>
+          <w:rFonts w:ascii="Cascadia Mono" w:hAnsi="Cascadia Mono" w:cs="Cascadia Mono"/>
+          <w:color w:val="0000FF"/>
+          <w:kern w:val="0"/>
+          <w:sz w:val="19"/>
+          <w:szCs w:val="19"/>
+          <w:highlight w:val="white"/>
+        </w:rPr>
+        <w:t>decimal</w:t>
+      </w:r>
+      <w:proofErr w:type="spellEnd"/>
+      <w:r>
+        <w:rPr>
+          <w:rFonts w:ascii="Cascadia Mono" w:hAnsi="Cascadia Mono" w:cs="Cascadia Mono"/>
+          <w:color w:val="000000"/>
+          <w:kern w:val="0"/>
+          <w:sz w:val="19"/>
+          <w:szCs w:val="19"/>
+          <w:highlight w:val="white"/>
+        </w:rPr>
+        <w:t xml:space="preserve"> Balance { </w:t>
+      </w:r>
+      <w:proofErr w:type="spellStart"/>
+      <w:r>
+        <w:rPr>
+          <w:rFonts w:ascii="Cascadia Mono" w:hAnsi="Cascadia Mono" w:cs="Cascadia Mono"/>
+          <w:color w:val="0000FF"/>
+          <w:kern w:val="0"/>
+          <w:sz w:val="19"/>
+          <w:szCs w:val="19"/>
+          <w:highlight w:val="white"/>
+        </w:rPr>
+        <w:t>get</w:t>
+      </w:r>
+      <w:proofErr w:type="spellEnd"/>
+      <w:r>
+        <w:rPr>
+          <w:rFonts w:ascii="Cascadia Mono" w:hAnsi="Cascadia Mono" w:cs="Cascadia Mono"/>
+          <w:color w:val="000000"/>
+          <w:kern w:val="0"/>
+          <w:sz w:val="19"/>
+          <w:szCs w:val="19"/>
+          <w:highlight w:val="white"/>
+        </w:rPr>
+        <w:t xml:space="preserve">; </w:t>
+      </w:r>
+      <w:r>
+        <w:rPr>
+          <w:rFonts w:ascii="Cascadia Mono" w:hAnsi="Cascadia Mono" w:cs="Cascadia Mono"/>
+          <w:color w:val="0000FF"/>
+          <w:kern w:val="0"/>
+          <w:sz w:val="19"/>
+          <w:szCs w:val="19"/>
+          <w:highlight w:val="white"/>
+        </w:rPr>
+        <w:t>set</w:t>
+      </w:r>
+      <w:r>
+        <w:rPr>
+          <w:rFonts w:ascii="Cascadia Mono" w:hAnsi="Cascadia Mono" w:cs="Cascadia Mono"/>
+          <w:color w:val="000000"/>
+          <w:kern w:val="0"/>
+          <w:sz w:val="19"/>
+          <w:szCs w:val="19"/>
+          <w:highlight w:val="white"/>
+        </w:rPr>
+        <w:t>; }</w:t>
       </w:r>
     </w:p>
     <w:p>
       <w:pPr>
-        <w:pStyle w:val="Odstavecseseznamem"/>
-        <w:numPr>
-          <w:ilvl w:val="0"/>
-          <w:numId w:val="2"/>
-        </w:numPr>
-      </w:pPr>
-      <w:r>
-        <w:t>i</w:t>
-      </w:r>
-      <w:r>
-        <w:t>nt CardCode</w:t>
-      </w:r>
+        <w:autoSpaceDE w:val="0"/>
+        <w:autoSpaceDN w:val="0"/>
+        <w:adjustRightInd w:val="0"/>
+        <w:spacing w:after="0" w:line="240" w:lineRule="auto"/>
+        <w:rPr>
+          <w:rFonts w:ascii="Cascadia Mono" w:hAnsi="Cascadia Mono" w:cs="Cascadia Mono"/>
+          <w:color w:val="000000"/>
+          <w:kern w:val="0"/>
+          <w:sz w:val="19"/>
+          <w:szCs w:val="19"/>
+          <w:highlight w:val="white"/>
+        </w:rPr>
+      </w:pPr>
     </w:p>
     <w:p>
       <w:pPr>
-        <w:pStyle w:val="Odstavecseseznamem"/>
-        <w:numPr>
-          <w:ilvl w:val="0"/>
-          <w:numId w:val="2"/>
-        </w:numPr>
-      </w:pPr>
-      <w:r>
-        <w:t>CardType Type</w:t>
-      </w:r>
+        <w:autoSpaceDE w:val="0"/>
+        <w:autoSpaceDN w:val="0"/>
+        <w:adjustRightInd w:val="0"/>
+        <w:spacing w:after="0" w:line="240" w:lineRule="auto"/>
+        <w:rPr>
+          <w:rFonts w:ascii="Cascadia Mono" w:hAnsi="Cascadia Mono" w:cs="Cascadia Mono"/>
+          <w:color w:val="008000"/>
+          <w:kern w:val="0"/>
+          <w:sz w:val="19"/>
+          <w:szCs w:val="19"/>
+          <w:highlight w:val="white"/>
+        </w:rPr>
+      </w:pPr>
+      <w:r>
+        <w:rPr>
+          <w:rFonts w:ascii="Cascadia Mono" w:hAnsi="Cascadia Mono" w:cs="Cascadia Mono"/>
+          <w:color w:val="000000"/>
+          <w:kern w:val="0"/>
+          <w:sz w:val="19"/>
+          <w:szCs w:val="19"/>
+          <w:highlight w:val="white"/>
+        </w:rPr>
+        <w:t xml:space="preserve">    </w:t>
+      </w:r>
+      <w:r>
+        <w:rPr>
+          <w:rFonts w:ascii="Cascadia Mono" w:hAnsi="Cascadia Mono" w:cs="Cascadia Mono"/>
+          <w:color w:val="008000"/>
+          <w:kern w:val="0"/>
+          <w:sz w:val="19"/>
+          <w:szCs w:val="19"/>
+          <w:highlight w:val="white"/>
+        </w:rPr>
+        <w:t xml:space="preserve">// </w:t>
+      </w:r>
+      <w:proofErr w:type="spellStart"/>
+      <w:r>
+        <w:rPr>
+          <w:rFonts w:ascii="Cascadia Mono" w:hAnsi="Cascadia Mono" w:cs="Cascadia Mono"/>
+          <w:color w:val="008000"/>
+          <w:kern w:val="0"/>
+          <w:sz w:val="19"/>
+          <w:szCs w:val="19"/>
+          <w:highlight w:val="white"/>
+        </w:rPr>
+        <w:t>Account</w:t>
+      </w:r>
+      <w:proofErr w:type="spellEnd"/>
+      <w:r>
+        <w:rPr>
+          <w:rFonts w:ascii="Cascadia Mono" w:hAnsi="Cascadia Mono" w:cs="Cascadia Mono"/>
+          <w:color w:val="008000"/>
+          <w:kern w:val="0"/>
+          <w:sz w:val="19"/>
+          <w:szCs w:val="19"/>
+          <w:highlight w:val="white"/>
+        </w:rPr>
+        <w:t xml:space="preserve"> </w:t>
+      </w:r>
+      <w:proofErr w:type="spellStart"/>
+      <w:r>
+        <w:rPr>
+          <w:rFonts w:ascii="Cascadia Mono" w:hAnsi="Cascadia Mono" w:cs="Cascadia Mono"/>
+          <w:color w:val="008000"/>
+          <w:kern w:val="0"/>
+          <w:sz w:val="19"/>
+          <w:szCs w:val="19"/>
+          <w:highlight w:val="white"/>
+        </w:rPr>
+        <w:t>details</w:t>
+      </w:r>
+      <w:proofErr w:type="spellEnd"/>
     </w:p>
     <w:p>
       <w:pPr>
-        <w:pStyle w:val="Odstavecseseznamem"/>
-        <w:numPr>
-          <w:ilvl w:val="0"/>
-          <w:numId w:val="2"/>
-        </w:numPr>
-      </w:pPr>
-      <w:r>
-        <w:t>[Foreign key] int UserId</w:t>
+        <w:autoSpaceDE w:val="0"/>
+        <w:autoSpaceDN w:val="0"/>
+        <w:adjustRightInd w:val="0"/>
+        <w:spacing w:after="0" w:line="240" w:lineRule="auto"/>
+        <w:rPr>
+          <w:rFonts w:ascii="Cascadia Mono" w:hAnsi="Cascadia Mono" w:cs="Cascadia Mono"/>
+          <w:color w:val="000000"/>
+          <w:kern w:val="0"/>
+          <w:sz w:val="19"/>
+          <w:szCs w:val="19"/>
+          <w:highlight w:val="white"/>
+        </w:rPr>
+      </w:pPr>
+      <w:r>
+        <w:rPr>
+          <w:rFonts w:ascii="Cascadia Mono" w:hAnsi="Cascadia Mono" w:cs="Cascadia Mono"/>
+          <w:color w:val="000000"/>
+          <w:kern w:val="0"/>
+          <w:sz w:val="19"/>
+          <w:szCs w:val="19"/>
+          <w:highlight w:val="white"/>
+        </w:rPr>
+        <w:t xml:space="preserve">    </w:t>
+      </w:r>
+      <w:r>
+        <w:rPr>
+          <w:rFonts w:ascii="Cascadia Mono" w:hAnsi="Cascadia Mono" w:cs="Cascadia Mono"/>
+          <w:color w:val="0000FF"/>
+          <w:kern w:val="0"/>
+          <w:sz w:val="19"/>
+          <w:szCs w:val="19"/>
+          <w:highlight w:val="white"/>
+        </w:rPr>
+        <w:t>public</w:t>
+      </w:r>
+      <w:r>
+        <w:rPr>
+          <w:rFonts w:ascii="Cascadia Mono" w:hAnsi="Cascadia Mono" w:cs="Cascadia Mono"/>
+          <w:color w:val="000000"/>
+          <w:kern w:val="0"/>
+          <w:sz w:val="19"/>
+          <w:szCs w:val="19"/>
+          <w:highlight w:val="white"/>
+        </w:rPr>
+        <w:t xml:space="preserve"> </w:t>
+      </w:r>
+      <w:proofErr w:type="spellStart"/>
+      <w:r>
+        <w:rPr>
+          <w:rFonts w:ascii="Cascadia Mono" w:hAnsi="Cascadia Mono" w:cs="Cascadia Mono"/>
+          <w:color w:val="0000FF"/>
+          <w:kern w:val="0"/>
+          <w:sz w:val="19"/>
+          <w:szCs w:val="19"/>
+          <w:highlight w:val="white"/>
+        </w:rPr>
+        <w:t>string</w:t>
+      </w:r>
+      <w:proofErr w:type="spellEnd"/>
+      <w:r>
+        <w:rPr>
+          <w:rFonts w:ascii="Cascadia Mono" w:hAnsi="Cascadia Mono" w:cs="Cascadia Mono"/>
+          <w:color w:val="000000"/>
+          <w:kern w:val="0"/>
+          <w:sz w:val="19"/>
+          <w:szCs w:val="19"/>
+          <w:highlight w:val="white"/>
+        </w:rPr>
+        <w:t xml:space="preserve"> </w:t>
+      </w:r>
+      <w:proofErr w:type="spellStart"/>
+      <w:r>
+        <w:rPr>
+          <w:rFonts w:ascii="Cascadia Mono" w:hAnsi="Cascadia Mono" w:cs="Cascadia Mono"/>
+          <w:color w:val="000000"/>
+          <w:kern w:val="0"/>
+          <w:sz w:val="19"/>
+          <w:szCs w:val="19"/>
+          <w:highlight w:val="white"/>
+        </w:rPr>
+        <w:t>AccountNumber</w:t>
+      </w:r>
+      <w:proofErr w:type="spellEnd"/>
+      <w:r>
+        <w:rPr>
+          <w:rFonts w:ascii="Cascadia Mono" w:hAnsi="Cascadia Mono" w:cs="Cascadia Mono"/>
+          <w:color w:val="000000"/>
+          <w:kern w:val="0"/>
+          <w:sz w:val="19"/>
+          <w:szCs w:val="19"/>
+          <w:highlight w:val="white"/>
+        </w:rPr>
+        <w:t xml:space="preserve"> { </w:t>
+      </w:r>
+      <w:proofErr w:type="spellStart"/>
+      <w:r>
+        <w:rPr>
+          <w:rFonts w:ascii="Cascadia Mono" w:hAnsi="Cascadia Mono" w:cs="Cascadia Mono"/>
+          <w:color w:val="0000FF"/>
+          <w:kern w:val="0"/>
+          <w:sz w:val="19"/>
+          <w:szCs w:val="19"/>
+          <w:highlight w:val="white"/>
+        </w:rPr>
+        <w:t>get</w:t>
+      </w:r>
+      <w:proofErr w:type="spellEnd"/>
+      <w:r>
+        <w:rPr>
+          <w:rFonts w:ascii="Cascadia Mono" w:hAnsi="Cascadia Mono" w:cs="Cascadia Mono"/>
+          <w:color w:val="000000"/>
+          <w:kern w:val="0"/>
+          <w:sz w:val="19"/>
+          <w:szCs w:val="19"/>
+          <w:highlight w:val="white"/>
+        </w:rPr>
+        <w:t xml:space="preserve">; </w:t>
+      </w:r>
+      <w:r>
+        <w:rPr>
+          <w:rFonts w:ascii="Cascadia Mono" w:hAnsi="Cascadia Mono" w:cs="Cascadia Mono"/>
+          <w:color w:val="0000FF"/>
+          <w:kern w:val="0"/>
+          <w:sz w:val="19"/>
+          <w:szCs w:val="19"/>
+          <w:highlight w:val="white"/>
+        </w:rPr>
+        <w:t>set</w:t>
+      </w:r>
+      <w:r>
+        <w:rPr>
+          <w:rFonts w:ascii="Cascadia Mono" w:hAnsi="Cascadia Mono" w:cs="Cascadia Mono"/>
+          <w:color w:val="000000"/>
+          <w:kern w:val="0"/>
+          <w:sz w:val="19"/>
+          <w:szCs w:val="19"/>
+          <w:highlight w:val="white"/>
+        </w:rPr>
+        <w:t>; }</w:t>
       </w:r>
     </w:p>
     <w:p>
       <w:pPr>
-        <w:pStyle w:val="Odstavecseseznamem"/>
-        <w:numPr>
-          <w:ilvl w:val="0"/>
-          <w:numId w:val="2"/>
-        </w:numPr>
-      </w:pPr>
-      <w:r>
-        <w:t>User User</w:t>
+        <w:autoSpaceDE w:val="0"/>
+        <w:autoSpaceDN w:val="0"/>
+        <w:adjustRightInd w:val="0"/>
+        <w:spacing w:after="0" w:line="240" w:lineRule="auto"/>
+        <w:rPr>
+          <w:rFonts w:ascii="Cascadia Mono" w:hAnsi="Cascadia Mono" w:cs="Cascadia Mono"/>
+          <w:color w:val="000000"/>
+          <w:kern w:val="0"/>
+          <w:sz w:val="19"/>
+          <w:szCs w:val="19"/>
+          <w:highlight w:val="white"/>
+        </w:rPr>
+      </w:pPr>
+      <w:r>
+        <w:rPr>
+          <w:rFonts w:ascii="Cascadia Mono" w:hAnsi="Cascadia Mono" w:cs="Cascadia Mono"/>
+          <w:color w:val="000000"/>
+          <w:kern w:val="0"/>
+          <w:sz w:val="19"/>
+          <w:szCs w:val="19"/>
+          <w:highlight w:val="white"/>
+        </w:rPr>
+        <w:t xml:space="preserve">    </w:t>
+      </w:r>
+      <w:r>
+        <w:rPr>
+          <w:rFonts w:ascii="Cascadia Mono" w:hAnsi="Cascadia Mono" w:cs="Cascadia Mono"/>
+          <w:color w:val="0000FF"/>
+          <w:kern w:val="0"/>
+          <w:sz w:val="19"/>
+          <w:szCs w:val="19"/>
+          <w:highlight w:val="white"/>
+        </w:rPr>
+        <w:t>public</w:t>
+      </w:r>
+      <w:r>
+        <w:rPr>
+          <w:rFonts w:ascii="Cascadia Mono" w:hAnsi="Cascadia Mono" w:cs="Cascadia Mono"/>
+          <w:color w:val="000000"/>
+          <w:kern w:val="0"/>
+          <w:sz w:val="19"/>
+          <w:szCs w:val="19"/>
+          <w:highlight w:val="white"/>
+        </w:rPr>
+        <w:t xml:space="preserve"> </w:t>
+      </w:r>
+      <w:proofErr w:type="spellStart"/>
+      <w:r>
+        <w:rPr>
+          <w:rFonts w:ascii="Cascadia Mono" w:hAnsi="Cascadia Mono" w:cs="Cascadia Mono"/>
+          <w:color w:val="0000FF"/>
+          <w:kern w:val="0"/>
+          <w:sz w:val="19"/>
+          <w:szCs w:val="19"/>
+          <w:highlight w:val="white"/>
+        </w:rPr>
+        <w:t>string</w:t>
+      </w:r>
+      <w:proofErr w:type="spellEnd"/>
+      <w:r>
+        <w:rPr>
+          <w:rFonts w:ascii="Cascadia Mono" w:hAnsi="Cascadia Mono" w:cs="Cascadia Mono"/>
+          <w:color w:val="000000"/>
+          <w:kern w:val="0"/>
+          <w:sz w:val="19"/>
+          <w:szCs w:val="19"/>
+          <w:highlight w:val="white"/>
+        </w:rPr>
+        <w:t xml:space="preserve"> </w:t>
+      </w:r>
+      <w:proofErr w:type="spellStart"/>
+      <w:r>
+        <w:rPr>
+          <w:rFonts w:ascii="Cascadia Mono" w:hAnsi="Cascadia Mono" w:cs="Cascadia Mono"/>
+          <w:color w:val="000000"/>
+          <w:kern w:val="0"/>
+          <w:sz w:val="19"/>
+          <w:szCs w:val="19"/>
+          <w:highlight w:val="white"/>
+        </w:rPr>
+        <w:t>BankCode</w:t>
+      </w:r>
+      <w:proofErr w:type="spellEnd"/>
+      <w:r>
+        <w:rPr>
+          <w:rFonts w:ascii="Cascadia Mono" w:hAnsi="Cascadia Mono" w:cs="Cascadia Mono"/>
+          <w:color w:val="000000"/>
+          <w:kern w:val="0"/>
+          <w:sz w:val="19"/>
+          <w:szCs w:val="19"/>
+          <w:highlight w:val="white"/>
+        </w:rPr>
+        <w:t xml:space="preserve"> { </w:t>
+      </w:r>
+      <w:proofErr w:type="spellStart"/>
+      <w:r>
+        <w:rPr>
+          <w:rFonts w:ascii="Cascadia Mono" w:hAnsi="Cascadia Mono" w:cs="Cascadia Mono"/>
+          <w:color w:val="0000FF"/>
+          <w:kern w:val="0"/>
+          <w:sz w:val="19"/>
+          <w:szCs w:val="19"/>
+          <w:highlight w:val="white"/>
+        </w:rPr>
+        <w:t>get</w:t>
+      </w:r>
+      <w:proofErr w:type="spellEnd"/>
+      <w:r>
+        <w:rPr>
+          <w:rFonts w:ascii="Cascadia Mono" w:hAnsi="Cascadia Mono" w:cs="Cascadia Mono"/>
+          <w:color w:val="000000"/>
+          <w:kern w:val="0"/>
+          <w:sz w:val="19"/>
+          <w:szCs w:val="19"/>
+          <w:highlight w:val="white"/>
+        </w:rPr>
+        <w:t xml:space="preserve">; </w:t>
+      </w:r>
+      <w:r>
+        <w:rPr>
+          <w:rFonts w:ascii="Cascadia Mono" w:hAnsi="Cascadia Mono" w:cs="Cascadia Mono"/>
+          <w:color w:val="0000FF"/>
+          <w:kern w:val="0"/>
+          <w:sz w:val="19"/>
+          <w:szCs w:val="19"/>
+          <w:highlight w:val="white"/>
+        </w:rPr>
+        <w:t>set</w:t>
+      </w:r>
+      <w:r>
+        <w:rPr>
+          <w:rFonts w:ascii="Cascadia Mono" w:hAnsi="Cascadia Mono" w:cs="Cascadia Mono"/>
+          <w:color w:val="000000"/>
+          <w:kern w:val="0"/>
+          <w:sz w:val="19"/>
+          <w:szCs w:val="19"/>
+          <w:highlight w:val="white"/>
+        </w:rPr>
+        <w:t>; }</w:t>
+      </w:r>
+    </w:p>
+    <w:p>
+      <w:pPr>
+        <w:autoSpaceDE w:val="0"/>
+        <w:autoSpaceDN w:val="0"/>
+        <w:adjustRightInd w:val="0"/>
+        <w:spacing w:after="0" w:line="240" w:lineRule="auto"/>
+        <w:rPr>
+          <w:rFonts w:ascii="Cascadia Mono" w:hAnsi="Cascadia Mono" w:cs="Cascadia Mono"/>
+          <w:color w:val="000000"/>
+          <w:kern w:val="0"/>
+          <w:sz w:val="19"/>
+          <w:szCs w:val="19"/>
+          <w:highlight w:val="white"/>
+        </w:rPr>
+      </w:pPr>
+      <w:r>
+        <w:rPr>
+          <w:rFonts w:ascii="Cascadia Mono" w:hAnsi="Cascadia Mono" w:cs="Cascadia Mono"/>
+          <w:color w:val="000000"/>
+          <w:kern w:val="0"/>
+          <w:sz w:val="19"/>
+          <w:szCs w:val="19"/>
+          <w:highlight w:val="white"/>
+        </w:rPr>
+        <w:t xml:space="preserve">    </w:t>
+      </w:r>
+      <w:r>
+        <w:rPr>
+          <w:rFonts w:ascii="Cascadia Mono" w:hAnsi="Cascadia Mono" w:cs="Cascadia Mono"/>
+          <w:color w:val="0000FF"/>
+          <w:kern w:val="0"/>
+          <w:sz w:val="19"/>
+          <w:szCs w:val="19"/>
+          <w:highlight w:val="white"/>
+        </w:rPr>
+        <w:t>public</w:t>
+      </w:r>
+      <w:r>
+        <w:rPr>
+          <w:rFonts w:ascii="Cascadia Mono" w:hAnsi="Cascadia Mono" w:cs="Cascadia Mono"/>
+          <w:color w:val="000000"/>
+          <w:kern w:val="0"/>
+          <w:sz w:val="19"/>
+          <w:szCs w:val="19"/>
+          <w:highlight w:val="white"/>
+        </w:rPr>
+        <w:t xml:space="preserve"> </w:t>
+      </w:r>
+      <w:proofErr w:type="spellStart"/>
+      <w:r>
+        <w:rPr>
+          <w:rFonts w:ascii="Cascadia Mono" w:hAnsi="Cascadia Mono" w:cs="Cascadia Mono"/>
+          <w:color w:val="2B91AF"/>
+          <w:kern w:val="0"/>
+          <w:sz w:val="19"/>
+          <w:szCs w:val="19"/>
+          <w:highlight w:val="white"/>
+        </w:rPr>
+        <w:t>BankAccountType</w:t>
+      </w:r>
+      <w:proofErr w:type="spellEnd"/>
+      <w:r>
+        <w:rPr>
+          <w:rFonts w:ascii="Cascadia Mono" w:hAnsi="Cascadia Mono" w:cs="Cascadia Mono"/>
+          <w:color w:val="000000"/>
+          <w:kern w:val="0"/>
+          <w:sz w:val="19"/>
+          <w:szCs w:val="19"/>
+          <w:highlight w:val="white"/>
+        </w:rPr>
+        <w:t xml:space="preserve"> Type { </w:t>
+      </w:r>
+      <w:proofErr w:type="spellStart"/>
+      <w:r>
+        <w:rPr>
+          <w:rFonts w:ascii="Cascadia Mono" w:hAnsi="Cascadia Mono" w:cs="Cascadia Mono"/>
+          <w:color w:val="0000FF"/>
+          <w:kern w:val="0"/>
+          <w:sz w:val="19"/>
+          <w:szCs w:val="19"/>
+          <w:highlight w:val="white"/>
+        </w:rPr>
+        <w:t>get</w:t>
+      </w:r>
+      <w:proofErr w:type="spellEnd"/>
+      <w:r>
+        <w:rPr>
+          <w:rFonts w:ascii="Cascadia Mono" w:hAnsi="Cascadia Mono" w:cs="Cascadia Mono"/>
+          <w:color w:val="000000"/>
+          <w:kern w:val="0"/>
+          <w:sz w:val="19"/>
+          <w:szCs w:val="19"/>
+          <w:highlight w:val="white"/>
+        </w:rPr>
+        <w:t xml:space="preserve">; </w:t>
+      </w:r>
+      <w:r>
+        <w:rPr>
+          <w:rFonts w:ascii="Cascadia Mono" w:hAnsi="Cascadia Mono" w:cs="Cascadia Mono"/>
+          <w:color w:val="0000FF"/>
+          <w:kern w:val="0"/>
+          <w:sz w:val="19"/>
+          <w:szCs w:val="19"/>
+          <w:highlight w:val="white"/>
+        </w:rPr>
+        <w:t>set</w:t>
+      </w:r>
+      <w:r>
+        <w:rPr>
+          <w:rFonts w:ascii="Cascadia Mono" w:hAnsi="Cascadia Mono" w:cs="Cascadia Mono"/>
+          <w:color w:val="000000"/>
+          <w:kern w:val="0"/>
+          <w:sz w:val="19"/>
+          <w:szCs w:val="19"/>
+          <w:highlight w:val="white"/>
+        </w:rPr>
+        <w:t>; }</w:t>
+      </w:r>
+    </w:p>
+    <w:p>
+      <w:pPr>
+        <w:autoSpaceDE w:val="0"/>
+        <w:autoSpaceDN w:val="0"/>
+        <w:adjustRightInd w:val="0"/>
+        <w:spacing w:after="0" w:line="240" w:lineRule="auto"/>
+        <w:rPr>
+          <w:rFonts w:ascii="Cascadia Mono" w:hAnsi="Cascadia Mono" w:cs="Cascadia Mono"/>
+          <w:color w:val="000000"/>
+          <w:kern w:val="0"/>
+          <w:sz w:val="19"/>
+          <w:szCs w:val="19"/>
+          <w:highlight w:val="white"/>
+        </w:rPr>
+      </w:pPr>
+      <w:r>
+        <w:rPr>
+          <w:rFonts w:ascii="Cascadia Mono" w:hAnsi="Cascadia Mono" w:cs="Cascadia Mono"/>
+          <w:color w:val="000000"/>
+          <w:kern w:val="0"/>
+          <w:sz w:val="19"/>
+          <w:szCs w:val="19"/>
+          <w:highlight w:val="white"/>
+        </w:rPr>
+        <w:t xml:space="preserve">    </w:t>
+      </w:r>
+      <w:r>
+        <w:rPr>
+          <w:rFonts w:ascii="Cascadia Mono" w:hAnsi="Cascadia Mono" w:cs="Cascadia Mono"/>
+          <w:color w:val="0000FF"/>
+          <w:kern w:val="0"/>
+          <w:sz w:val="19"/>
+          <w:szCs w:val="19"/>
+          <w:highlight w:val="white"/>
+        </w:rPr>
+        <w:t>public</w:t>
+      </w:r>
+      <w:r>
+        <w:rPr>
+          <w:rFonts w:ascii="Cascadia Mono" w:hAnsi="Cascadia Mono" w:cs="Cascadia Mono"/>
+          <w:color w:val="000000"/>
+          <w:kern w:val="0"/>
+          <w:sz w:val="19"/>
+          <w:szCs w:val="19"/>
+          <w:highlight w:val="white"/>
+        </w:rPr>
+        <w:t xml:space="preserve"> </w:t>
+      </w:r>
+      <w:proofErr w:type="spellStart"/>
+      <w:r>
+        <w:rPr>
+          <w:rFonts w:ascii="Cascadia Mono" w:hAnsi="Cascadia Mono" w:cs="Cascadia Mono"/>
+          <w:color w:val="2B91AF"/>
+          <w:kern w:val="0"/>
+          <w:sz w:val="19"/>
+          <w:szCs w:val="19"/>
+          <w:highlight w:val="white"/>
+        </w:rPr>
+        <w:t>DateTime</w:t>
+      </w:r>
+      <w:proofErr w:type="spellEnd"/>
+      <w:r>
+        <w:rPr>
+          <w:rFonts w:ascii="Cascadia Mono" w:hAnsi="Cascadia Mono" w:cs="Cascadia Mono"/>
+          <w:color w:val="000000"/>
+          <w:kern w:val="0"/>
+          <w:sz w:val="19"/>
+          <w:szCs w:val="19"/>
+          <w:highlight w:val="white"/>
+        </w:rPr>
+        <w:t xml:space="preserve"> </w:t>
+      </w:r>
+      <w:proofErr w:type="spellStart"/>
+      <w:r>
+        <w:rPr>
+          <w:rFonts w:ascii="Cascadia Mono" w:hAnsi="Cascadia Mono" w:cs="Cascadia Mono"/>
+          <w:color w:val="000000"/>
+          <w:kern w:val="0"/>
+          <w:sz w:val="19"/>
+          <w:szCs w:val="19"/>
+          <w:highlight w:val="white"/>
+        </w:rPr>
+        <w:t>CreatedAt</w:t>
+      </w:r>
+      <w:proofErr w:type="spellEnd"/>
+      <w:r>
+        <w:rPr>
+          <w:rFonts w:ascii="Cascadia Mono" w:hAnsi="Cascadia Mono" w:cs="Cascadia Mono"/>
+          <w:color w:val="000000"/>
+          <w:kern w:val="0"/>
+          <w:sz w:val="19"/>
+          <w:szCs w:val="19"/>
+          <w:highlight w:val="white"/>
+        </w:rPr>
+        <w:t xml:space="preserve"> { </w:t>
+      </w:r>
+      <w:proofErr w:type="spellStart"/>
+      <w:r>
+        <w:rPr>
+          <w:rFonts w:ascii="Cascadia Mono" w:hAnsi="Cascadia Mono" w:cs="Cascadia Mono"/>
+          <w:color w:val="0000FF"/>
+          <w:kern w:val="0"/>
+          <w:sz w:val="19"/>
+          <w:szCs w:val="19"/>
+          <w:highlight w:val="white"/>
+        </w:rPr>
+        <w:t>get</w:t>
+      </w:r>
+      <w:proofErr w:type="spellEnd"/>
+      <w:r>
+        <w:rPr>
+          <w:rFonts w:ascii="Cascadia Mono" w:hAnsi="Cascadia Mono" w:cs="Cascadia Mono"/>
+          <w:color w:val="000000"/>
+          <w:kern w:val="0"/>
+          <w:sz w:val="19"/>
+          <w:szCs w:val="19"/>
+          <w:highlight w:val="white"/>
+        </w:rPr>
+        <w:t xml:space="preserve">; </w:t>
+      </w:r>
+      <w:r>
+        <w:rPr>
+          <w:rFonts w:ascii="Cascadia Mono" w:hAnsi="Cascadia Mono" w:cs="Cascadia Mono"/>
+          <w:color w:val="0000FF"/>
+          <w:kern w:val="0"/>
+          <w:sz w:val="19"/>
+          <w:szCs w:val="19"/>
+          <w:highlight w:val="white"/>
+        </w:rPr>
+        <w:t>set</w:t>
+      </w:r>
+      <w:r>
+        <w:rPr>
+          <w:rFonts w:ascii="Cascadia Mono" w:hAnsi="Cascadia Mono" w:cs="Cascadia Mono"/>
+          <w:color w:val="000000"/>
+          <w:kern w:val="0"/>
+          <w:sz w:val="19"/>
+          <w:szCs w:val="19"/>
+          <w:highlight w:val="white"/>
+        </w:rPr>
+        <w:t xml:space="preserve">; } = </w:t>
+      </w:r>
+      <w:proofErr w:type="spellStart"/>
+      <w:r>
+        <w:rPr>
+          <w:rFonts w:ascii="Cascadia Mono" w:hAnsi="Cascadia Mono" w:cs="Cascadia Mono"/>
+          <w:color w:val="2B91AF"/>
+          <w:kern w:val="0"/>
+          <w:sz w:val="19"/>
+          <w:szCs w:val="19"/>
+          <w:highlight w:val="white"/>
+        </w:rPr>
+        <w:t>DateTime</w:t>
+      </w:r>
+      <w:r>
+        <w:rPr>
+          <w:rFonts w:ascii="Cascadia Mono" w:hAnsi="Cascadia Mono" w:cs="Cascadia Mono"/>
+          <w:color w:val="000000"/>
+          <w:kern w:val="0"/>
+          <w:sz w:val="19"/>
+          <w:szCs w:val="19"/>
+          <w:highlight w:val="white"/>
+        </w:rPr>
+        <w:t>.UtcNow</w:t>
+      </w:r>
+      <w:proofErr w:type="spellEnd"/>
+      <w:r>
+        <w:rPr>
+          <w:rFonts w:ascii="Cascadia Mono" w:hAnsi="Cascadia Mono" w:cs="Cascadia Mono"/>
+          <w:color w:val="000000"/>
+          <w:kern w:val="0"/>
+          <w:sz w:val="19"/>
+          <w:szCs w:val="19"/>
+          <w:highlight w:val="white"/>
+        </w:rPr>
+        <w:t>;</w:t>
+      </w:r>
+    </w:p>
+    <w:p>
+      <w:pPr>
+        <w:autoSpaceDE w:val="0"/>
+        <w:autoSpaceDN w:val="0"/>
+        <w:adjustRightInd w:val="0"/>
+        <w:spacing w:after="0" w:line="240" w:lineRule="auto"/>
+        <w:rPr>
+          <w:rFonts w:ascii="Cascadia Mono" w:hAnsi="Cascadia Mono" w:cs="Cascadia Mono"/>
+          <w:color w:val="000000"/>
+          <w:kern w:val="0"/>
+          <w:sz w:val="19"/>
+          <w:szCs w:val="19"/>
+          <w:highlight w:val="white"/>
+        </w:rPr>
+      </w:pPr>
+    </w:p>
+    <w:p>
+      <w:pPr>
+        <w:autoSpaceDE w:val="0"/>
+        <w:autoSpaceDN w:val="0"/>
+        <w:adjustRightInd w:val="0"/>
+        <w:spacing w:after="0" w:line="240" w:lineRule="auto"/>
+        <w:rPr>
+          <w:rFonts w:ascii="Cascadia Mono" w:hAnsi="Cascadia Mono" w:cs="Cascadia Mono"/>
+          <w:color w:val="008000"/>
+          <w:kern w:val="0"/>
+          <w:sz w:val="19"/>
+          <w:szCs w:val="19"/>
+          <w:highlight w:val="white"/>
+        </w:rPr>
+      </w:pPr>
+      <w:r>
+        <w:rPr>
+          <w:rFonts w:ascii="Cascadia Mono" w:hAnsi="Cascadia Mono" w:cs="Cascadia Mono"/>
+          <w:color w:val="000000"/>
+          <w:kern w:val="0"/>
+          <w:sz w:val="19"/>
+          <w:szCs w:val="19"/>
+          <w:highlight w:val="white"/>
+        </w:rPr>
+        <w:t xml:space="preserve">    </w:t>
+      </w:r>
+      <w:r>
+        <w:rPr>
+          <w:rFonts w:ascii="Cascadia Mono" w:hAnsi="Cascadia Mono" w:cs="Cascadia Mono"/>
+          <w:color w:val="008000"/>
+          <w:kern w:val="0"/>
+          <w:sz w:val="19"/>
+          <w:szCs w:val="19"/>
+          <w:highlight w:val="white"/>
+        </w:rPr>
+        <w:t xml:space="preserve">// </w:t>
+      </w:r>
+      <w:proofErr w:type="spellStart"/>
+      <w:r>
+        <w:rPr>
+          <w:rFonts w:ascii="Cascadia Mono" w:hAnsi="Cascadia Mono" w:cs="Cascadia Mono"/>
+          <w:color w:val="008000"/>
+          <w:kern w:val="0"/>
+          <w:sz w:val="19"/>
+          <w:szCs w:val="19"/>
+          <w:highlight w:val="white"/>
+        </w:rPr>
+        <w:t>Relationships</w:t>
+      </w:r>
+      <w:proofErr w:type="spellEnd"/>
+    </w:p>
+    <w:p>
+      <w:pPr>
+        <w:autoSpaceDE w:val="0"/>
+        <w:autoSpaceDN w:val="0"/>
+        <w:adjustRightInd w:val="0"/>
+        <w:spacing w:after="0" w:line="240" w:lineRule="auto"/>
+        <w:rPr>
+          <w:rFonts w:ascii="Cascadia Mono" w:hAnsi="Cascadia Mono" w:cs="Cascadia Mono"/>
+          <w:color w:val="000000"/>
+          <w:kern w:val="0"/>
+          <w:sz w:val="19"/>
+          <w:szCs w:val="19"/>
+          <w:highlight w:val="white"/>
+        </w:rPr>
+      </w:pPr>
+      <w:r>
+        <w:rPr>
+          <w:rFonts w:ascii="Cascadia Mono" w:hAnsi="Cascadia Mono" w:cs="Cascadia Mono"/>
+          <w:color w:val="000000"/>
+          <w:kern w:val="0"/>
+          <w:sz w:val="19"/>
+          <w:szCs w:val="19"/>
+          <w:highlight w:val="white"/>
+        </w:rPr>
+        <w:t xml:space="preserve">    </w:t>
+      </w:r>
+      <w:r>
+        <w:rPr>
+          <w:rFonts w:ascii="Cascadia Mono" w:hAnsi="Cascadia Mono" w:cs="Cascadia Mono"/>
+          <w:color w:val="0000FF"/>
+          <w:kern w:val="0"/>
+          <w:sz w:val="19"/>
+          <w:szCs w:val="19"/>
+          <w:highlight w:val="white"/>
+        </w:rPr>
+        <w:t>public</w:t>
+      </w:r>
+      <w:r>
+        <w:rPr>
+          <w:rFonts w:ascii="Cascadia Mono" w:hAnsi="Cascadia Mono" w:cs="Cascadia Mono"/>
+          <w:color w:val="000000"/>
+          <w:kern w:val="0"/>
+          <w:sz w:val="19"/>
+          <w:szCs w:val="19"/>
+          <w:highlight w:val="white"/>
+        </w:rPr>
+        <w:t xml:space="preserve"> </w:t>
+      </w:r>
+      <w:proofErr w:type="spellStart"/>
+      <w:r>
+        <w:rPr>
+          <w:rFonts w:ascii="Cascadia Mono" w:hAnsi="Cascadia Mono" w:cs="Cascadia Mono"/>
+          <w:color w:val="0000FF"/>
+          <w:kern w:val="0"/>
+          <w:sz w:val="19"/>
+          <w:szCs w:val="19"/>
+          <w:highlight w:val="white"/>
+        </w:rPr>
+        <w:t>int</w:t>
+      </w:r>
+      <w:proofErr w:type="spellEnd"/>
+      <w:r>
+        <w:rPr>
+          <w:rFonts w:ascii="Cascadia Mono" w:hAnsi="Cascadia Mono" w:cs="Cascadia Mono"/>
+          <w:color w:val="000000"/>
+          <w:kern w:val="0"/>
+          <w:sz w:val="19"/>
+          <w:szCs w:val="19"/>
+          <w:highlight w:val="white"/>
+        </w:rPr>
+        <w:t xml:space="preserve"> </w:t>
+      </w:r>
+      <w:proofErr w:type="spellStart"/>
+      <w:r>
+        <w:rPr>
+          <w:rFonts w:ascii="Cascadia Mono" w:hAnsi="Cascadia Mono" w:cs="Cascadia Mono"/>
+          <w:color w:val="000000"/>
+          <w:kern w:val="0"/>
+          <w:sz w:val="19"/>
+          <w:szCs w:val="19"/>
+          <w:highlight w:val="white"/>
+        </w:rPr>
+        <w:t>UserId</w:t>
+      </w:r>
+      <w:proofErr w:type="spellEnd"/>
+      <w:r>
+        <w:rPr>
+          <w:rFonts w:ascii="Cascadia Mono" w:hAnsi="Cascadia Mono" w:cs="Cascadia Mono"/>
+          <w:color w:val="000000"/>
+          <w:kern w:val="0"/>
+          <w:sz w:val="19"/>
+          <w:szCs w:val="19"/>
+          <w:highlight w:val="white"/>
+        </w:rPr>
+        <w:t xml:space="preserve"> { </w:t>
+      </w:r>
+      <w:proofErr w:type="spellStart"/>
+      <w:r>
+        <w:rPr>
+          <w:rFonts w:ascii="Cascadia Mono" w:hAnsi="Cascadia Mono" w:cs="Cascadia Mono"/>
+          <w:color w:val="0000FF"/>
+          <w:kern w:val="0"/>
+          <w:sz w:val="19"/>
+          <w:szCs w:val="19"/>
+          <w:highlight w:val="white"/>
+        </w:rPr>
+        <w:t>get</w:t>
+      </w:r>
+      <w:proofErr w:type="spellEnd"/>
+      <w:r>
+        <w:rPr>
+          <w:rFonts w:ascii="Cascadia Mono" w:hAnsi="Cascadia Mono" w:cs="Cascadia Mono"/>
+          <w:color w:val="000000"/>
+          <w:kern w:val="0"/>
+          <w:sz w:val="19"/>
+          <w:szCs w:val="19"/>
+          <w:highlight w:val="white"/>
+        </w:rPr>
+        <w:t xml:space="preserve">; </w:t>
+      </w:r>
+      <w:r>
+        <w:rPr>
+          <w:rFonts w:ascii="Cascadia Mono" w:hAnsi="Cascadia Mono" w:cs="Cascadia Mono"/>
+          <w:color w:val="0000FF"/>
+          <w:kern w:val="0"/>
+          <w:sz w:val="19"/>
+          <w:szCs w:val="19"/>
+          <w:highlight w:val="white"/>
+        </w:rPr>
+        <w:t>set</w:t>
+      </w:r>
+      <w:r>
+        <w:rPr>
+          <w:rFonts w:ascii="Cascadia Mono" w:hAnsi="Cascadia Mono" w:cs="Cascadia Mono"/>
+          <w:color w:val="000000"/>
+          <w:kern w:val="0"/>
+          <w:sz w:val="19"/>
+          <w:szCs w:val="19"/>
+          <w:highlight w:val="white"/>
+        </w:rPr>
+        <w:t>; }</w:t>
+      </w:r>
+    </w:p>
+    <w:p>
+      <w:pPr>
+        <w:autoSpaceDE w:val="0"/>
+        <w:autoSpaceDN w:val="0"/>
+        <w:adjustRightInd w:val="0"/>
+        <w:spacing w:after="0" w:line="240" w:lineRule="auto"/>
+        <w:rPr>
+          <w:rFonts w:ascii="Cascadia Mono" w:hAnsi="Cascadia Mono" w:cs="Cascadia Mono"/>
+          <w:color w:val="000000"/>
+          <w:kern w:val="0"/>
+          <w:sz w:val="19"/>
+          <w:szCs w:val="19"/>
+          <w:highlight w:val="white"/>
+        </w:rPr>
+      </w:pPr>
+      <w:r>
+        <w:rPr>
+          <w:rFonts w:ascii="Cascadia Mono" w:hAnsi="Cascadia Mono" w:cs="Cascadia Mono"/>
+          <w:color w:val="000000"/>
+          <w:kern w:val="0"/>
+          <w:sz w:val="19"/>
+          <w:szCs w:val="19"/>
+          <w:highlight w:val="white"/>
+        </w:rPr>
+        <w:t xml:space="preserve">    </w:t>
+      </w:r>
+      <w:r>
+        <w:rPr>
+          <w:rFonts w:ascii="Cascadia Mono" w:hAnsi="Cascadia Mono" w:cs="Cascadia Mono"/>
+          <w:color w:val="0000FF"/>
+          <w:kern w:val="0"/>
+          <w:sz w:val="19"/>
+          <w:szCs w:val="19"/>
+          <w:highlight w:val="white"/>
+        </w:rPr>
+        <w:t>public</w:t>
+      </w:r>
+      <w:r>
+        <w:rPr>
+          <w:rFonts w:ascii="Cascadia Mono" w:hAnsi="Cascadia Mono" w:cs="Cascadia Mono"/>
+          <w:color w:val="000000"/>
+          <w:kern w:val="0"/>
+          <w:sz w:val="19"/>
+          <w:szCs w:val="19"/>
+          <w:highlight w:val="white"/>
+        </w:rPr>
+        <w:t xml:space="preserve"> </w:t>
+      </w:r>
+      <w:r>
+        <w:rPr>
+          <w:rFonts w:ascii="Cascadia Mono" w:hAnsi="Cascadia Mono" w:cs="Cascadia Mono"/>
+          <w:color w:val="2B91AF"/>
+          <w:kern w:val="0"/>
+          <w:sz w:val="19"/>
+          <w:szCs w:val="19"/>
+          <w:highlight w:val="white"/>
+        </w:rPr>
+        <w:t>User</w:t>
+      </w:r>
+      <w:r>
+        <w:rPr>
+          <w:rFonts w:ascii="Cascadia Mono" w:hAnsi="Cascadia Mono" w:cs="Cascadia Mono"/>
+          <w:color w:val="000000"/>
+          <w:kern w:val="0"/>
+          <w:sz w:val="19"/>
+          <w:szCs w:val="19"/>
+          <w:highlight w:val="white"/>
+        </w:rPr>
+        <w:t xml:space="preserve"> </w:t>
+      </w:r>
+      <w:proofErr w:type="spellStart"/>
+      <w:r>
+        <w:rPr>
+          <w:rFonts w:ascii="Cascadia Mono" w:hAnsi="Cascadia Mono" w:cs="Cascadia Mono"/>
+          <w:color w:val="000000"/>
+          <w:kern w:val="0"/>
+          <w:sz w:val="19"/>
+          <w:szCs w:val="19"/>
+          <w:highlight w:val="white"/>
+        </w:rPr>
+        <w:t>User</w:t>
+      </w:r>
+      <w:proofErr w:type="spellEnd"/>
+      <w:r>
+        <w:rPr>
+          <w:rFonts w:ascii="Cascadia Mono" w:hAnsi="Cascadia Mono" w:cs="Cascadia Mono"/>
+          <w:color w:val="000000"/>
+          <w:kern w:val="0"/>
+          <w:sz w:val="19"/>
+          <w:szCs w:val="19"/>
+          <w:highlight w:val="white"/>
+        </w:rPr>
+        <w:t xml:space="preserve"> { </w:t>
+      </w:r>
+      <w:proofErr w:type="spellStart"/>
+      <w:r>
+        <w:rPr>
+          <w:rFonts w:ascii="Cascadia Mono" w:hAnsi="Cascadia Mono" w:cs="Cascadia Mono"/>
+          <w:color w:val="0000FF"/>
+          <w:kern w:val="0"/>
+          <w:sz w:val="19"/>
+          <w:szCs w:val="19"/>
+          <w:highlight w:val="white"/>
+        </w:rPr>
+        <w:t>get</w:t>
+      </w:r>
+      <w:proofErr w:type="spellEnd"/>
+      <w:r>
+        <w:rPr>
+          <w:rFonts w:ascii="Cascadia Mono" w:hAnsi="Cascadia Mono" w:cs="Cascadia Mono"/>
+          <w:color w:val="000000"/>
+          <w:kern w:val="0"/>
+          <w:sz w:val="19"/>
+          <w:szCs w:val="19"/>
+          <w:highlight w:val="white"/>
+        </w:rPr>
+        <w:t xml:space="preserve">; </w:t>
+      </w:r>
+      <w:r>
+        <w:rPr>
+          <w:rFonts w:ascii="Cascadia Mono" w:hAnsi="Cascadia Mono" w:cs="Cascadia Mono"/>
+          <w:color w:val="0000FF"/>
+          <w:kern w:val="0"/>
+          <w:sz w:val="19"/>
+          <w:szCs w:val="19"/>
+          <w:highlight w:val="white"/>
+        </w:rPr>
+        <w:t>set</w:t>
+      </w:r>
+      <w:r>
+        <w:rPr>
+          <w:rFonts w:ascii="Cascadia Mono" w:hAnsi="Cascadia Mono" w:cs="Cascadia Mono"/>
+          <w:color w:val="000000"/>
+          <w:kern w:val="0"/>
+          <w:sz w:val="19"/>
+          <w:szCs w:val="19"/>
+          <w:highlight w:val="white"/>
+        </w:rPr>
+        <w:t>; }</w:t>
+      </w:r>
+    </w:p>
+    <w:p>
+      <w:pPr>
+        <w:autoSpaceDE w:val="0"/>
+        <w:autoSpaceDN w:val="0"/>
+        <w:adjustRightInd w:val="0"/>
+        <w:spacing w:after="0" w:line="240" w:lineRule="auto"/>
+        <w:rPr>
+          <w:rFonts w:ascii="Cascadia Mono" w:hAnsi="Cascadia Mono" w:cs="Cascadia Mono"/>
+          <w:color w:val="000000"/>
+          <w:kern w:val="0"/>
+          <w:sz w:val="19"/>
+          <w:szCs w:val="19"/>
+          <w:highlight w:val="white"/>
+        </w:rPr>
+      </w:pPr>
+      <w:r>
+        <w:rPr>
+          <w:rFonts w:ascii="Cascadia Mono" w:hAnsi="Cascadia Mono" w:cs="Cascadia Mono"/>
+          <w:color w:val="000000"/>
+          <w:kern w:val="0"/>
+          <w:sz w:val="19"/>
+          <w:szCs w:val="19"/>
+          <w:highlight w:val="white"/>
+        </w:rPr>
+        <w:t xml:space="preserve">    </w:t>
+      </w:r>
+      <w:r>
+        <w:rPr>
+          <w:rFonts w:ascii="Cascadia Mono" w:hAnsi="Cascadia Mono" w:cs="Cascadia Mono"/>
+          <w:color w:val="0000FF"/>
+          <w:kern w:val="0"/>
+          <w:sz w:val="19"/>
+          <w:szCs w:val="19"/>
+          <w:highlight w:val="white"/>
+        </w:rPr>
+        <w:t>public</w:t>
+      </w:r>
+      <w:r>
+        <w:rPr>
+          <w:rFonts w:ascii="Cascadia Mono" w:hAnsi="Cascadia Mono" w:cs="Cascadia Mono"/>
+          <w:color w:val="000000"/>
+          <w:kern w:val="0"/>
+          <w:sz w:val="19"/>
+          <w:szCs w:val="19"/>
+          <w:highlight w:val="white"/>
+        </w:rPr>
+        <w:t xml:space="preserve"> </w:t>
+      </w:r>
+      <w:proofErr w:type="spellStart"/>
+      <w:r>
+        <w:rPr>
+          <w:rFonts w:ascii="Cascadia Mono" w:hAnsi="Cascadia Mono" w:cs="Cascadia Mono"/>
+          <w:color w:val="2B91AF"/>
+          <w:kern w:val="0"/>
+          <w:sz w:val="19"/>
+          <w:szCs w:val="19"/>
+          <w:highlight w:val="white"/>
+        </w:rPr>
+        <w:t>IList</w:t>
+      </w:r>
+      <w:proofErr w:type="spellEnd"/>
+      <w:r>
+        <w:rPr>
+          <w:rFonts w:ascii="Cascadia Mono" w:hAnsi="Cascadia Mono" w:cs="Cascadia Mono"/>
+          <w:color w:val="000000"/>
+          <w:kern w:val="0"/>
+          <w:sz w:val="19"/>
+          <w:szCs w:val="19"/>
+          <w:highlight w:val="white"/>
+        </w:rPr>
+        <w:t>&lt;</w:t>
+      </w:r>
+      <w:proofErr w:type="spellStart"/>
+      <w:r>
+        <w:rPr>
+          <w:rFonts w:ascii="Cascadia Mono" w:hAnsi="Cascadia Mono" w:cs="Cascadia Mono"/>
+          <w:color w:val="2B91AF"/>
+          <w:kern w:val="0"/>
+          <w:sz w:val="19"/>
+          <w:szCs w:val="19"/>
+          <w:highlight w:val="white"/>
+        </w:rPr>
+        <w:t>Card</w:t>
+      </w:r>
+      <w:proofErr w:type="spellEnd"/>
+      <w:r>
+        <w:rPr>
+          <w:rFonts w:ascii="Cascadia Mono" w:hAnsi="Cascadia Mono" w:cs="Cascadia Mono"/>
+          <w:color w:val="000000"/>
+          <w:kern w:val="0"/>
+          <w:sz w:val="19"/>
+          <w:szCs w:val="19"/>
+          <w:highlight w:val="white"/>
+        </w:rPr>
+        <w:t xml:space="preserve">&gt; </w:t>
+      </w:r>
+      <w:proofErr w:type="spellStart"/>
+      <w:r>
+        <w:rPr>
+          <w:rFonts w:ascii="Cascadia Mono" w:hAnsi="Cascadia Mono" w:cs="Cascadia Mono"/>
+          <w:color w:val="000000"/>
+          <w:kern w:val="0"/>
+          <w:sz w:val="19"/>
+          <w:szCs w:val="19"/>
+          <w:highlight w:val="white"/>
+        </w:rPr>
+        <w:t>Cards</w:t>
+      </w:r>
+      <w:proofErr w:type="spellEnd"/>
+      <w:r>
+        <w:rPr>
+          <w:rFonts w:ascii="Cascadia Mono" w:hAnsi="Cascadia Mono" w:cs="Cascadia Mono"/>
+          <w:color w:val="000000"/>
+          <w:kern w:val="0"/>
+          <w:sz w:val="19"/>
+          <w:szCs w:val="19"/>
+          <w:highlight w:val="white"/>
+        </w:rPr>
+        <w:t xml:space="preserve"> { </w:t>
+      </w:r>
+      <w:proofErr w:type="spellStart"/>
+      <w:r>
+        <w:rPr>
+          <w:rFonts w:ascii="Cascadia Mono" w:hAnsi="Cascadia Mono" w:cs="Cascadia Mono"/>
+          <w:color w:val="0000FF"/>
+          <w:kern w:val="0"/>
+          <w:sz w:val="19"/>
+          <w:szCs w:val="19"/>
+          <w:highlight w:val="white"/>
+        </w:rPr>
+        <w:t>get</w:t>
+      </w:r>
+      <w:proofErr w:type="spellEnd"/>
+      <w:r>
+        <w:rPr>
+          <w:rFonts w:ascii="Cascadia Mono" w:hAnsi="Cascadia Mono" w:cs="Cascadia Mono"/>
+          <w:color w:val="000000"/>
+          <w:kern w:val="0"/>
+          <w:sz w:val="19"/>
+          <w:szCs w:val="19"/>
+          <w:highlight w:val="white"/>
+        </w:rPr>
+        <w:t xml:space="preserve">; </w:t>
+      </w:r>
+      <w:r>
+        <w:rPr>
+          <w:rFonts w:ascii="Cascadia Mono" w:hAnsi="Cascadia Mono" w:cs="Cascadia Mono"/>
+          <w:color w:val="0000FF"/>
+          <w:kern w:val="0"/>
+          <w:sz w:val="19"/>
+          <w:szCs w:val="19"/>
+          <w:highlight w:val="white"/>
+        </w:rPr>
+        <w:t>set</w:t>
+      </w:r>
+      <w:r>
+        <w:rPr>
+          <w:rFonts w:ascii="Cascadia Mono" w:hAnsi="Cascadia Mono" w:cs="Cascadia Mono"/>
+          <w:color w:val="000000"/>
+          <w:kern w:val="0"/>
+          <w:sz w:val="19"/>
+          <w:szCs w:val="19"/>
+          <w:highlight w:val="white"/>
+        </w:rPr>
+        <w:t xml:space="preserve">; } = </w:t>
+      </w:r>
+      <w:proofErr w:type="spellStart"/>
+      <w:r>
+        <w:rPr>
+          <w:rFonts w:ascii="Cascadia Mono" w:hAnsi="Cascadia Mono" w:cs="Cascadia Mono"/>
+          <w:color w:val="0000FF"/>
+          <w:kern w:val="0"/>
+          <w:sz w:val="19"/>
+          <w:szCs w:val="19"/>
+          <w:highlight w:val="white"/>
+        </w:rPr>
+        <w:t>new</w:t>
+      </w:r>
+      <w:proofErr w:type="spellEnd"/>
+      <w:r>
+        <w:rPr>
+          <w:rFonts w:ascii="Cascadia Mono" w:hAnsi="Cascadia Mono" w:cs="Cascadia Mono"/>
+          <w:color w:val="000000"/>
+          <w:kern w:val="0"/>
+          <w:sz w:val="19"/>
+          <w:szCs w:val="19"/>
+          <w:highlight w:val="white"/>
+        </w:rPr>
+        <w:t xml:space="preserve"> </w:t>
+      </w:r>
+      <w:r>
+        <w:rPr>
+          <w:rFonts w:ascii="Cascadia Mono" w:hAnsi="Cascadia Mono" w:cs="Cascadia Mono"/>
+          <w:color w:val="2B91AF"/>
+          <w:kern w:val="0"/>
+          <w:sz w:val="19"/>
+          <w:szCs w:val="19"/>
+          <w:highlight w:val="white"/>
+        </w:rPr>
+        <w:t>List</w:t>
+      </w:r>
+      <w:r>
+        <w:rPr>
+          <w:rFonts w:ascii="Cascadia Mono" w:hAnsi="Cascadia Mono" w:cs="Cascadia Mono"/>
+          <w:color w:val="000000"/>
+          <w:kern w:val="0"/>
+          <w:sz w:val="19"/>
+          <w:szCs w:val="19"/>
+          <w:highlight w:val="white"/>
+        </w:rPr>
+        <w:t>&lt;</w:t>
+      </w:r>
+      <w:proofErr w:type="spellStart"/>
+      <w:r>
+        <w:rPr>
+          <w:rFonts w:ascii="Cascadia Mono" w:hAnsi="Cascadia Mono" w:cs="Cascadia Mono"/>
+          <w:color w:val="2B91AF"/>
+          <w:kern w:val="0"/>
+          <w:sz w:val="19"/>
+          <w:szCs w:val="19"/>
+          <w:highlight w:val="white"/>
+        </w:rPr>
+        <w:t>Card</w:t>
+      </w:r>
+      <w:proofErr w:type="spellEnd"/>
+      <w:r>
+        <w:rPr>
+          <w:rFonts w:ascii="Cascadia Mono" w:hAnsi="Cascadia Mono" w:cs="Cascadia Mono"/>
+          <w:color w:val="000000"/>
+          <w:kern w:val="0"/>
+          <w:sz w:val="19"/>
+          <w:szCs w:val="19"/>
+          <w:highlight w:val="white"/>
+        </w:rPr>
+        <w:t>&gt;();</w:t>
+      </w:r>
+    </w:p>
+    <w:p>
+      <w:pPr>
+        <w:autoSpaceDE w:val="0"/>
+        <w:autoSpaceDN w:val="0"/>
+        <w:adjustRightInd w:val="0"/>
+        <w:spacing w:after="0" w:line="240" w:lineRule="auto"/>
+        <w:rPr>
+          <w:rFonts w:ascii="Cascadia Mono" w:hAnsi="Cascadia Mono" w:cs="Cascadia Mono"/>
+          <w:color w:val="000000"/>
+          <w:kern w:val="0"/>
+          <w:sz w:val="19"/>
+          <w:szCs w:val="19"/>
+          <w:highlight w:val="white"/>
+        </w:rPr>
+      </w:pPr>
+      <w:r>
+        <w:rPr>
+          <w:rFonts w:ascii="Cascadia Mono" w:hAnsi="Cascadia Mono" w:cs="Cascadia Mono"/>
+          <w:color w:val="000000"/>
+          <w:kern w:val="0"/>
+          <w:sz w:val="19"/>
+          <w:szCs w:val="19"/>
+          <w:highlight w:val="white"/>
+        </w:rPr>
+        <w:t xml:space="preserve">    </w:t>
+      </w:r>
+      <w:r>
+        <w:rPr>
+          <w:rFonts w:ascii="Cascadia Mono" w:hAnsi="Cascadia Mono" w:cs="Cascadia Mono"/>
+          <w:color w:val="0000FF"/>
+          <w:kern w:val="0"/>
+          <w:sz w:val="19"/>
+          <w:szCs w:val="19"/>
+          <w:highlight w:val="white"/>
+        </w:rPr>
+        <w:t>public</w:t>
+      </w:r>
+      <w:r>
+        <w:rPr>
+          <w:rFonts w:ascii="Cascadia Mono" w:hAnsi="Cascadia Mono" w:cs="Cascadia Mono"/>
+          <w:color w:val="000000"/>
+          <w:kern w:val="0"/>
+          <w:sz w:val="19"/>
+          <w:szCs w:val="19"/>
+          <w:highlight w:val="white"/>
+        </w:rPr>
+        <w:t xml:space="preserve"> </w:t>
+      </w:r>
+      <w:proofErr w:type="spellStart"/>
+      <w:r>
+        <w:rPr>
+          <w:rFonts w:ascii="Cascadia Mono" w:hAnsi="Cascadia Mono" w:cs="Cascadia Mono"/>
+          <w:color w:val="2B91AF"/>
+          <w:kern w:val="0"/>
+          <w:sz w:val="19"/>
+          <w:szCs w:val="19"/>
+          <w:highlight w:val="white"/>
+        </w:rPr>
+        <w:t>IList</w:t>
+      </w:r>
+      <w:proofErr w:type="spellEnd"/>
+      <w:r>
+        <w:rPr>
+          <w:rFonts w:ascii="Cascadia Mono" w:hAnsi="Cascadia Mono" w:cs="Cascadia Mono"/>
+          <w:color w:val="000000"/>
+          <w:kern w:val="0"/>
+          <w:sz w:val="19"/>
+          <w:szCs w:val="19"/>
+          <w:highlight w:val="white"/>
+        </w:rPr>
+        <w:t>&lt;</w:t>
+      </w:r>
+      <w:proofErr w:type="spellStart"/>
+      <w:r>
+        <w:rPr>
+          <w:rFonts w:ascii="Cascadia Mono" w:hAnsi="Cascadia Mono" w:cs="Cascadia Mono"/>
+          <w:color w:val="2B91AF"/>
+          <w:kern w:val="0"/>
+          <w:sz w:val="19"/>
+          <w:szCs w:val="19"/>
+          <w:highlight w:val="white"/>
+        </w:rPr>
+        <w:t>Transaction</w:t>
+      </w:r>
+      <w:proofErr w:type="spellEnd"/>
+      <w:r>
+        <w:rPr>
+          <w:rFonts w:ascii="Cascadia Mono" w:hAnsi="Cascadia Mono" w:cs="Cascadia Mono"/>
+          <w:color w:val="000000"/>
+          <w:kern w:val="0"/>
+          <w:sz w:val="19"/>
+          <w:szCs w:val="19"/>
+          <w:highlight w:val="white"/>
+        </w:rPr>
+        <w:t xml:space="preserve">&gt; </w:t>
+      </w:r>
+      <w:proofErr w:type="spellStart"/>
+      <w:r>
+        <w:rPr>
+          <w:rFonts w:ascii="Cascadia Mono" w:hAnsi="Cascadia Mono" w:cs="Cascadia Mono"/>
+          <w:color w:val="000000"/>
+          <w:kern w:val="0"/>
+          <w:sz w:val="19"/>
+          <w:szCs w:val="19"/>
+          <w:highlight w:val="white"/>
+        </w:rPr>
+        <w:t>Transactions</w:t>
+      </w:r>
+      <w:proofErr w:type="spellEnd"/>
+      <w:r>
+        <w:rPr>
+          <w:rFonts w:ascii="Cascadia Mono" w:hAnsi="Cascadia Mono" w:cs="Cascadia Mono"/>
+          <w:color w:val="000000"/>
+          <w:kern w:val="0"/>
+          <w:sz w:val="19"/>
+          <w:szCs w:val="19"/>
+          <w:highlight w:val="white"/>
+        </w:rPr>
+        <w:t xml:space="preserve"> { </w:t>
+      </w:r>
+      <w:proofErr w:type="spellStart"/>
+      <w:r>
+        <w:rPr>
+          <w:rFonts w:ascii="Cascadia Mono" w:hAnsi="Cascadia Mono" w:cs="Cascadia Mono"/>
+          <w:color w:val="0000FF"/>
+          <w:kern w:val="0"/>
+          <w:sz w:val="19"/>
+          <w:szCs w:val="19"/>
+          <w:highlight w:val="white"/>
+        </w:rPr>
+        <w:t>get</w:t>
+      </w:r>
+      <w:proofErr w:type="spellEnd"/>
+      <w:r>
+        <w:rPr>
+          <w:rFonts w:ascii="Cascadia Mono" w:hAnsi="Cascadia Mono" w:cs="Cascadia Mono"/>
+          <w:color w:val="000000"/>
+          <w:kern w:val="0"/>
+          <w:sz w:val="19"/>
+          <w:szCs w:val="19"/>
+          <w:highlight w:val="white"/>
+        </w:rPr>
+        <w:t xml:space="preserve">; </w:t>
+      </w:r>
+      <w:r>
+        <w:rPr>
+          <w:rFonts w:ascii="Cascadia Mono" w:hAnsi="Cascadia Mono" w:cs="Cascadia Mono"/>
+          <w:color w:val="0000FF"/>
+          <w:kern w:val="0"/>
+          <w:sz w:val="19"/>
+          <w:szCs w:val="19"/>
+          <w:highlight w:val="white"/>
+        </w:rPr>
+        <w:t>set</w:t>
+      </w:r>
+      <w:r>
+        <w:rPr>
+          <w:rFonts w:ascii="Cascadia Mono" w:hAnsi="Cascadia Mono" w:cs="Cascadia Mono"/>
+          <w:color w:val="000000"/>
+          <w:kern w:val="0"/>
+          <w:sz w:val="19"/>
+          <w:szCs w:val="19"/>
+          <w:highlight w:val="white"/>
+        </w:rPr>
+        <w:t xml:space="preserve">; } = </w:t>
+      </w:r>
+      <w:proofErr w:type="spellStart"/>
+      <w:r>
+        <w:rPr>
+          <w:rFonts w:ascii="Cascadia Mono" w:hAnsi="Cascadia Mono" w:cs="Cascadia Mono"/>
+          <w:color w:val="0000FF"/>
+          <w:kern w:val="0"/>
+          <w:sz w:val="19"/>
+          <w:szCs w:val="19"/>
+          <w:highlight w:val="white"/>
+        </w:rPr>
+        <w:t>new</w:t>
+      </w:r>
+      <w:proofErr w:type="spellEnd"/>
+      <w:r>
+        <w:rPr>
+          <w:rFonts w:ascii="Cascadia Mono" w:hAnsi="Cascadia Mono" w:cs="Cascadia Mono"/>
+          <w:color w:val="000000"/>
+          <w:kern w:val="0"/>
+          <w:sz w:val="19"/>
+          <w:szCs w:val="19"/>
+          <w:highlight w:val="white"/>
+        </w:rPr>
+        <w:t xml:space="preserve"> </w:t>
+      </w:r>
+      <w:r>
+        <w:rPr>
+          <w:rFonts w:ascii="Cascadia Mono" w:hAnsi="Cascadia Mono" w:cs="Cascadia Mono"/>
+          <w:color w:val="2B91AF"/>
+          <w:kern w:val="0"/>
+          <w:sz w:val="19"/>
+          <w:szCs w:val="19"/>
+          <w:highlight w:val="white"/>
+        </w:rPr>
+        <w:t>List</w:t>
+      </w:r>
+      <w:r>
+        <w:rPr>
+          <w:rFonts w:ascii="Cascadia Mono" w:hAnsi="Cascadia Mono" w:cs="Cascadia Mono"/>
+          <w:color w:val="000000"/>
+          <w:kern w:val="0"/>
+          <w:sz w:val="19"/>
+          <w:szCs w:val="19"/>
+          <w:highlight w:val="white"/>
+        </w:rPr>
+        <w:t>&lt;</w:t>
+      </w:r>
+      <w:proofErr w:type="spellStart"/>
+      <w:r>
+        <w:rPr>
+          <w:rFonts w:ascii="Cascadia Mono" w:hAnsi="Cascadia Mono" w:cs="Cascadia Mono"/>
+          <w:color w:val="2B91AF"/>
+          <w:kern w:val="0"/>
+          <w:sz w:val="19"/>
+          <w:szCs w:val="19"/>
+          <w:highlight w:val="white"/>
+        </w:rPr>
+        <w:t>Transaction</w:t>
+      </w:r>
+      <w:proofErr w:type="spellEnd"/>
+      <w:r>
+        <w:rPr>
+          <w:rFonts w:ascii="Cascadia Mono" w:hAnsi="Cascadia Mono" w:cs="Cascadia Mono"/>
+          <w:color w:val="000000"/>
+          <w:kern w:val="0"/>
+          <w:sz w:val="19"/>
+          <w:szCs w:val="19"/>
+          <w:highlight w:val="white"/>
+        </w:rPr>
+        <w:t>&gt;();</w:t>
+      </w:r>
+    </w:p>
+    <w:p>
+      <w:r>
+        <w:rPr>
+          <w:rFonts w:ascii="Cascadia Mono" w:hAnsi="Cascadia Mono" w:cs="Cascadia Mono"/>
+          <w:color w:val="000000"/>
+          <w:kern w:val="0"/>
+          <w:sz w:val="19"/>
+          <w:szCs w:val="19"/>
+          <w:highlight w:val="white"/>
+        </w:rPr>
+        <w:t>}</w:t>
       </w:r>
     </w:p>
     <w:p/>
@@ -507,154 +4928,1869 @@
       <w:pPr>
         <w:pStyle w:val="Nadpis2"/>
       </w:pPr>
-      <w:r>
-        <w:t>Transakce</w:t>
-      </w:r>
+      <w:bookmarkStart w:id="4" w:name="_Toc212289050"/>
+      <w:r>
+        <w:t>Karty</w:t>
+      </w:r>
+      <w:bookmarkEnd w:id="4"/>
     </w:p>
     <w:p>
       <w:r>
-        <w:t>Obsahuje relaci k bankovním účtům. Vazba bude typu 1:N, kdy jeden bankovní účet bude mít N transakcí.</w:t>
-      </w:r>
-      <w:r>
-        <w:t xml:space="preserve"> Nazvána Transaction.</w:t>
-      </w:r>
+        <w:t xml:space="preserve">Obsahuje kreditní/debetní karty </w:t>
+      </w:r>
+      <w:r>
+        <w:t>přiřazené k bankovnímu účtu</w:t>
+      </w:r>
+      <w:r>
+        <w:t>.</w:t>
+      </w:r>
+      <w:r>
+        <w:t xml:space="preserve"> Vazba bude 1:N, kdy jeden </w:t>
+      </w:r>
+      <w:r>
+        <w:t>účet</w:t>
+      </w:r>
+      <w:r>
+        <w:t xml:space="preserve"> může mít více karet.</w:t>
+      </w:r>
+      <w:r>
+        <w:t xml:space="preserve"> Nazvána </w:t>
+      </w:r>
+      <w:proofErr w:type="spellStart"/>
+      <w:r>
+        <w:t>Card</w:t>
+      </w:r>
+      <w:proofErr w:type="spellEnd"/>
+      <w:r>
+        <w:t>.</w:t>
+      </w:r>
+    </w:p>
+    <w:p/>
+    <w:p/>
+    <w:p>
+      <w:pPr>
+        <w:autoSpaceDE w:val="0"/>
+        <w:autoSpaceDN w:val="0"/>
+        <w:adjustRightInd w:val="0"/>
+        <w:spacing w:after="0" w:line="240" w:lineRule="auto"/>
+        <w:rPr>
+          <w:rFonts w:ascii="Cascadia Mono" w:hAnsi="Cascadia Mono" w:cs="Cascadia Mono"/>
+          <w:color w:val="2B91AF"/>
+          <w:kern w:val="0"/>
+          <w:sz w:val="19"/>
+          <w:szCs w:val="19"/>
+          <w:highlight w:val="white"/>
+        </w:rPr>
+      </w:pPr>
+      <w:r>
+        <w:rPr>
+          <w:rFonts w:ascii="Cascadia Mono" w:hAnsi="Cascadia Mono" w:cs="Cascadia Mono"/>
+          <w:color w:val="0000FF"/>
+          <w:kern w:val="0"/>
+          <w:sz w:val="19"/>
+          <w:szCs w:val="19"/>
+          <w:highlight w:val="white"/>
+        </w:rPr>
+        <w:t>public</w:t>
+      </w:r>
+      <w:r>
+        <w:rPr>
+          <w:rFonts w:ascii="Cascadia Mono" w:hAnsi="Cascadia Mono" w:cs="Cascadia Mono"/>
+          <w:color w:val="000000"/>
+          <w:kern w:val="0"/>
+          <w:sz w:val="19"/>
+          <w:szCs w:val="19"/>
+          <w:highlight w:val="white"/>
+        </w:rPr>
+        <w:t xml:space="preserve"> </w:t>
+      </w:r>
+      <w:proofErr w:type="spellStart"/>
+      <w:r>
+        <w:rPr>
+          <w:rFonts w:ascii="Cascadia Mono" w:hAnsi="Cascadia Mono" w:cs="Cascadia Mono"/>
+          <w:color w:val="0000FF"/>
+          <w:kern w:val="0"/>
+          <w:sz w:val="19"/>
+          <w:szCs w:val="19"/>
+          <w:highlight w:val="white"/>
+        </w:rPr>
+        <w:t>class</w:t>
+      </w:r>
+      <w:proofErr w:type="spellEnd"/>
+      <w:r>
+        <w:rPr>
+          <w:rFonts w:ascii="Cascadia Mono" w:hAnsi="Cascadia Mono" w:cs="Cascadia Mono"/>
+          <w:color w:val="000000"/>
+          <w:kern w:val="0"/>
+          <w:sz w:val="19"/>
+          <w:szCs w:val="19"/>
+          <w:highlight w:val="white"/>
+        </w:rPr>
+        <w:t xml:space="preserve"> </w:t>
+      </w:r>
+      <w:proofErr w:type="spellStart"/>
+      <w:r>
+        <w:rPr>
+          <w:rFonts w:ascii="Cascadia Mono" w:hAnsi="Cascadia Mono" w:cs="Cascadia Mono"/>
+          <w:color w:val="2B91AF"/>
+          <w:kern w:val="0"/>
+          <w:sz w:val="19"/>
+          <w:szCs w:val="19"/>
+          <w:highlight w:val="white"/>
+        </w:rPr>
+        <w:t>Card</w:t>
+      </w:r>
+      <w:proofErr w:type="spellEnd"/>
     </w:p>
     <w:p>
       <w:pPr>
-        <w:pStyle w:val="Odstavecseseznamem"/>
-        <w:numPr>
-          <w:ilvl w:val="0"/>
-          <w:numId w:val="2"/>
-        </w:numPr>
-      </w:pPr>
-      <w:r>
-        <w:t>int Id</w:t>
+        <w:autoSpaceDE w:val="0"/>
+        <w:autoSpaceDN w:val="0"/>
+        <w:adjustRightInd w:val="0"/>
+        <w:spacing w:after="0" w:line="240" w:lineRule="auto"/>
+        <w:rPr>
+          <w:rFonts w:ascii="Cascadia Mono" w:hAnsi="Cascadia Mono" w:cs="Cascadia Mono"/>
+          <w:color w:val="000000"/>
+          <w:kern w:val="0"/>
+          <w:sz w:val="19"/>
+          <w:szCs w:val="19"/>
+          <w:highlight w:val="white"/>
+        </w:rPr>
+      </w:pPr>
+      <w:r>
+        <w:rPr>
+          <w:rFonts w:ascii="Cascadia Mono" w:hAnsi="Cascadia Mono" w:cs="Cascadia Mono"/>
+          <w:color w:val="000000"/>
+          <w:kern w:val="0"/>
+          <w:sz w:val="19"/>
+          <w:szCs w:val="19"/>
+          <w:highlight w:val="white"/>
+        </w:rPr>
+        <w:lastRenderedPageBreak/>
+        <w:t>{</w:t>
       </w:r>
     </w:p>
     <w:p>
       <w:pPr>
-        <w:pStyle w:val="Odstavecseseznamem"/>
-        <w:numPr>
-          <w:ilvl w:val="0"/>
-          <w:numId w:val="2"/>
-        </w:numPr>
-      </w:pPr>
-      <w:r>
-        <w:t>int FromAccount</w:t>
+        <w:autoSpaceDE w:val="0"/>
+        <w:autoSpaceDN w:val="0"/>
+        <w:adjustRightInd w:val="0"/>
+        <w:spacing w:after="0" w:line="240" w:lineRule="auto"/>
+        <w:rPr>
+          <w:rFonts w:ascii="Cascadia Mono" w:hAnsi="Cascadia Mono" w:cs="Cascadia Mono"/>
+          <w:color w:val="000000"/>
+          <w:kern w:val="0"/>
+          <w:sz w:val="19"/>
+          <w:szCs w:val="19"/>
+          <w:highlight w:val="white"/>
+        </w:rPr>
+      </w:pPr>
+      <w:r>
+        <w:rPr>
+          <w:rFonts w:ascii="Cascadia Mono" w:hAnsi="Cascadia Mono" w:cs="Cascadia Mono"/>
+          <w:color w:val="000000"/>
+          <w:kern w:val="0"/>
+          <w:sz w:val="19"/>
+          <w:szCs w:val="19"/>
+          <w:highlight w:val="white"/>
+        </w:rPr>
+        <w:t xml:space="preserve">    </w:t>
+      </w:r>
+      <w:r>
+        <w:rPr>
+          <w:rFonts w:ascii="Cascadia Mono" w:hAnsi="Cascadia Mono" w:cs="Cascadia Mono"/>
+          <w:color w:val="0000FF"/>
+          <w:kern w:val="0"/>
+          <w:sz w:val="19"/>
+          <w:szCs w:val="19"/>
+          <w:highlight w:val="white"/>
+        </w:rPr>
+        <w:t>public</w:t>
+      </w:r>
+      <w:r>
+        <w:rPr>
+          <w:rFonts w:ascii="Cascadia Mono" w:hAnsi="Cascadia Mono" w:cs="Cascadia Mono"/>
+          <w:color w:val="000000"/>
+          <w:kern w:val="0"/>
+          <w:sz w:val="19"/>
+          <w:szCs w:val="19"/>
+          <w:highlight w:val="white"/>
+        </w:rPr>
+        <w:t xml:space="preserve"> </w:t>
+      </w:r>
+      <w:proofErr w:type="spellStart"/>
+      <w:r>
+        <w:rPr>
+          <w:rFonts w:ascii="Cascadia Mono" w:hAnsi="Cascadia Mono" w:cs="Cascadia Mono"/>
+          <w:color w:val="0000FF"/>
+          <w:kern w:val="0"/>
+          <w:sz w:val="19"/>
+          <w:szCs w:val="19"/>
+          <w:highlight w:val="white"/>
+        </w:rPr>
+        <w:t>int</w:t>
+      </w:r>
+      <w:proofErr w:type="spellEnd"/>
+      <w:r>
+        <w:rPr>
+          <w:rFonts w:ascii="Cascadia Mono" w:hAnsi="Cascadia Mono" w:cs="Cascadia Mono"/>
+          <w:color w:val="000000"/>
+          <w:kern w:val="0"/>
+          <w:sz w:val="19"/>
+          <w:szCs w:val="19"/>
+          <w:highlight w:val="white"/>
+        </w:rPr>
+        <w:t xml:space="preserve"> Id { </w:t>
+      </w:r>
+      <w:proofErr w:type="spellStart"/>
+      <w:r>
+        <w:rPr>
+          <w:rFonts w:ascii="Cascadia Mono" w:hAnsi="Cascadia Mono" w:cs="Cascadia Mono"/>
+          <w:color w:val="0000FF"/>
+          <w:kern w:val="0"/>
+          <w:sz w:val="19"/>
+          <w:szCs w:val="19"/>
+          <w:highlight w:val="white"/>
+        </w:rPr>
+        <w:t>get</w:t>
+      </w:r>
+      <w:proofErr w:type="spellEnd"/>
+      <w:r>
+        <w:rPr>
+          <w:rFonts w:ascii="Cascadia Mono" w:hAnsi="Cascadia Mono" w:cs="Cascadia Mono"/>
+          <w:color w:val="000000"/>
+          <w:kern w:val="0"/>
+          <w:sz w:val="19"/>
+          <w:szCs w:val="19"/>
+          <w:highlight w:val="white"/>
+        </w:rPr>
+        <w:t xml:space="preserve">; </w:t>
+      </w:r>
+      <w:r>
+        <w:rPr>
+          <w:rFonts w:ascii="Cascadia Mono" w:hAnsi="Cascadia Mono" w:cs="Cascadia Mono"/>
+          <w:color w:val="0000FF"/>
+          <w:kern w:val="0"/>
+          <w:sz w:val="19"/>
+          <w:szCs w:val="19"/>
+          <w:highlight w:val="white"/>
+        </w:rPr>
+        <w:t>set</w:t>
+      </w:r>
+      <w:r>
+        <w:rPr>
+          <w:rFonts w:ascii="Cascadia Mono" w:hAnsi="Cascadia Mono" w:cs="Cascadia Mono"/>
+          <w:color w:val="000000"/>
+          <w:kern w:val="0"/>
+          <w:sz w:val="19"/>
+          <w:szCs w:val="19"/>
+          <w:highlight w:val="white"/>
+        </w:rPr>
+        <w:t>; }</w:t>
       </w:r>
     </w:p>
     <w:p>
       <w:pPr>
-        <w:pStyle w:val="Odstavecseseznamem"/>
-        <w:numPr>
-          <w:ilvl w:val="0"/>
-          <w:numId w:val="2"/>
-        </w:numPr>
-      </w:pPr>
-      <w:r>
-        <w:t>int ToAccount</w:t>
-      </w:r>
+        <w:autoSpaceDE w:val="0"/>
+        <w:autoSpaceDN w:val="0"/>
+        <w:adjustRightInd w:val="0"/>
+        <w:spacing w:after="0" w:line="240" w:lineRule="auto"/>
+        <w:rPr>
+          <w:rFonts w:ascii="Cascadia Mono" w:hAnsi="Cascadia Mono" w:cs="Cascadia Mono"/>
+          <w:color w:val="000000"/>
+          <w:kern w:val="0"/>
+          <w:sz w:val="19"/>
+          <w:szCs w:val="19"/>
+          <w:highlight w:val="white"/>
+        </w:rPr>
+      </w:pPr>
     </w:p>
     <w:p>
       <w:pPr>
-        <w:pStyle w:val="Odstavecseseznamem"/>
-        <w:numPr>
-          <w:ilvl w:val="0"/>
-          <w:numId w:val="2"/>
-        </w:numPr>
-      </w:pPr>
-      <w:r>
-        <w:t>decimal Amount</w:t>
-      </w:r>
+        <w:autoSpaceDE w:val="0"/>
+        <w:autoSpaceDN w:val="0"/>
+        <w:adjustRightInd w:val="0"/>
+        <w:spacing w:after="0" w:line="240" w:lineRule="auto"/>
+        <w:rPr>
+          <w:rFonts w:ascii="Cascadia Mono" w:hAnsi="Cascadia Mono" w:cs="Cascadia Mono"/>
+          <w:color w:val="008000"/>
+          <w:kern w:val="0"/>
+          <w:sz w:val="19"/>
+          <w:szCs w:val="19"/>
+          <w:highlight w:val="white"/>
+        </w:rPr>
+      </w:pPr>
+      <w:r>
+        <w:rPr>
+          <w:rFonts w:ascii="Cascadia Mono" w:hAnsi="Cascadia Mono" w:cs="Cascadia Mono"/>
+          <w:color w:val="000000"/>
+          <w:kern w:val="0"/>
+          <w:sz w:val="19"/>
+          <w:szCs w:val="19"/>
+          <w:highlight w:val="white"/>
+        </w:rPr>
+        <w:t xml:space="preserve">    </w:t>
+      </w:r>
+      <w:r>
+        <w:rPr>
+          <w:rFonts w:ascii="Cascadia Mono" w:hAnsi="Cascadia Mono" w:cs="Cascadia Mono"/>
+          <w:color w:val="008000"/>
+          <w:kern w:val="0"/>
+          <w:sz w:val="19"/>
+          <w:szCs w:val="19"/>
+          <w:highlight w:val="white"/>
+        </w:rPr>
+        <w:t xml:space="preserve">// </w:t>
+      </w:r>
+      <w:proofErr w:type="spellStart"/>
+      <w:r>
+        <w:rPr>
+          <w:rFonts w:ascii="Cascadia Mono" w:hAnsi="Cascadia Mono" w:cs="Cascadia Mono"/>
+          <w:color w:val="008000"/>
+          <w:kern w:val="0"/>
+          <w:sz w:val="19"/>
+          <w:szCs w:val="19"/>
+          <w:highlight w:val="white"/>
+        </w:rPr>
+        <w:t>Card</w:t>
+      </w:r>
+      <w:proofErr w:type="spellEnd"/>
+      <w:r>
+        <w:rPr>
+          <w:rFonts w:ascii="Cascadia Mono" w:hAnsi="Cascadia Mono" w:cs="Cascadia Mono"/>
+          <w:color w:val="008000"/>
+          <w:kern w:val="0"/>
+          <w:sz w:val="19"/>
+          <w:szCs w:val="19"/>
+          <w:highlight w:val="white"/>
+        </w:rPr>
+        <w:t xml:space="preserve"> </w:t>
+      </w:r>
+      <w:proofErr w:type="spellStart"/>
+      <w:r>
+        <w:rPr>
+          <w:rFonts w:ascii="Cascadia Mono" w:hAnsi="Cascadia Mono" w:cs="Cascadia Mono"/>
+          <w:color w:val="008000"/>
+          <w:kern w:val="0"/>
+          <w:sz w:val="19"/>
+          <w:szCs w:val="19"/>
+          <w:highlight w:val="white"/>
+        </w:rPr>
+        <w:t>details</w:t>
+      </w:r>
+      <w:proofErr w:type="spellEnd"/>
     </w:p>
     <w:p>
       <w:pPr>
-        <w:pStyle w:val="Odstavecseseznamem"/>
-        <w:numPr>
-          <w:ilvl w:val="0"/>
-          <w:numId w:val="2"/>
-        </w:numPr>
-      </w:pPr>
-      <w:r>
-        <w:t xml:space="preserve">Enum </w:t>
-      </w:r>
-      <w:r>
-        <w:t>TransactionType Type</w:t>
-      </w:r>
-      <w:r>
-        <w:t xml:space="preserve"> (INCOME, EXPENSE)</w:t>
+        <w:autoSpaceDE w:val="0"/>
+        <w:autoSpaceDN w:val="0"/>
+        <w:adjustRightInd w:val="0"/>
+        <w:spacing w:after="0" w:line="240" w:lineRule="auto"/>
+        <w:rPr>
+          <w:rFonts w:ascii="Cascadia Mono" w:hAnsi="Cascadia Mono" w:cs="Cascadia Mono"/>
+          <w:color w:val="000000"/>
+          <w:kern w:val="0"/>
+          <w:sz w:val="19"/>
+          <w:szCs w:val="19"/>
+          <w:highlight w:val="white"/>
+        </w:rPr>
+      </w:pPr>
+      <w:r>
+        <w:rPr>
+          <w:rFonts w:ascii="Cascadia Mono" w:hAnsi="Cascadia Mono" w:cs="Cascadia Mono"/>
+          <w:color w:val="000000"/>
+          <w:kern w:val="0"/>
+          <w:sz w:val="19"/>
+          <w:szCs w:val="19"/>
+          <w:highlight w:val="white"/>
+        </w:rPr>
+        <w:t xml:space="preserve">    [</w:t>
+      </w:r>
+      <w:proofErr w:type="spellStart"/>
+      <w:r>
+        <w:rPr>
+          <w:rFonts w:ascii="Cascadia Mono" w:hAnsi="Cascadia Mono" w:cs="Cascadia Mono"/>
+          <w:color w:val="2B91AF"/>
+          <w:kern w:val="0"/>
+          <w:sz w:val="19"/>
+          <w:szCs w:val="19"/>
+          <w:highlight w:val="white"/>
+        </w:rPr>
+        <w:t>MaxLength</w:t>
+      </w:r>
+      <w:proofErr w:type="spellEnd"/>
+      <w:r>
+        <w:rPr>
+          <w:rFonts w:ascii="Cascadia Mono" w:hAnsi="Cascadia Mono" w:cs="Cascadia Mono"/>
+          <w:color w:val="000000"/>
+          <w:kern w:val="0"/>
+          <w:sz w:val="19"/>
+          <w:szCs w:val="19"/>
+          <w:highlight w:val="white"/>
+        </w:rPr>
+        <w:t>(16)]</w:t>
       </w:r>
     </w:p>
     <w:p>
       <w:pPr>
-        <w:pStyle w:val="Odstavecseseznamem"/>
-        <w:numPr>
-          <w:ilvl w:val="0"/>
-          <w:numId w:val="2"/>
-        </w:numPr>
-      </w:pPr>
-      <w:r>
-        <w:t>Date CreatedAt</w:t>
+        <w:autoSpaceDE w:val="0"/>
+        <w:autoSpaceDN w:val="0"/>
+        <w:adjustRightInd w:val="0"/>
+        <w:spacing w:after="0" w:line="240" w:lineRule="auto"/>
+        <w:rPr>
+          <w:rFonts w:ascii="Cascadia Mono" w:hAnsi="Cascadia Mono" w:cs="Cascadia Mono"/>
+          <w:color w:val="000000"/>
+          <w:kern w:val="0"/>
+          <w:sz w:val="19"/>
+          <w:szCs w:val="19"/>
+          <w:highlight w:val="white"/>
+        </w:rPr>
+      </w:pPr>
+      <w:r>
+        <w:rPr>
+          <w:rFonts w:ascii="Cascadia Mono" w:hAnsi="Cascadia Mono" w:cs="Cascadia Mono"/>
+          <w:color w:val="000000"/>
+          <w:kern w:val="0"/>
+          <w:sz w:val="19"/>
+          <w:szCs w:val="19"/>
+          <w:highlight w:val="white"/>
+        </w:rPr>
+        <w:t xml:space="preserve">    </w:t>
+      </w:r>
+      <w:r>
+        <w:rPr>
+          <w:rFonts w:ascii="Cascadia Mono" w:hAnsi="Cascadia Mono" w:cs="Cascadia Mono"/>
+          <w:color w:val="0000FF"/>
+          <w:kern w:val="0"/>
+          <w:sz w:val="19"/>
+          <w:szCs w:val="19"/>
+          <w:highlight w:val="white"/>
+        </w:rPr>
+        <w:t>public</w:t>
+      </w:r>
+      <w:r>
+        <w:rPr>
+          <w:rFonts w:ascii="Cascadia Mono" w:hAnsi="Cascadia Mono" w:cs="Cascadia Mono"/>
+          <w:color w:val="000000"/>
+          <w:kern w:val="0"/>
+          <w:sz w:val="19"/>
+          <w:szCs w:val="19"/>
+          <w:highlight w:val="white"/>
+        </w:rPr>
+        <w:t xml:space="preserve"> </w:t>
+      </w:r>
+      <w:proofErr w:type="spellStart"/>
+      <w:r>
+        <w:rPr>
+          <w:rFonts w:ascii="Cascadia Mono" w:hAnsi="Cascadia Mono" w:cs="Cascadia Mono"/>
+          <w:color w:val="0000FF"/>
+          <w:kern w:val="0"/>
+          <w:sz w:val="19"/>
+          <w:szCs w:val="19"/>
+          <w:highlight w:val="white"/>
+        </w:rPr>
+        <w:t>string</w:t>
+      </w:r>
+      <w:proofErr w:type="spellEnd"/>
+      <w:r>
+        <w:rPr>
+          <w:rFonts w:ascii="Cascadia Mono" w:hAnsi="Cascadia Mono" w:cs="Cascadia Mono"/>
+          <w:color w:val="000000"/>
+          <w:kern w:val="0"/>
+          <w:sz w:val="19"/>
+          <w:szCs w:val="19"/>
+          <w:highlight w:val="white"/>
+        </w:rPr>
+        <w:t xml:space="preserve"> </w:t>
+      </w:r>
+      <w:proofErr w:type="spellStart"/>
+      <w:r>
+        <w:rPr>
+          <w:rFonts w:ascii="Cascadia Mono" w:hAnsi="Cascadia Mono" w:cs="Cascadia Mono"/>
+          <w:color w:val="000000"/>
+          <w:kern w:val="0"/>
+          <w:sz w:val="19"/>
+          <w:szCs w:val="19"/>
+          <w:highlight w:val="white"/>
+        </w:rPr>
+        <w:t>CardNumber</w:t>
+      </w:r>
+      <w:proofErr w:type="spellEnd"/>
+      <w:r>
+        <w:rPr>
+          <w:rFonts w:ascii="Cascadia Mono" w:hAnsi="Cascadia Mono" w:cs="Cascadia Mono"/>
+          <w:color w:val="000000"/>
+          <w:kern w:val="0"/>
+          <w:sz w:val="19"/>
+          <w:szCs w:val="19"/>
+          <w:highlight w:val="white"/>
+        </w:rPr>
+        <w:t xml:space="preserve"> { </w:t>
+      </w:r>
+      <w:proofErr w:type="spellStart"/>
+      <w:r>
+        <w:rPr>
+          <w:rFonts w:ascii="Cascadia Mono" w:hAnsi="Cascadia Mono" w:cs="Cascadia Mono"/>
+          <w:color w:val="0000FF"/>
+          <w:kern w:val="0"/>
+          <w:sz w:val="19"/>
+          <w:szCs w:val="19"/>
+          <w:highlight w:val="white"/>
+        </w:rPr>
+        <w:t>get</w:t>
+      </w:r>
+      <w:proofErr w:type="spellEnd"/>
+      <w:r>
+        <w:rPr>
+          <w:rFonts w:ascii="Cascadia Mono" w:hAnsi="Cascadia Mono" w:cs="Cascadia Mono"/>
+          <w:color w:val="000000"/>
+          <w:kern w:val="0"/>
+          <w:sz w:val="19"/>
+          <w:szCs w:val="19"/>
+          <w:highlight w:val="white"/>
+        </w:rPr>
+        <w:t xml:space="preserve">; </w:t>
+      </w:r>
+      <w:r>
+        <w:rPr>
+          <w:rFonts w:ascii="Cascadia Mono" w:hAnsi="Cascadia Mono" w:cs="Cascadia Mono"/>
+          <w:color w:val="0000FF"/>
+          <w:kern w:val="0"/>
+          <w:sz w:val="19"/>
+          <w:szCs w:val="19"/>
+          <w:highlight w:val="white"/>
+        </w:rPr>
+        <w:t>set</w:t>
+      </w:r>
+      <w:r>
+        <w:rPr>
+          <w:rFonts w:ascii="Cascadia Mono" w:hAnsi="Cascadia Mono" w:cs="Cascadia Mono"/>
+          <w:color w:val="000000"/>
+          <w:kern w:val="0"/>
+          <w:sz w:val="19"/>
+          <w:szCs w:val="19"/>
+          <w:highlight w:val="white"/>
+        </w:rPr>
+        <w:t>; }</w:t>
       </w:r>
     </w:p>
     <w:p>
       <w:pPr>
-        <w:pStyle w:val="Odstavecseseznamem"/>
-        <w:numPr>
-          <w:ilvl w:val="0"/>
-          <w:numId w:val="2"/>
-        </w:numPr>
-      </w:pPr>
-      <w:r>
-        <w:t>Enum Status Status</w:t>
-      </w:r>
-      <w:r>
-        <w:t xml:space="preserve"> (SUCCESSFULL, FAILED, PENDING)</w:t>
+        <w:autoSpaceDE w:val="0"/>
+        <w:autoSpaceDN w:val="0"/>
+        <w:adjustRightInd w:val="0"/>
+        <w:spacing w:after="0" w:line="240" w:lineRule="auto"/>
+        <w:rPr>
+          <w:rFonts w:ascii="Cascadia Mono" w:hAnsi="Cascadia Mono" w:cs="Cascadia Mono"/>
+          <w:color w:val="000000"/>
+          <w:kern w:val="0"/>
+          <w:sz w:val="19"/>
+          <w:szCs w:val="19"/>
+          <w:highlight w:val="white"/>
+        </w:rPr>
+      </w:pPr>
+      <w:r>
+        <w:rPr>
+          <w:rFonts w:ascii="Cascadia Mono" w:hAnsi="Cascadia Mono" w:cs="Cascadia Mono"/>
+          <w:color w:val="000000"/>
+          <w:kern w:val="0"/>
+          <w:sz w:val="19"/>
+          <w:szCs w:val="19"/>
+          <w:highlight w:val="white"/>
+        </w:rPr>
+        <w:t xml:space="preserve">    </w:t>
+      </w:r>
+      <w:r>
+        <w:rPr>
+          <w:rFonts w:ascii="Cascadia Mono" w:hAnsi="Cascadia Mono" w:cs="Cascadia Mono"/>
+          <w:color w:val="0000FF"/>
+          <w:kern w:val="0"/>
+          <w:sz w:val="19"/>
+          <w:szCs w:val="19"/>
+          <w:highlight w:val="white"/>
+        </w:rPr>
+        <w:t>public</w:t>
+      </w:r>
+      <w:r>
+        <w:rPr>
+          <w:rFonts w:ascii="Cascadia Mono" w:hAnsi="Cascadia Mono" w:cs="Cascadia Mono"/>
+          <w:color w:val="000000"/>
+          <w:kern w:val="0"/>
+          <w:sz w:val="19"/>
+          <w:szCs w:val="19"/>
+          <w:highlight w:val="white"/>
+        </w:rPr>
+        <w:t xml:space="preserve"> </w:t>
+      </w:r>
+      <w:proofErr w:type="spellStart"/>
+      <w:r>
+        <w:rPr>
+          <w:rFonts w:ascii="Cascadia Mono" w:hAnsi="Cascadia Mono" w:cs="Cascadia Mono"/>
+          <w:color w:val="2B91AF"/>
+          <w:kern w:val="0"/>
+          <w:sz w:val="19"/>
+          <w:szCs w:val="19"/>
+          <w:highlight w:val="white"/>
+        </w:rPr>
+        <w:t>DateTime</w:t>
+      </w:r>
+      <w:proofErr w:type="spellEnd"/>
+      <w:r>
+        <w:rPr>
+          <w:rFonts w:ascii="Cascadia Mono" w:hAnsi="Cascadia Mono" w:cs="Cascadia Mono"/>
+          <w:color w:val="000000"/>
+          <w:kern w:val="0"/>
+          <w:sz w:val="19"/>
+          <w:szCs w:val="19"/>
+          <w:highlight w:val="white"/>
+        </w:rPr>
+        <w:t xml:space="preserve"> </w:t>
+      </w:r>
+      <w:proofErr w:type="spellStart"/>
+      <w:r>
+        <w:rPr>
+          <w:rFonts w:ascii="Cascadia Mono" w:hAnsi="Cascadia Mono" w:cs="Cascadia Mono"/>
+          <w:color w:val="000000"/>
+          <w:kern w:val="0"/>
+          <w:sz w:val="19"/>
+          <w:szCs w:val="19"/>
+          <w:highlight w:val="white"/>
+        </w:rPr>
+        <w:t>ExpirationDate</w:t>
+      </w:r>
+      <w:proofErr w:type="spellEnd"/>
+      <w:r>
+        <w:rPr>
+          <w:rFonts w:ascii="Cascadia Mono" w:hAnsi="Cascadia Mono" w:cs="Cascadia Mono"/>
+          <w:color w:val="000000"/>
+          <w:kern w:val="0"/>
+          <w:sz w:val="19"/>
+          <w:szCs w:val="19"/>
+          <w:highlight w:val="white"/>
+        </w:rPr>
+        <w:t xml:space="preserve"> { </w:t>
+      </w:r>
+      <w:proofErr w:type="spellStart"/>
+      <w:r>
+        <w:rPr>
+          <w:rFonts w:ascii="Cascadia Mono" w:hAnsi="Cascadia Mono" w:cs="Cascadia Mono"/>
+          <w:color w:val="0000FF"/>
+          <w:kern w:val="0"/>
+          <w:sz w:val="19"/>
+          <w:szCs w:val="19"/>
+          <w:highlight w:val="white"/>
+        </w:rPr>
+        <w:t>get</w:t>
+      </w:r>
+      <w:proofErr w:type="spellEnd"/>
+      <w:r>
+        <w:rPr>
+          <w:rFonts w:ascii="Cascadia Mono" w:hAnsi="Cascadia Mono" w:cs="Cascadia Mono"/>
+          <w:color w:val="000000"/>
+          <w:kern w:val="0"/>
+          <w:sz w:val="19"/>
+          <w:szCs w:val="19"/>
+          <w:highlight w:val="white"/>
+        </w:rPr>
+        <w:t xml:space="preserve">; </w:t>
+      </w:r>
+      <w:r>
+        <w:rPr>
+          <w:rFonts w:ascii="Cascadia Mono" w:hAnsi="Cascadia Mono" w:cs="Cascadia Mono"/>
+          <w:color w:val="0000FF"/>
+          <w:kern w:val="0"/>
+          <w:sz w:val="19"/>
+          <w:szCs w:val="19"/>
+          <w:highlight w:val="white"/>
+        </w:rPr>
+        <w:t>set</w:t>
+      </w:r>
+      <w:r>
+        <w:rPr>
+          <w:rFonts w:ascii="Cascadia Mono" w:hAnsi="Cascadia Mono" w:cs="Cascadia Mono"/>
+          <w:color w:val="000000"/>
+          <w:kern w:val="0"/>
+          <w:sz w:val="19"/>
+          <w:szCs w:val="19"/>
+          <w:highlight w:val="white"/>
+        </w:rPr>
+        <w:t>; }</w:t>
       </w:r>
     </w:p>
     <w:p>
       <w:pPr>
-        <w:pStyle w:val="Odstavecseseznamem"/>
-        <w:numPr>
-          <w:ilvl w:val="0"/>
-          <w:numId w:val="2"/>
-        </w:numPr>
-      </w:pPr>
-      <w:r>
-        <w:t>[Foreign key] int BankA</w:t>
-      </w:r>
-      <w:r>
-        <w:t>c</w:t>
-      </w:r>
-      <w:r>
-        <w:t>countId</w:t>
+        <w:autoSpaceDE w:val="0"/>
+        <w:autoSpaceDN w:val="0"/>
+        <w:adjustRightInd w:val="0"/>
+        <w:spacing w:after="0" w:line="240" w:lineRule="auto"/>
+        <w:rPr>
+          <w:rFonts w:ascii="Cascadia Mono" w:hAnsi="Cascadia Mono" w:cs="Cascadia Mono"/>
+          <w:color w:val="000000"/>
+          <w:kern w:val="0"/>
+          <w:sz w:val="19"/>
+          <w:szCs w:val="19"/>
+          <w:highlight w:val="white"/>
+        </w:rPr>
+      </w:pPr>
+      <w:r>
+        <w:rPr>
+          <w:rFonts w:ascii="Cascadia Mono" w:hAnsi="Cascadia Mono" w:cs="Cascadia Mono"/>
+          <w:color w:val="000000"/>
+          <w:kern w:val="0"/>
+          <w:sz w:val="19"/>
+          <w:szCs w:val="19"/>
+          <w:highlight w:val="white"/>
+        </w:rPr>
+        <w:t xml:space="preserve">    [</w:t>
+      </w:r>
+      <w:proofErr w:type="spellStart"/>
+      <w:r>
+        <w:rPr>
+          <w:rFonts w:ascii="Cascadia Mono" w:hAnsi="Cascadia Mono" w:cs="Cascadia Mono"/>
+          <w:color w:val="2B91AF"/>
+          <w:kern w:val="0"/>
+          <w:sz w:val="19"/>
+          <w:szCs w:val="19"/>
+          <w:highlight w:val="white"/>
+        </w:rPr>
+        <w:t>MaxLength</w:t>
+      </w:r>
+      <w:proofErr w:type="spellEnd"/>
+      <w:r>
+        <w:rPr>
+          <w:rFonts w:ascii="Cascadia Mono" w:hAnsi="Cascadia Mono" w:cs="Cascadia Mono"/>
+          <w:color w:val="000000"/>
+          <w:kern w:val="0"/>
+          <w:sz w:val="19"/>
+          <w:szCs w:val="19"/>
+          <w:highlight w:val="white"/>
+        </w:rPr>
+        <w:t>(3)]</w:t>
       </w:r>
     </w:p>
     <w:p>
       <w:pPr>
-        <w:pStyle w:val="Odstavecseseznamem"/>
-        <w:numPr>
-          <w:ilvl w:val="0"/>
-          <w:numId w:val="2"/>
-        </w:numPr>
-      </w:pPr>
-      <w:r>
-        <w:t>BankA</w:t>
-      </w:r>
-      <w:r>
-        <w:t>c</w:t>
-      </w:r>
-      <w:r>
-        <w:t>count</w:t>
-      </w:r>
-      <w:r>
+        <w:autoSpaceDE w:val="0"/>
+        <w:autoSpaceDN w:val="0"/>
+        <w:adjustRightInd w:val="0"/>
+        <w:spacing w:after="0" w:line="240" w:lineRule="auto"/>
+        <w:rPr>
+          <w:rFonts w:ascii="Cascadia Mono" w:hAnsi="Cascadia Mono" w:cs="Cascadia Mono"/>
+          <w:color w:val="000000"/>
+          <w:kern w:val="0"/>
+          <w:sz w:val="19"/>
+          <w:szCs w:val="19"/>
+          <w:highlight w:val="white"/>
+        </w:rPr>
+      </w:pPr>
+      <w:r>
+        <w:rPr>
+          <w:rFonts w:ascii="Cascadia Mono" w:hAnsi="Cascadia Mono" w:cs="Cascadia Mono"/>
+          <w:color w:val="000000"/>
+          <w:kern w:val="0"/>
+          <w:sz w:val="19"/>
+          <w:szCs w:val="19"/>
+          <w:highlight w:val="white"/>
+        </w:rPr>
+        <w:t xml:space="preserve">    </w:t>
+      </w:r>
+      <w:r>
+        <w:rPr>
+          <w:rFonts w:ascii="Cascadia Mono" w:hAnsi="Cascadia Mono" w:cs="Cascadia Mono"/>
+          <w:color w:val="0000FF"/>
+          <w:kern w:val="0"/>
+          <w:sz w:val="19"/>
+          <w:szCs w:val="19"/>
+          <w:highlight w:val="white"/>
+        </w:rPr>
+        <w:t>public</w:t>
+      </w:r>
+      <w:r>
+        <w:rPr>
+          <w:rFonts w:ascii="Cascadia Mono" w:hAnsi="Cascadia Mono" w:cs="Cascadia Mono"/>
+          <w:color w:val="000000"/>
+          <w:kern w:val="0"/>
+          <w:sz w:val="19"/>
+          <w:szCs w:val="19"/>
+          <w:highlight w:val="white"/>
+        </w:rPr>
         <w:t xml:space="preserve"> </w:t>
       </w:r>
-      <w:r>
-        <w:t>Bank</w:t>
-      </w:r>
-      <w:r>
+      <w:proofErr w:type="spellStart"/>
+      <w:r>
+        <w:rPr>
+          <w:rFonts w:ascii="Cascadia Mono" w:hAnsi="Cascadia Mono" w:cs="Cascadia Mono"/>
+          <w:color w:val="0000FF"/>
+          <w:kern w:val="0"/>
+          <w:sz w:val="19"/>
+          <w:szCs w:val="19"/>
+          <w:highlight w:val="white"/>
+        </w:rPr>
+        <w:t>string</w:t>
+      </w:r>
+      <w:proofErr w:type="spellEnd"/>
+      <w:r>
+        <w:rPr>
+          <w:rFonts w:ascii="Cascadia Mono" w:hAnsi="Cascadia Mono" w:cs="Cascadia Mono"/>
+          <w:color w:val="000000"/>
+          <w:kern w:val="0"/>
+          <w:sz w:val="19"/>
+          <w:szCs w:val="19"/>
+          <w:highlight w:val="white"/>
+        </w:rPr>
+        <w:t xml:space="preserve"> </w:t>
+      </w:r>
+      <w:proofErr w:type="spellStart"/>
+      <w:r>
+        <w:rPr>
+          <w:rFonts w:ascii="Cascadia Mono" w:hAnsi="Cascadia Mono" w:cs="Cascadia Mono"/>
+          <w:color w:val="000000"/>
+          <w:kern w:val="0"/>
+          <w:sz w:val="19"/>
+          <w:szCs w:val="19"/>
+          <w:highlight w:val="white"/>
+        </w:rPr>
+        <w:t>SecurityCode</w:t>
+      </w:r>
+      <w:proofErr w:type="spellEnd"/>
+      <w:r>
+        <w:rPr>
+          <w:rFonts w:ascii="Cascadia Mono" w:hAnsi="Cascadia Mono" w:cs="Cascadia Mono"/>
+          <w:color w:val="000000"/>
+          <w:kern w:val="0"/>
+          <w:sz w:val="19"/>
+          <w:szCs w:val="19"/>
+          <w:highlight w:val="white"/>
+        </w:rPr>
+        <w:t xml:space="preserve"> { </w:t>
+      </w:r>
+      <w:proofErr w:type="spellStart"/>
+      <w:r>
+        <w:rPr>
+          <w:rFonts w:ascii="Cascadia Mono" w:hAnsi="Cascadia Mono" w:cs="Cascadia Mono"/>
+          <w:color w:val="0000FF"/>
+          <w:kern w:val="0"/>
+          <w:sz w:val="19"/>
+          <w:szCs w:val="19"/>
+          <w:highlight w:val="white"/>
+        </w:rPr>
+        <w:t>get</w:t>
+      </w:r>
+      <w:proofErr w:type="spellEnd"/>
+      <w:r>
+        <w:rPr>
+          <w:rFonts w:ascii="Cascadia Mono" w:hAnsi="Cascadia Mono" w:cs="Cascadia Mono"/>
+          <w:color w:val="000000"/>
+          <w:kern w:val="0"/>
+          <w:sz w:val="19"/>
+          <w:szCs w:val="19"/>
+          <w:highlight w:val="white"/>
+        </w:rPr>
+        <w:t xml:space="preserve">; </w:t>
+      </w:r>
+      <w:r>
+        <w:rPr>
+          <w:rFonts w:ascii="Cascadia Mono" w:hAnsi="Cascadia Mono" w:cs="Cascadia Mono"/>
+          <w:color w:val="0000FF"/>
+          <w:kern w:val="0"/>
+          <w:sz w:val="19"/>
+          <w:szCs w:val="19"/>
+          <w:highlight w:val="white"/>
+        </w:rPr>
+        <w:t>set</w:t>
+      </w:r>
+      <w:r>
+        <w:rPr>
+          <w:rFonts w:ascii="Cascadia Mono" w:hAnsi="Cascadia Mono" w:cs="Cascadia Mono"/>
+          <w:color w:val="000000"/>
+          <w:kern w:val="0"/>
+          <w:sz w:val="19"/>
+          <w:szCs w:val="19"/>
+          <w:highlight w:val="white"/>
+        </w:rPr>
+        <w:t>; }</w:t>
+      </w:r>
+    </w:p>
+    <w:p>
+      <w:pPr>
+        <w:autoSpaceDE w:val="0"/>
+        <w:autoSpaceDN w:val="0"/>
+        <w:adjustRightInd w:val="0"/>
+        <w:spacing w:after="0" w:line="240" w:lineRule="auto"/>
+        <w:rPr>
+          <w:rFonts w:ascii="Cascadia Mono" w:hAnsi="Cascadia Mono" w:cs="Cascadia Mono"/>
+          <w:color w:val="000000"/>
+          <w:kern w:val="0"/>
+          <w:sz w:val="19"/>
+          <w:szCs w:val="19"/>
+          <w:highlight w:val="white"/>
+        </w:rPr>
+      </w:pPr>
+      <w:r>
+        <w:rPr>
+          <w:rFonts w:ascii="Cascadia Mono" w:hAnsi="Cascadia Mono" w:cs="Cascadia Mono"/>
+          <w:color w:val="000000"/>
+          <w:kern w:val="0"/>
+          <w:sz w:val="19"/>
+          <w:szCs w:val="19"/>
+          <w:highlight w:val="white"/>
+        </w:rPr>
+        <w:t xml:space="preserve">    </w:t>
+      </w:r>
+      <w:r>
+        <w:rPr>
+          <w:rFonts w:ascii="Cascadia Mono" w:hAnsi="Cascadia Mono" w:cs="Cascadia Mono"/>
+          <w:color w:val="0000FF"/>
+          <w:kern w:val="0"/>
+          <w:sz w:val="19"/>
+          <w:szCs w:val="19"/>
+          <w:highlight w:val="white"/>
+        </w:rPr>
+        <w:t>public</w:t>
+      </w:r>
+      <w:r>
+        <w:rPr>
+          <w:rFonts w:ascii="Cascadia Mono" w:hAnsi="Cascadia Mono" w:cs="Cascadia Mono"/>
+          <w:color w:val="000000"/>
+          <w:kern w:val="0"/>
+          <w:sz w:val="19"/>
+          <w:szCs w:val="19"/>
+          <w:highlight w:val="white"/>
+        </w:rPr>
+        <w:t xml:space="preserve"> </w:t>
+      </w:r>
+      <w:proofErr w:type="spellStart"/>
+      <w:r>
+        <w:rPr>
+          <w:rFonts w:ascii="Cascadia Mono" w:hAnsi="Cascadia Mono" w:cs="Cascadia Mono"/>
+          <w:color w:val="2B91AF"/>
+          <w:kern w:val="0"/>
+          <w:sz w:val="19"/>
+          <w:szCs w:val="19"/>
+          <w:highlight w:val="white"/>
+        </w:rPr>
+        <w:t>CardType</w:t>
+      </w:r>
+      <w:proofErr w:type="spellEnd"/>
+      <w:r>
+        <w:rPr>
+          <w:rFonts w:ascii="Cascadia Mono" w:hAnsi="Cascadia Mono" w:cs="Cascadia Mono"/>
+          <w:color w:val="000000"/>
+          <w:kern w:val="0"/>
+          <w:sz w:val="19"/>
+          <w:szCs w:val="19"/>
+          <w:highlight w:val="white"/>
+        </w:rPr>
+        <w:t xml:space="preserve"> Type { </w:t>
+      </w:r>
+      <w:proofErr w:type="spellStart"/>
+      <w:r>
+        <w:rPr>
+          <w:rFonts w:ascii="Cascadia Mono" w:hAnsi="Cascadia Mono" w:cs="Cascadia Mono"/>
+          <w:color w:val="0000FF"/>
+          <w:kern w:val="0"/>
+          <w:sz w:val="19"/>
+          <w:szCs w:val="19"/>
+          <w:highlight w:val="white"/>
+        </w:rPr>
+        <w:t>get</w:t>
+      </w:r>
+      <w:proofErr w:type="spellEnd"/>
+      <w:r>
+        <w:rPr>
+          <w:rFonts w:ascii="Cascadia Mono" w:hAnsi="Cascadia Mono" w:cs="Cascadia Mono"/>
+          <w:color w:val="000000"/>
+          <w:kern w:val="0"/>
+          <w:sz w:val="19"/>
+          <w:szCs w:val="19"/>
+          <w:highlight w:val="white"/>
+        </w:rPr>
+        <w:t xml:space="preserve">; </w:t>
+      </w:r>
+      <w:r>
+        <w:rPr>
+          <w:rFonts w:ascii="Cascadia Mono" w:hAnsi="Cascadia Mono" w:cs="Cascadia Mono"/>
+          <w:color w:val="0000FF"/>
+          <w:kern w:val="0"/>
+          <w:sz w:val="19"/>
+          <w:szCs w:val="19"/>
+          <w:highlight w:val="white"/>
+        </w:rPr>
+        <w:t>set</w:t>
+      </w:r>
+      <w:r>
+        <w:rPr>
+          <w:rFonts w:ascii="Cascadia Mono" w:hAnsi="Cascadia Mono" w:cs="Cascadia Mono"/>
+          <w:color w:val="000000"/>
+          <w:kern w:val="0"/>
+          <w:sz w:val="19"/>
+          <w:szCs w:val="19"/>
+          <w:highlight w:val="white"/>
+        </w:rPr>
+        <w:t>; }</w:t>
+      </w:r>
+    </w:p>
+    <w:p>
+      <w:pPr>
+        <w:autoSpaceDE w:val="0"/>
+        <w:autoSpaceDN w:val="0"/>
+        <w:adjustRightInd w:val="0"/>
+        <w:spacing w:after="0" w:line="240" w:lineRule="auto"/>
+        <w:rPr>
+          <w:rFonts w:ascii="Cascadia Mono" w:hAnsi="Cascadia Mono" w:cs="Cascadia Mono"/>
+          <w:color w:val="000000"/>
+          <w:kern w:val="0"/>
+          <w:sz w:val="19"/>
+          <w:szCs w:val="19"/>
+          <w:highlight w:val="white"/>
+        </w:rPr>
+      </w:pPr>
+      <w:r>
+        <w:rPr>
+          <w:rFonts w:ascii="Cascadia Mono" w:hAnsi="Cascadia Mono" w:cs="Cascadia Mono"/>
+          <w:color w:val="000000"/>
+          <w:kern w:val="0"/>
+          <w:sz w:val="19"/>
+          <w:szCs w:val="19"/>
+          <w:highlight w:val="white"/>
+        </w:rPr>
+        <w:t xml:space="preserve">    </w:t>
+      </w:r>
+      <w:r>
+        <w:rPr>
+          <w:rFonts w:ascii="Cascadia Mono" w:hAnsi="Cascadia Mono" w:cs="Cascadia Mono"/>
+          <w:color w:val="0000FF"/>
+          <w:kern w:val="0"/>
+          <w:sz w:val="19"/>
+          <w:szCs w:val="19"/>
+          <w:highlight w:val="white"/>
+        </w:rPr>
+        <w:t>public</w:t>
+      </w:r>
+      <w:r>
+        <w:rPr>
+          <w:rFonts w:ascii="Cascadia Mono" w:hAnsi="Cascadia Mono" w:cs="Cascadia Mono"/>
+          <w:color w:val="000000"/>
+          <w:kern w:val="0"/>
+          <w:sz w:val="19"/>
+          <w:szCs w:val="19"/>
+          <w:highlight w:val="white"/>
+        </w:rPr>
+        <w:t xml:space="preserve"> </w:t>
+      </w:r>
+      <w:proofErr w:type="spellStart"/>
+      <w:r>
+        <w:rPr>
+          <w:rFonts w:ascii="Cascadia Mono" w:hAnsi="Cascadia Mono" w:cs="Cascadia Mono"/>
+          <w:color w:val="0000FF"/>
+          <w:kern w:val="0"/>
+          <w:sz w:val="19"/>
+          <w:szCs w:val="19"/>
+          <w:highlight w:val="white"/>
+        </w:rPr>
+        <w:t>string</w:t>
+      </w:r>
+      <w:proofErr w:type="spellEnd"/>
+      <w:r>
+        <w:rPr>
+          <w:rFonts w:ascii="Cascadia Mono" w:hAnsi="Cascadia Mono" w:cs="Cascadia Mono"/>
+          <w:color w:val="000000"/>
+          <w:kern w:val="0"/>
+          <w:sz w:val="19"/>
+          <w:szCs w:val="19"/>
+          <w:highlight w:val="white"/>
+        </w:rPr>
+        <w:t xml:space="preserve"> </w:t>
+      </w:r>
+      <w:proofErr w:type="spellStart"/>
+      <w:r>
+        <w:rPr>
+          <w:rFonts w:ascii="Cascadia Mono" w:hAnsi="Cascadia Mono" w:cs="Cascadia Mono"/>
+          <w:color w:val="000000"/>
+          <w:kern w:val="0"/>
+          <w:sz w:val="19"/>
+          <w:szCs w:val="19"/>
+          <w:highlight w:val="white"/>
+        </w:rPr>
+        <w:t>CardHolderName</w:t>
+      </w:r>
+      <w:proofErr w:type="spellEnd"/>
+      <w:r>
+        <w:rPr>
+          <w:rFonts w:ascii="Cascadia Mono" w:hAnsi="Cascadia Mono" w:cs="Cascadia Mono"/>
+          <w:color w:val="000000"/>
+          <w:kern w:val="0"/>
+          <w:sz w:val="19"/>
+          <w:szCs w:val="19"/>
+          <w:highlight w:val="white"/>
+        </w:rPr>
+        <w:t xml:space="preserve"> { </w:t>
+      </w:r>
+      <w:proofErr w:type="spellStart"/>
+      <w:r>
+        <w:rPr>
+          <w:rFonts w:ascii="Cascadia Mono" w:hAnsi="Cascadia Mono" w:cs="Cascadia Mono"/>
+          <w:color w:val="0000FF"/>
+          <w:kern w:val="0"/>
+          <w:sz w:val="19"/>
+          <w:szCs w:val="19"/>
+          <w:highlight w:val="white"/>
+        </w:rPr>
+        <w:t>get</w:t>
+      </w:r>
+      <w:proofErr w:type="spellEnd"/>
+      <w:r>
+        <w:rPr>
+          <w:rFonts w:ascii="Cascadia Mono" w:hAnsi="Cascadia Mono" w:cs="Cascadia Mono"/>
+          <w:color w:val="000000"/>
+          <w:kern w:val="0"/>
+          <w:sz w:val="19"/>
+          <w:szCs w:val="19"/>
+          <w:highlight w:val="white"/>
+        </w:rPr>
+        <w:t xml:space="preserve">; </w:t>
+      </w:r>
+      <w:r>
+        <w:rPr>
+          <w:rFonts w:ascii="Cascadia Mono" w:hAnsi="Cascadia Mono" w:cs="Cascadia Mono"/>
+          <w:color w:val="0000FF"/>
+          <w:kern w:val="0"/>
+          <w:sz w:val="19"/>
+          <w:szCs w:val="19"/>
+          <w:highlight w:val="white"/>
+        </w:rPr>
+        <w:t>set</w:t>
+      </w:r>
+      <w:r>
+        <w:rPr>
+          <w:rFonts w:ascii="Cascadia Mono" w:hAnsi="Cascadia Mono" w:cs="Cascadia Mono"/>
+          <w:color w:val="000000"/>
+          <w:kern w:val="0"/>
+          <w:sz w:val="19"/>
+          <w:szCs w:val="19"/>
+          <w:highlight w:val="white"/>
+        </w:rPr>
+        <w:t>; }</w:t>
+      </w:r>
+    </w:p>
+    <w:p>
+      <w:pPr>
+        <w:autoSpaceDE w:val="0"/>
+        <w:autoSpaceDN w:val="0"/>
+        <w:adjustRightInd w:val="0"/>
+        <w:spacing w:after="0" w:line="240" w:lineRule="auto"/>
+        <w:rPr>
+          <w:rFonts w:ascii="Cascadia Mono" w:hAnsi="Cascadia Mono" w:cs="Cascadia Mono"/>
+          <w:color w:val="000000"/>
+          <w:kern w:val="0"/>
+          <w:sz w:val="19"/>
+          <w:szCs w:val="19"/>
+          <w:highlight w:val="white"/>
+        </w:rPr>
+      </w:pPr>
+      <w:r>
+        <w:rPr>
+          <w:rFonts w:ascii="Cascadia Mono" w:hAnsi="Cascadia Mono" w:cs="Cascadia Mono"/>
+          <w:color w:val="000000"/>
+          <w:kern w:val="0"/>
+          <w:sz w:val="19"/>
+          <w:szCs w:val="19"/>
+          <w:highlight w:val="white"/>
+        </w:rPr>
+        <w:t xml:space="preserve">    </w:t>
+      </w:r>
+      <w:r>
+        <w:rPr>
+          <w:rFonts w:ascii="Cascadia Mono" w:hAnsi="Cascadia Mono" w:cs="Cascadia Mono"/>
+          <w:color w:val="0000FF"/>
+          <w:kern w:val="0"/>
+          <w:sz w:val="19"/>
+          <w:szCs w:val="19"/>
+          <w:highlight w:val="white"/>
+        </w:rPr>
+        <w:t>public</w:t>
+      </w:r>
+      <w:r>
+        <w:rPr>
+          <w:rFonts w:ascii="Cascadia Mono" w:hAnsi="Cascadia Mono" w:cs="Cascadia Mono"/>
+          <w:color w:val="000000"/>
+          <w:kern w:val="0"/>
+          <w:sz w:val="19"/>
+          <w:szCs w:val="19"/>
+          <w:highlight w:val="white"/>
+        </w:rPr>
+        <w:t xml:space="preserve"> </w:t>
+      </w:r>
+      <w:proofErr w:type="spellStart"/>
+      <w:r>
+        <w:rPr>
+          <w:rFonts w:ascii="Cascadia Mono" w:hAnsi="Cascadia Mono" w:cs="Cascadia Mono"/>
+          <w:color w:val="0000FF"/>
+          <w:kern w:val="0"/>
+          <w:sz w:val="19"/>
+          <w:szCs w:val="19"/>
+          <w:highlight w:val="white"/>
+        </w:rPr>
+        <w:t>bool</w:t>
+      </w:r>
+      <w:proofErr w:type="spellEnd"/>
+      <w:r>
+        <w:rPr>
+          <w:rFonts w:ascii="Cascadia Mono" w:hAnsi="Cascadia Mono" w:cs="Cascadia Mono"/>
+          <w:color w:val="000000"/>
+          <w:kern w:val="0"/>
+          <w:sz w:val="19"/>
+          <w:szCs w:val="19"/>
+          <w:highlight w:val="white"/>
+        </w:rPr>
+        <w:t xml:space="preserve"> </w:t>
+      </w:r>
+      <w:proofErr w:type="spellStart"/>
+      <w:r>
+        <w:rPr>
+          <w:rFonts w:ascii="Cascadia Mono" w:hAnsi="Cascadia Mono" w:cs="Cascadia Mono"/>
+          <w:color w:val="000000"/>
+          <w:kern w:val="0"/>
+          <w:sz w:val="19"/>
+          <w:szCs w:val="19"/>
+          <w:highlight w:val="white"/>
+        </w:rPr>
+        <w:t>IsBlocked</w:t>
+      </w:r>
+      <w:proofErr w:type="spellEnd"/>
+      <w:r>
+        <w:rPr>
+          <w:rFonts w:ascii="Cascadia Mono" w:hAnsi="Cascadia Mono" w:cs="Cascadia Mono"/>
+          <w:color w:val="000000"/>
+          <w:kern w:val="0"/>
+          <w:sz w:val="19"/>
+          <w:szCs w:val="19"/>
+          <w:highlight w:val="white"/>
+        </w:rPr>
+        <w:t xml:space="preserve"> { </w:t>
+      </w:r>
+      <w:proofErr w:type="spellStart"/>
+      <w:r>
+        <w:rPr>
+          <w:rFonts w:ascii="Cascadia Mono" w:hAnsi="Cascadia Mono" w:cs="Cascadia Mono"/>
+          <w:color w:val="0000FF"/>
+          <w:kern w:val="0"/>
+          <w:sz w:val="19"/>
+          <w:szCs w:val="19"/>
+          <w:highlight w:val="white"/>
+        </w:rPr>
+        <w:t>get</w:t>
+      </w:r>
+      <w:proofErr w:type="spellEnd"/>
+      <w:r>
+        <w:rPr>
+          <w:rFonts w:ascii="Cascadia Mono" w:hAnsi="Cascadia Mono" w:cs="Cascadia Mono"/>
+          <w:color w:val="000000"/>
+          <w:kern w:val="0"/>
+          <w:sz w:val="19"/>
+          <w:szCs w:val="19"/>
+          <w:highlight w:val="white"/>
+        </w:rPr>
+        <w:t xml:space="preserve">; </w:t>
+      </w:r>
+      <w:r>
+        <w:rPr>
+          <w:rFonts w:ascii="Cascadia Mono" w:hAnsi="Cascadia Mono" w:cs="Cascadia Mono"/>
+          <w:color w:val="0000FF"/>
+          <w:kern w:val="0"/>
+          <w:sz w:val="19"/>
+          <w:szCs w:val="19"/>
+          <w:highlight w:val="white"/>
+        </w:rPr>
+        <w:t>set</w:t>
+      </w:r>
+      <w:r>
+        <w:rPr>
+          <w:rFonts w:ascii="Cascadia Mono" w:hAnsi="Cascadia Mono" w:cs="Cascadia Mono"/>
+          <w:color w:val="000000"/>
+          <w:kern w:val="0"/>
+          <w:sz w:val="19"/>
+          <w:szCs w:val="19"/>
+          <w:highlight w:val="white"/>
+        </w:rPr>
+        <w:t xml:space="preserve">; } = </w:t>
+      </w:r>
+      <w:proofErr w:type="spellStart"/>
+      <w:r>
+        <w:rPr>
+          <w:rFonts w:ascii="Cascadia Mono" w:hAnsi="Cascadia Mono" w:cs="Cascadia Mono"/>
+          <w:color w:val="0000FF"/>
+          <w:kern w:val="0"/>
+          <w:sz w:val="19"/>
+          <w:szCs w:val="19"/>
+          <w:highlight w:val="white"/>
+        </w:rPr>
+        <w:t>false</w:t>
+      </w:r>
+      <w:proofErr w:type="spellEnd"/>
+      <w:r>
+        <w:rPr>
+          <w:rFonts w:ascii="Cascadia Mono" w:hAnsi="Cascadia Mono" w:cs="Cascadia Mono"/>
+          <w:color w:val="000000"/>
+          <w:kern w:val="0"/>
+          <w:sz w:val="19"/>
+          <w:szCs w:val="19"/>
+          <w:highlight w:val="white"/>
+        </w:rPr>
+        <w:t>;</w:t>
+      </w:r>
+    </w:p>
+    <w:p>
+      <w:pPr>
+        <w:autoSpaceDE w:val="0"/>
+        <w:autoSpaceDN w:val="0"/>
+        <w:adjustRightInd w:val="0"/>
+        <w:spacing w:after="0" w:line="240" w:lineRule="auto"/>
+        <w:rPr>
+          <w:rFonts w:ascii="Cascadia Mono" w:hAnsi="Cascadia Mono" w:cs="Cascadia Mono"/>
+          <w:color w:val="000000"/>
+          <w:kern w:val="0"/>
+          <w:sz w:val="19"/>
+          <w:szCs w:val="19"/>
+          <w:highlight w:val="white"/>
+        </w:rPr>
+      </w:pPr>
+      <w:r>
+        <w:rPr>
+          <w:rFonts w:ascii="Cascadia Mono" w:hAnsi="Cascadia Mono" w:cs="Cascadia Mono"/>
+          <w:color w:val="000000"/>
+          <w:kern w:val="0"/>
+          <w:sz w:val="19"/>
+          <w:szCs w:val="19"/>
+          <w:highlight w:val="white"/>
+        </w:rPr>
+        <w:t xml:space="preserve">    </w:t>
+      </w:r>
+      <w:r>
+        <w:rPr>
+          <w:rFonts w:ascii="Cascadia Mono" w:hAnsi="Cascadia Mono" w:cs="Cascadia Mono"/>
+          <w:color w:val="0000FF"/>
+          <w:kern w:val="0"/>
+          <w:sz w:val="19"/>
+          <w:szCs w:val="19"/>
+          <w:highlight w:val="white"/>
+        </w:rPr>
+        <w:t>public</w:t>
+      </w:r>
+      <w:r>
+        <w:rPr>
+          <w:rFonts w:ascii="Cascadia Mono" w:hAnsi="Cascadia Mono" w:cs="Cascadia Mono"/>
+          <w:color w:val="000000"/>
+          <w:kern w:val="0"/>
+          <w:sz w:val="19"/>
+          <w:szCs w:val="19"/>
+          <w:highlight w:val="white"/>
+        </w:rPr>
+        <w:t xml:space="preserve"> </w:t>
+      </w:r>
+      <w:proofErr w:type="spellStart"/>
+      <w:r>
+        <w:rPr>
+          <w:rFonts w:ascii="Cascadia Mono" w:hAnsi="Cascadia Mono" w:cs="Cascadia Mono"/>
+          <w:color w:val="2B91AF"/>
+          <w:kern w:val="0"/>
+          <w:sz w:val="19"/>
+          <w:szCs w:val="19"/>
+          <w:highlight w:val="white"/>
+        </w:rPr>
+        <w:t>DateTime</w:t>
+      </w:r>
+      <w:proofErr w:type="spellEnd"/>
+      <w:r>
+        <w:rPr>
+          <w:rFonts w:ascii="Cascadia Mono" w:hAnsi="Cascadia Mono" w:cs="Cascadia Mono"/>
+          <w:color w:val="000000"/>
+          <w:kern w:val="0"/>
+          <w:sz w:val="19"/>
+          <w:szCs w:val="19"/>
+          <w:highlight w:val="white"/>
+        </w:rPr>
+        <w:t xml:space="preserve"> </w:t>
+      </w:r>
+      <w:proofErr w:type="spellStart"/>
+      <w:r>
+        <w:rPr>
+          <w:rFonts w:ascii="Cascadia Mono" w:hAnsi="Cascadia Mono" w:cs="Cascadia Mono"/>
+          <w:color w:val="000000"/>
+          <w:kern w:val="0"/>
+          <w:sz w:val="19"/>
+          <w:szCs w:val="19"/>
+          <w:highlight w:val="white"/>
+        </w:rPr>
+        <w:t>CreatedAt</w:t>
+      </w:r>
+      <w:proofErr w:type="spellEnd"/>
+      <w:r>
+        <w:rPr>
+          <w:rFonts w:ascii="Cascadia Mono" w:hAnsi="Cascadia Mono" w:cs="Cascadia Mono"/>
+          <w:color w:val="000000"/>
+          <w:kern w:val="0"/>
+          <w:sz w:val="19"/>
+          <w:szCs w:val="19"/>
+          <w:highlight w:val="white"/>
+        </w:rPr>
+        <w:t xml:space="preserve"> { </w:t>
+      </w:r>
+      <w:proofErr w:type="spellStart"/>
+      <w:r>
+        <w:rPr>
+          <w:rFonts w:ascii="Cascadia Mono" w:hAnsi="Cascadia Mono" w:cs="Cascadia Mono"/>
+          <w:color w:val="0000FF"/>
+          <w:kern w:val="0"/>
+          <w:sz w:val="19"/>
+          <w:szCs w:val="19"/>
+          <w:highlight w:val="white"/>
+        </w:rPr>
+        <w:t>get</w:t>
+      </w:r>
+      <w:proofErr w:type="spellEnd"/>
+      <w:r>
+        <w:rPr>
+          <w:rFonts w:ascii="Cascadia Mono" w:hAnsi="Cascadia Mono" w:cs="Cascadia Mono"/>
+          <w:color w:val="000000"/>
+          <w:kern w:val="0"/>
+          <w:sz w:val="19"/>
+          <w:szCs w:val="19"/>
+          <w:highlight w:val="white"/>
+        </w:rPr>
+        <w:t xml:space="preserve">; </w:t>
+      </w:r>
+      <w:r>
+        <w:rPr>
+          <w:rFonts w:ascii="Cascadia Mono" w:hAnsi="Cascadia Mono" w:cs="Cascadia Mono"/>
+          <w:color w:val="0000FF"/>
+          <w:kern w:val="0"/>
+          <w:sz w:val="19"/>
+          <w:szCs w:val="19"/>
+          <w:highlight w:val="white"/>
+        </w:rPr>
+        <w:t>set</w:t>
+      </w:r>
+      <w:r>
+        <w:rPr>
+          <w:rFonts w:ascii="Cascadia Mono" w:hAnsi="Cascadia Mono" w:cs="Cascadia Mono"/>
+          <w:color w:val="000000"/>
+          <w:kern w:val="0"/>
+          <w:sz w:val="19"/>
+          <w:szCs w:val="19"/>
+          <w:highlight w:val="white"/>
+        </w:rPr>
+        <w:t xml:space="preserve">; } = </w:t>
+      </w:r>
+      <w:proofErr w:type="spellStart"/>
+      <w:r>
+        <w:rPr>
+          <w:rFonts w:ascii="Cascadia Mono" w:hAnsi="Cascadia Mono" w:cs="Cascadia Mono"/>
+          <w:color w:val="2B91AF"/>
+          <w:kern w:val="0"/>
+          <w:sz w:val="19"/>
+          <w:szCs w:val="19"/>
+          <w:highlight w:val="white"/>
+        </w:rPr>
+        <w:t>DateTime</w:t>
+      </w:r>
+      <w:r>
+        <w:rPr>
+          <w:rFonts w:ascii="Cascadia Mono" w:hAnsi="Cascadia Mono" w:cs="Cascadia Mono"/>
+          <w:color w:val="000000"/>
+          <w:kern w:val="0"/>
+          <w:sz w:val="19"/>
+          <w:szCs w:val="19"/>
+          <w:highlight w:val="white"/>
+        </w:rPr>
+        <w:t>.UtcNow</w:t>
+      </w:r>
+      <w:proofErr w:type="spellEnd"/>
+      <w:r>
+        <w:rPr>
+          <w:rFonts w:ascii="Cascadia Mono" w:hAnsi="Cascadia Mono" w:cs="Cascadia Mono"/>
+          <w:color w:val="000000"/>
+          <w:kern w:val="0"/>
+          <w:sz w:val="19"/>
+          <w:szCs w:val="19"/>
+          <w:highlight w:val="white"/>
+        </w:rPr>
+        <w:t>;</w:t>
+      </w:r>
+    </w:p>
+    <w:p>
+      <w:pPr>
+        <w:autoSpaceDE w:val="0"/>
+        <w:autoSpaceDN w:val="0"/>
+        <w:adjustRightInd w:val="0"/>
+        <w:spacing w:after="0" w:line="240" w:lineRule="auto"/>
+        <w:rPr>
+          <w:rFonts w:ascii="Cascadia Mono" w:hAnsi="Cascadia Mono" w:cs="Cascadia Mono"/>
+          <w:color w:val="000000"/>
+          <w:kern w:val="0"/>
+          <w:sz w:val="19"/>
+          <w:szCs w:val="19"/>
+          <w:highlight w:val="white"/>
+        </w:rPr>
+      </w:pPr>
+    </w:p>
+    <w:p>
+      <w:pPr>
+        <w:autoSpaceDE w:val="0"/>
+        <w:autoSpaceDN w:val="0"/>
+        <w:adjustRightInd w:val="0"/>
+        <w:spacing w:after="0" w:line="240" w:lineRule="auto"/>
+        <w:rPr>
+          <w:rFonts w:ascii="Cascadia Mono" w:hAnsi="Cascadia Mono" w:cs="Cascadia Mono"/>
+          <w:color w:val="008000"/>
+          <w:kern w:val="0"/>
+          <w:sz w:val="19"/>
+          <w:szCs w:val="19"/>
+          <w:highlight w:val="white"/>
+        </w:rPr>
+      </w:pPr>
+      <w:r>
+        <w:rPr>
+          <w:rFonts w:ascii="Cascadia Mono" w:hAnsi="Cascadia Mono" w:cs="Cascadia Mono"/>
+          <w:color w:val="000000"/>
+          <w:kern w:val="0"/>
+          <w:sz w:val="19"/>
+          <w:szCs w:val="19"/>
+          <w:highlight w:val="white"/>
+        </w:rPr>
+        <w:t xml:space="preserve">    </w:t>
+      </w:r>
+      <w:r>
+        <w:rPr>
+          <w:rFonts w:ascii="Cascadia Mono" w:hAnsi="Cascadia Mono" w:cs="Cascadia Mono"/>
+          <w:color w:val="008000"/>
+          <w:kern w:val="0"/>
+          <w:sz w:val="19"/>
+          <w:szCs w:val="19"/>
+          <w:highlight w:val="white"/>
+        </w:rPr>
+        <w:t xml:space="preserve">// </w:t>
+      </w:r>
+      <w:proofErr w:type="spellStart"/>
+      <w:r>
+        <w:rPr>
+          <w:rFonts w:ascii="Cascadia Mono" w:hAnsi="Cascadia Mono" w:cs="Cascadia Mono"/>
+          <w:color w:val="008000"/>
+          <w:kern w:val="0"/>
+          <w:sz w:val="19"/>
+          <w:szCs w:val="19"/>
+          <w:highlight w:val="white"/>
+        </w:rPr>
+        <w:t>Relationships</w:t>
+      </w:r>
+      <w:proofErr w:type="spellEnd"/>
+    </w:p>
+    <w:p>
+      <w:pPr>
+        <w:autoSpaceDE w:val="0"/>
+        <w:autoSpaceDN w:val="0"/>
+        <w:adjustRightInd w:val="0"/>
+        <w:spacing w:after="0" w:line="240" w:lineRule="auto"/>
+        <w:rPr>
+          <w:rFonts w:ascii="Cascadia Mono" w:hAnsi="Cascadia Mono" w:cs="Cascadia Mono"/>
+          <w:color w:val="000000"/>
+          <w:kern w:val="0"/>
+          <w:sz w:val="19"/>
+          <w:szCs w:val="19"/>
+          <w:highlight w:val="white"/>
+        </w:rPr>
+      </w:pPr>
+      <w:r>
+        <w:rPr>
+          <w:rFonts w:ascii="Cascadia Mono" w:hAnsi="Cascadia Mono" w:cs="Cascadia Mono"/>
+          <w:color w:val="000000"/>
+          <w:kern w:val="0"/>
+          <w:sz w:val="19"/>
+          <w:szCs w:val="19"/>
+          <w:highlight w:val="white"/>
+        </w:rPr>
+        <w:t xml:space="preserve">    </w:t>
+      </w:r>
+      <w:r>
+        <w:rPr>
+          <w:rFonts w:ascii="Cascadia Mono" w:hAnsi="Cascadia Mono" w:cs="Cascadia Mono"/>
+          <w:color w:val="0000FF"/>
+          <w:kern w:val="0"/>
+          <w:sz w:val="19"/>
+          <w:szCs w:val="19"/>
+          <w:highlight w:val="white"/>
+        </w:rPr>
+        <w:t>public</w:t>
+      </w:r>
+      <w:r>
+        <w:rPr>
+          <w:rFonts w:ascii="Cascadia Mono" w:hAnsi="Cascadia Mono" w:cs="Cascadia Mono"/>
+          <w:color w:val="000000"/>
+          <w:kern w:val="0"/>
+          <w:sz w:val="19"/>
+          <w:szCs w:val="19"/>
+          <w:highlight w:val="white"/>
+        </w:rPr>
+        <w:t xml:space="preserve"> </w:t>
+      </w:r>
+      <w:proofErr w:type="spellStart"/>
+      <w:r>
+        <w:rPr>
+          <w:rFonts w:ascii="Cascadia Mono" w:hAnsi="Cascadia Mono" w:cs="Cascadia Mono"/>
+          <w:color w:val="0000FF"/>
+          <w:kern w:val="0"/>
+          <w:sz w:val="19"/>
+          <w:szCs w:val="19"/>
+          <w:highlight w:val="white"/>
+        </w:rPr>
+        <w:t>int</w:t>
+      </w:r>
+      <w:proofErr w:type="spellEnd"/>
+      <w:r>
+        <w:rPr>
+          <w:rFonts w:ascii="Cascadia Mono" w:hAnsi="Cascadia Mono" w:cs="Cascadia Mono"/>
+          <w:color w:val="000000"/>
+          <w:kern w:val="0"/>
+          <w:sz w:val="19"/>
+          <w:szCs w:val="19"/>
+          <w:highlight w:val="white"/>
+        </w:rPr>
+        <w:t xml:space="preserve"> </w:t>
+      </w:r>
+      <w:proofErr w:type="spellStart"/>
+      <w:r>
+        <w:rPr>
+          <w:rFonts w:ascii="Cascadia Mono" w:hAnsi="Cascadia Mono" w:cs="Cascadia Mono"/>
+          <w:color w:val="000000"/>
+          <w:kern w:val="0"/>
+          <w:sz w:val="19"/>
+          <w:szCs w:val="19"/>
+          <w:highlight w:val="white"/>
+        </w:rPr>
+        <w:t>AccountId</w:t>
+      </w:r>
+      <w:proofErr w:type="spellEnd"/>
+      <w:r>
+        <w:rPr>
+          <w:rFonts w:ascii="Cascadia Mono" w:hAnsi="Cascadia Mono" w:cs="Cascadia Mono"/>
+          <w:color w:val="000000"/>
+          <w:kern w:val="0"/>
+          <w:sz w:val="19"/>
+          <w:szCs w:val="19"/>
+          <w:highlight w:val="white"/>
+        </w:rPr>
+        <w:t xml:space="preserve"> { </w:t>
+      </w:r>
+      <w:proofErr w:type="spellStart"/>
+      <w:r>
+        <w:rPr>
+          <w:rFonts w:ascii="Cascadia Mono" w:hAnsi="Cascadia Mono" w:cs="Cascadia Mono"/>
+          <w:color w:val="0000FF"/>
+          <w:kern w:val="0"/>
+          <w:sz w:val="19"/>
+          <w:szCs w:val="19"/>
+          <w:highlight w:val="white"/>
+        </w:rPr>
+        <w:t>get</w:t>
+      </w:r>
+      <w:proofErr w:type="spellEnd"/>
+      <w:r>
+        <w:rPr>
+          <w:rFonts w:ascii="Cascadia Mono" w:hAnsi="Cascadia Mono" w:cs="Cascadia Mono"/>
+          <w:color w:val="000000"/>
+          <w:kern w:val="0"/>
+          <w:sz w:val="19"/>
+          <w:szCs w:val="19"/>
+          <w:highlight w:val="white"/>
+        </w:rPr>
+        <w:t xml:space="preserve">; </w:t>
+      </w:r>
+      <w:r>
+        <w:rPr>
+          <w:rFonts w:ascii="Cascadia Mono" w:hAnsi="Cascadia Mono" w:cs="Cascadia Mono"/>
+          <w:color w:val="0000FF"/>
+          <w:kern w:val="0"/>
+          <w:sz w:val="19"/>
+          <w:szCs w:val="19"/>
+          <w:highlight w:val="white"/>
+        </w:rPr>
+        <w:t>set</w:t>
+      </w:r>
+      <w:r>
+        <w:rPr>
+          <w:rFonts w:ascii="Cascadia Mono" w:hAnsi="Cascadia Mono" w:cs="Cascadia Mono"/>
+          <w:color w:val="000000"/>
+          <w:kern w:val="0"/>
+          <w:sz w:val="19"/>
+          <w:szCs w:val="19"/>
+          <w:highlight w:val="white"/>
+        </w:rPr>
+        <w:t>; }</w:t>
+      </w:r>
+    </w:p>
+    <w:p>
+      <w:pPr>
+        <w:autoSpaceDE w:val="0"/>
+        <w:autoSpaceDN w:val="0"/>
+        <w:adjustRightInd w:val="0"/>
+        <w:spacing w:after="0" w:line="240" w:lineRule="auto"/>
+        <w:rPr>
+          <w:rFonts w:ascii="Cascadia Mono" w:hAnsi="Cascadia Mono" w:cs="Cascadia Mono"/>
+          <w:color w:val="000000"/>
+          <w:kern w:val="0"/>
+          <w:sz w:val="19"/>
+          <w:szCs w:val="19"/>
+          <w:highlight w:val="white"/>
+        </w:rPr>
+      </w:pPr>
+      <w:r>
+        <w:rPr>
+          <w:rFonts w:ascii="Cascadia Mono" w:hAnsi="Cascadia Mono" w:cs="Cascadia Mono"/>
+          <w:color w:val="000000"/>
+          <w:kern w:val="0"/>
+          <w:sz w:val="19"/>
+          <w:szCs w:val="19"/>
+          <w:highlight w:val="white"/>
+        </w:rPr>
+        <w:t xml:space="preserve">    </w:t>
+      </w:r>
+      <w:r>
+        <w:rPr>
+          <w:rFonts w:ascii="Cascadia Mono" w:hAnsi="Cascadia Mono" w:cs="Cascadia Mono"/>
+          <w:color w:val="0000FF"/>
+          <w:kern w:val="0"/>
+          <w:sz w:val="19"/>
+          <w:szCs w:val="19"/>
+          <w:highlight w:val="white"/>
+        </w:rPr>
+        <w:t>public</w:t>
+      </w:r>
+      <w:r>
+        <w:rPr>
+          <w:rFonts w:ascii="Cascadia Mono" w:hAnsi="Cascadia Mono" w:cs="Cascadia Mono"/>
+          <w:color w:val="000000"/>
+          <w:kern w:val="0"/>
+          <w:sz w:val="19"/>
+          <w:szCs w:val="19"/>
+          <w:highlight w:val="white"/>
+        </w:rPr>
+        <w:t xml:space="preserve"> </w:t>
+      </w:r>
+      <w:proofErr w:type="spellStart"/>
+      <w:r>
+        <w:rPr>
+          <w:rFonts w:ascii="Cascadia Mono" w:hAnsi="Cascadia Mono" w:cs="Cascadia Mono"/>
+          <w:color w:val="2B91AF"/>
+          <w:kern w:val="0"/>
+          <w:sz w:val="19"/>
+          <w:szCs w:val="19"/>
+          <w:highlight w:val="white"/>
+        </w:rPr>
         <w:t>Account</w:t>
+      </w:r>
+      <w:proofErr w:type="spellEnd"/>
+      <w:r>
+        <w:rPr>
+          <w:rFonts w:ascii="Cascadia Mono" w:hAnsi="Cascadia Mono" w:cs="Cascadia Mono"/>
+          <w:color w:val="000000"/>
+          <w:kern w:val="0"/>
+          <w:sz w:val="19"/>
+          <w:szCs w:val="19"/>
+          <w:highlight w:val="white"/>
+        </w:rPr>
+        <w:t xml:space="preserve"> </w:t>
+      </w:r>
+      <w:proofErr w:type="spellStart"/>
+      <w:r>
+        <w:rPr>
+          <w:rFonts w:ascii="Cascadia Mono" w:hAnsi="Cascadia Mono" w:cs="Cascadia Mono"/>
+          <w:color w:val="000000"/>
+          <w:kern w:val="0"/>
+          <w:sz w:val="19"/>
+          <w:szCs w:val="19"/>
+          <w:highlight w:val="white"/>
+        </w:rPr>
+        <w:t>Account</w:t>
+      </w:r>
+      <w:proofErr w:type="spellEnd"/>
+      <w:r>
+        <w:rPr>
+          <w:rFonts w:ascii="Cascadia Mono" w:hAnsi="Cascadia Mono" w:cs="Cascadia Mono"/>
+          <w:color w:val="000000"/>
+          <w:kern w:val="0"/>
+          <w:sz w:val="19"/>
+          <w:szCs w:val="19"/>
+          <w:highlight w:val="white"/>
+        </w:rPr>
+        <w:t xml:space="preserve"> { </w:t>
+      </w:r>
+      <w:proofErr w:type="spellStart"/>
+      <w:r>
+        <w:rPr>
+          <w:rFonts w:ascii="Cascadia Mono" w:hAnsi="Cascadia Mono" w:cs="Cascadia Mono"/>
+          <w:color w:val="0000FF"/>
+          <w:kern w:val="0"/>
+          <w:sz w:val="19"/>
+          <w:szCs w:val="19"/>
+          <w:highlight w:val="white"/>
+        </w:rPr>
+        <w:t>get</w:t>
+      </w:r>
+      <w:proofErr w:type="spellEnd"/>
+      <w:r>
+        <w:rPr>
+          <w:rFonts w:ascii="Cascadia Mono" w:hAnsi="Cascadia Mono" w:cs="Cascadia Mono"/>
+          <w:color w:val="000000"/>
+          <w:kern w:val="0"/>
+          <w:sz w:val="19"/>
+          <w:szCs w:val="19"/>
+          <w:highlight w:val="white"/>
+        </w:rPr>
+        <w:t xml:space="preserve">; </w:t>
+      </w:r>
+      <w:r>
+        <w:rPr>
+          <w:rFonts w:ascii="Cascadia Mono" w:hAnsi="Cascadia Mono" w:cs="Cascadia Mono"/>
+          <w:color w:val="0000FF"/>
+          <w:kern w:val="0"/>
+          <w:sz w:val="19"/>
+          <w:szCs w:val="19"/>
+          <w:highlight w:val="white"/>
+        </w:rPr>
+        <w:t>set</w:t>
+      </w:r>
+      <w:r>
+        <w:rPr>
+          <w:rFonts w:ascii="Cascadia Mono" w:hAnsi="Cascadia Mono" w:cs="Cascadia Mono"/>
+          <w:color w:val="000000"/>
+          <w:kern w:val="0"/>
+          <w:sz w:val="19"/>
+          <w:szCs w:val="19"/>
+          <w:highlight w:val="white"/>
+        </w:rPr>
+        <w:t>; }</w:t>
+      </w:r>
+    </w:p>
+    <w:p>
+      <w:pPr>
+        <w:rPr>
+          <w:rFonts w:ascii="Cascadia Mono" w:hAnsi="Cascadia Mono" w:cs="Cascadia Mono"/>
+          <w:color w:val="000000"/>
+          <w:kern w:val="0"/>
+          <w:sz w:val="19"/>
+          <w:szCs w:val="19"/>
+        </w:rPr>
+      </w:pPr>
+      <w:r>
+        <w:rPr>
+          <w:rFonts w:ascii="Cascadia Mono" w:hAnsi="Cascadia Mono" w:cs="Cascadia Mono"/>
+          <w:color w:val="000000"/>
+          <w:kern w:val="0"/>
+          <w:sz w:val="19"/>
+          <w:szCs w:val="19"/>
+          <w:highlight w:val="white"/>
+        </w:rPr>
+        <w:t>}</w:t>
       </w:r>
     </w:p>
     <w:p/>
@@ -662,74 +6798,2431 @@
       <w:pPr>
         <w:pStyle w:val="Nadpis2"/>
       </w:pPr>
-      <w:r>
-        <w:t>Historie přihlášení</w:t>
-      </w:r>
+      <w:bookmarkStart w:id="5" w:name="_Toc212289051"/>
+      <w:r>
+        <w:t>Transakce</w:t>
+      </w:r>
+      <w:bookmarkEnd w:id="5"/>
     </w:p>
     <w:p>
       <w:r>
-        <w:t>Obsahuje informace o přihlášení uživatele. Vazba na uživatele typu 1:N. Jeden uživatel má N záznamů. Nazvána LoginHistory.</w:t>
-      </w:r>
+        <w:t>Obsahuje relaci k bankovním účtům. Vazba bude typu 1:N, kdy jeden bankovní účet bude mít N transakcí.</w:t>
+      </w:r>
+      <w:r>
+        <w:t xml:space="preserve"> Nazvána </w:t>
+      </w:r>
+      <w:proofErr w:type="spellStart"/>
+      <w:r>
+        <w:t>Transaction</w:t>
+      </w:r>
+      <w:proofErr w:type="spellEnd"/>
+      <w:r>
+        <w:t>.</w:t>
+      </w:r>
+    </w:p>
+    <w:p/>
+    <w:p>
+      <w:pPr>
+        <w:autoSpaceDE w:val="0"/>
+        <w:autoSpaceDN w:val="0"/>
+        <w:adjustRightInd w:val="0"/>
+        <w:spacing w:after="0" w:line="240" w:lineRule="auto"/>
+        <w:rPr>
+          <w:rFonts w:ascii="Cascadia Mono" w:hAnsi="Cascadia Mono" w:cs="Cascadia Mono"/>
+          <w:color w:val="2B91AF"/>
+          <w:kern w:val="0"/>
+          <w:sz w:val="19"/>
+          <w:szCs w:val="19"/>
+          <w:highlight w:val="white"/>
+        </w:rPr>
+      </w:pPr>
+      <w:r>
+        <w:rPr>
+          <w:rFonts w:ascii="Cascadia Mono" w:hAnsi="Cascadia Mono" w:cs="Cascadia Mono"/>
+          <w:color w:val="0000FF"/>
+          <w:kern w:val="0"/>
+          <w:sz w:val="19"/>
+          <w:szCs w:val="19"/>
+          <w:highlight w:val="white"/>
+        </w:rPr>
+        <w:t>public</w:t>
+      </w:r>
+      <w:r>
+        <w:rPr>
+          <w:rFonts w:ascii="Cascadia Mono" w:hAnsi="Cascadia Mono" w:cs="Cascadia Mono"/>
+          <w:color w:val="000000"/>
+          <w:kern w:val="0"/>
+          <w:sz w:val="19"/>
+          <w:szCs w:val="19"/>
+          <w:highlight w:val="white"/>
+        </w:rPr>
+        <w:t xml:space="preserve"> </w:t>
+      </w:r>
+      <w:proofErr w:type="spellStart"/>
+      <w:r>
+        <w:rPr>
+          <w:rFonts w:ascii="Cascadia Mono" w:hAnsi="Cascadia Mono" w:cs="Cascadia Mono"/>
+          <w:color w:val="0000FF"/>
+          <w:kern w:val="0"/>
+          <w:sz w:val="19"/>
+          <w:szCs w:val="19"/>
+          <w:highlight w:val="white"/>
+        </w:rPr>
+        <w:t>class</w:t>
+      </w:r>
+      <w:proofErr w:type="spellEnd"/>
+      <w:r>
+        <w:rPr>
+          <w:rFonts w:ascii="Cascadia Mono" w:hAnsi="Cascadia Mono" w:cs="Cascadia Mono"/>
+          <w:color w:val="000000"/>
+          <w:kern w:val="0"/>
+          <w:sz w:val="19"/>
+          <w:szCs w:val="19"/>
+          <w:highlight w:val="white"/>
+        </w:rPr>
+        <w:t xml:space="preserve"> </w:t>
+      </w:r>
+      <w:proofErr w:type="spellStart"/>
+      <w:r>
+        <w:rPr>
+          <w:rFonts w:ascii="Cascadia Mono" w:hAnsi="Cascadia Mono" w:cs="Cascadia Mono"/>
+          <w:color w:val="2B91AF"/>
+          <w:kern w:val="0"/>
+          <w:sz w:val="19"/>
+          <w:szCs w:val="19"/>
+          <w:highlight w:val="white"/>
+        </w:rPr>
+        <w:t>Transaction</w:t>
+      </w:r>
+      <w:proofErr w:type="spellEnd"/>
     </w:p>
     <w:p>
       <w:pPr>
-        <w:pStyle w:val="Odstavecseseznamem"/>
-        <w:numPr>
-          <w:ilvl w:val="0"/>
-          <w:numId w:val="2"/>
-        </w:numPr>
-      </w:pPr>
-      <w:r>
-        <w:t>int Id</w:t>
+        <w:autoSpaceDE w:val="0"/>
+        <w:autoSpaceDN w:val="0"/>
+        <w:adjustRightInd w:val="0"/>
+        <w:spacing w:after="0" w:line="240" w:lineRule="auto"/>
+        <w:rPr>
+          <w:rFonts w:ascii="Cascadia Mono" w:hAnsi="Cascadia Mono" w:cs="Cascadia Mono"/>
+          <w:color w:val="000000"/>
+          <w:kern w:val="0"/>
+          <w:sz w:val="19"/>
+          <w:szCs w:val="19"/>
+          <w:highlight w:val="white"/>
+        </w:rPr>
+      </w:pPr>
+      <w:r>
+        <w:rPr>
+          <w:rFonts w:ascii="Cascadia Mono" w:hAnsi="Cascadia Mono" w:cs="Cascadia Mono"/>
+          <w:color w:val="000000"/>
+          <w:kern w:val="0"/>
+          <w:sz w:val="19"/>
+          <w:szCs w:val="19"/>
+          <w:highlight w:val="white"/>
+        </w:rPr>
+        <w:t>{</w:t>
       </w:r>
     </w:p>
     <w:p>
       <w:pPr>
-        <w:pStyle w:val="Odstavecseseznamem"/>
-        <w:numPr>
-          <w:ilvl w:val="0"/>
-          <w:numId w:val="2"/>
-        </w:numPr>
-      </w:pPr>
-      <w:r>
-        <w:t>Date LoginTime</w:t>
+        <w:autoSpaceDE w:val="0"/>
+        <w:autoSpaceDN w:val="0"/>
+        <w:adjustRightInd w:val="0"/>
+        <w:spacing w:after="0" w:line="240" w:lineRule="auto"/>
+        <w:rPr>
+          <w:rFonts w:ascii="Cascadia Mono" w:hAnsi="Cascadia Mono" w:cs="Cascadia Mono"/>
+          <w:color w:val="000000"/>
+          <w:kern w:val="0"/>
+          <w:sz w:val="19"/>
+          <w:szCs w:val="19"/>
+          <w:highlight w:val="white"/>
+        </w:rPr>
+      </w:pPr>
+      <w:r>
+        <w:rPr>
+          <w:rFonts w:ascii="Cascadia Mono" w:hAnsi="Cascadia Mono" w:cs="Cascadia Mono"/>
+          <w:color w:val="000000"/>
+          <w:kern w:val="0"/>
+          <w:sz w:val="19"/>
+          <w:szCs w:val="19"/>
+          <w:highlight w:val="white"/>
+        </w:rPr>
+        <w:t xml:space="preserve">    </w:t>
+      </w:r>
+      <w:r>
+        <w:rPr>
+          <w:rFonts w:ascii="Cascadia Mono" w:hAnsi="Cascadia Mono" w:cs="Cascadia Mono"/>
+          <w:color w:val="0000FF"/>
+          <w:kern w:val="0"/>
+          <w:sz w:val="19"/>
+          <w:szCs w:val="19"/>
+          <w:highlight w:val="white"/>
+        </w:rPr>
+        <w:t>public</w:t>
+      </w:r>
+      <w:r>
+        <w:rPr>
+          <w:rFonts w:ascii="Cascadia Mono" w:hAnsi="Cascadia Mono" w:cs="Cascadia Mono"/>
+          <w:color w:val="000000"/>
+          <w:kern w:val="0"/>
+          <w:sz w:val="19"/>
+          <w:szCs w:val="19"/>
+          <w:highlight w:val="white"/>
+        </w:rPr>
+        <w:t xml:space="preserve"> </w:t>
+      </w:r>
+      <w:proofErr w:type="spellStart"/>
+      <w:r>
+        <w:rPr>
+          <w:rFonts w:ascii="Cascadia Mono" w:hAnsi="Cascadia Mono" w:cs="Cascadia Mono"/>
+          <w:color w:val="0000FF"/>
+          <w:kern w:val="0"/>
+          <w:sz w:val="19"/>
+          <w:szCs w:val="19"/>
+          <w:highlight w:val="white"/>
+        </w:rPr>
+        <w:t>int</w:t>
+      </w:r>
+      <w:proofErr w:type="spellEnd"/>
+      <w:r>
+        <w:rPr>
+          <w:rFonts w:ascii="Cascadia Mono" w:hAnsi="Cascadia Mono" w:cs="Cascadia Mono"/>
+          <w:color w:val="000000"/>
+          <w:kern w:val="0"/>
+          <w:sz w:val="19"/>
+          <w:szCs w:val="19"/>
+          <w:highlight w:val="white"/>
+        </w:rPr>
+        <w:t xml:space="preserve"> Id { </w:t>
+      </w:r>
+      <w:proofErr w:type="spellStart"/>
+      <w:r>
+        <w:rPr>
+          <w:rFonts w:ascii="Cascadia Mono" w:hAnsi="Cascadia Mono" w:cs="Cascadia Mono"/>
+          <w:color w:val="0000FF"/>
+          <w:kern w:val="0"/>
+          <w:sz w:val="19"/>
+          <w:szCs w:val="19"/>
+          <w:highlight w:val="white"/>
+        </w:rPr>
+        <w:t>get</w:t>
+      </w:r>
+      <w:proofErr w:type="spellEnd"/>
+      <w:r>
+        <w:rPr>
+          <w:rFonts w:ascii="Cascadia Mono" w:hAnsi="Cascadia Mono" w:cs="Cascadia Mono"/>
+          <w:color w:val="000000"/>
+          <w:kern w:val="0"/>
+          <w:sz w:val="19"/>
+          <w:szCs w:val="19"/>
+          <w:highlight w:val="white"/>
+        </w:rPr>
+        <w:t xml:space="preserve">; </w:t>
+      </w:r>
+      <w:r>
+        <w:rPr>
+          <w:rFonts w:ascii="Cascadia Mono" w:hAnsi="Cascadia Mono" w:cs="Cascadia Mono"/>
+          <w:color w:val="0000FF"/>
+          <w:kern w:val="0"/>
+          <w:sz w:val="19"/>
+          <w:szCs w:val="19"/>
+          <w:highlight w:val="white"/>
+        </w:rPr>
+        <w:t>set</w:t>
+      </w:r>
+      <w:r>
+        <w:rPr>
+          <w:rFonts w:ascii="Cascadia Mono" w:hAnsi="Cascadia Mono" w:cs="Cascadia Mono"/>
+          <w:color w:val="000000"/>
+          <w:kern w:val="0"/>
+          <w:sz w:val="19"/>
+          <w:szCs w:val="19"/>
+          <w:highlight w:val="white"/>
+        </w:rPr>
+        <w:t>; }</w:t>
       </w:r>
     </w:p>
     <w:p>
       <w:pPr>
-        <w:pStyle w:val="Odstavecseseznamem"/>
-        <w:numPr>
-          <w:ilvl w:val="0"/>
-          <w:numId w:val="2"/>
-        </w:numPr>
-      </w:pPr>
-      <w:r>
-        <w:lastRenderedPageBreak/>
-        <w:t>[Foreign key] int UserId</w:t>
-      </w:r>
+        <w:autoSpaceDE w:val="0"/>
+        <w:autoSpaceDN w:val="0"/>
+        <w:adjustRightInd w:val="0"/>
+        <w:spacing w:after="0" w:line="240" w:lineRule="auto"/>
+        <w:rPr>
+          <w:rFonts w:ascii="Cascadia Mono" w:hAnsi="Cascadia Mono" w:cs="Cascadia Mono"/>
+          <w:color w:val="000000"/>
+          <w:kern w:val="0"/>
+          <w:sz w:val="19"/>
+          <w:szCs w:val="19"/>
+          <w:highlight w:val="white"/>
+        </w:rPr>
+      </w:pPr>
     </w:p>
     <w:p>
       <w:pPr>
-        <w:pStyle w:val="Odstavecseseznamem"/>
-        <w:numPr>
-          <w:ilvl w:val="0"/>
-          <w:numId w:val="2"/>
-        </w:numPr>
-      </w:pPr>
-      <w:r>
-        <w:t>User User</w:t>
-      </w:r>
+        <w:autoSpaceDE w:val="0"/>
+        <w:autoSpaceDN w:val="0"/>
+        <w:adjustRightInd w:val="0"/>
+        <w:spacing w:after="0" w:line="240" w:lineRule="auto"/>
+        <w:rPr>
+          <w:rFonts w:ascii="Cascadia Mono" w:hAnsi="Cascadia Mono" w:cs="Cascadia Mono"/>
+          <w:color w:val="008000"/>
+          <w:kern w:val="0"/>
+          <w:sz w:val="19"/>
+          <w:szCs w:val="19"/>
+          <w:highlight w:val="white"/>
+        </w:rPr>
+      </w:pPr>
+      <w:r>
+        <w:rPr>
+          <w:rFonts w:ascii="Cascadia Mono" w:hAnsi="Cascadia Mono" w:cs="Cascadia Mono"/>
+          <w:color w:val="000000"/>
+          <w:kern w:val="0"/>
+          <w:sz w:val="19"/>
+          <w:szCs w:val="19"/>
+          <w:highlight w:val="white"/>
+        </w:rPr>
+        <w:t xml:space="preserve">    </w:t>
+      </w:r>
+      <w:r>
+        <w:rPr>
+          <w:rFonts w:ascii="Cascadia Mono" w:hAnsi="Cascadia Mono" w:cs="Cascadia Mono"/>
+          <w:color w:val="008000"/>
+          <w:kern w:val="0"/>
+          <w:sz w:val="19"/>
+          <w:szCs w:val="19"/>
+          <w:highlight w:val="white"/>
+        </w:rPr>
+        <w:t xml:space="preserve">// </w:t>
+      </w:r>
+      <w:proofErr w:type="spellStart"/>
+      <w:r>
+        <w:rPr>
+          <w:rFonts w:ascii="Cascadia Mono" w:hAnsi="Cascadia Mono" w:cs="Cascadia Mono"/>
+          <w:color w:val="008000"/>
+          <w:kern w:val="0"/>
+          <w:sz w:val="19"/>
+          <w:szCs w:val="19"/>
+          <w:highlight w:val="white"/>
+        </w:rPr>
+        <w:t>Accounts</w:t>
+      </w:r>
+      <w:proofErr w:type="spellEnd"/>
+      <w:r>
+        <w:rPr>
+          <w:rFonts w:ascii="Cascadia Mono" w:hAnsi="Cascadia Mono" w:cs="Cascadia Mono"/>
+          <w:color w:val="008000"/>
+          <w:kern w:val="0"/>
+          <w:sz w:val="19"/>
+          <w:szCs w:val="19"/>
+          <w:highlight w:val="white"/>
+        </w:rPr>
+        <w:t xml:space="preserve"> </w:t>
+      </w:r>
+      <w:proofErr w:type="spellStart"/>
+      <w:r>
+        <w:rPr>
+          <w:rFonts w:ascii="Cascadia Mono" w:hAnsi="Cascadia Mono" w:cs="Cascadia Mono"/>
+          <w:color w:val="008000"/>
+          <w:kern w:val="0"/>
+          <w:sz w:val="19"/>
+          <w:szCs w:val="19"/>
+          <w:highlight w:val="white"/>
+        </w:rPr>
+        <w:t>details</w:t>
+      </w:r>
+      <w:proofErr w:type="spellEnd"/>
     </w:p>
     <w:p>
       <w:pPr>
-        <w:pStyle w:val="Odstavecseseznamem"/>
-        <w:numPr>
-          <w:ilvl w:val="0"/>
-          <w:numId w:val="2"/>
-        </w:numPr>
-      </w:pPr>
-      <w:r>
-        <w:t>String IPAdress</w:t>
+        <w:autoSpaceDE w:val="0"/>
+        <w:autoSpaceDN w:val="0"/>
+        <w:adjustRightInd w:val="0"/>
+        <w:spacing w:after="0" w:line="240" w:lineRule="auto"/>
+        <w:rPr>
+          <w:rFonts w:ascii="Cascadia Mono" w:hAnsi="Cascadia Mono" w:cs="Cascadia Mono"/>
+          <w:color w:val="000000"/>
+          <w:kern w:val="0"/>
+          <w:sz w:val="19"/>
+          <w:szCs w:val="19"/>
+          <w:highlight w:val="white"/>
+        </w:rPr>
+      </w:pPr>
+      <w:r>
+        <w:rPr>
+          <w:rFonts w:ascii="Cascadia Mono" w:hAnsi="Cascadia Mono" w:cs="Cascadia Mono"/>
+          <w:color w:val="000000"/>
+          <w:kern w:val="0"/>
+          <w:sz w:val="19"/>
+          <w:szCs w:val="19"/>
+          <w:highlight w:val="white"/>
+        </w:rPr>
+        <w:t xml:space="preserve">    </w:t>
+      </w:r>
+      <w:r>
+        <w:rPr>
+          <w:rFonts w:ascii="Cascadia Mono" w:hAnsi="Cascadia Mono" w:cs="Cascadia Mono"/>
+          <w:color w:val="0000FF"/>
+          <w:kern w:val="0"/>
+          <w:sz w:val="19"/>
+          <w:szCs w:val="19"/>
+          <w:highlight w:val="white"/>
+        </w:rPr>
+        <w:t>public</w:t>
+      </w:r>
+      <w:r>
+        <w:rPr>
+          <w:rFonts w:ascii="Cascadia Mono" w:hAnsi="Cascadia Mono" w:cs="Cascadia Mono"/>
+          <w:color w:val="000000"/>
+          <w:kern w:val="0"/>
+          <w:sz w:val="19"/>
+          <w:szCs w:val="19"/>
+          <w:highlight w:val="white"/>
+        </w:rPr>
+        <w:t xml:space="preserve"> </w:t>
+      </w:r>
+      <w:proofErr w:type="spellStart"/>
+      <w:r>
+        <w:rPr>
+          <w:rFonts w:ascii="Cascadia Mono" w:hAnsi="Cascadia Mono" w:cs="Cascadia Mono"/>
+          <w:color w:val="0000FF"/>
+          <w:kern w:val="0"/>
+          <w:sz w:val="19"/>
+          <w:szCs w:val="19"/>
+          <w:highlight w:val="white"/>
+        </w:rPr>
+        <w:t>string</w:t>
+      </w:r>
+      <w:proofErr w:type="spellEnd"/>
+      <w:r>
+        <w:rPr>
+          <w:rFonts w:ascii="Cascadia Mono" w:hAnsi="Cascadia Mono" w:cs="Cascadia Mono"/>
+          <w:color w:val="000000"/>
+          <w:kern w:val="0"/>
+          <w:sz w:val="19"/>
+          <w:szCs w:val="19"/>
+          <w:highlight w:val="white"/>
+        </w:rPr>
+        <w:t xml:space="preserve"> </w:t>
+      </w:r>
+      <w:proofErr w:type="spellStart"/>
+      <w:r>
+        <w:rPr>
+          <w:rFonts w:ascii="Cascadia Mono" w:hAnsi="Cascadia Mono" w:cs="Cascadia Mono"/>
+          <w:color w:val="000000"/>
+          <w:kern w:val="0"/>
+          <w:sz w:val="19"/>
+          <w:szCs w:val="19"/>
+          <w:highlight w:val="white"/>
+        </w:rPr>
+        <w:t>FromAccountNumber</w:t>
+      </w:r>
+      <w:proofErr w:type="spellEnd"/>
+      <w:r>
+        <w:rPr>
+          <w:rFonts w:ascii="Cascadia Mono" w:hAnsi="Cascadia Mono" w:cs="Cascadia Mono"/>
+          <w:color w:val="000000"/>
+          <w:kern w:val="0"/>
+          <w:sz w:val="19"/>
+          <w:szCs w:val="19"/>
+          <w:highlight w:val="white"/>
+        </w:rPr>
+        <w:t xml:space="preserve"> { </w:t>
+      </w:r>
+      <w:proofErr w:type="spellStart"/>
+      <w:r>
+        <w:rPr>
+          <w:rFonts w:ascii="Cascadia Mono" w:hAnsi="Cascadia Mono" w:cs="Cascadia Mono"/>
+          <w:color w:val="0000FF"/>
+          <w:kern w:val="0"/>
+          <w:sz w:val="19"/>
+          <w:szCs w:val="19"/>
+          <w:highlight w:val="white"/>
+        </w:rPr>
+        <w:t>get</w:t>
+      </w:r>
+      <w:proofErr w:type="spellEnd"/>
+      <w:r>
+        <w:rPr>
+          <w:rFonts w:ascii="Cascadia Mono" w:hAnsi="Cascadia Mono" w:cs="Cascadia Mono"/>
+          <w:color w:val="000000"/>
+          <w:kern w:val="0"/>
+          <w:sz w:val="19"/>
+          <w:szCs w:val="19"/>
+          <w:highlight w:val="white"/>
+        </w:rPr>
+        <w:t xml:space="preserve">; </w:t>
+      </w:r>
+      <w:r>
+        <w:rPr>
+          <w:rFonts w:ascii="Cascadia Mono" w:hAnsi="Cascadia Mono" w:cs="Cascadia Mono"/>
+          <w:color w:val="0000FF"/>
+          <w:kern w:val="0"/>
+          <w:sz w:val="19"/>
+          <w:szCs w:val="19"/>
+          <w:highlight w:val="white"/>
+        </w:rPr>
+        <w:t>set</w:t>
+      </w:r>
+      <w:r>
+        <w:rPr>
+          <w:rFonts w:ascii="Cascadia Mono" w:hAnsi="Cascadia Mono" w:cs="Cascadia Mono"/>
+          <w:color w:val="000000"/>
+          <w:kern w:val="0"/>
+          <w:sz w:val="19"/>
+          <w:szCs w:val="19"/>
+          <w:highlight w:val="white"/>
+        </w:rPr>
+        <w:t>; }</w:t>
+      </w:r>
+    </w:p>
+    <w:p>
+      <w:pPr>
+        <w:autoSpaceDE w:val="0"/>
+        <w:autoSpaceDN w:val="0"/>
+        <w:adjustRightInd w:val="0"/>
+        <w:spacing w:after="0" w:line="240" w:lineRule="auto"/>
+        <w:rPr>
+          <w:rFonts w:ascii="Cascadia Mono" w:hAnsi="Cascadia Mono" w:cs="Cascadia Mono"/>
+          <w:color w:val="000000"/>
+          <w:kern w:val="0"/>
+          <w:sz w:val="19"/>
+          <w:szCs w:val="19"/>
+          <w:highlight w:val="white"/>
+        </w:rPr>
+      </w:pPr>
+      <w:r>
+        <w:rPr>
+          <w:rFonts w:ascii="Cascadia Mono" w:hAnsi="Cascadia Mono" w:cs="Cascadia Mono"/>
+          <w:color w:val="000000"/>
+          <w:kern w:val="0"/>
+          <w:sz w:val="19"/>
+          <w:szCs w:val="19"/>
+          <w:highlight w:val="white"/>
+        </w:rPr>
+        <w:t xml:space="preserve">    </w:t>
+      </w:r>
+      <w:r>
+        <w:rPr>
+          <w:rFonts w:ascii="Cascadia Mono" w:hAnsi="Cascadia Mono" w:cs="Cascadia Mono"/>
+          <w:color w:val="0000FF"/>
+          <w:kern w:val="0"/>
+          <w:sz w:val="19"/>
+          <w:szCs w:val="19"/>
+          <w:highlight w:val="white"/>
+        </w:rPr>
+        <w:t>public</w:t>
+      </w:r>
+      <w:r>
+        <w:rPr>
+          <w:rFonts w:ascii="Cascadia Mono" w:hAnsi="Cascadia Mono" w:cs="Cascadia Mono"/>
+          <w:color w:val="000000"/>
+          <w:kern w:val="0"/>
+          <w:sz w:val="19"/>
+          <w:szCs w:val="19"/>
+          <w:highlight w:val="white"/>
+        </w:rPr>
+        <w:t xml:space="preserve"> </w:t>
+      </w:r>
+      <w:proofErr w:type="spellStart"/>
+      <w:r>
+        <w:rPr>
+          <w:rFonts w:ascii="Cascadia Mono" w:hAnsi="Cascadia Mono" w:cs="Cascadia Mono"/>
+          <w:color w:val="0000FF"/>
+          <w:kern w:val="0"/>
+          <w:sz w:val="19"/>
+          <w:szCs w:val="19"/>
+          <w:highlight w:val="white"/>
+        </w:rPr>
+        <w:t>string</w:t>
+      </w:r>
+      <w:proofErr w:type="spellEnd"/>
+      <w:r>
+        <w:rPr>
+          <w:rFonts w:ascii="Cascadia Mono" w:hAnsi="Cascadia Mono" w:cs="Cascadia Mono"/>
+          <w:color w:val="000000"/>
+          <w:kern w:val="0"/>
+          <w:sz w:val="19"/>
+          <w:szCs w:val="19"/>
+          <w:highlight w:val="white"/>
+        </w:rPr>
+        <w:t xml:space="preserve"> </w:t>
+      </w:r>
+      <w:proofErr w:type="spellStart"/>
+      <w:r>
+        <w:rPr>
+          <w:rFonts w:ascii="Cascadia Mono" w:hAnsi="Cascadia Mono" w:cs="Cascadia Mono"/>
+          <w:color w:val="000000"/>
+          <w:kern w:val="0"/>
+          <w:sz w:val="19"/>
+          <w:szCs w:val="19"/>
+          <w:highlight w:val="white"/>
+        </w:rPr>
+        <w:t>FromBankCode</w:t>
+      </w:r>
+      <w:proofErr w:type="spellEnd"/>
+      <w:r>
+        <w:rPr>
+          <w:rFonts w:ascii="Cascadia Mono" w:hAnsi="Cascadia Mono" w:cs="Cascadia Mono"/>
+          <w:color w:val="000000"/>
+          <w:kern w:val="0"/>
+          <w:sz w:val="19"/>
+          <w:szCs w:val="19"/>
+          <w:highlight w:val="white"/>
+        </w:rPr>
+        <w:t xml:space="preserve"> { </w:t>
+      </w:r>
+      <w:proofErr w:type="spellStart"/>
+      <w:r>
+        <w:rPr>
+          <w:rFonts w:ascii="Cascadia Mono" w:hAnsi="Cascadia Mono" w:cs="Cascadia Mono"/>
+          <w:color w:val="0000FF"/>
+          <w:kern w:val="0"/>
+          <w:sz w:val="19"/>
+          <w:szCs w:val="19"/>
+          <w:highlight w:val="white"/>
+        </w:rPr>
+        <w:t>get</w:t>
+      </w:r>
+      <w:proofErr w:type="spellEnd"/>
+      <w:r>
+        <w:rPr>
+          <w:rFonts w:ascii="Cascadia Mono" w:hAnsi="Cascadia Mono" w:cs="Cascadia Mono"/>
+          <w:color w:val="000000"/>
+          <w:kern w:val="0"/>
+          <w:sz w:val="19"/>
+          <w:szCs w:val="19"/>
+          <w:highlight w:val="white"/>
+        </w:rPr>
+        <w:t xml:space="preserve">; </w:t>
+      </w:r>
+      <w:r>
+        <w:rPr>
+          <w:rFonts w:ascii="Cascadia Mono" w:hAnsi="Cascadia Mono" w:cs="Cascadia Mono"/>
+          <w:color w:val="0000FF"/>
+          <w:kern w:val="0"/>
+          <w:sz w:val="19"/>
+          <w:szCs w:val="19"/>
+          <w:highlight w:val="white"/>
+        </w:rPr>
+        <w:t>set</w:t>
+      </w:r>
+      <w:r>
+        <w:rPr>
+          <w:rFonts w:ascii="Cascadia Mono" w:hAnsi="Cascadia Mono" w:cs="Cascadia Mono"/>
+          <w:color w:val="000000"/>
+          <w:kern w:val="0"/>
+          <w:sz w:val="19"/>
+          <w:szCs w:val="19"/>
+          <w:highlight w:val="white"/>
+        </w:rPr>
+        <w:t>; }</w:t>
+      </w:r>
+    </w:p>
+    <w:p>
+      <w:pPr>
+        <w:autoSpaceDE w:val="0"/>
+        <w:autoSpaceDN w:val="0"/>
+        <w:adjustRightInd w:val="0"/>
+        <w:spacing w:after="0" w:line="240" w:lineRule="auto"/>
+        <w:rPr>
+          <w:rFonts w:ascii="Cascadia Mono" w:hAnsi="Cascadia Mono" w:cs="Cascadia Mono"/>
+          <w:color w:val="000000"/>
+          <w:kern w:val="0"/>
+          <w:sz w:val="19"/>
+          <w:szCs w:val="19"/>
+          <w:highlight w:val="white"/>
+        </w:rPr>
+      </w:pPr>
+      <w:r>
+        <w:rPr>
+          <w:rFonts w:ascii="Cascadia Mono" w:hAnsi="Cascadia Mono" w:cs="Cascadia Mono"/>
+          <w:color w:val="000000"/>
+          <w:kern w:val="0"/>
+          <w:sz w:val="19"/>
+          <w:szCs w:val="19"/>
+          <w:highlight w:val="white"/>
+        </w:rPr>
+        <w:t xml:space="preserve">    </w:t>
+      </w:r>
+      <w:r>
+        <w:rPr>
+          <w:rFonts w:ascii="Cascadia Mono" w:hAnsi="Cascadia Mono" w:cs="Cascadia Mono"/>
+          <w:color w:val="0000FF"/>
+          <w:kern w:val="0"/>
+          <w:sz w:val="19"/>
+          <w:szCs w:val="19"/>
+          <w:highlight w:val="white"/>
+        </w:rPr>
+        <w:t>public</w:t>
+      </w:r>
+      <w:r>
+        <w:rPr>
+          <w:rFonts w:ascii="Cascadia Mono" w:hAnsi="Cascadia Mono" w:cs="Cascadia Mono"/>
+          <w:color w:val="000000"/>
+          <w:kern w:val="0"/>
+          <w:sz w:val="19"/>
+          <w:szCs w:val="19"/>
+          <w:highlight w:val="white"/>
+        </w:rPr>
+        <w:t xml:space="preserve"> </w:t>
+      </w:r>
+      <w:proofErr w:type="spellStart"/>
+      <w:r>
+        <w:rPr>
+          <w:rFonts w:ascii="Cascadia Mono" w:hAnsi="Cascadia Mono" w:cs="Cascadia Mono"/>
+          <w:color w:val="0000FF"/>
+          <w:kern w:val="0"/>
+          <w:sz w:val="19"/>
+          <w:szCs w:val="19"/>
+          <w:highlight w:val="white"/>
+        </w:rPr>
+        <w:t>string</w:t>
+      </w:r>
+      <w:proofErr w:type="spellEnd"/>
+      <w:r>
+        <w:rPr>
+          <w:rFonts w:ascii="Cascadia Mono" w:hAnsi="Cascadia Mono" w:cs="Cascadia Mono"/>
+          <w:color w:val="000000"/>
+          <w:kern w:val="0"/>
+          <w:sz w:val="19"/>
+          <w:szCs w:val="19"/>
+          <w:highlight w:val="white"/>
+        </w:rPr>
+        <w:t xml:space="preserve"> </w:t>
+      </w:r>
+      <w:proofErr w:type="spellStart"/>
+      <w:r>
+        <w:rPr>
+          <w:rFonts w:ascii="Cascadia Mono" w:hAnsi="Cascadia Mono" w:cs="Cascadia Mono"/>
+          <w:color w:val="000000"/>
+          <w:kern w:val="0"/>
+          <w:sz w:val="19"/>
+          <w:szCs w:val="19"/>
+          <w:highlight w:val="white"/>
+        </w:rPr>
+        <w:t>ToAccountNumber</w:t>
+      </w:r>
+      <w:proofErr w:type="spellEnd"/>
+      <w:r>
+        <w:rPr>
+          <w:rFonts w:ascii="Cascadia Mono" w:hAnsi="Cascadia Mono" w:cs="Cascadia Mono"/>
+          <w:color w:val="000000"/>
+          <w:kern w:val="0"/>
+          <w:sz w:val="19"/>
+          <w:szCs w:val="19"/>
+          <w:highlight w:val="white"/>
+        </w:rPr>
+        <w:t xml:space="preserve"> { </w:t>
+      </w:r>
+      <w:proofErr w:type="spellStart"/>
+      <w:r>
+        <w:rPr>
+          <w:rFonts w:ascii="Cascadia Mono" w:hAnsi="Cascadia Mono" w:cs="Cascadia Mono"/>
+          <w:color w:val="0000FF"/>
+          <w:kern w:val="0"/>
+          <w:sz w:val="19"/>
+          <w:szCs w:val="19"/>
+          <w:highlight w:val="white"/>
+        </w:rPr>
+        <w:t>get</w:t>
+      </w:r>
+      <w:proofErr w:type="spellEnd"/>
+      <w:r>
+        <w:rPr>
+          <w:rFonts w:ascii="Cascadia Mono" w:hAnsi="Cascadia Mono" w:cs="Cascadia Mono"/>
+          <w:color w:val="000000"/>
+          <w:kern w:val="0"/>
+          <w:sz w:val="19"/>
+          <w:szCs w:val="19"/>
+          <w:highlight w:val="white"/>
+        </w:rPr>
+        <w:t xml:space="preserve">; </w:t>
+      </w:r>
+      <w:r>
+        <w:rPr>
+          <w:rFonts w:ascii="Cascadia Mono" w:hAnsi="Cascadia Mono" w:cs="Cascadia Mono"/>
+          <w:color w:val="0000FF"/>
+          <w:kern w:val="0"/>
+          <w:sz w:val="19"/>
+          <w:szCs w:val="19"/>
+          <w:highlight w:val="white"/>
+        </w:rPr>
+        <w:t>set</w:t>
+      </w:r>
+      <w:r>
+        <w:rPr>
+          <w:rFonts w:ascii="Cascadia Mono" w:hAnsi="Cascadia Mono" w:cs="Cascadia Mono"/>
+          <w:color w:val="000000"/>
+          <w:kern w:val="0"/>
+          <w:sz w:val="19"/>
+          <w:szCs w:val="19"/>
+          <w:highlight w:val="white"/>
+        </w:rPr>
+        <w:t>; }</w:t>
+      </w:r>
+    </w:p>
+    <w:p>
+      <w:pPr>
+        <w:autoSpaceDE w:val="0"/>
+        <w:autoSpaceDN w:val="0"/>
+        <w:adjustRightInd w:val="0"/>
+        <w:spacing w:after="0" w:line="240" w:lineRule="auto"/>
+        <w:rPr>
+          <w:rFonts w:ascii="Cascadia Mono" w:hAnsi="Cascadia Mono" w:cs="Cascadia Mono"/>
+          <w:color w:val="000000"/>
+          <w:kern w:val="0"/>
+          <w:sz w:val="19"/>
+          <w:szCs w:val="19"/>
+          <w:highlight w:val="white"/>
+        </w:rPr>
+      </w:pPr>
+      <w:r>
+        <w:rPr>
+          <w:rFonts w:ascii="Cascadia Mono" w:hAnsi="Cascadia Mono" w:cs="Cascadia Mono"/>
+          <w:color w:val="000000"/>
+          <w:kern w:val="0"/>
+          <w:sz w:val="19"/>
+          <w:szCs w:val="19"/>
+          <w:highlight w:val="white"/>
+        </w:rPr>
+        <w:t xml:space="preserve">    </w:t>
+      </w:r>
+      <w:r>
+        <w:rPr>
+          <w:rFonts w:ascii="Cascadia Mono" w:hAnsi="Cascadia Mono" w:cs="Cascadia Mono"/>
+          <w:color w:val="0000FF"/>
+          <w:kern w:val="0"/>
+          <w:sz w:val="19"/>
+          <w:szCs w:val="19"/>
+          <w:highlight w:val="white"/>
+        </w:rPr>
+        <w:t>public</w:t>
+      </w:r>
+      <w:r>
+        <w:rPr>
+          <w:rFonts w:ascii="Cascadia Mono" w:hAnsi="Cascadia Mono" w:cs="Cascadia Mono"/>
+          <w:color w:val="000000"/>
+          <w:kern w:val="0"/>
+          <w:sz w:val="19"/>
+          <w:szCs w:val="19"/>
+          <w:highlight w:val="white"/>
+        </w:rPr>
+        <w:t xml:space="preserve"> </w:t>
+      </w:r>
+      <w:proofErr w:type="spellStart"/>
+      <w:r>
+        <w:rPr>
+          <w:rFonts w:ascii="Cascadia Mono" w:hAnsi="Cascadia Mono" w:cs="Cascadia Mono"/>
+          <w:color w:val="0000FF"/>
+          <w:kern w:val="0"/>
+          <w:sz w:val="19"/>
+          <w:szCs w:val="19"/>
+          <w:highlight w:val="white"/>
+        </w:rPr>
+        <w:t>string</w:t>
+      </w:r>
+      <w:proofErr w:type="spellEnd"/>
+      <w:r>
+        <w:rPr>
+          <w:rFonts w:ascii="Cascadia Mono" w:hAnsi="Cascadia Mono" w:cs="Cascadia Mono"/>
+          <w:color w:val="000000"/>
+          <w:kern w:val="0"/>
+          <w:sz w:val="19"/>
+          <w:szCs w:val="19"/>
+          <w:highlight w:val="white"/>
+        </w:rPr>
+        <w:t xml:space="preserve"> </w:t>
+      </w:r>
+      <w:proofErr w:type="spellStart"/>
+      <w:r>
+        <w:rPr>
+          <w:rFonts w:ascii="Cascadia Mono" w:hAnsi="Cascadia Mono" w:cs="Cascadia Mono"/>
+          <w:color w:val="000000"/>
+          <w:kern w:val="0"/>
+          <w:sz w:val="19"/>
+          <w:szCs w:val="19"/>
+          <w:highlight w:val="white"/>
+        </w:rPr>
+        <w:t>ToBankCode</w:t>
+      </w:r>
+      <w:proofErr w:type="spellEnd"/>
+      <w:r>
+        <w:rPr>
+          <w:rFonts w:ascii="Cascadia Mono" w:hAnsi="Cascadia Mono" w:cs="Cascadia Mono"/>
+          <w:color w:val="000000"/>
+          <w:kern w:val="0"/>
+          <w:sz w:val="19"/>
+          <w:szCs w:val="19"/>
+          <w:highlight w:val="white"/>
+        </w:rPr>
+        <w:t xml:space="preserve"> { </w:t>
+      </w:r>
+      <w:proofErr w:type="spellStart"/>
+      <w:r>
+        <w:rPr>
+          <w:rFonts w:ascii="Cascadia Mono" w:hAnsi="Cascadia Mono" w:cs="Cascadia Mono"/>
+          <w:color w:val="0000FF"/>
+          <w:kern w:val="0"/>
+          <w:sz w:val="19"/>
+          <w:szCs w:val="19"/>
+          <w:highlight w:val="white"/>
+        </w:rPr>
+        <w:t>get</w:t>
+      </w:r>
+      <w:proofErr w:type="spellEnd"/>
+      <w:r>
+        <w:rPr>
+          <w:rFonts w:ascii="Cascadia Mono" w:hAnsi="Cascadia Mono" w:cs="Cascadia Mono"/>
+          <w:color w:val="000000"/>
+          <w:kern w:val="0"/>
+          <w:sz w:val="19"/>
+          <w:szCs w:val="19"/>
+          <w:highlight w:val="white"/>
+        </w:rPr>
+        <w:t xml:space="preserve">; </w:t>
+      </w:r>
+      <w:r>
+        <w:rPr>
+          <w:rFonts w:ascii="Cascadia Mono" w:hAnsi="Cascadia Mono" w:cs="Cascadia Mono"/>
+          <w:color w:val="0000FF"/>
+          <w:kern w:val="0"/>
+          <w:sz w:val="19"/>
+          <w:szCs w:val="19"/>
+          <w:highlight w:val="white"/>
+        </w:rPr>
+        <w:t>set</w:t>
+      </w:r>
+      <w:r>
+        <w:rPr>
+          <w:rFonts w:ascii="Cascadia Mono" w:hAnsi="Cascadia Mono" w:cs="Cascadia Mono"/>
+          <w:color w:val="000000"/>
+          <w:kern w:val="0"/>
+          <w:sz w:val="19"/>
+          <w:szCs w:val="19"/>
+          <w:highlight w:val="white"/>
+        </w:rPr>
+        <w:t>; }</w:t>
+      </w:r>
+    </w:p>
+    <w:p>
+      <w:pPr>
+        <w:autoSpaceDE w:val="0"/>
+        <w:autoSpaceDN w:val="0"/>
+        <w:adjustRightInd w:val="0"/>
+        <w:spacing w:after="0" w:line="240" w:lineRule="auto"/>
+        <w:rPr>
+          <w:rFonts w:ascii="Cascadia Mono" w:hAnsi="Cascadia Mono" w:cs="Cascadia Mono"/>
+          <w:color w:val="000000"/>
+          <w:kern w:val="0"/>
+          <w:sz w:val="19"/>
+          <w:szCs w:val="19"/>
+          <w:highlight w:val="white"/>
+        </w:rPr>
+      </w:pPr>
+    </w:p>
+    <w:p>
+      <w:pPr>
+        <w:autoSpaceDE w:val="0"/>
+        <w:autoSpaceDN w:val="0"/>
+        <w:adjustRightInd w:val="0"/>
+        <w:spacing w:after="0" w:line="240" w:lineRule="auto"/>
+        <w:rPr>
+          <w:rFonts w:ascii="Cascadia Mono" w:hAnsi="Cascadia Mono" w:cs="Cascadia Mono"/>
+          <w:color w:val="008000"/>
+          <w:kern w:val="0"/>
+          <w:sz w:val="19"/>
+          <w:szCs w:val="19"/>
+          <w:highlight w:val="white"/>
+        </w:rPr>
+      </w:pPr>
+      <w:r>
+        <w:rPr>
+          <w:rFonts w:ascii="Cascadia Mono" w:hAnsi="Cascadia Mono" w:cs="Cascadia Mono"/>
+          <w:color w:val="000000"/>
+          <w:kern w:val="0"/>
+          <w:sz w:val="19"/>
+          <w:szCs w:val="19"/>
+          <w:highlight w:val="white"/>
+        </w:rPr>
+        <w:t xml:space="preserve">    </w:t>
+      </w:r>
+      <w:r>
+        <w:rPr>
+          <w:rFonts w:ascii="Cascadia Mono" w:hAnsi="Cascadia Mono" w:cs="Cascadia Mono"/>
+          <w:color w:val="008000"/>
+          <w:kern w:val="0"/>
+          <w:sz w:val="19"/>
+          <w:szCs w:val="19"/>
+          <w:highlight w:val="white"/>
+        </w:rPr>
+        <w:t xml:space="preserve">// </w:t>
+      </w:r>
+      <w:proofErr w:type="spellStart"/>
+      <w:r>
+        <w:rPr>
+          <w:rFonts w:ascii="Cascadia Mono" w:hAnsi="Cascadia Mono" w:cs="Cascadia Mono"/>
+          <w:color w:val="008000"/>
+          <w:kern w:val="0"/>
+          <w:sz w:val="19"/>
+          <w:szCs w:val="19"/>
+          <w:highlight w:val="white"/>
+        </w:rPr>
+        <w:t>Symbols</w:t>
+      </w:r>
+      <w:proofErr w:type="spellEnd"/>
+    </w:p>
+    <w:p>
+      <w:pPr>
+        <w:autoSpaceDE w:val="0"/>
+        <w:autoSpaceDN w:val="0"/>
+        <w:adjustRightInd w:val="0"/>
+        <w:spacing w:after="0" w:line="240" w:lineRule="auto"/>
+        <w:rPr>
+          <w:rFonts w:ascii="Cascadia Mono" w:hAnsi="Cascadia Mono" w:cs="Cascadia Mono"/>
+          <w:color w:val="000000"/>
+          <w:kern w:val="0"/>
+          <w:sz w:val="19"/>
+          <w:szCs w:val="19"/>
+          <w:highlight w:val="white"/>
+        </w:rPr>
+      </w:pPr>
+      <w:r>
+        <w:rPr>
+          <w:rFonts w:ascii="Cascadia Mono" w:hAnsi="Cascadia Mono" w:cs="Cascadia Mono"/>
+          <w:color w:val="000000"/>
+          <w:kern w:val="0"/>
+          <w:sz w:val="19"/>
+          <w:szCs w:val="19"/>
+          <w:highlight w:val="white"/>
+        </w:rPr>
+        <w:t xml:space="preserve">    [</w:t>
+      </w:r>
+      <w:proofErr w:type="spellStart"/>
+      <w:r>
+        <w:rPr>
+          <w:rFonts w:ascii="Cascadia Mono" w:hAnsi="Cascadia Mono" w:cs="Cascadia Mono"/>
+          <w:color w:val="2B91AF"/>
+          <w:kern w:val="0"/>
+          <w:sz w:val="19"/>
+          <w:szCs w:val="19"/>
+          <w:highlight w:val="white"/>
+        </w:rPr>
+        <w:t>MaxLength</w:t>
+      </w:r>
+      <w:proofErr w:type="spellEnd"/>
+      <w:r>
+        <w:rPr>
+          <w:rFonts w:ascii="Cascadia Mono" w:hAnsi="Cascadia Mono" w:cs="Cascadia Mono"/>
+          <w:color w:val="000000"/>
+          <w:kern w:val="0"/>
+          <w:sz w:val="19"/>
+          <w:szCs w:val="19"/>
+          <w:highlight w:val="white"/>
+        </w:rPr>
+        <w:t>(10)]</w:t>
+      </w:r>
+    </w:p>
+    <w:p>
+      <w:pPr>
+        <w:autoSpaceDE w:val="0"/>
+        <w:autoSpaceDN w:val="0"/>
+        <w:adjustRightInd w:val="0"/>
+        <w:spacing w:after="0" w:line="240" w:lineRule="auto"/>
+        <w:rPr>
+          <w:rFonts w:ascii="Cascadia Mono" w:hAnsi="Cascadia Mono" w:cs="Cascadia Mono"/>
+          <w:color w:val="000000"/>
+          <w:kern w:val="0"/>
+          <w:sz w:val="19"/>
+          <w:szCs w:val="19"/>
+          <w:highlight w:val="white"/>
+        </w:rPr>
+      </w:pPr>
+      <w:r>
+        <w:rPr>
+          <w:rFonts w:ascii="Cascadia Mono" w:hAnsi="Cascadia Mono" w:cs="Cascadia Mono"/>
+          <w:color w:val="000000"/>
+          <w:kern w:val="0"/>
+          <w:sz w:val="19"/>
+          <w:szCs w:val="19"/>
+          <w:highlight w:val="white"/>
+        </w:rPr>
+        <w:t xml:space="preserve">    </w:t>
+      </w:r>
+      <w:r>
+        <w:rPr>
+          <w:rFonts w:ascii="Cascadia Mono" w:hAnsi="Cascadia Mono" w:cs="Cascadia Mono"/>
+          <w:color w:val="0000FF"/>
+          <w:kern w:val="0"/>
+          <w:sz w:val="19"/>
+          <w:szCs w:val="19"/>
+          <w:highlight w:val="white"/>
+        </w:rPr>
+        <w:t>public</w:t>
+      </w:r>
+      <w:r>
+        <w:rPr>
+          <w:rFonts w:ascii="Cascadia Mono" w:hAnsi="Cascadia Mono" w:cs="Cascadia Mono"/>
+          <w:color w:val="000000"/>
+          <w:kern w:val="0"/>
+          <w:sz w:val="19"/>
+          <w:szCs w:val="19"/>
+          <w:highlight w:val="white"/>
+        </w:rPr>
+        <w:t xml:space="preserve"> </w:t>
+      </w:r>
+      <w:proofErr w:type="spellStart"/>
+      <w:r>
+        <w:rPr>
+          <w:rFonts w:ascii="Cascadia Mono" w:hAnsi="Cascadia Mono" w:cs="Cascadia Mono"/>
+          <w:color w:val="0000FF"/>
+          <w:kern w:val="0"/>
+          <w:sz w:val="19"/>
+          <w:szCs w:val="19"/>
+          <w:highlight w:val="white"/>
+        </w:rPr>
+        <w:t>string</w:t>
+      </w:r>
+      <w:proofErr w:type="spellEnd"/>
+      <w:r>
+        <w:rPr>
+          <w:rFonts w:ascii="Cascadia Mono" w:hAnsi="Cascadia Mono" w:cs="Cascadia Mono"/>
+          <w:color w:val="000000"/>
+          <w:kern w:val="0"/>
+          <w:sz w:val="19"/>
+          <w:szCs w:val="19"/>
+          <w:highlight w:val="white"/>
+        </w:rPr>
+        <w:t xml:space="preserve"> </w:t>
+      </w:r>
+      <w:proofErr w:type="spellStart"/>
+      <w:r>
+        <w:rPr>
+          <w:rFonts w:ascii="Cascadia Mono" w:hAnsi="Cascadia Mono" w:cs="Cascadia Mono"/>
+          <w:color w:val="000000"/>
+          <w:kern w:val="0"/>
+          <w:sz w:val="19"/>
+          <w:szCs w:val="19"/>
+          <w:highlight w:val="white"/>
+        </w:rPr>
+        <w:t>ConstantSymbol</w:t>
+      </w:r>
+      <w:proofErr w:type="spellEnd"/>
+      <w:r>
+        <w:rPr>
+          <w:rFonts w:ascii="Cascadia Mono" w:hAnsi="Cascadia Mono" w:cs="Cascadia Mono"/>
+          <w:color w:val="000000"/>
+          <w:kern w:val="0"/>
+          <w:sz w:val="19"/>
+          <w:szCs w:val="19"/>
+          <w:highlight w:val="white"/>
+        </w:rPr>
+        <w:t xml:space="preserve"> { </w:t>
+      </w:r>
+      <w:proofErr w:type="spellStart"/>
+      <w:r>
+        <w:rPr>
+          <w:rFonts w:ascii="Cascadia Mono" w:hAnsi="Cascadia Mono" w:cs="Cascadia Mono"/>
+          <w:color w:val="0000FF"/>
+          <w:kern w:val="0"/>
+          <w:sz w:val="19"/>
+          <w:szCs w:val="19"/>
+          <w:highlight w:val="white"/>
+        </w:rPr>
+        <w:t>get</w:t>
+      </w:r>
+      <w:proofErr w:type="spellEnd"/>
+      <w:r>
+        <w:rPr>
+          <w:rFonts w:ascii="Cascadia Mono" w:hAnsi="Cascadia Mono" w:cs="Cascadia Mono"/>
+          <w:color w:val="000000"/>
+          <w:kern w:val="0"/>
+          <w:sz w:val="19"/>
+          <w:szCs w:val="19"/>
+          <w:highlight w:val="white"/>
+        </w:rPr>
+        <w:t xml:space="preserve">; </w:t>
+      </w:r>
+      <w:r>
+        <w:rPr>
+          <w:rFonts w:ascii="Cascadia Mono" w:hAnsi="Cascadia Mono" w:cs="Cascadia Mono"/>
+          <w:color w:val="0000FF"/>
+          <w:kern w:val="0"/>
+          <w:sz w:val="19"/>
+          <w:szCs w:val="19"/>
+          <w:highlight w:val="white"/>
+        </w:rPr>
+        <w:t>set</w:t>
+      </w:r>
+      <w:r>
+        <w:rPr>
+          <w:rFonts w:ascii="Cascadia Mono" w:hAnsi="Cascadia Mono" w:cs="Cascadia Mono"/>
+          <w:color w:val="000000"/>
+          <w:kern w:val="0"/>
+          <w:sz w:val="19"/>
+          <w:szCs w:val="19"/>
+          <w:highlight w:val="white"/>
+        </w:rPr>
+        <w:t>; }</w:t>
+      </w:r>
+    </w:p>
+    <w:p>
+      <w:pPr>
+        <w:autoSpaceDE w:val="0"/>
+        <w:autoSpaceDN w:val="0"/>
+        <w:adjustRightInd w:val="0"/>
+        <w:spacing w:after="0" w:line="240" w:lineRule="auto"/>
+        <w:rPr>
+          <w:rFonts w:ascii="Cascadia Mono" w:hAnsi="Cascadia Mono" w:cs="Cascadia Mono"/>
+          <w:color w:val="000000"/>
+          <w:kern w:val="0"/>
+          <w:sz w:val="19"/>
+          <w:szCs w:val="19"/>
+          <w:highlight w:val="white"/>
+        </w:rPr>
+      </w:pPr>
+      <w:r>
+        <w:rPr>
+          <w:rFonts w:ascii="Cascadia Mono" w:hAnsi="Cascadia Mono" w:cs="Cascadia Mono"/>
+          <w:color w:val="000000"/>
+          <w:kern w:val="0"/>
+          <w:sz w:val="19"/>
+          <w:szCs w:val="19"/>
+          <w:highlight w:val="white"/>
+        </w:rPr>
+        <w:t xml:space="preserve">    [</w:t>
+      </w:r>
+      <w:proofErr w:type="spellStart"/>
+      <w:r>
+        <w:rPr>
+          <w:rFonts w:ascii="Cascadia Mono" w:hAnsi="Cascadia Mono" w:cs="Cascadia Mono"/>
+          <w:color w:val="2B91AF"/>
+          <w:kern w:val="0"/>
+          <w:sz w:val="19"/>
+          <w:szCs w:val="19"/>
+          <w:highlight w:val="white"/>
+        </w:rPr>
+        <w:t>MaxLength</w:t>
+      </w:r>
+      <w:proofErr w:type="spellEnd"/>
+      <w:r>
+        <w:rPr>
+          <w:rFonts w:ascii="Cascadia Mono" w:hAnsi="Cascadia Mono" w:cs="Cascadia Mono"/>
+          <w:color w:val="000000"/>
+          <w:kern w:val="0"/>
+          <w:sz w:val="19"/>
+          <w:szCs w:val="19"/>
+          <w:highlight w:val="white"/>
+        </w:rPr>
+        <w:t>(10)]</w:t>
+      </w:r>
+    </w:p>
+    <w:p>
+      <w:pPr>
+        <w:autoSpaceDE w:val="0"/>
+        <w:autoSpaceDN w:val="0"/>
+        <w:adjustRightInd w:val="0"/>
+        <w:spacing w:after="0" w:line="240" w:lineRule="auto"/>
+        <w:rPr>
+          <w:rFonts w:ascii="Cascadia Mono" w:hAnsi="Cascadia Mono" w:cs="Cascadia Mono"/>
+          <w:color w:val="000000"/>
+          <w:kern w:val="0"/>
+          <w:sz w:val="19"/>
+          <w:szCs w:val="19"/>
+          <w:highlight w:val="white"/>
+        </w:rPr>
+      </w:pPr>
+      <w:r>
+        <w:rPr>
+          <w:rFonts w:ascii="Cascadia Mono" w:hAnsi="Cascadia Mono" w:cs="Cascadia Mono"/>
+          <w:color w:val="000000"/>
+          <w:kern w:val="0"/>
+          <w:sz w:val="19"/>
+          <w:szCs w:val="19"/>
+          <w:highlight w:val="white"/>
+        </w:rPr>
+        <w:t xml:space="preserve">    </w:t>
+      </w:r>
+      <w:r>
+        <w:rPr>
+          <w:rFonts w:ascii="Cascadia Mono" w:hAnsi="Cascadia Mono" w:cs="Cascadia Mono"/>
+          <w:color w:val="0000FF"/>
+          <w:kern w:val="0"/>
+          <w:sz w:val="19"/>
+          <w:szCs w:val="19"/>
+          <w:highlight w:val="white"/>
+        </w:rPr>
+        <w:t>public</w:t>
+      </w:r>
+      <w:r>
+        <w:rPr>
+          <w:rFonts w:ascii="Cascadia Mono" w:hAnsi="Cascadia Mono" w:cs="Cascadia Mono"/>
+          <w:color w:val="000000"/>
+          <w:kern w:val="0"/>
+          <w:sz w:val="19"/>
+          <w:szCs w:val="19"/>
+          <w:highlight w:val="white"/>
+        </w:rPr>
+        <w:t xml:space="preserve"> </w:t>
+      </w:r>
+      <w:proofErr w:type="spellStart"/>
+      <w:r>
+        <w:rPr>
+          <w:rFonts w:ascii="Cascadia Mono" w:hAnsi="Cascadia Mono" w:cs="Cascadia Mono"/>
+          <w:color w:val="0000FF"/>
+          <w:kern w:val="0"/>
+          <w:sz w:val="19"/>
+          <w:szCs w:val="19"/>
+          <w:highlight w:val="white"/>
+        </w:rPr>
+        <w:t>string</w:t>
+      </w:r>
+      <w:proofErr w:type="spellEnd"/>
+      <w:r>
+        <w:rPr>
+          <w:rFonts w:ascii="Cascadia Mono" w:hAnsi="Cascadia Mono" w:cs="Cascadia Mono"/>
+          <w:color w:val="000000"/>
+          <w:kern w:val="0"/>
+          <w:sz w:val="19"/>
+          <w:szCs w:val="19"/>
+          <w:highlight w:val="white"/>
+        </w:rPr>
+        <w:t xml:space="preserve"> </w:t>
+      </w:r>
+      <w:proofErr w:type="spellStart"/>
+      <w:r>
+        <w:rPr>
+          <w:rFonts w:ascii="Cascadia Mono" w:hAnsi="Cascadia Mono" w:cs="Cascadia Mono"/>
+          <w:color w:val="000000"/>
+          <w:kern w:val="0"/>
+          <w:sz w:val="19"/>
+          <w:szCs w:val="19"/>
+          <w:highlight w:val="white"/>
+        </w:rPr>
+        <w:t>VariableSymbol</w:t>
+      </w:r>
+      <w:proofErr w:type="spellEnd"/>
+      <w:r>
+        <w:rPr>
+          <w:rFonts w:ascii="Cascadia Mono" w:hAnsi="Cascadia Mono" w:cs="Cascadia Mono"/>
+          <w:color w:val="000000"/>
+          <w:kern w:val="0"/>
+          <w:sz w:val="19"/>
+          <w:szCs w:val="19"/>
+          <w:highlight w:val="white"/>
+        </w:rPr>
+        <w:t xml:space="preserve"> { </w:t>
+      </w:r>
+      <w:proofErr w:type="spellStart"/>
+      <w:r>
+        <w:rPr>
+          <w:rFonts w:ascii="Cascadia Mono" w:hAnsi="Cascadia Mono" w:cs="Cascadia Mono"/>
+          <w:color w:val="0000FF"/>
+          <w:kern w:val="0"/>
+          <w:sz w:val="19"/>
+          <w:szCs w:val="19"/>
+          <w:highlight w:val="white"/>
+        </w:rPr>
+        <w:t>get</w:t>
+      </w:r>
+      <w:proofErr w:type="spellEnd"/>
+      <w:r>
+        <w:rPr>
+          <w:rFonts w:ascii="Cascadia Mono" w:hAnsi="Cascadia Mono" w:cs="Cascadia Mono"/>
+          <w:color w:val="000000"/>
+          <w:kern w:val="0"/>
+          <w:sz w:val="19"/>
+          <w:szCs w:val="19"/>
+          <w:highlight w:val="white"/>
+        </w:rPr>
+        <w:t xml:space="preserve">; </w:t>
+      </w:r>
+      <w:r>
+        <w:rPr>
+          <w:rFonts w:ascii="Cascadia Mono" w:hAnsi="Cascadia Mono" w:cs="Cascadia Mono"/>
+          <w:color w:val="0000FF"/>
+          <w:kern w:val="0"/>
+          <w:sz w:val="19"/>
+          <w:szCs w:val="19"/>
+          <w:highlight w:val="white"/>
+        </w:rPr>
+        <w:t>set</w:t>
+      </w:r>
+      <w:r>
+        <w:rPr>
+          <w:rFonts w:ascii="Cascadia Mono" w:hAnsi="Cascadia Mono" w:cs="Cascadia Mono"/>
+          <w:color w:val="000000"/>
+          <w:kern w:val="0"/>
+          <w:sz w:val="19"/>
+          <w:szCs w:val="19"/>
+          <w:highlight w:val="white"/>
+        </w:rPr>
+        <w:t>; }</w:t>
+      </w:r>
+    </w:p>
+    <w:p>
+      <w:pPr>
+        <w:autoSpaceDE w:val="0"/>
+        <w:autoSpaceDN w:val="0"/>
+        <w:adjustRightInd w:val="0"/>
+        <w:spacing w:after="0" w:line="240" w:lineRule="auto"/>
+        <w:rPr>
+          <w:rFonts w:ascii="Cascadia Mono" w:hAnsi="Cascadia Mono" w:cs="Cascadia Mono"/>
+          <w:color w:val="000000"/>
+          <w:kern w:val="0"/>
+          <w:sz w:val="19"/>
+          <w:szCs w:val="19"/>
+          <w:highlight w:val="white"/>
+        </w:rPr>
+      </w:pPr>
+    </w:p>
+    <w:p>
+      <w:pPr>
+        <w:autoSpaceDE w:val="0"/>
+        <w:autoSpaceDN w:val="0"/>
+        <w:adjustRightInd w:val="0"/>
+        <w:spacing w:after="0" w:line="240" w:lineRule="auto"/>
+        <w:rPr>
+          <w:rFonts w:ascii="Cascadia Mono" w:hAnsi="Cascadia Mono" w:cs="Cascadia Mono"/>
+          <w:color w:val="008000"/>
+          <w:kern w:val="0"/>
+          <w:sz w:val="19"/>
+          <w:szCs w:val="19"/>
+          <w:highlight w:val="white"/>
+        </w:rPr>
+      </w:pPr>
+      <w:r>
+        <w:rPr>
+          <w:rFonts w:ascii="Cascadia Mono" w:hAnsi="Cascadia Mono" w:cs="Cascadia Mono"/>
+          <w:color w:val="000000"/>
+          <w:kern w:val="0"/>
+          <w:sz w:val="19"/>
+          <w:szCs w:val="19"/>
+          <w:highlight w:val="white"/>
+        </w:rPr>
+        <w:t xml:space="preserve">    </w:t>
+      </w:r>
+      <w:r>
+        <w:rPr>
+          <w:rFonts w:ascii="Cascadia Mono" w:hAnsi="Cascadia Mono" w:cs="Cascadia Mono"/>
+          <w:color w:val="008000"/>
+          <w:kern w:val="0"/>
+          <w:sz w:val="19"/>
+          <w:szCs w:val="19"/>
+          <w:highlight w:val="white"/>
+        </w:rPr>
+        <w:t xml:space="preserve">// </w:t>
+      </w:r>
+      <w:proofErr w:type="spellStart"/>
+      <w:r>
+        <w:rPr>
+          <w:rFonts w:ascii="Cascadia Mono" w:hAnsi="Cascadia Mono" w:cs="Cascadia Mono"/>
+          <w:color w:val="008000"/>
+          <w:kern w:val="0"/>
+          <w:sz w:val="19"/>
+          <w:szCs w:val="19"/>
+          <w:highlight w:val="white"/>
+        </w:rPr>
+        <w:t>Transaction</w:t>
+      </w:r>
+      <w:proofErr w:type="spellEnd"/>
+      <w:r>
+        <w:rPr>
+          <w:rFonts w:ascii="Cascadia Mono" w:hAnsi="Cascadia Mono" w:cs="Cascadia Mono"/>
+          <w:color w:val="008000"/>
+          <w:kern w:val="0"/>
+          <w:sz w:val="19"/>
+          <w:szCs w:val="19"/>
+          <w:highlight w:val="white"/>
+        </w:rPr>
+        <w:t xml:space="preserve"> </w:t>
+      </w:r>
+      <w:proofErr w:type="spellStart"/>
+      <w:r>
+        <w:rPr>
+          <w:rFonts w:ascii="Cascadia Mono" w:hAnsi="Cascadia Mono" w:cs="Cascadia Mono"/>
+          <w:color w:val="008000"/>
+          <w:kern w:val="0"/>
+          <w:sz w:val="19"/>
+          <w:szCs w:val="19"/>
+          <w:highlight w:val="white"/>
+        </w:rPr>
+        <w:t>details</w:t>
+      </w:r>
+      <w:proofErr w:type="spellEnd"/>
+    </w:p>
+    <w:p>
+      <w:pPr>
+        <w:autoSpaceDE w:val="0"/>
+        <w:autoSpaceDN w:val="0"/>
+        <w:adjustRightInd w:val="0"/>
+        <w:spacing w:after="0" w:line="240" w:lineRule="auto"/>
+        <w:rPr>
+          <w:rFonts w:ascii="Cascadia Mono" w:hAnsi="Cascadia Mono" w:cs="Cascadia Mono"/>
+          <w:color w:val="000000"/>
+          <w:kern w:val="0"/>
+          <w:sz w:val="19"/>
+          <w:szCs w:val="19"/>
+          <w:highlight w:val="white"/>
+        </w:rPr>
+      </w:pPr>
+      <w:r>
+        <w:rPr>
+          <w:rFonts w:ascii="Cascadia Mono" w:hAnsi="Cascadia Mono" w:cs="Cascadia Mono"/>
+          <w:color w:val="000000"/>
+          <w:kern w:val="0"/>
+          <w:sz w:val="19"/>
+          <w:szCs w:val="19"/>
+          <w:highlight w:val="white"/>
+        </w:rPr>
+        <w:t xml:space="preserve">    </w:t>
+      </w:r>
+      <w:r>
+        <w:rPr>
+          <w:rFonts w:ascii="Cascadia Mono" w:hAnsi="Cascadia Mono" w:cs="Cascadia Mono"/>
+          <w:color w:val="0000FF"/>
+          <w:kern w:val="0"/>
+          <w:sz w:val="19"/>
+          <w:szCs w:val="19"/>
+          <w:highlight w:val="white"/>
+        </w:rPr>
+        <w:t>public</w:t>
+      </w:r>
+      <w:r>
+        <w:rPr>
+          <w:rFonts w:ascii="Cascadia Mono" w:hAnsi="Cascadia Mono" w:cs="Cascadia Mono"/>
+          <w:color w:val="000000"/>
+          <w:kern w:val="0"/>
+          <w:sz w:val="19"/>
+          <w:szCs w:val="19"/>
+          <w:highlight w:val="white"/>
+        </w:rPr>
+        <w:t xml:space="preserve"> </w:t>
+      </w:r>
+      <w:proofErr w:type="spellStart"/>
+      <w:r>
+        <w:rPr>
+          <w:rFonts w:ascii="Cascadia Mono" w:hAnsi="Cascadia Mono" w:cs="Cascadia Mono"/>
+          <w:color w:val="0000FF"/>
+          <w:kern w:val="0"/>
+          <w:sz w:val="19"/>
+          <w:szCs w:val="19"/>
+          <w:highlight w:val="white"/>
+        </w:rPr>
+        <w:t>decimal</w:t>
+      </w:r>
+      <w:proofErr w:type="spellEnd"/>
+      <w:r>
+        <w:rPr>
+          <w:rFonts w:ascii="Cascadia Mono" w:hAnsi="Cascadia Mono" w:cs="Cascadia Mono"/>
+          <w:color w:val="000000"/>
+          <w:kern w:val="0"/>
+          <w:sz w:val="19"/>
+          <w:szCs w:val="19"/>
+          <w:highlight w:val="white"/>
+        </w:rPr>
+        <w:t xml:space="preserve"> </w:t>
+      </w:r>
+      <w:proofErr w:type="spellStart"/>
+      <w:r>
+        <w:rPr>
+          <w:rFonts w:ascii="Cascadia Mono" w:hAnsi="Cascadia Mono" w:cs="Cascadia Mono"/>
+          <w:color w:val="000000"/>
+          <w:kern w:val="0"/>
+          <w:sz w:val="19"/>
+          <w:szCs w:val="19"/>
+          <w:highlight w:val="white"/>
+        </w:rPr>
+        <w:t>Amount</w:t>
+      </w:r>
+      <w:proofErr w:type="spellEnd"/>
+      <w:r>
+        <w:rPr>
+          <w:rFonts w:ascii="Cascadia Mono" w:hAnsi="Cascadia Mono" w:cs="Cascadia Mono"/>
+          <w:color w:val="000000"/>
+          <w:kern w:val="0"/>
+          <w:sz w:val="19"/>
+          <w:szCs w:val="19"/>
+          <w:highlight w:val="white"/>
+        </w:rPr>
+        <w:t xml:space="preserve"> { </w:t>
+      </w:r>
+      <w:proofErr w:type="spellStart"/>
+      <w:r>
+        <w:rPr>
+          <w:rFonts w:ascii="Cascadia Mono" w:hAnsi="Cascadia Mono" w:cs="Cascadia Mono"/>
+          <w:color w:val="0000FF"/>
+          <w:kern w:val="0"/>
+          <w:sz w:val="19"/>
+          <w:szCs w:val="19"/>
+          <w:highlight w:val="white"/>
+        </w:rPr>
+        <w:t>get</w:t>
+      </w:r>
+      <w:proofErr w:type="spellEnd"/>
+      <w:r>
+        <w:rPr>
+          <w:rFonts w:ascii="Cascadia Mono" w:hAnsi="Cascadia Mono" w:cs="Cascadia Mono"/>
+          <w:color w:val="000000"/>
+          <w:kern w:val="0"/>
+          <w:sz w:val="19"/>
+          <w:szCs w:val="19"/>
+          <w:highlight w:val="white"/>
+        </w:rPr>
+        <w:t xml:space="preserve">; </w:t>
+      </w:r>
+      <w:r>
+        <w:rPr>
+          <w:rFonts w:ascii="Cascadia Mono" w:hAnsi="Cascadia Mono" w:cs="Cascadia Mono"/>
+          <w:color w:val="0000FF"/>
+          <w:kern w:val="0"/>
+          <w:sz w:val="19"/>
+          <w:szCs w:val="19"/>
+          <w:highlight w:val="white"/>
+        </w:rPr>
+        <w:t>set</w:t>
+      </w:r>
+      <w:r>
+        <w:rPr>
+          <w:rFonts w:ascii="Cascadia Mono" w:hAnsi="Cascadia Mono" w:cs="Cascadia Mono"/>
+          <w:color w:val="000000"/>
+          <w:kern w:val="0"/>
+          <w:sz w:val="19"/>
+          <w:szCs w:val="19"/>
+          <w:highlight w:val="white"/>
+        </w:rPr>
+        <w:t>; }</w:t>
+      </w:r>
+    </w:p>
+    <w:p>
+      <w:pPr>
+        <w:autoSpaceDE w:val="0"/>
+        <w:autoSpaceDN w:val="0"/>
+        <w:adjustRightInd w:val="0"/>
+        <w:spacing w:after="0" w:line="240" w:lineRule="auto"/>
+        <w:rPr>
+          <w:rFonts w:ascii="Cascadia Mono" w:hAnsi="Cascadia Mono" w:cs="Cascadia Mono"/>
+          <w:color w:val="000000"/>
+          <w:kern w:val="0"/>
+          <w:sz w:val="19"/>
+          <w:szCs w:val="19"/>
+          <w:highlight w:val="white"/>
+        </w:rPr>
+      </w:pPr>
+      <w:r>
+        <w:rPr>
+          <w:rFonts w:ascii="Cascadia Mono" w:hAnsi="Cascadia Mono" w:cs="Cascadia Mono"/>
+          <w:color w:val="000000"/>
+          <w:kern w:val="0"/>
+          <w:sz w:val="19"/>
+          <w:szCs w:val="19"/>
+          <w:highlight w:val="white"/>
+        </w:rPr>
+        <w:t xml:space="preserve">    </w:t>
+      </w:r>
+      <w:r>
+        <w:rPr>
+          <w:rFonts w:ascii="Cascadia Mono" w:hAnsi="Cascadia Mono" w:cs="Cascadia Mono"/>
+          <w:color w:val="0000FF"/>
+          <w:kern w:val="0"/>
+          <w:sz w:val="19"/>
+          <w:szCs w:val="19"/>
+          <w:highlight w:val="white"/>
+        </w:rPr>
+        <w:t>public</w:t>
+      </w:r>
+      <w:r>
+        <w:rPr>
+          <w:rFonts w:ascii="Cascadia Mono" w:hAnsi="Cascadia Mono" w:cs="Cascadia Mono"/>
+          <w:color w:val="000000"/>
+          <w:kern w:val="0"/>
+          <w:sz w:val="19"/>
+          <w:szCs w:val="19"/>
+          <w:highlight w:val="white"/>
+        </w:rPr>
+        <w:t xml:space="preserve"> </w:t>
+      </w:r>
+      <w:proofErr w:type="spellStart"/>
+      <w:r>
+        <w:rPr>
+          <w:rFonts w:ascii="Cascadia Mono" w:hAnsi="Cascadia Mono" w:cs="Cascadia Mono"/>
+          <w:color w:val="2B91AF"/>
+          <w:kern w:val="0"/>
+          <w:sz w:val="19"/>
+          <w:szCs w:val="19"/>
+          <w:highlight w:val="white"/>
+        </w:rPr>
+        <w:t>DateTime</w:t>
+      </w:r>
+      <w:proofErr w:type="spellEnd"/>
+      <w:r>
+        <w:rPr>
+          <w:rFonts w:ascii="Cascadia Mono" w:hAnsi="Cascadia Mono" w:cs="Cascadia Mono"/>
+          <w:color w:val="000000"/>
+          <w:kern w:val="0"/>
+          <w:sz w:val="19"/>
+          <w:szCs w:val="19"/>
+          <w:highlight w:val="white"/>
+        </w:rPr>
+        <w:t xml:space="preserve"> </w:t>
+      </w:r>
+      <w:proofErr w:type="spellStart"/>
+      <w:r>
+        <w:rPr>
+          <w:rFonts w:ascii="Cascadia Mono" w:hAnsi="Cascadia Mono" w:cs="Cascadia Mono"/>
+          <w:color w:val="000000"/>
+          <w:kern w:val="0"/>
+          <w:sz w:val="19"/>
+          <w:szCs w:val="19"/>
+          <w:highlight w:val="white"/>
+        </w:rPr>
+        <w:t>CreatedAt</w:t>
+      </w:r>
+      <w:proofErr w:type="spellEnd"/>
+      <w:r>
+        <w:rPr>
+          <w:rFonts w:ascii="Cascadia Mono" w:hAnsi="Cascadia Mono" w:cs="Cascadia Mono"/>
+          <w:color w:val="000000"/>
+          <w:kern w:val="0"/>
+          <w:sz w:val="19"/>
+          <w:szCs w:val="19"/>
+          <w:highlight w:val="white"/>
+        </w:rPr>
+        <w:t xml:space="preserve"> { </w:t>
+      </w:r>
+      <w:proofErr w:type="spellStart"/>
+      <w:r>
+        <w:rPr>
+          <w:rFonts w:ascii="Cascadia Mono" w:hAnsi="Cascadia Mono" w:cs="Cascadia Mono"/>
+          <w:color w:val="0000FF"/>
+          <w:kern w:val="0"/>
+          <w:sz w:val="19"/>
+          <w:szCs w:val="19"/>
+          <w:highlight w:val="white"/>
+        </w:rPr>
+        <w:t>get</w:t>
+      </w:r>
+      <w:proofErr w:type="spellEnd"/>
+      <w:r>
+        <w:rPr>
+          <w:rFonts w:ascii="Cascadia Mono" w:hAnsi="Cascadia Mono" w:cs="Cascadia Mono"/>
+          <w:color w:val="000000"/>
+          <w:kern w:val="0"/>
+          <w:sz w:val="19"/>
+          <w:szCs w:val="19"/>
+          <w:highlight w:val="white"/>
+        </w:rPr>
+        <w:t xml:space="preserve">; </w:t>
+      </w:r>
+      <w:r>
+        <w:rPr>
+          <w:rFonts w:ascii="Cascadia Mono" w:hAnsi="Cascadia Mono" w:cs="Cascadia Mono"/>
+          <w:color w:val="0000FF"/>
+          <w:kern w:val="0"/>
+          <w:sz w:val="19"/>
+          <w:szCs w:val="19"/>
+          <w:highlight w:val="white"/>
+        </w:rPr>
+        <w:t>set</w:t>
+      </w:r>
+      <w:r>
+        <w:rPr>
+          <w:rFonts w:ascii="Cascadia Mono" w:hAnsi="Cascadia Mono" w:cs="Cascadia Mono"/>
+          <w:color w:val="000000"/>
+          <w:kern w:val="0"/>
+          <w:sz w:val="19"/>
+          <w:szCs w:val="19"/>
+          <w:highlight w:val="white"/>
+        </w:rPr>
+        <w:t xml:space="preserve">; } = </w:t>
+      </w:r>
+      <w:proofErr w:type="spellStart"/>
+      <w:r>
+        <w:rPr>
+          <w:rFonts w:ascii="Cascadia Mono" w:hAnsi="Cascadia Mono" w:cs="Cascadia Mono"/>
+          <w:color w:val="2B91AF"/>
+          <w:kern w:val="0"/>
+          <w:sz w:val="19"/>
+          <w:szCs w:val="19"/>
+          <w:highlight w:val="white"/>
+        </w:rPr>
+        <w:t>DateTime</w:t>
+      </w:r>
+      <w:r>
+        <w:rPr>
+          <w:rFonts w:ascii="Cascadia Mono" w:hAnsi="Cascadia Mono" w:cs="Cascadia Mono"/>
+          <w:color w:val="000000"/>
+          <w:kern w:val="0"/>
+          <w:sz w:val="19"/>
+          <w:szCs w:val="19"/>
+          <w:highlight w:val="white"/>
+        </w:rPr>
+        <w:t>.UtcNow</w:t>
+      </w:r>
+      <w:proofErr w:type="spellEnd"/>
+      <w:r>
+        <w:rPr>
+          <w:rFonts w:ascii="Cascadia Mono" w:hAnsi="Cascadia Mono" w:cs="Cascadia Mono"/>
+          <w:color w:val="000000"/>
+          <w:kern w:val="0"/>
+          <w:sz w:val="19"/>
+          <w:szCs w:val="19"/>
+          <w:highlight w:val="white"/>
+        </w:rPr>
+        <w:t>;</w:t>
+      </w:r>
+    </w:p>
+    <w:p>
+      <w:pPr>
+        <w:autoSpaceDE w:val="0"/>
+        <w:autoSpaceDN w:val="0"/>
+        <w:adjustRightInd w:val="0"/>
+        <w:spacing w:after="0" w:line="240" w:lineRule="auto"/>
+        <w:rPr>
+          <w:rFonts w:ascii="Cascadia Mono" w:hAnsi="Cascadia Mono" w:cs="Cascadia Mono"/>
+          <w:color w:val="000000"/>
+          <w:kern w:val="0"/>
+          <w:sz w:val="19"/>
+          <w:szCs w:val="19"/>
+          <w:highlight w:val="white"/>
+        </w:rPr>
+      </w:pPr>
+      <w:r>
+        <w:rPr>
+          <w:rFonts w:ascii="Cascadia Mono" w:hAnsi="Cascadia Mono" w:cs="Cascadia Mono"/>
+          <w:color w:val="000000"/>
+          <w:kern w:val="0"/>
+          <w:sz w:val="19"/>
+          <w:szCs w:val="19"/>
+          <w:highlight w:val="white"/>
+        </w:rPr>
+        <w:t xml:space="preserve">    </w:t>
+      </w:r>
+      <w:r>
+        <w:rPr>
+          <w:rFonts w:ascii="Cascadia Mono" w:hAnsi="Cascadia Mono" w:cs="Cascadia Mono"/>
+          <w:color w:val="0000FF"/>
+          <w:kern w:val="0"/>
+          <w:sz w:val="19"/>
+          <w:szCs w:val="19"/>
+          <w:highlight w:val="white"/>
+        </w:rPr>
+        <w:t>public</w:t>
+      </w:r>
+      <w:r>
+        <w:rPr>
+          <w:rFonts w:ascii="Cascadia Mono" w:hAnsi="Cascadia Mono" w:cs="Cascadia Mono"/>
+          <w:color w:val="000000"/>
+          <w:kern w:val="0"/>
+          <w:sz w:val="19"/>
+          <w:szCs w:val="19"/>
+          <w:highlight w:val="white"/>
+        </w:rPr>
+        <w:t xml:space="preserve"> </w:t>
+      </w:r>
+      <w:proofErr w:type="spellStart"/>
+      <w:r>
+        <w:rPr>
+          <w:rFonts w:ascii="Cascadia Mono" w:hAnsi="Cascadia Mono" w:cs="Cascadia Mono"/>
+          <w:color w:val="2B91AF"/>
+          <w:kern w:val="0"/>
+          <w:sz w:val="19"/>
+          <w:szCs w:val="19"/>
+          <w:highlight w:val="white"/>
+        </w:rPr>
+        <w:t>TransactionType</w:t>
+      </w:r>
+      <w:proofErr w:type="spellEnd"/>
+      <w:r>
+        <w:rPr>
+          <w:rFonts w:ascii="Cascadia Mono" w:hAnsi="Cascadia Mono" w:cs="Cascadia Mono"/>
+          <w:color w:val="000000"/>
+          <w:kern w:val="0"/>
+          <w:sz w:val="19"/>
+          <w:szCs w:val="19"/>
+          <w:highlight w:val="white"/>
+        </w:rPr>
+        <w:t xml:space="preserve"> </w:t>
+      </w:r>
+      <w:proofErr w:type="spellStart"/>
+      <w:r>
+        <w:rPr>
+          <w:rFonts w:ascii="Cascadia Mono" w:hAnsi="Cascadia Mono" w:cs="Cascadia Mono"/>
+          <w:color w:val="000000"/>
+          <w:kern w:val="0"/>
+          <w:sz w:val="19"/>
+          <w:szCs w:val="19"/>
+          <w:highlight w:val="white"/>
+        </w:rPr>
+        <w:t>TransactionType</w:t>
+      </w:r>
+      <w:proofErr w:type="spellEnd"/>
+      <w:r>
+        <w:rPr>
+          <w:rFonts w:ascii="Cascadia Mono" w:hAnsi="Cascadia Mono" w:cs="Cascadia Mono"/>
+          <w:color w:val="000000"/>
+          <w:kern w:val="0"/>
+          <w:sz w:val="19"/>
+          <w:szCs w:val="19"/>
+          <w:highlight w:val="white"/>
+        </w:rPr>
+        <w:t xml:space="preserve"> { </w:t>
+      </w:r>
+      <w:proofErr w:type="spellStart"/>
+      <w:r>
+        <w:rPr>
+          <w:rFonts w:ascii="Cascadia Mono" w:hAnsi="Cascadia Mono" w:cs="Cascadia Mono"/>
+          <w:color w:val="0000FF"/>
+          <w:kern w:val="0"/>
+          <w:sz w:val="19"/>
+          <w:szCs w:val="19"/>
+          <w:highlight w:val="white"/>
+        </w:rPr>
+        <w:t>get</w:t>
+      </w:r>
+      <w:proofErr w:type="spellEnd"/>
+      <w:r>
+        <w:rPr>
+          <w:rFonts w:ascii="Cascadia Mono" w:hAnsi="Cascadia Mono" w:cs="Cascadia Mono"/>
+          <w:color w:val="000000"/>
+          <w:kern w:val="0"/>
+          <w:sz w:val="19"/>
+          <w:szCs w:val="19"/>
+          <w:highlight w:val="white"/>
+        </w:rPr>
+        <w:t xml:space="preserve">; </w:t>
+      </w:r>
+      <w:r>
+        <w:rPr>
+          <w:rFonts w:ascii="Cascadia Mono" w:hAnsi="Cascadia Mono" w:cs="Cascadia Mono"/>
+          <w:color w:val="0000FF"/>
+          <w:kern w:val="0"/>
+          <w:sz w:val="19"/>
+          <w:szCs w:val="19"/>
+          <w:highlight w:val="white"/>
+        </w:rPr>
+        <w:t>set</w:t>
+      </w:r>
+      <w:r>
+        <w:rPr>
+          <w:rFonts w:ascii="Cascadia Mono" w:hAnsi="Cascadia Mono" w:cs="Cascadia Mono"/>
+          <w:color w:val="000000"/>
+          <w:kern w:val="0"/>
+          <w:sz w:val="19"/>
+          <w:szCs w:val="19"/>
+          <w:highlight w:val="white"/>
+        </w:rPr>
+        <w:t>; }</w:t>
+      </w:r>
+    </w:p>
+    <w:p>
+      <w:pPr>
+        <w:autoSpaceDE w:val="0"/>
+        <w:autoSpaceDN w:val="0"/>
+        <w:adjustRightInd w:val="0"/>
+        <w:spacing w:after="0" w:line="240" w:lineRule="auto"/>
+        <w:rPr>
+          <w:rFonts w:ascii="Cascadia Mono" w:hAnsi="Cascadia Mono" w:cs="Cascadia Mono"/>
+          <w:color w:val="000000"/>
+          <w:kern w:val="0"/>
+          <w:sz w:val="19"/>
+          <w:szCs w:val="19"/>
+          <w:highlight w:val="white"/>
+        </w:rPr>
+      </w:pPr>
+      <w:r>
+        <w:rPr>
+          <w:rFonts w:ascii="Cascadia Mono" w:hAnsi="Cascadia Mono" w:cs="Cascadia Mono"/>
+          <w:color w:val="000000"/>
+          <w:kern w:val="0"/>
+          <w:sz w:val="19"/>
+          <w:szCs w:val="19"/>
+          <w:highlight w:val="white"/>
+        </w:rPr>
+        <w:t xml:space="preserve">    </w:t>
+      </w:r>
+      <w:r>
+        <w:rPr>
+          <w:rFonts w:ascii="Cascadia Mono" w:hAnsi="Cascadia Mono" w:cs="Cascadia Mono"/>
+          <w:color w:val="0000FF"/>
+          <w:kern w:val="0"/>
+          <w:sz w:val="19"/>
+          <w:szCs w:val="19"/>
+          <w:highlight w:val="white"/>
+        </w:rPr>
+        <w:t>public</w:t>
+      </w:r>
+      <w:r>
+        <w:rPr>
+          <w:rFonts w:ascii="Cascadia Mono" w:hAnsi="Cascadia Mono" w:cs="Cascadia Mono"/>
+          <w:color w:val="000000"/>
+          <w:kern w:val="0"/>
+          <w:sz w:val="19"/>
+          <w:szCs w:val="19"/>
+          <w:highlight w:val="white"/>
+        </w:rPr>
+        <w:t xml:space="preserve"> </w:t>
+      </w:r>
+      <w:proofErr w:type="spellStart"/>
+      <w:r>
+        <w:rPr>
+          <w:rFonts w:ascii="Cascadia Mono" w:hAnsi="Cascadia Mono" w:cs="Cascadia Mono"/>
+          <w:color w:val="2B91AF"/>
+          <w:kern w:val="0"/>
+          <w:sz w:val="19"/>
+          <w:szCs w:val="19"/>
+          <w:highlight w:val="white"/>
+        </w:rPr>
+        <w:t>TransactionStatus</w:t>
+      </w:r>
+      <w:proofErr w:type="spellEnd"/>
+      <w:r>
+        <w:rPr>
+          <w:rFonts w:ascii="Cascadia Mono" w:hAnsi="Cascadia Mono" w:cs="Cascadia Mono"/>
+          <w:color w:val="000000"/>
+          <w:kern w:val="0"/>
+          <w:sz w:val="19"/>
+          <w:szCs w:val="19"/>
+          <w:highlight w:val="white"/>
+        </w:rPr>
+        <w:t xml:space="preserve"> Status { </w:t>
+      </w:r>
+      <w:proofErr w:type="spellStart"/>
+      <w:r>
+        <w:rPr>
+          <w:rFonts w:ascii="Cascadia Mono" w:hAnsi="Cascadia Mono" w:cs="Cascadia Mono"/>
+          <w:color w:val="0000FF"/>
+          <w:kern w:val="0"/>
+          <w:sz w:val="19"/>
+          <w:szCs w:val="19"/>
+          <w:highlight w:val="white"/>
+        </w:rPr>
+        <w:t>get</w:t>
+      </w:r>
+      <w:proofErr w:type="spellEnd"/>
+      <w:r>
+        <w:rPr>
+          <w:rFonts w:ascii="Cascadia Mono" w:hAnsi="Cascadia Mono" w:cs="Cascadia Mono"/>
+          <w:color w:val="000000"/>
+          <w:kern w:val="0"/>
+          <w:sz w:val="19"/>
+          <w:szCs w:val="19"/>
+          <w:highlight w:val="white"/>
+        </w:rPr>
+        <w:t xml:space="preserve">; </w:t>
+      </w:r>
+      <w:r>
+        <w:rPr>
+          <w:rFonts w:ascii="Cascadia Mono" w:hAnsi="Cascadia Mono" w:cs="Cascadia Mono"/>
+          <w:color w:val="0000FF"/>
+          <w:kern w:val="0"/>
+          <w:sz w:val="19"/>
+          <w:szCs w:val="19"/>
+          <w:highlight w:val="white"/>
+        </w:rPr>
+        <w:t>set</w:t>
+      </w:r>
+      <w:r>
+        <w:rPr>
+          <w:rFonts w:ascii="Cascadia Mono" w:hAnsi="Cascadia Mono" w:cs="Cascadia Mono"/>
+          <w:color w:val="000000"/>
+          <w:kern w:val="0"/>
+          <w:sz w:val="19"/>
+          <w:szCs w:val="19"/>
+          <w:highlight w:val="white"/>
+        </w:rPr>
+        <w:t>; }</w:t>
+      </w:r>
+    </w:p>
+    <w:p>
+      <w:pPr>
+        <w:autoSpaceDE w:val="0"/>
+        <w:autoSpaceDN w:val="0"/>
+        <w:adjustRightInd w:val="0"/>
+        <w:spacing w:after="0" w:line="240" w:lineRule="auto"/>
+        <w:rPr>
+          <w:rFonts w:ascii="Cascadia Mono" w:hAnsi="Cascadia Mono" w:cs="Cascadia Mono"/>
+          <w:color w:val="000000"/>
+          <w:kern w:val="0"/>
+          <w:sz w:val="19"/>
+          <w:szCs w:val="19"/>
+          <w:highlight w:val="white"/>
+        </w:rPr>
+      </w:pPr>
+    </w:p>
+    <w:p>
+      <w:pPr>
+        <w:autoSpaceDE w:val="0"/>
+        <w:autoSpaceDN w:val="0"/>
+        <w:adjustRightInd w:val="0"/>
+        <w:spacing w:after="0" w:line="240" w:lineRule="auto"/>
+        <w:rPr>
+          <w:rFonts w:ascii="Cascadia Mono" w:hAnsi="Cascadia Mono" w:cs="Cascadia Mono"/>
+          <w:color w:val="008000"/>
+          <w:kern w:val="0"/>
+          <w:sz w:val="19"/>
+          <w:szCs w:val="19"/>
+          <w:highlight w:val="white"/>
+        </w:rPr>
+      </w:pPr>
+      <w:r>
+        <w:rPr>
+          <w:rFonts w:ascii="Cascadia Mono" w:hAnsi="Cascadia Mono" w:cs="Cascadia Mono"/>
+          <w:color w:val="000000"/>
+          <w:kern w:val="0"/>
+          <w:sz w:val="19"/>
+          <w:szCs w:val="19"/>
+          <w:highlight w:val="white"/>
+        </w:rPr>
+        <w:t xml:space="preserve">    </w:t>
+      </w:r>
+      <w:r>
+        <w:rPr>
+          <w:rFonts w:ascii="Cascadia Mono" w:hAnsi="Cascadia Mono" w:cs="Cascadia Mono"/>
+          <w:color w:val="008000"/>
+          <w:kern w:val="0"/>
+          <w:sz w:val="19"/>
+          <w:szCs w:val="19"/>
+          <w:highlight w:val="white"/>
+        </w:rPr>
+        <w:t xml:space="preserve">// </w:t>
+      </w:r>
+      <w:proofErr w:type="spellStart"/>
+      <w:r>
+        <w:rPr>
+          <w:rFonts w:ascii="Cascadia Mono" w:hAnsi="Cascadia Mono" w:cs="Cascadia Mono"/>
+          <w:color w:val="008000"/>
+          <w:kern w:val="0"/>
+          <w:sz w:val="19"/>
+          <w:szCs w:val="19"/>
+          <w:highlight w:val="white"/>
+        </w:rPr>
+        <w:t>Relationship</w:t>
+      </w:r>
+      <w:proofErr w:type="spellEnd"/>
+    </w:p>
+    <w:p>
+      <w:pPr>
+        <w:autoSpaceDE w:val="0"/>
+        <w:autoSpaceDN w:val="0"/>
+        <w:adjustRightInd w:val="0"/>
+        <w:spacing w:after="0" w:line="240" w:lineRule="auto"/>
+        <w:rPr>
+          <w:rFonts w:ascii="Cascadia Mono" w:hAnsi="Cascadia Mono" w:cs="Cascadia Mono"/>
+          <w:color w:val="000000"/>
+          <w:kern w:val="0"/>
+          <w:sz w:val="19"/>
+          <w:szCs w:val="19"/>
+          <w:highlight w:val="white"/>
+        </w:rPr>
+      </w:pPr>
+      <w:r>
+        <w:rPr>
+          <w:rFonts w:ascii="Cascadia Mono" w:hAnsi="Cascadia Mono" w:cs="Cascadia Mono"/>
+          <w:color w:val="000000"/>
+          <w:kern w:val="0"/>
+          <w:sz w:val="19"/>
+          <w:szCs w:val="19"/>
+          <w:highlight w:val="white"/>
+        </w:rPr>
+        <w:t xml:space="preserve">    </w:t>
+      </w:r>
+      <w:r>
+        <w:rPr>
+          <w:rFonts w:ascii="Cascadia Mono" w:hAnsi="Cascadia Mono" w:cs="Cascadia Mono"/>
+          <w:color w:val="0000FF"/>
+          <w:kern w:val="0"/>
+          <w:sz w:val="19"/>
+          <w:szCs w:val="19"/>
+          <w:highlight w:val="white"/>
+        </w:rPr>
+        <w:t>public</w:t>
+      </w:r>
+      <w:r>
+        <w:rPr>
+          <w:rFonts w:ascii="Cascadia Mono" w:hAnsi="Cascadia Mono" w:cs="Cascadia Mono"/>
+          <w:color w:val="000000"/>
+          <w:kern w:val="0"/>
+          <w:sz w:val="19"/>
+          <w:szCs w:val="19"/>
+          <w:highlight w:val="white"/>
+        </w:rPr>
+        <w:t xml:space="preserve"> </w:t>
+      </w:r>
+      <w:proofErr w:type="spellStart"/>
+      <w:r>
+        <w:rPr>
+          <w:rFonts w:ascii="Cascadia Mono" w:hAnsi="Cascadia Mono" w:cs="Cascadia Mono"/>
+          <w:color w:val="0000FF"/>
+          <w:kern w:val="0"/>
+          <w:sz w:val="19"/>
+          <w:szCs w:val="19"/>
+          <w:highlight w:val="white"/>
+        </w:rPr>
+        <w:t>int</w:t>
+      </w:r>
+      <w:proofErr w:type="spellEnd"/>
+      <w:r>
+        <w:rPr>
+          <w:rFonts w:ascii="Cascadia Mono" w:hAnsi="Cascadia Mono" w:cs="Cascadia Mono"/>
+          <w:color w:val="000000"/>
+          <w:kern w:val="0"/>
+          <w:sz w:val="19"/>
+          <w:szCs w:val="19"/>
+          <w:highlight w:val="white"/>
+        </w:rPr>
+        <w:t xml:space="preserve"> </w:t>
+      </w:r>
+      <w:proofErr w:type="spellStart"/>
+      <w:r>
+        <w:rPr>
+          <w:rFonts w:ascii="Cascadia Mono" w:hAnsi="Cascadia Mono" w:cs="Cascadia Mono"/>
+          <w:color w:val="000000"/>
+          <w:kern w:val="0"/>
+          <w:sz w:val="19"/>
+          <w:szCs w:val="19"/>
+          <w:highlight w:val="white"/>
+        </w:rPr>
+        <w:t>AccountId</w:t>
+      </w:r>
+      <w:proofErr w:type="spellEnd"/>
+      <w:r>
+        <w:rPr>
+          <w:rFonts w:ascii="Cascadia Mono" w:hAnsi="Cascadia Mono" w:cs="Cascadia Mono"/>
+          <w:color w:val="000000"/>
+          <w:kern w:val="0"/>
+          <w:sz w:val="19"/>
+          <w:szCs w:val="19"/>
+          <w:highlight w:val="white"/>
+        </w:rPr>
+        <w:t xml:space="preserve"> { </w:t>
+      </w:r>
+      <w:proofErr w:type="spellStart"/>
+      <w:r>
+        <w:rPr>
+          <w:rFonts w:ascii="Cascadia Mono" w:hAnsi="Cascadia Mono" w:cs="Cascadia Mono"/>
+          <w:color w:val="0000FF"/>
+          <w:kern w:val="0"/>
+          <w:sz w:val="19"/>
+          <w:szCs w:val="19"/>
+          <w:highlight w:val="white"/>
+        </w:rPr>
+        <w:t>get</w:t>
+      </w:r>
+      <w:proofErr w:type="spellEnd"/>
+      <w:r>
+        <w:rPr>
+          <w:rFonts w:ascii="Cascadia Mono" w:hAnsi="Cascadia Mono" w:cs="Cascadia Mono"/>
+          <w:color w:val="000000"/>
+          <w:kern w:val="0"/>
+          <w:sz w:val="19"/>
+          <w:szCs w:val="19"/>
+          <w:highlight w:val="white"/>
+        </w:rPr>
+        <w:t xml:space="preserve">; </w:t>
+      </w:r>
+      <w:r>
+        <w:rPr>
+          <w:rFonts w:ascii="Cascadia Mono" w:hAnsi="Cascadia Mono" w:cs="Cascadia Mono"/>
+          <w:color w:val="0000FF"/>
+          <w:kern w:val="0"/>
+          <w:sz w:val="19"/>
+          <w:szCs w:val="19"/>
+          <w:highlight w:val="white"/>
+        </w:rPr>
+        <w:t>set</w:t>
+      </w:r>
+      <w:r>
+        <w:rPr>
+          <w:rFonts w:ascii="Cascadia Mono" w:hAnsi="Cascadia Mono" w:cs="Cascadia Mono"/>
+          <w:color w:val="000000"/>
+          <w:kern w:val="0"/>
+          <w:sz w:val="19"/>
+          <w:szCs w:val="19"/>
+          <w:highlight w:val="white"/>
+        </w:rPr>
+        <w:t>; }</w:t>
+      </w:r>
+    </w:p>
+    <w:p>
+      <w:pPr>
+        <w:autoSpaceDE w:val="0"/>
+        <w:autoSpaceDN w:val="0"/>
+        <w:adjustRightInd w:val="0"/>
+        <w:spacing w:after="0" w:line="240" w:lineRule="auto"/>
+        <w:rPr>
+          <w:rFonts w:ascii="Cascadia Mono" w:hAnsi="Cascadia Mono" w:cs="Cascadia Mono"/>
+          <w:color w:val="000000"/>
+          <w:kern w:val="0"/>
+          <w:sz w:val="19"/>
+          <w:szCs w:val="19"/>
+          <w:highlight w:val="white"/>
+        </w:rPr>
+      </w:pPr>
+      <w:r>
+        <w:rPr>
+          <w:rFonts w:ascii="Cascadia Mono" w:hAnsi="Cascadia Mono" w:cs="Cascadia Mono"/>
+          <w:color w:val="000000"/>
+          <w:kern w:val="0"/>
+          <w:sz w:val="19"/>
+          <w:szCs w:val="19"/>
+          <w:highlight w:val="white"/>
+        </w:rPr>
+        <w:t xml:space="preserve">    </w:t>
+      </w:r>
+      <w:r>
+        <w:rPr>
+          <w:rFonts w:ascii="Cascadia Mono" w:hAnsi="Cascadia Mono" w:cs="Cascadia Mono"/>
+          <w:color w:val="0000FF"/>
+          <w:kern w:val="0"/>
+          <w:sz w:val="19"/>
+          <w:szCs w:val="19"/>
+          <w:highlight w:val="white"/>
+        </w:rPr>
+        <w:t>public</w:t>
+      </w:r>
+      <w:r>
+        <w:rPr>
+          <w:rFonts w:ascii="Cascadia Mono" w:hAnsi="Cascadia Mono" w:cs="Cascadia Mono"/>
+          <w:color w:val="000000"/>
+          <w:kern w:val="0"/>
+          <w:sz w:val="19"/>
+          <w:szCs w:val="19"/>
+          <w:highlight w:val="white"/>
+        </w:rPr>
+        <w:t xml:space="preserve"> </w:t>
+      </w:r>
+      <w:proofErr w:type="spellStart"/>
+      <w:r>
+        <w:rPr>
+          <w:rFonts w:ascii="Cascadia Mono" w:hAnsi="Cascadia Mono" w:cs="Cascadia Mono"/>
+          <w:color w:val="2B91AF"/>
+          <w:kern w:val="0"/>
+          <w:sz w:val="19"/>
+          <w:szCs w:val="19"/>
+          <w:highlight w:val="white"/>
+        </w:rPr>
+        <w:t>Account</w:t>
+      </w:r>
+      <w:proofErr w:type="spellEnd"/>
+      <w:r>
+        <w:rPr>
+          <w:rFonts w:ascii="Cascadia Mono" w:hAnsi="Cascadia Mono" w:cs="Cascadia Mono"/>
+          <w:color w:val="000000"/>
+          <w:kern w:val="0"/>
+          <w:sz w:val="19"/>
+          <w:szCs w:val="19"/>
+          <w:highlight w:val="white"/>
+        </w:rPr>
+        <w:t xml:space="preserve"> </w:t>
+      </w:r>
+      <w:proofErr w:type="spellStart"/>
+      <w:r>
+        <w:rPr>
+          <w:rFonts w:ascii="Cascadia Mono" w:hAnsi="Cascadia Mono" w:cs="Cascadia Mono"/>
+          <w:color w:val="000000"/>
+          <w:kern w:val="0"/>
+          <w:sz w:val="19"/>
+          <w:szCs w:val="19"/>
+          <w:highlight w:val="white"/>
+        </w:rPr>
+        <w:t>Account</w:t>
+      </w:r>
+      <w:proofErr w:type="spellEnd"/>
+      <w:r>
+        <w:rPr>
+          <w:rFonts w:ascii="Cascadia Mono" w:hAnsi="Cascadia Mono" w:cs="Cascadia Mono"/>
+          <w:color w:val="000000"/>
+          <w:kern w:val="0"/>
+          <w:sz w:val="19"/>
+          <w:szCs w:val="19"/>
+          <w:highlight w:val="white"/>
+        </w:rPr>
+        <w:t xml:space="preserve"> { </w:t>
+      </w:r>
+      <w:proofErr w:type="spellStart"/>
+      <w:r>
+        <w:rPr>
+          <w:rFonts w:ascii="Cascadia Mono" w:hAnsi="Cascadia Mono" w:cs="Cascadia Mono"/>
+          <w:color w:val="0000FF"/>
+          <w:kern w:val="0"/>
+          <w:sz w:val="19"/>
+          <w:szCs w:val="19"/>
+          <w:highlight w:val="white"/>
+        </w:rPr>
+        <w:t>get</w:t>
+      </w:r>
+      <w:proofErr w:type="spellEnd"/>
+      <w:r>
+        <w:rPr>
+          <w:rFonts w:ascii="Cascadia Mono" w:hAnsi="Cascadia Mono" w:cs="Cascadia Mono"/>
+          <w:color w:val="000000"/>
+          <w:kern w:val="0"/>
+          <w:sz w:val="19"/>
+          <w:szCs w:val="19"/>
+          <w:highlight w:val="white"/>
+        </w:rPr>
+        <w:t xml:space="preserve">; </w:t>
+      </w:r>
+      <w:r>
+        <w:rPr>
+          <w:rFonts w:ascii="Cascadia Mono" w:hAnsi="Cascadia Mono" w:cs="Cascadia Mono"/>
+          <w:color w:val="0000FF"/>
+          <w:kern w:val="0"/>
+          <w:sz w:val="19"/>
+          <w:szCs w:val="19"/>
+          <w:highlight w:val="white"/>
+        </w:rPr>
+        <w:t>set</w:t>
+      </w:r>
+      <w:r>
+        <w:rPr>
+          <w:rFonts w:ascii="Cascadia Mono" w:hAnsi="Cascadia Mono" w:cs="Cascadia Mono"/>
+          <w:color w:val="000000"/>
+          <w:kern w:val="0"/>
+          <w:sz w:val="19"/>
+          <w:szCs w:val="19"/>
+          <w:highlight w:val="white"/>
+        </w:rPr>
+        <w:t>; }</w:t>
+      </w:r>
+    </w:p>
+    <w:p>
+      <w:r>
+        <w:rPr>
+          <w:rFonts w:ascii="Cascadia Mono" w:hAnsi="Cascadia Mono" w:cs="Cascadia Mono"/>
+          <w:color w:val="000000"/>
+          <w:kern w:val="0"/>
+          <w:sz w:val="19"/>
+          <w:szCs w:val="19"/>
+          <w:highlight w:val="white"/>
+        </w:rPr>
+        <w:t>}</w:t>
+      </w:r>
+    </w:p>
+    <w:p/>
+    <w:p>
+      <w:pPr>
+        <w:pStyle w:val="Nadpis2"/>
+      </w:pPr>
+      <w:bookmarkStart w:id="6" w:name="_Toc212289052"/>
+      <w:r>
+        <w:lastRenderedPageBreak/>
+        <w:t>Historie přihlášení</w:t>
+      </w:r>
+      <w:bookmarkEnd w:id="6"/>
+    </w:p>
+    <w:p>
+      <w:r>
+        <w:t xml:space="preserve">Obsahuje informace o přihlášení uživatele. Vazba na uživatele typu 1:N. Jeden uživatel má N záznamů. Nazvána </w:t>
+      </w:r>
+      <w:proofErr w:type="spellStart"/>
+      <w:r>
+        <w:t>LoginHistory</w:t>
+      </w:r>
+      <w:proofErr w:type="spellEnd"/>
+      <w:r>
+        <w:t>.</w:t>
       </w:r>
     </w:p>
     <w:sectPr>
@@ -743,7 +9236,7 @@
 </file>
 
 <file path=word/numbering.xml><?xml version="1.0" encoding="utf-8"?>
-<w:numbering xmlns:wpc="http://schemas.microsoft.com/office/word/2010/wordprocessingCanvas" xmlns:cx="http://schemas.microsoft.com/office/drawing/2014/chartex" xmlns:cx1="http://schemas.microsoft.com/office/drawing/2015/9/8/chartex" xmlns:cx2="http://schemas.microsoft.com/office/drawing/2015/10/21/chartex" xmlns:cx3="http://schemas.microsoft.com/office/drawing/2016/5/9/chartex" xmlns:cx4="http://schemas.microsoft.com/office/drawing/2016/5/10/chartex" xmlns:cx5="http://schemas.microsoft.com/office/drawing/2016/5/11/chartex" xmlns:cx6="http://schemas.microsoft.com/office/drawing/2016/5/12/chartex" xmlns:cx7="http://schemas.microsoft.com/office/drawing/2016/5/13/chartex" xmlns:cx8="http://schemas.microsoft.com/office/drawing/2016/5/14/chartex" xmlns:mc="http://schemas.openxmlformats.org/markup-compatibility/2006" xmlns:aink="http://schemas.microsoft.com/office/drawing/2016/ink" xmlns:am3d="http://schemas.microsoft.com/office/drawing/2017/model3d" xmlns:o="urn:schemas-microsoft-com:office:office" xmlns:oel="http://schemas.microsoft.com/office/2019/extlst" xmlns:r="http://schemas.openxmlformats.org/officeDocument/2006/relationships" xmlns:m="http://schemas.openxmlformats.org/officeDocument/2006/math" xmlns:v="urn:schemas-microsoft-com:vml" xmlns:wp14="http://schemas.microsoft.com/office/word/2010/wordprocessingDrawing" xmlns:wp="http://schemas.openxmlformats.org/drawingml/2006/wordprocessingDrawing" xmlns:w10="urn:schemas-microsoft-com:office:word" xmlns:w="http://schemas.openxmlformats.org/wordprocessingml/2006/main" xmlns:w14="http://schemas.microsoft.com/office/word/2010/wordml" xmlns:w15="http://schemas.microsoft.com/office/word/2012/wordml" xmlns:w16cex="http://schemas.microsoft.com/office/word/2018/wordml/cex" xmlns:w16cid="http://schemas.microsoft.com/office/word/2016/wordml/cid" xmlns:w16="http://schemas.microsoft.com/office/word/2018/wordml" xmlns:w16sdtdh="http://schemas.microsoft.com/office/word/2020/wordml/sdtdatahash" xmlns:w16se="http://schemas.microsoft.com/office/word/2015/wordml/symex" xmlns:wpg="http://schemas.microsoft.com/office/word/2010/wordprocessingGroup" xmlns:wpi="http://schemas.microsoft.com/office/word/2010/wordprocessingInk" xmlns:wne="http://schemas.microsoft.com/office/word/2006/wordml" xmlns:wps="http://schemas.microsoft.com/office/word/2010/wordprocessingShape" mc:Ignorable="w14 w15 w16se w16cid w16 w16cex w16sdtdh wp14">
+<w:numbering xmlns:wpc="http://schemas.microsoft.com/office/word/2010/wordprocessingCanvas" xmlns:cx="http://schemas.microsoft.com/office/drawing/2014/chartex" xmlns:cx1="http://schemas.microsoft.com/office/drawing/2015/9/8/chartex" xmlns:cx2="http://schemas.microsoft.com/office/drawing/2015/10/21/chartex" xmlns:cx3="http://schemas.microsoft.com/office/drawing/2016/5/9/chartex" xmlns:cx4="http://schemas.microsoft.com/office/drawing/2016/5/10/chartex" xmlns:cx5="http://schemas.microsoft.com/office/drawing/2016/5/11/chartex" xmlns:cx6="http://schemas.microsoft.com/office/drawing/2016/5/12/chartex" xmlns:cx7="http://schemas.microsoft.com/office/drawing/2016/5/13/chartex" xmlns:cx8="http://schemas.microsoft.com/office/drawing/2016/5/14/chartex" xmlns:mc="http://schemas.openxmlformats.org/markup-compatibility/2006" xmlns:aink="http://schemas.microsoft.com/office/drawing/2016/ink" xmlns:am3d="http://schemas.microsoft.com/office/drawing/2017/model3d" xmlns:o="urn:schemas-microsoft-com:office:office" xmlns:oel="http://schemas.microsoft.com/office/2019/extlst" xmlns:r="http://schemas.openxmlformats.org/officeDocument/2006/relationships" xmlns:m="http://schemas.openxmlformats.org/officeDocument/2006/math" xmlns:v="urn:schemas-microsoft-com:vml" xmlns:wp14="http://schemas.microsoft.com/office/word/2010/wordprocessingDrawing" xmlns:wp="http://schemas.openxmlformats.org/drawingml/2006/wordprocessingDrawing" xmlns:w10="urn:schemas-microsoft-com:office:word" xmlns:w="http://schemas.openxmlformats.org/wordprocessingml/2006/main" xmlns:w14="http://schemas.microsoft.com/office/word/2010/wordml" xmlns:w15="http://schemas.microsoft.com/office/word/2012/wordml" xmlns:w16cex="http://schemas.microsoft.com/office/word/2018/wordml/cex" xmlns:w16cid="http://schemas.microsoft.com/office/word/2016/wordml/cid" xmlns:w16="http://schemas.microsoft.com/office/word/2018/wordml" xmlns:w16du="http://schemas.microsoft.com/office/word/2023/wordml/word16du" xmlns:w16sdtdh="http://schemas.microsoft.com/office/word/2020/wordml/sdtdatahash" xmlns:w16sdtfl="http://schemas.microsoft.com/office/word/2024/wordml/sdtformatlock" xmlns:w16se="http://schemas.microsoft.com/office/word/2015/wordml/symex" xmlns:wpg="http://schemas.microsoft.com/office/word/2010/wordprocessingGroup" xmlns:wpi="http://schemas.microsoft.com/office/word/2010/wordprocessingInk" xmlns:wne="http://schemas.microsoft.com/office/word/2006/wordml" xmlns:wps="http://schemas.microsoft.com/office/word/2010/wordprocessingShape" mc:Ignorable="w14 w15 w16se w16cid w16 w16cex w16sdtdh w16sdtfl w16du wp14">
   <w:abstractNum w:abstractNumId="0" w15:restartNumberingAfterBreak="0">
     <w:nsid w:val="298E6854"/>
     <w:multiLevelType w:val="hybridMultilevel"/>
@@ -978,7 +9471,7 @@
 </file>
 
 <file path=word/styles.xml><?xml version="1.0" encoding="utf-8"?>
-<w:styles xmlns:mc="http://schemas.openxmlformats.org/markup-compatibility/2006" xmlns:r="http://schemas.openxmlformats.org/officeDocument/2006/relationships" xmlns:w="http://schemas.openxmlformats.org/wordprocessingml/2006/main" xmlns:w14="http://schemas.microsoft.com/office/word/2010/wordml" xmlns:w15="http://schemas.microsoft.com/office/word/2012/wordml" xmlns:w16cex="http://schemas.microsoft.com/office/word/2018/wordml/cex" xmlns:w16cid="http://schemas.microsoft.com/office/word/2016/wordml/cid" xmlns:w16="http://schemas.microsoft.com/office/word/2018/wordml" xmlns:w16sdtdh="http://schemas.microsoft.com/office/word/2020/wordml/sdtdatahash" xmlns:w16se="http://schemas.microsoft.com/office/word/2015/wordml/symex" mc:Ignorable="w14 w15 w16se w16cid w16 w16cex w16sdtdh">
+<w:styles xmlns:mc="http://schemas.openxmlformats.org/markup-compatibility/2006" xmlns:r="http://schemas.openxmlformats.org/officeDocument/2006/relationships" xmlns:w="http://schemas.openxmlformats.org/wordprocessingml/2006/main" xmlns:w14="http://schemas.microsoft.com/office/word/2010/wordml" xmlns:w15="http://schemas.microsoft.com/office/word/2012/wordml" xmlns:w16cex="http://schemas.microsoft.com/office/word/2018/wordml/cex" xmlns:w16cid="http://schemas.microsoft.com/office/word/2016/wordml/cid" xmlns:w16="http://schemas.microsoft.com/office/word/2018/wordml" xmlns:w16du="http://schemas.microsoft.com/office/word/2023/wordml/word16du" xmlns:w16sdtdh="http://schemas.microsoft.com/office/word/2020/wordml/sdtdatahash" xmlns:w16sdtfl="http://schemas.microsoft.com/office/word/2024/wordml/sdtformatlock" xmlns:w16se="http://schemas.microsoft.com/office/word/2015/wordml/symex" mc:Ignorable="w14 w15 w16se w16cid w16 w16cex w16sdtdh w16sdtfl w16du">
   <w:docDefaults>
     <w:rPrDefault>
       <w:rPr>
@@ -1579,7 +10072,6 @@
   <w:style w:type="character" w:default="1" w:styleId="Standardnpsmoodstavce">
     <w:name w:val="Default Paragraph Font"/>
     <w:uiPriority w:val="1"/>
-    <w:semiHidden/>
     <w:unhideWhenUsed/>
   </w:style>
   <w:style w:type="table" w:default="1" w:styleId="Normlntabulka">
@@ -1942,6 +10434,42 @@
       <w:szCs w:val="20"/>
     </w:rPr>
   </w:style>
+  <w:style w:type="paragraph" w:styleId="Obsah1">
+    <w:name w:val="toc 1"/>
+    <w:basedOn w:val="Normln"/>
+    <w:next w:val="Normln"/>
+    <w:autoRedefine/>
+    <w:uiPriority w:val="39"/>
+    <w:unhideWhenUsed/>
+    <w:rsid w:val="00EA6C66"/>
+    <w:pPr>
+      <w:spacing w:after="100"/>
+    </w:pPr>
+  </w:style>
+  <w:style w:type="paragraph" w:styleId="Obsah2">
+    <w:name w:val="toc 2"/>
+    <w:basedOn w:val="Normln"/>
+    <w:next w:val="Normln"/>
+    <w:autoRedefine/>
+    <w:uiPriority w:val="39"/>
+    <w:unhideWhenUsed/>
+    <w:rsid w:val="00EA6C66"/>
+    <w:pPr>
+      <w:spacing w:after="100"/>
+      <w:ind w:left="240"/>
+    </w:pPr>
+  </w:style>
+  <w:style w:type="character" w:styleId="Hypertextovodkaz">
+    <w:name w:val="Hyperlink"/>
+    <w:basedOn w:val="Standardnpsmoodstavce"/>
+    <w:uiPriority w:val="99"/>
+    <w:unhideWhenUsed/>
+    <w:rsid w:val="00EA6C66"/>
+    <w:rPr>
+      <w:color w:val="467886" w:themeColor="hyperlink"/>
+      <w:u w:val="single"/>
+    </w:rPr>
+  </w:style>
 </w:styles>
 </file>
 

--- a/Návrh.docx
+++ b/Návrh.docx
@@ -65,7 +65,7 @@
           <w:r>
             <w:fldChar w:fldCharType="separate"/>
           </w:r>
-          <w:hyperlink w:anchor="_Toc212289046" w:history="1">
+          <w:hyperlink w:anchor="_Toc212296846" w:history="1">
             <w:r>
               <w:rPr>
                 <w:rStyle w:val="Hypertextovodkaz"/>
@@ -92,7 +92,7 @@
                 <w:noProof/>
                 <w:webHidden/>
               </w:rPr>
-              <w:instrText xml:space="preserve"> PAGEREF _Toc212289046 \h </w:instrText>
+              <w:instrText xml:space="preserve"> PAGEREF _Toc212296846 \h </w:instrText>
             </w:r>
             <w:r>
               <w:rPr>
@@ -135,7 +135,7 @@
               <w:lang w:eastAsia="cs-CZ"/>
             </w:rPr>
           </w:pPr>
-          <w:hyperlink w:anchor="_Toc212289047" w:history="1">
+          <w:hyperlink w:anchor="_Toc212296847" w:history="1">
             <w:r>
               <w:rPr>
                 <w:rStyle w:val="Hypertextovodkaz"/>
@@ -162,7 +162,7 @@
                 <w:noProof/>
                 <w:webHidden/>
               </w:rPr>
-              <w:instrText xml:space="preserve"> PAGEREF _Toc212289047 \h </w:instrText>
+              <w:instrText xml:space="preserve"> PAGEREF _Toc212296847 \h </w:instrText>
             </w:r>
             <w:r>
               <w:rPr>
@@ -205,7 +205,7 @@
               <w:lang w:eastAsia="cs-CZ"/>
             </w:rPr>
           </w:pPr>
-          <w:hyperlink w:anchor="_Toc212289048" w:history="1">
+          <w:hyperlink w:anchor="_Toc212296848" w:history="1">
             <w:r>
               <w:rPr>
                 <w:rStyle w:val="Hypertextovodkaz"/>
@@ -232,7 +232,7 @@
                 <w:noProof/>
                 <w:webHidden/>
               </w:rPr>
-              <w:instrText xml:space="preserve"> PAGEREF _Toc212289048 \h </w:instrText>
+              <w:instrText xml:space="preserve"> PAGEREF _Toc212296848 \h </w:instrText>
             </w:r>
             <w:r>
               <w:rPr>
@@ -275,7 +275,7 @@
               <w:lang w:eastAsia="cs-CZ"/>
             </w:rPr>
           </w:pPr>
-          <w:hyperlink w:anchor="_Toc212289049" w:history="1">
+          <w:hyperlink w:anchor="_Toc212296849" w:history="1">
             <w:r>
               <w:rPr>
                 <w:rStyle w:val="Hypertextovodkaz"/>
@@ -302,7 +302,7 @@
                 <w:noProof/>
                 <w:webHidden/>
               </w:rPr>
-              <w:instrText xml:space="preserve"> PAGEREF _Toc212289049 \h </w:instrText>
+              <w:instrText xml:space="preserve"> PAGEREF _Toc212296849 \h </w:instrText>
             </w:r>
             <w:r>
               <w:rPr>
@@ -345,7 +345,7 @@
               <w:lang w:eastAsia="cs-CZ"/>
             </w:rPr>
           </w:pPr>
-          <w:hyperlink w:anchor="_Toc212289050" w:history="1">
+          <w:hyperlink w:anchor="_Toc212296850" w:history="1">
             <w:r>
               <w:rPr>
                 <w:rStyle w:val="Hypertextovodkaz"/>
@@ -372,7 +372,7 @@
                 <w:noProof/>
                 <w:webHidden/>
               </w:rPr>
-              <w:instrText xml:space="preserve"> PAGEREF _Toc212289050 \h </w:instrText>
+              <w:instrText xml:space="preserve"> PAGEREF _Toc212296850 \h </w:instrText>
             </w:r>
             <w:r>
               <w:rPr>
@@ -415,7 +415,7 @@
               <w:lang w:eastAsia="cs-CZ"/>
             </w:rPr>
           </w:pPr>
-          <w:hyperlink w:anchor="_Toc212289051" w:history="1">
+          <w:hyperlink w:anchor="_Toc212296851" w:history="1">
             <w:r>
               <w:rPr>
                 <w:rStyle w:val="Hypertextovodkaz"/>
@@ -442,7 +442,7 @@
                 <w:noProof/>
                 <w:webHidden/>
               </w:rPr>
-              <w:instrText xml:space="preserve"> PAGEREF _Toc212289051 \h </w:instrText>
+              <w:instrText xml:space="preserve"> PAGEREF _Toc212296851 \h </w:instrText>
             </w:r>
             <w:r>
               <w:rPr>
@@ -474,76 +474,6 @@
           </w:hyperlink>
         </w:p>
         <w:p>
-          <w:pPr>
-            <w:pStyle w:val="Obsah2"/>
-            <w:tabs>
-              <w:tab w:val="right" w:leader="dot" w:pos="9062"/>
-            </w:tabs>
-            <w:rPr>
-              <w:rFonts w:eastAsiaTheme="minorEastAsia"/>
-              <w:noProof/>
-              <w:lang w:eastAsia="cs-CZ"/>
-            </w:rPr>
-          </w:pPr>
-          <w:hyperlink w:anchor="_Toc212289052" w:history="1">
-            <w:r>
-              <w:rPr>
-                <w:rStyle w:val="Hypertextovodkaz"/>
-                <w:noProof/>
-              </w:rPr>
-              <w:t>Historie přihlášení</w:t>
-            </w:r>
-            <w:r>
-              <w:rPr>
-                <w:noProof/>
-                <w:webHidden/>
-              </w:rPr>
-              <w:tab/>
-            </w:r>
-            <w:r>
-              <w:rPr>
-                <w:noProof/>
-                <w:webHidden/>
-              </w:rPr>
-              <w:fldChar w:fldCharType="begin"/>
-            </w:r>
-            <w:r>
-              <w:rPr>
-                <w:noProof/>
-                <w:webHidden/>
-              </w:rPr>
-              <w:instrText xml:space="preserve"> PAGEREF _Toc212289052 \h </w:instrText>
-            </w:r>
-            <w:r>
-              <w:rPr>
-                <w:noProof/>
-                <w:webHidden/>
-              </w:rPr>
-            </w:r>
-            <w:r>
-              <w:rPr>
-                <w:noProof/>
-                <w:webHidden/>
-              </w:rPr>
-              <w:fldChar w:fldCharType="separate"/>
-            </w:r>
-            <w:r>
-              <w:rPr>
-                <w:noProof/>
-                <w:webHidden/>
-              </w:rPr>
-              <w:t>4</w:t>
-            </w:r>
-            <w:r>
-              <w:rPr>
-                <w:noProof/>
-                <w:webHidden/>
-              </w:rPr>
-              <w:fldChar w:fldCharType="end"/>
-            </w:r>
-          </w:hyperlink>
-        </w:p>
-        <w:p>
           <w:r>
             <w:rPr>
               <w:b/>
@@ -559,7 +489,7 @@
       <w:pPr>
         <w:pStyle w:val="Nadpis1"/>
       </w:pPr>
-      <w:bookmarkStart w:id="0" w:name="_Toc212289046"/>
+      <w:bookmarkStart w:id="0" w:name="_Toc212296846"/>
       <w:r>
         <w:t>Funkční požadavky</w:t>
       </w:r>
@@ -576,7 +506,7 @@
         <w:t xml:space="preserve"> Uživatel bude mít možnost zobrazit své bankovní účty. V každém bankovním účtu bude mít veden přehled transakcí, bankovních karet přiřazených k účtu. Bude mít možnost skrze bankovní účet provádět platby a přijímat platby.</w:t>
       </w:r>
       <w:r>
-        <w:t xml:space="preserve"> Dále bude evidována i historie přihlášení k bankovnímu účtu.</w:t>
+        <w:t xml:space="preserve"> Každý bankovní účet bude přiřazen ke specifické bance.</w:t>
       </w:r>
     </w:p>
     <w:p/>
@@ -584,7 +514,7 @@
       <w:pPr>
         <w:pStyle w:val="Nadpis1"/>
       </w:pPr>
-      <w:bookmarkStart w:id="1" w:name="_Toc212289047"/>
+      <w:bookmarkStart w:id="1" w:name="_Toc212296847"/>
       <w:r>
         <w:t>Entity</w:t>
       </w:r>
@@ -599,7 +529,7 @@
       <w:pPr>
         <w:pStyle w:val="Nadpis2"/>
       </w:pPr>
-      <w:bookmarkStart w:id="2" w:name="_Toc212289048"/>
+      <w:bookmarkStart w:id="2" w:name="_Toc212296848"/>
       <w:r>
         <w:t>Uživatel</w:t>
       </w:r>
@@ -1420,7 +1350,6 @@
           <w:szCs w:val="19"/>
           <w:highlight w:val="white"/>
         </w:rPr>
-        <w:lastRenderedPageBreak/>
         <w:t xml:space="preserve">    </w:t>
       </w:r>
       <w:r>
@@ -1556,6 +1485,7 @@
           <w:szCs w:val="19"/>
           <w:highlight w:val="white"/>
         </w:rPr>
+        <w:lastRenderedPageBreak/>
         <w:t xml:space="preserve">    </w:t>
       </w:r>
       <w:r>
@@ -2958,7 +2888,7 @@
       <w:pPr>
         <w:pStyle w:val="Nadpis2"/>
       </w:pPr>
-      <w:bookmarkStart w:id="3" w:name="_Toc212289049"/>
+      <w:bookmarkStart w:id="3" w:name="_Toc212296849"/>
       <w:r>
         <w:t>Účet</w:t>
       </w:r>
@@ -4928,7 +4858,7 @@
       <w:pPr>
         <w:pStyle w:val="Nadpis2"/>
       </w:pPr>
-      <w:bookmarkStart w:id="4" w:name="_Toc212289050"/>
+      <w:bookmarkStart w:id="4" w:name="_Toc212296850"/>
       <w:r>
         <w:t>Karty</w:t>
       </w:r>
@@ -5066,7 +4996,6 @@
           <w:szCs w:val="19"/>
           <w:highlight w:val="white"/>
         </w:rPr>
-        <w:lastRenderedPageBreak/>
         <w:t>{</w:t>
       </w:r>
     </w:p>
@@ -6798,7 +6727,7 @@
       <w:pPr>
         <w:pStyle w:val="Nadpis2"/>
       </w:pPr>
-      <w:bookmarkStart w:id="5" w:name="_Toc212289051"/>
+      <w:bookmarkStart w:id="5" w:name="_Toc212296851"/>
       <w:r>
         <w:t>Transakce</w:t>
       </w:r>
@@ -9198,31 +9127,6 @@
           <w:highlight w:val="white"/>
         </w:rPr>
         <w:t>}</w:t>
-      </w:r>
-    </w:p>
-    <w:p/>
-    <w:p>
-      <w:pPr>
-        <w:pStyle w:val="Nadpis2"/>
-      </w:pPr>
-      <w:bookmarkStart w:id="6" w:name="_Toc212289052"/>
-      <w:r>
-        <w:lastRenderedPageBreak/>
-        <w:t>Historie přihlášení</w:t>
-      </w:r>
-      <w:bookmarkEnd w:id="6"/>
-    </w:p>
-    <w:p>
-      <w:r>
-        <w:t xml:space="preserve">Obsahuje informace o přihlášení uživatele. Vazba na uživatele typu 1:N. Jeden uživatel má N záznamů. Nazvána </w:t>
-      </w:r>
-      <w:proofErr w:type="spellStart"/>
-      <w:r>
-        <w:t>LoginHistory</w:t>
-      </w:r>
-      <w:proofErr w:type="spellEnd"/>
-      <w:r>
-        <w:t>.</w:t>
       </w:r>
     </w:p>
     <w:sectPr>

--- a/Návrh.docx
+++ b/Návrh.docx
@@ -65,7 +65,7 @@
           <w:r>
             <w:fldChar w:fldCharType="separate"/>
           </w:r>
-          <w:hyperlink w:anchor="_Toc212296846" w:history="1">
+          <w:hyperlink w:anchor="_Toc212306794" w:history="1">
             <w:r>
               <w:rPr>
                 <w:rStyle w:val="Hypertextovodkaz"/>
@@ -92,7 +92,7 @@
                 <w:noProof/>
                 <w:webHidden/>
               </w:rPr>
-              <w:instrText xml:space="preserve"> PAGEREF _Toc212296846 \h </w:instrText>
+              <w:instrText xml:space="preserve"> PAGEREF _Toc212306794 \h </w:instrText>
             </w:r>
             <w:r>
               <w:rPr>
@@ -135,7 +135,7 @@
               <w:lang w:eastAsia="cs-CZ"/>
             </w:rPr>
           </w:pPr>
-          <w:hyperlink w:anchor="_Toc212296847" w:history="1">
+          <w:hyperlink w:anchor="_Toc212306795" w:history="1">
             <w:r>
               <w:rPr>
                 <w:rStyle w:val="Hypertextovodkaz"/>
@@ -162,7 +162,7 @@
                 <w:noProof/>
                 <w:webHidden/>
               </w:rPr>
-              <w:instrText xml:space="preserve"> PAGEREF _Toc212296847 \h </w:instrText>
+              <w:instrText xml:space="preserve"> PAGEREF _Toc212306795 \h </w:instrText>
             </w:r>
             <w:r>
               <w:rPr>
@@ -205,7 +205,7 @@
               <w:lang w:eastAsia="cs-CZ"/>
             </w:rPr>
           </w:pPr>
-          <w:hyperlink w:anchor="_Toc212296848" w:history="1">
+          <w:hyperlink w:anchor="_Toc212306796" w:history="1">
             <w:r>
               <w:rPr>
                 <w:rStyle w:val="Hypertextovodkaz"/>
@@ -232,7 +232,7 @@
                 <w:noProof/>
                 <w:webHidden/>
               </w:rPr>
-              <w:instrText xml:space="preserve"> PAGEREF _Toc212296848 \h </w:instrText>
+              <w:instrText xml:space="preserve"> PAGEREF _Toc212306796 \h </w:instrText>
             </w:r>
             <w:r>
               <w:rPr>
@@ -275,7 +275,7 @@
               <w:lang w:eastAsia="cs-CZ"/>
             </w:rPr>
           </w:pPr>
-          <w:hyperlink w:anchor="_Toc212296849" w:history="1">
+          <w:hyperlink w:anchor="_Toc212306797" w:history="1">
             <w:r>
               <w:rPr>
                 <w:rStyle w:val="Hypertextovodkaz"/>
@@ -302,7 +302,7 @@
                 <w:noProof/>
                 <w:webHidden/>
               </w:rPr>
-              <w:instrText xml:space="preserve"> PAGEREF _Toc212296849 \h </w:instrText>
+              <w:instrText xml:space="preserve"> PAGEREF _Toc212306797 \h </w:instrText>
             </w:r>
             <w:r>
               <w:rPr>
@@ -345,7 +345,7 @@
               <w:lang w:eastAsia="cs-CZ"/>
             </w:rPr>
           </w:pPr>
-          <w:hyperlink w:anchor="_Toc212296850" w:history="1">
+          <w:hyperlink w:anchor="_Toc212306798" w:history="1">
             <w:r>
               <w:rPr>
                 <w:rStyle w:val="Hypertextovodkaz"/>
@@ -372,7 +372,7 @@
                 <w:noProof/>
                 <w:webHidden/>
               </w:rPr>
-              <w:instrText xml:space="preserve"> PAGEREF _Toc212296850 \h </w:instrText>
+              <w:instrText xml:space="preserve"> PAGEREF _Toc212306798 \h </w:instrText>
             </w:r>
             <w:r>
               <w:rPr>
@@ -415,7 +415,7 @@
               <w:lang w:eastAsia="cs-CZ"/>
             </w:rPr>
           </w:pPr>
-          <w:hyperlink w:anchor="_Toc212296851" w:history="1">
+          <w:hyperlink w:anchor="_Toc212306799" w:history="1">
             <w:r>
               <w:rPr>
                 <w:rStyle w:val="Hypertextovodkaz"/>
@@ -442,7 +442,7 @@
                 <w:noProof/>
                 <w:webHidden/>
               </w:rPr>
-              <w:instrText xml:space="preserve"> PAGEREF _Toc212296851 \h </w:instrText>
+              <w:instrText xml:space="preserve"> PAGEREF _Toc212306799 \h </w:instrText>
             </w:r>
             <w:r>
               <w:rPr>
@@ -474,6 +474,76 @@
           </w:hyperlink>
         </w:p>
         <w:p>
+          <w:pPr>
+            <w:pStyle w:val="Obsah2"/>
+            <w:tabs>
+              <w:tab w:val="right" w:leader="dot" w:pos="9062"/>
+            </w:tabs>
+            <w:rPr>
+              <w:rFonts w:eastAsiaTheme="minorEastAsia"/>
+              <w:noProof/>
+              <w:lang w:eastAsia="cs-CZ"/>
+            </w:rPr>
+          </w:pPr>
+          <w:hyperlink w:anchor="_Toc212306800" w:history="1">
+            <w:r>
+              <w:rPr>
+                <w:rStyle w:val="Hypertextovodkaz"/>
+                <w:noProof/>
+              </w:rPr>
+              <w:t>Banka</w:t>
+            </w:r>
+            <w:r>
+              <w:rPr>
+                <w:noProof/>
+                <w:webHidden/>
+              </w:rPr>
+              <w:tab/>
+            </w:r>
+            <w:r>
+              <w:rPr>
+                <w:noProof/>
+                <w:webHidden/>
+              </w:rPr>
+              <w:fldChar w:fldCharType="begin"/>
+            </w:r>
+            <w:r>
+              <w:rPr>
+                <w:noProof/>
+                <w:webHidden/>
+              </w:rPr>
+              <w:instrText xml:space="preserve"> PAGEREF _Toc212306800 \h </w:instrText>
+            </w:r>
+            <w:r>
+              <w:rPr>
+                <w:noProof/>
+                <w:webHidden/>
+              </w:rPr>
+            </w:r>
+            <w:r>
+              <w:rPr>
+                <w:noProof/>
+                <w:webHidden/>
+              </w:rPr>
+              <w:fldChar w:fldCharType="separate"/>
+            </w:r>
+            <w:r>
+              <w:rPr>
+                <w:noProof/>
+                <w:webHidden/>
+              </w:rPr>
+              <w:t>4</w:t>
+            </w:r>
+            <w:r>
+              <w:rPr>
+                <w:noProof/>
+                <w:webHidden/>
+              </w:rPr>
+              <w:fldChar w:fldCharType="end"/>
+            </w:r>
+          </w:hyperlink>
+        </w:p>
+        <w:p>
           <w:r>
             <w:rPr>
               <w:b/>
@@ -489,7 +559,7 @@
       <w:pPr>
         <w:pStyle w:val="Nadpis1"/>
       </w:pPr>
-      <w:bookmarkStart w:id="0" w:name="_Toc212296846"/>
+      <w:bookmarkStart w:id="0" w:name="_Toc212306794"/>
       <w:r>
         <w:t>Funkční požadavky</w:t>
       </w:r>
@@ -500,21 +570,40 @@
         <w:t>Aplikace bude podporovat registraci a přihlašování uživatele. Vytváření bankovních účtů</w:t>
       </w:r>
       <w:r>
-        <w:t>, transakcí, karet uživatelů a zobrazování historie transakcí.</w:t>
-      </w:r>
-      <w:r>
-        <w:t xml:space="preserve"> Uživatel bude mít možnost zobrazit své bankovní účty. V každém bankovním účtu bude mít veden přehled transakcí, bankovních karet přiřazených k účtu. Bude mít možnost skrze bankovní účet provádět platby a přijímat platby.</w:t>
-      </w:r>
-      <w:r>
-        <w:t xml:space="preserve"> Každý bankovní účet bude přiřazen ke specifické bance.</w:t>
+        <w:t xml:space="preserve">, transakcí, </w:t>
+      </w:r>
+      <w:r>
+        <w:t xml:space="preserve">bankovních </w:t>
+      </w:r>
+      <w:r>
+        <w:t>karet uživatelů a zobrazování historie transakcí.</w:t>
+      </w:r>
+      <w:r>
+        <w:t xml:space="preserve"> Uživatel bude mít možnost zobrazit své bankovní účty</w:t>
+      </w:r>
+      <w:r>
+        <w:t>, své bankovní karty a svou historii transakcí</w:t>
+      </w:r>
+      <w:r>
+        <w:t>. Bude mít možnost skrze bankovní účet provádět platby a přijímat platby.</w:t>
+      </w:r>
+      <w:r>
+        <w:t xml:space="preserve"> Každý bankovní účet bude přiřazen ke specifické bance</w:t>
+      </w:r>
+      <w:r>
+        <w:t>, tím pádem bude mít uživatel možnost mít účet u různých bank.</w:t>
       </w:r>
     </w:p>
-    <w:p/>
     <w:p>
+      <w:r>
+        <w:t>Uživatel typu Admin bude mít oprávnění vytvářet nové bankovní účty, nové platební karty a bude mít možnost spravovat uživatele v internetovém bankovnictví včetně jejich bankovních účtů a bankovních karet.</w:t>
+      </w:r>
+    </w:p>
+    <w:p>
       <w:pPr>
         <w:pStyle w:val="Nadpis1"/>
       </w:pPr>
-      <w:bookmarkStart w:id="1" w:name="_Toc212296847"/>
+      <w:bookmarkStart w:id="1" w:name="_Toc212306795"/>
       <w:r>
         <w:t>Entity</w:t>
       </w:r>
@@ -529,7 +618,7 @@
       <w:pPr>
         <w:pStyle w:val="Nadpis2"/>
       </w:pPr>
-      <w:bookmarkStart w:id="2" w:name="_Toc212296848"/>
+      <w:bookmarkStart w:id="2" w:name="_Toc212306796"/>
       <w:r>
         <w:t>Uživatel</w:t>
       </w:r>
@@ -537,10 +626,13 @@
     </w:p>
     <w:p>
       <w:r>
-        <w:t>Uživatel má bankovní účty, transakce a historii přihlášení.</w:t>
-      </w:r>
-      <w:r>
-        <w:t xml:space="preserve"> Nazvána User.</w:t>
+        <w:t>Uživatel má bankovní účty</w:t>
+      </w:r>
+      <w:r>
+        <w:t xml:space="preserve"> propojené vazbou 1:N</w:t>
+      </w:r>
+      <w:r>
+        <w:t>.</w:t>
       </w:r>
     </w:p>
     <w:p>
@@ -802,6 +894,7 @@
           <w:szCs w:val="19"/>
           <w:highlight w:val="white"/>
         </w:rPr>
+        <w:lastRenderedPageBreak/>
         <w:t xml:space="preserve">    </w:t>
       </w:r>
       <w:r>
@@ -1485,7 +1578,6 @@
           <w:szCs w:val="19"/>
           <w:highlight w:val="white"/>
         </w:rPr>
-        <w:lastRenderedPageBreak/>
         <w:t xml:space="preserve">    </w:t>
       </w:r>
       <w:r>
@@ -2404,9 +2496,20 @@
           <w:szCs w:val="19"/>
           <w:highlight w:val="white"/>
         </w:rPr>
-        <w:t>IList</w:t>
-      </w:r>
-      <w:proofErr w:type="spellEnd"/>
+        <w:t>ICollection</w:t>
+      </w:r>
+      <w:proofErr w:type="spellEnd"/>
+      <w:r>
+        <w:rPr>
+          <w:rFonts w:ascii="Cascadia Mono" w:hAnsi="Cascadia Mono" w:cs="Cascadia Mono"/>
+          <w:color w:val="000000"/>
+          <w:kern w:val="0"/>
+          <w:sz w:val="19"/>
+          <w:szCs w:val="19"/>
+          <w:highlight w:val="white"/>
+        </w:rPr>
+        <w:t xml:space="preserve"> </w:t>
+      </w:r>
       <w:r>
         <w:rPr>
           <w:rFonts w:ascii="Cascadia Mono" w:hAnsi="Cascadia Mono" w:cs="Cascadia Mono"/>
@@ -2888,7 +2991,7 @@
       <w:pPr>
         <w:pStyle w:val="Nadpis2"/>
       </w:pPr>
-      <w:bookmarkStart w:id="3" w:name="_Toc212296849"/>
+      <w:bookmarkStart w:id="3" w:name="_Toc212306797"/>
       <w:r>
         <w:t>Účet</w:t>
       </w:r>
@@ -2896,30 +2999,34 @@
     </w:p>
     <w:p>
       <w:r>
-        <w:t xml:space="preserve">Obsahuje relaci k uživateli. Vazba bude typu 1:N, kdy jeden uživatel </w:t>
+        <w:t>Obsahuje relaci k</w:t>
+      </w:r>
+      <w:r>
+        <w:t> </w:t>
+      </w:r>
+      <w:r>
+        <w:t>uživateli</w:t>
+      </w:r>
+      <w:r>
+        <w:t>, bankovním kartám a transakcím</w:t>
+      </w:r>
+      <w:r>
+        <w:t xml:space="preserve">. Vazba bude typu 1:N, kdy jeden uživatel </w:t>
       </w:r>
       <w:r>
         <w:t>bude mít N</w:t>
       </w:r>
       <w:r>
-        <w:t xml:space="preserve"> bankovních účtů.</w:t>
-      </w:r>
-      <w:r>
-        <w:t xml:space="preserve"> Nazvána </w:t>
-      </w:r>
-      <w:proofErr w:type="spellStart"/>
-      <w:r>
-        <w:t>A</w:t>
-      </w:r>
-      <w:r>
-        <w:t>c</w:t>
-      </w:r>
-      <w:r>
-        <w:t>count</w:t>
-      </w:r>
-      <w:proofErr w:type="spellEnd"/>
-      <w:r>
-        <w:t>.</w:t>
+        <w:t xml:space="preserve"> bankovních účtů</w:t>
+      </w:r>
+      <w:r>
+        <w:t>. Jeden bankovní účet bude mít N bankovních karet a</w:t>
+      </w:r>
+      <w:r>
+        <w:t xml:space="preserve"> N</w:t>
+      </w:r>
+      <w:r>
+        <w:t xml:space="preserve"> transakcí.</w:t>
       </w:r>
     </w:p>
     <w:p/>
@@ -4424,7 +4531,18 @@
           <w:szCs w:val="19"/>
           <w:highlight w:val="white"/>
         </w:rPr>
-        <w:t>IList</w:t>
+        <w:t>I</w:t>
+      </w:r>
+      <w:r>
+        <w:rPr>
+          <w:rFonts w:ascii="Cascadia Mono" w:hAnsi="Cascadia Mono" w:cs="Cascadia Mono"/>
+          <w:color w:val="2B91AF"/>
+          <w:kern w:val="0"/>
+          <w:sz w:val="19"/>
+          <w:szCs w:val="19"/>
+          <w:highlight w:val="white"/>
+        </w:rPr>
+        <w:t>Collection</w:t>
       </w:r>
       <w:proofErr w:type="spellEnd"/>
       <w:r>
@@ -4661,9 +4779,20 @@
           <w:szCs w:val="19"/>
           <w:highlight w:val="white"/>
         </w:rPr>
-        <w:t>IList</w:t>
-      </w:r>
-      <w:proofErr w:type="spellEnd"/>
+        <w:t>ICollection</w:t>
+      </w:r>
+      <w:proofErr w:type="spellEnd"/>
+      <w:r>
+        <w:rPr>
+          <w:rFonts w:ascii="Cascadia Mono" w:hAnsi="Cascadia Mono" w:cs="Cascadia Mono"/>
+          <w:color w:val="000000"/>
+          <w:kern w:val="0"/>
+          <w:sz w:val="19"/>
+          <w:szCs w:val="19"/>
+          <w:highlight w:val="white"/>
+        </w:rPr>
+        <w:t xml:space="preserve"> </w:t>
+      </w:r>
       <w:r>
         <w:rPr>
           <w:rFonts w:ascii="Cascadia Mono" w:hAnsi="Cascadia Mono" w:cs="Cascadia Mono"/>
@@ -4858,7 +4987,7 @@
       <w:pPr>
         <w:pStyle w:val="Nadpis2"/>
       </w:pPr>
-      <w:bookmarkStart w:id="4" w:name="_Toc212296850"/>
+      <w:bookmarkStart w:id="4" w:name="_Toc212306798"/>
       <w:r>
         <w:t>Karty</w:t>
       </w:r>
@@ -4882,17 +5011,6 @@
       </w:r>
       <w:r>
         <w:t xml:space="preserve"> může mít více karet.</w:t>
-      </w:r>
-      <w:r>
-        <w:t xml:space="preserve"> Nazvána </w:t>
-      </w:r>
-      <w:proofErr w:type="spellStart"/>
-      <w:r>
-        <w:t>Card</w:t>
-      </w:r>
-      <w:proofErr w:type="spellEnd"/>
-      <w:r>
-        <w:t>.</w:t>
       </w:r>
     </w:p>
     <w:p/>
@@ -6727,7 +6845,7 @@
       <w:pPr>
         <w:pStyle w:val="Nadpis2"/>
       </w:pPr>
-      <w:bookmarkStart w:id="5" w:name="_Toc212296851"/>
+      <w:bookmarkStart w:id="5" w:name="_Toc212306799"/>
       <w:r>
         <w:t>Transakce</w:t>
       </w:r>
@@ -6736,17 +6854,6 @@
     <w:p>
       <w:r>
         <w:t>Obsahuje relaci k bankovním účtům. Vazba bude typu 1:N, kdy jeden bankovní účet bude mít N transakcí.</w:t>
-      </w:r>
-      <w:r>
-        <w:t xml:space="preserve"> Nazvána </w:t>
-      </w:r>
-      <w:proofErr w:type="spellStart"/>
-      <w:r>
-        <w:t>Transaction</w:t>
-      </w:r>
-      <w:proofErr w:type="spellEnd"/>
-      <w:r>
-        <w:t>.</w:t>
       </w:r>
     </w:p>
     <w:p/>
@@ -9114,6 +9221,1205 @@
           <w:highlight w:val="white"/>
         </w:rPr>
         <w:t>; }</w:t>
+      </w:r>
+    </w:p>
+    <w:p>
+      <w:pPr>
+        <w:rPr>
+          <w:rFonts w:ascii="Cascadia Mono" w:hAnsi="Cascadia Mono" w:cs="Cascadia Mono"/>
+          <w:color w:val="000000"/>
+          <w:kern w:val="0"/>
+          <w:sz w:val="19"/>
+          <w:szCs w:val="19"/>
+        </w:rPr>
+      </w:pPr>
+      <w:r>
+        <w:rPr>
+          <w:rFonts w:ascii="Cascadia Mono" w:hAnsi="Cascadia Mono" w:cs="Cascadia Mono"/>
+          <w:color w:val="000000"/>
+          <w:kern w:val="0"/>
+          <w:sz w:val="19"/>
+          <w:szCs w:val="19"/>
+          <w:highlight w:val="white"/>
+        </w:rPr>
+        <w:t>}</w:t>
+      </w:r>
+    </w:p>
+    <w:p>
+      <w:pPr>
+        <w:rPr>
+          <w:rFonts w:ascii="Cascadia Mono" w:hAnsi="Cascadia Mono" w:cs="Cascadia Mono"/>
+          <w:color w:val="000000"/>
+          <w:kern w:val="0"/>
+          <w:sz w:val="19"/>
+          <w:szCs w:val="19"/>
+        </w:rPr>
+      </w:pPr>
+    </w:p>
+    <w:p>
+      <w:pPr>
+        <w:pStyle w:val="Nadpis2"/>
+      </w:pPr>
+      <w:bookmarkStart w:id="6" w:name="_Toc212306800"/>
+      <w:r>
+        <w:lastRenderedPageBreak/>
+        <w:t>Banka</w:t>
+      </w:r>
+      <w:bookmarkEnd w:id="6"/>
+    </w:p>
+    <w:p>
+      <w:r>
+        <w:t>Obsahuje bankovní účty a jsou vázány vazbou typu 1:N, kdy jeden bankovní účet může mít pouze jednu banku, ale banka má pod sebou N bankovních účtů.</w:t>
+      </w:r>
+    </w:p>
+    <w:p/>
+    <w:p>
+      <w:pPr>
+        <w:autoSpaceDE w:val="0"/>
+        <w:autoSpaceDN w:val="0"/>
+        <w:adjustRightInd w:val="0"/>
+        <w:spacing w:after="0" w:line="240" w:lineRule="auto"/>
+        <w:rPr>
+          <w:rFonts w:ascii="Cascadia Mono" w:hAnsi="Cascadia Mono" w:cs="Cascadia Mono"/>
+          <w:color w:val="2B91AF"/>
+          <w:kern w:val="0"/>
+          <w:sz w:val="19"/>
+          <w:szCs w:val="19"/>
+          <w:highlight w:val="white"/>
+        </w:rPr>
+      </w:pPr>
+      <w:r>
+        <w:rPr>
+          <w:rFonts w:ascii="Cascadia Mono" w:hAnsi="Cascadia Mono" w:cs="Cascadia Mono"/>
+          <w:color w:val="0000FF"/>
+          <w:kern w:val="0"/>
+          <w:sz w:val="19"/>
+          <w:szCs w:val="19"/>
+          <w:highlight w:val="white"/>
+        </w:rPr>
+        <w:t>public</w:t>
+      </w:r>
+      <w:r>
+        <w:rPr>
+          <w:rFonts w:ascii="Cascadia Mono" w:hAnsi="Cascadia Mono" w:cs="Cascadia Mono"/>
+          <w:color w:val="000000"/>
+          <w:kern w:val="0"/>
+          <w:sz w:val="19"/>
+          <w:szCs w:val="19"/>
+          <w:highlight w:val="white"/>
+        </w:rPr>
+        <w:t xml:space="preserve"> </w:t>
+      </w:r>
+      <w:proofErr w:type="spellStart"/>
+      <w:r>
+        <w:rPr>
+          <w:rFonts w:ascii="Cascadia Mono" w:hAnsi="Cascadia Mono" w:cs="Cascadia Mono"/>
+          <w:color w:val="0000FF"/>
+          <w:kern w:val="0"/>
+          <w:sz w:val="19"/>
+          <w:szCs w:val="19"/>
+          <w:highlight w:val="white"/>
+        </w:rPr>
+        <w:t>class</w:t>
+      </w:r>
+      <w:proofErr w:type="spellEnd"/>
+      <w:r>
+        <w:rPr>
+          <w:rFonts w:ascii="Cascadia Mono" w:hAnsi="Cascadia Mono" w:cs="Cascadia Mono"/>
+          <w:color w:val="000000"/>
+          <w:kern w:val="0"/>
+          <w:sz w:val="19"/>
+          <w:szCs w:val="19"/>
+          <w:highlight w:val="white"/>
+        </w:rPr>
+        <w:t xml:space="preserve"> </w:t>
+      </w:r>
+      <w:r>
+        <w:rPr>
+          <w:rFonts w:ascii="Cascadia Mono" w:hAnsi="Cascadia Mono" w:cs="Cascadia Mono"/>
+          <w:color w:val="2B91AF"/>
+          <w:kern w:val="0"/>
+          <w:sz w:val="19"/>
+          <w:szCs w:val="19"/>
+          <w:highlight w:val="white"/>
+        </w:rPr>
+        <w:t>Bank</w:t>
+      </w:r>
+    </w:p>
+    <w:p>
+      <w:pPr>
+        <w:autoSpaceDE w:val="0"/>
+        <w:autoSpaceDN w:val="0"/>
+        <w:adjustRightInd w:val="0"/>
+        <w:spacing w:after="0" w:line="240" w:lineRule="auto"/>
+        <w:rPr>
+          <w:rFonts w:ascii="Cascadia Mono" w:hAnsi="Cascadia Mono" w:cs="Cascadia Mono"/>
+          <w:color w:val="000000"/>
+          <w:kern w:val="0"/>
+          <w:sz w:val="19"/>
+          <w:szCs w:val="19"/>
+          <w:highlight w:val="white"/>
+        </w:rPr>
+      </w:pPr>
+      <w:r>
+        <w:rPr>
+          <w:rFonts w:ascii="Cascadia Mono" w:hAnsi="Cascadia Mono" w:cs="Cascadia Mono"/>
+          <w:color w:val="000000"/>
+          <w:kern w:val="0"/>
+          <w:sz w:val="19"/>
+          <w:szCs w:val="19"/>
+          <w:highlight w:val="white"/>
+        </w:rPr>
+        <w:t>{</w:t>
+      </w:r>
+    </w:p>
+    <w:p>
+      <w:pPr>
+        <w:autoSpaceDE w:val="0"/>
+        <w:autoSpaceDN w:val="0"/>
+        <w:adjustRightInd w:val="0"/>
+        <w:spacing w:after="0" w:line="240" w:lineRule="auto"/>
+        <w:rPr>
+          <w:rFonts w:ascii="Cascadia Mono" w:hAnsi="Cascadia Mono" w:cs="Cascadia Mono"/>
+          <w:color w:val="000000"/>
+          <w:kern w:val="0"/>
+          <w:sz w:val="19"/>
+          <w:szCs w:val="19"/>
+          <w:highlight w:val="white"/>
+        </w:rPr>
+      </w:pPr>
+      <w:r>
+        <w:rPr>
+          <w:rFonts w:ascii="Cascadia Mono" w:hAnsi="Cascadia Mono" w:cs="Cascadia Mono"/>
+          <w:color w:val="000000"/>
+          <w:kern w:val="0"/>
+          <w:sz w:val="19"/>
+          <w:szCs w:val="19"/>
+          <w:highlight w:val="white"/>
+        </w:rPr>
+        <w:t xml:space="preserve">    </w:t>
+      </w:r>
+      <w:r>
+        <w:rPr>
+          <w:rFonts w:ascii="Cascadia Mono" w:hAnsi="Cascadia Mono" w:cs="Cascadia Mono"/>
+          <w:color w:val="0000FF"/>
+          <w:kern w:val="0"/>
+          <w:sz w:val="19"/>
+          <w:szCs w:val="19"/>
+          <w:highlight w:val="white"/>
+        </w:rPr>
+        <w:t>public</w:t>
+      </w:r>
+      <w:r>
+        <w:rPr>
+          <w:rFonts w:ascii="Cascadia Mono" w:hAnsi="Cascadia Mono" w:cs="Cascadia Mono"/>
+          <w:color w:val="000000"/>
+          <w:kern w:val="0"/>
+          <w:sz w:val="19"/>
+          <w:szCs w:val="19"/>
+          <w:highlight w:val="white"/>
+        </w:rPr>
+        <w:t xml:space="preserve"> </w:t>
+      </w:r>
+      <w:proofErr w:type="spellStart"/>
+      <w:r>
+        <w:rPr>
+          <w:rFonts w:ascii="Cascadia Mono" w:hAnsi="Cascadia Mono" w:cs="Cascadia Mono"/>
+          <w:color w:val="0000FF"/>
+          <w:kern w:val="0"/>
+          <w:sz w:val="19"/>
+          <w:szCs w:val="19"/>
+          <w:highlight w:val="white"/>
+        </w:rPr>
+        <w:t>int</w:t>
+      </w:r>
+      <w:proofErr w:type="spellEnd"/>
+      <w:r>
+        <w:rPr>
+          <w:rFonts w:ascii="Cascadia Mono" w:hAnsi="Cascadia Mono" w:cs="Cascadia Mono"/>
+          <w:color w:val="000000"/>
+          <w:kern w:val="0"/>
+          <w:sz w:val="19"/>
+          <w:szCs w:val="19"/>
+          <w:highlight w:val="white"/>
+        </w:rPr>
+        <w:t xml:space="preserve"> Id { </w:t>
+      </w:r>
+      <w:proofErr w:type="spellStart"/>
+      <w:r>
+        <w:rPr>
+          <w:rFonts w:ascii="Cascadia Mono" w:hAnsi="Cascadia Mono" w:cs="Cascadia Mono"/>
+          <w:color w:val="0000FF"/>
+          <w:kern w:val="0"/>
+          <w:sz w:val="19"/>
+          <w:szCs w:val="19"/>
+          <w:highlight w:val="white"/>
+        </w:rPr>
+        <w:t>get</w:t>
+      </w:r>
+      <w:proofErr w:type="spellEnd"/>
+      <w:r>
+        <w:rPr>
+          <w:rFonts w:ascii="Cascadia Mono" w:hAnsi="Cascadia Mono" w:cs="Cascadia Mono"/>
+          <w:color w:val="000000"/>
+          <w:kern w:val="0"/>
+          <w:sz w:val="19"/>
+          <w:szCs w:val="19"/>
+          <w:highlight w:val="white"/>
+        </w:rPr>
+        <w:t xml:space="preserve">; </w:t>
+      </w:r>
+      <w:r>
+        <w:rPr>
+          <w:rFonts w:ascii="Cascadia Mono" w:hAnsi="Cascadia Mono" w:cs="Cascadia Mono"/>
+          <w:color w:val="0000FF"/>
+          <w:kern w:val="0"/>
+          <w:sz w:val="19"/>
+          <w:szCs w:val="19"/>
+          <w:highlight w:val="white"/>
+        </w:rPr>
+        <w:t>set</w:t>
+      </w:r>
+      <w:r>
+        <w:rPr>
+          <w:rFonts w:ascii="Cascadia Mono" w:hAnsi="Cascadia Mono" w:cs="Cascadia Mono"/>
+          <w:color w:val="000000"/>
+          <w:kern w:val="0"/>
+          <w:sz w:val="19"/>
+          <w:szCs w:val="19"/>
+          <w:highlight w:val="white"/>
+        </w:rPr>
+        <w:t>; }</w:t>
+      </w:r>
+    </w:p>
+    <w:p>
+      <w:pPr>
+        <w:autoSpaceDE w:val="0"/>
+        <w:autoSpaceDN w:val="0"/>
+        <w:adjustRightInd w:val="0"/>
+        <w:spacing w:after="0" w:line="240" w:lineRule="auto"/>
+        <w:rPr>
+          <w:rFonts w:ascii="Cascadia Mono" w:hAnsi="Cascadia Mono" w:cs="Cascadia Mono"/>
+          <w:color w:val="000000"/>
+          <w:kern w:val="0"/>
+          <w:sz w:val="19"/>
+          <w:szCs w:val="19"/>
+          <w:highlight w:val="white"/>
+        </w:rPr>
+      </w:pPr>
+    </w:p>
+    <w:p>
+      <w:pPr>
+        <w:autoSpaceDE w:val="0"/>
+        <w:autoSpaceDN w:val="0"/>
+        <w:adjustRightInd w:val="0"/>
+        <w:spacing w:after="0" w:line="240" w:lineRule="auto"/>
+        <w:rPr>
+          <w:rFonts w:ascii="Cascadia Mono" w:hAnsi="Cascadia Mono" w:cs="Cascadia Mono"/>
+          <w:color w:val="008000"/>
+          <w:kern w:val="0"/>
+          <w:sz w:val="19"/>
+          <w:szCs w:val="19"/>
+          <w:highlight w:val="white"/>
+        </w:rPr>
+      </w:pPr>
+      <w:r>
+        <w:rPr>
+          <w:rFonts w:ascii="Cascadia Mono" w:hAnsi="Cascadia Mono" w:cs="Cascadia Mono"/>
+          <w:color w:val="000000"/>
+          <w:kern w:val="0"/>
+          <w:sz w:val="19"/>
+          <w:szCs w:val="19"/>
+          <w:highlight w:val="white"/>
+        </w:rPr>
+        <w:t xml:space="preserve">    </w:t>
+      </w:r>
+      <w:r>
+        <w:rPr>
+          <w:rFonts w:ascii="Cascadia Mono" w:hAnsi="Cascadia Mono" w:cs="Cascadia Mono"/>
+          <w:color w:val="008000"/>
+          <w:kern w:val="0"/>
+          <w:sz w:val="19"/>
+          <w:szCs w:val="19"/>
+          <w:highlight w:val="white"/>
+        </w:rPr>
+        <w:t xml:space="preserve">// Bank </w:t>
+      </w:r>
+      <w:proofErr w:type="spellStart"/>
+      <w:r>
+        <w:rPr>
+          <w:rFonts w:ascii="Cascadia Mono" w:hAnsi="Cascadia Mono" w:cs="Cascadia Mono"/>
+          <w:color w:val="008000"/>
+          <w:kern w:val="0"/>
+          <w:sz w:val="19"/>
+          <w:szCs w:val="19"/>
+          <w:highlight w:val="white"/>
+        </w:rPr>
+        <w:t>details</w:t>
+      </w:r>
+      <w:proofErr w:type="spellEnd"/>
+    </w:p>
+    <w:p>
+      <w:pPr>
+        <w:autoSpaceDE w:val="0"/>
+        <w:autoSpaceDN w:val="0"/>
+        <w:adjustRightInd w:val="0"/>
+        <w:spacing w:after="0" w:line="240" w:lineRule="auto"/>
+        <w:rPr>
+          <w:rFonts w:ascii="Cascadia Mono" w:hAnsi="Cascadia Mono" w:cs="Cascadia Mono"/>
+          <w:color w:val="000000"/>
+          <w:kern w:val="0"/>
+          <w:sz w:val="19"/>
+          <w:szCs w:val="19"/>
+          <w:highlight w:val="white"/>
+        </w:rPr>
+      </w:pPr>
+      <w:r>
+        <w:rPr>
+          <w:rFonts w:ascii="Cascadia Mono" w:hAnsi="Cascadia Mono" w:cs="Cascadia Mono"/>
+          <w:color w:val="000000"/>
+          <w:kern w:val="0"/>
+          <w:sz w:val="19"/>
+          <w:szCs w:val="19"/>
+          <w:highlight w:val="white"/>
+        </w:rPr>
+        <w:t xml:space="preserve">    </w:t>
+      </w:r>
+      <w:r>
+        <w:rPr>
+          <w:rFonts w:ascii="Cascadia Mono" w:hAnsi="Cascadia Mono" w:cs="Cascadia Mono"/>
+          <w:color w:val="0000FF"/>
+          <w:kern w:val="0"/>
+          <w:sz w:val="19"/>
+          <w:szCs w:val="19"/>
+          <w:highlight w:val="white"/>
+        </w:rPr>
+        <w:t>public</w:t>
+      </w:r>
+      <w:r>
+        <w:rPr>
+          <w:rFonts w:ascii="Cascadia Mono" w:hAnsi="Cascadia Mono" w:cs="Cascadia Mono"/>
+          <w:color w:val="000000"/>
+          <w:kern w:val="0"/>
+          <w:sz w:val="19"/>
+          <w:szCs w:val="19"/>
+          <w:highlight w:val="white"/>
+        </w:rPr>
+        <w:t xml:space="preserve"> </w:t>
+      </w:r>
+      <w:proofErr w:type="spellStart"/>
+      <w:r>
+        <w:rPr>
+          <w:rFonts w:ascii="Cascadia Mono" w:hAnsi="Cascadia Mono" w:cs="Cascadia Mono"/>
+          <w:color w:val="0000FF"/>
+          <w:kern w:val="0"/>
+          <w:sz w:val="19"/>
+          <w:szCs w:val="19"/>
+          <w:highlight w:val="white"/>
+        </w:rPr>
+        <w:t>string</w:t>
+      </w:r>
+      <w:proofErr w:type="spellEnd"/>
+      <w:r>
+        <w:rPr>
+          <w:rFonts w:ascii="Cascadia Mono" w:hAnsi="Cascadia Mono" w:cs="Cascadia Mono"/>
+          <w:color w:val="000000"/>
+          <w:kern w:val="0"/>
+          <w:sz w:val="19"/>
+          <w:szCs w:val="19"/>
+          <w:highlight w:val="white"/>
+        </w:rPr>
+        <w:t xml:space="preserve"> Name { </w:t>
+      </w:r>
+      <w:proofErr w:type="spellStart"/>
+      <w:r>
+        <w:rPr>
+          <w:rFonts w:ascii="Cascadia Mono" w:hAnsi="Cascadia Mono" w:cs="Cascadia Mono"/>
+          <w:color w:val="0000FF"/>
+          <w:kern w:val="0"/>
+          <w:sz w:val="19"/>
+          <w:szCs w:val="19"/>
+          <w:highlight w:val="white"/>
+        </w:rPr>
+        <w:t>get</w:t>
+      </w:r>
+      <w:proofErr w:type="spellEnd"/>
+      <w:r>
+        <w:rPr>
+          <w:rFonts w:ascii="Cascadia Mono" w:hAnsi="Cascadia Mono" w:cs="Cascadia Mono"/>
+          <w:color w:val="000000"/>
+          <w:kern w:val="0"/>
+          <w:sz w:val="19"/>
+          <w:szCs w:val="19"/>
+          <w:highlight w:val="white"/>
+        </w:rPr>
+        <w:t xml:space="preserve">; </w:t>
+      </w:r>
+      <w:r>
+        <w:rPr>
+          <w:rFonts w:ascii="Cascadia Mono" w:hAnsi="Cascadia Mono" w:cs="Cascadia Mono"/>
+          <w:color w:val="0000FF"/>
+          <w:kern w:val="0"/>
+          <w:sz w:val="19"/>
+          <w:szCs w:val="19"/>
+          <w:highlight w:val="white"/>
+        </w:rPr>
+        <w:t>set</w:t>
+      </w:r>
+      <w:r>
+        <w:rPr>
+          <w:rFonts w:ascii="Cascadia Mono" w:hAnsi="Cascadia Mono" w:cs="Cascadia Mono"/>
+          <w:color w:val="000000"/>
+          <w:kern w:val="0"/>
+          <w:sz w:val="19"/>
+          <w:szCs w:val="19"/>
+          <w:highlight w:val="white"/>
+        </w:rPr>
+        <w:t>; }</w:t>
+      </w:r>
+    </w:p>
+    <w:p>
+      <w:pPr>
+        <w:autoSpaceDE w:val="0"/>
+        <w:autoSpaceDN w:val="0"/>
+        <w:adjustRightInd w:val="0"/>
+        <w:spacing w:after="0" w:line="240" w:lineRule="auto"/>
+        <w:rPr>
+          <w:rFonts w:ascii="Cascadia Mono" w:hAnsi="Cascadia Mono" w:cs="Cascadia Mono"/>
+          <w:color w:val="000000"/>
+          <w:kern w:val="0"/>
+          <w:sz w:val="19"/>
+          <w:szCs w:val="19"/>
+          <w:highlight w:val="white"/>
+        </w:rPr>
+      </w:pPr>
+      <w:r>
+        <w:rPr>
+          <w:rFonts w:ascii="Cascadia Mono" w:hAnsi="Cascadia Mono" w:cs="Cascadia Mono"/>
+          <w:color w:val="000000"/>
+          <w:kern w:val="0"/>
+          <w:sz w:val="19"/>
+          <w:szCs w:val="19"/>
+          <w:highlight w:val="white"/>
+        </w:rPr>
+        <w:t xml:space="preserve">    </w:t>
+      </w:r>
+      <w:r>
+        <w:rPr>
+          <w:rFonts w:ascii="Cascadia Mono" w:hAnsi="Cascadia Mono" w:cs="Cascadia Mono"/>
+          <w:color w:val="0000FF"/>
+          <w:kern w:val="0"/>
+          <w:sz w:val="19"/>
+          <w:szCs w:val="19"/>
+          <w:highlight w:val="white"/>
+        </w:rPr>
+        <w:t>public</w:t>
+      </w:r>
+      <w:r>
+        <w:rPr>
+          <w:rFonts w:ascii="Cascadia Mono" w:hAnsi="Cascadia Mono" w:cs="Cascadia Mono"/>
+          <w:color w:val="000000"/>
+          <w:kern w:val="0"/>
+          <w:sz w:val="19"/>
+          <w:szCs w:val="19"/>
+          <w:highlight w:val="white"/>
+        </w:rPr>
+        <w:t xml:space="preserve"> </w:t>
+      </w:r>
+      <w:proofErr w:type="spellStart"/>
+      <w:r>
+        <w:rPr>
+          <w:rFonts w:ascii="Cascadia Mono" w:hAnsi="Cascadia Mono" w:cs="Cascadia Mono"/>
+          <w:color w:val="0000FF"/>
+          <w:kern w:val="0"/>
+          <w:sz w:val="19"/>
+          <w:szCs w:val="19"/>
+          <w:highlight w:val="white"/>
+        </w:rPr>
+        <w:t>string</w:t>
+      </w:r>
+      <w:proofErr w:type="spellEnd"/>
+      <w:r>
+        <w:rPr>
+          <w:rFonts w:ascii="Cascadia Mono" w:hAnsi="Cascadia Mono" w:cs="Cascadia Mono"/>
+          <w:color w:val="000000"/>
+          <w:kern w:val="0"/>
+          <w:sz w:val="19"/>
+          <w:szCs w:val="19"/>
+          <w:highlight w:val="white"/>
+        </w:rPr>
+        <w:t xml:space="preserve"> </w:t>
+      </w:r>
+      <w:proofErr w:type="spellStart"/>
+      <w:r>
+        <w:rPr>
+          <w:rFonts w:ascii="Cascadia Mono" w:hAnsi="Cascadia Mono" w:cs="Cascadia Mono"/>
+          <w:color w:val="000000"/>
+          <w:kern w:val="0"/>
+          <w:sz w:val="19"/>
+          <w:szCs w:val="19"/>
+          <w:highlight w:val="white"/>
+        </w:rPr>
+        <w:t>BankCode</w:t>
+      </w:r>
+      <w:proofErr w:type="spellEnd"/>
+      <w:r>
+        <w:rPr>
+          <w:rFonts w:ascii="Cascadia Mono" w:hAnsi="Cascadia Mono" w:cs="Cascadia Mono"/>
+          <w:color w:val="000000"/>
+          <w:kern w:val="0"/>
+          <w:sz w:val="19"/>
+          <w:szCs w:val="19"/>
+          <w:highlight w:val="white"/>
+        </w:rPr>
+        <w:t xml:space="preserve"> { </w:t>
+      </w:r>
+      <w:proofErr w:type="spellStart"/>
+      <w:r>
+        <w:rPr>
+          <w:rFonts w:ascii="Cascadia Mono" w:hAnsi="Cascadia Mono" w:cs="Cascadia Mono"/>
+          <w:color w:val="0000FF"/>
+          <w:kern w:val="0"/>
+          <w:sz w:val="19"/>
+          <w:szCs w:val="19"/>
+          <w:highlight w:val="white"/>
+        </w:rPr>
+        <w:t>get</w:t>
+      </w:r>
+      <w:proofErr w:type="spellEnd"/>
+      <w:r>
+        <w:rPr>
+          <w:rFonts w:ascii="Cascadia Mono" w:hAnsi="Cascadia Mono" w:cs="Cascadia Mono"/>
+          <w:color w:val="000000"/>
+          <w:kern w:val="0"/>
+          <w:sz w:val="19"/>
+          <w:szCs w:val="19"/>
+          <w:highlight w:val="white"/>
+        </w:rPr>
+        <w:t xml:space="preserve">; </w:t>
+      </w:r>
+      <w:r>
+        <w:rPr>
+          <w:rFonts w:ascii="Cascadia Mono" w:hAnsi="Cascadia Mono" w:cs="Cascadia Mono"/>
+          <w:color w:val="0000FF"/>
+          <w:kern w:val="0"/>
+          <w:sz w:val="19"/>
+          <w:szCs w:val="19"/>
+          <w:highlight w:val="white"/>
+        </w:rPr>
+        <w:t>set</w:t>
+      </w:r>
+      <w:r>
+        <w:rPr>
+          <w:rFonts w:ascii="Cascadia Mono" w:hAnsi="Cascadia Mono" w:cs="Cascadia Mono"/>
+          <w:color w:val="000000"/>
+          <w:kern w:val="0"/>
+          <w:sz w:val="19"/>
+          <w:szCs w:val="19"/>
+          <w:highlight w:val="white"/>
+        </w:rPr>
+        <w:t>; }</w:t>
+      </w:r>
+    </w:p>
+    <w:p>
+      <w:pPr>
+        <w:autoSpaceDE w:val="0"/>
+        <w:autoSpaceDN w:val="0"/>
+        <w:adjustRightInd w:val="0"/>
+        <w:spacing w:after="0" w:line="240" w:lineRule="auto"/>
+        <w:rPr>
+          <w:rFonts w:ascii="Cascadia Mono" w:hAnsi="Cascadia Mono" w:cs="Cascadia Mono"/>
+          <w:color w:val="000000"/>
+          <w:kern w:val="0"/>
+          <w:sz w:val="19"/>
+          <w:szCs w:val="19"/>
+          <w:highlight w:val="white"/>
+        </w:rPr>
+      </w:pPr>
+      <w:r>
+        <w:rPr>
+          <w:rFonts w:ascii="Cascadia Mono" w:hAnsi="Cascadia Mono" w:cs="Cascadia Mono"/>
+          <w:color w:val="000000"/>
+          <w:kern w:val="0"/>
+          <w:sz w:val="19"/>
+          <w:szCs w:val="19"/>
+          <w:highlight w:val="white"/>
+        </w:rPr>
+        <w:t xml:space="preserve">    </w:t>
+      </w:r>
+      <w:r>
+        <w:rPr>
+          <w:rFonts w:ascii="Cascadia Mono" w:hAnsi="Cascadia Mono" w:cs="Cascadia Mono"/>
+          <w:color w:val="0000FF"/>
+          <w:kern w:val="0"/>
+          <w:sz w:val="19"/>
+          <w:szCs w:val="19"/>
+          <w:highlight w:val="white"/>
+        </w:rPr>
+        <w:t>public</w:t>
+      </w:r>
+      <w:r>
+        <w:rPr>
+          <w:rFonts w:ascii="Cascadia Mono" w:hAnsi="Cascadia Mono" w:cs="Cascadia Mono"/>
+          <w:color w:val="000000"/>
+          <w:kern w:val="0"/>
+          <w:sz w:val="19"/>
+          <w:szCs w:val="19"/>
+          <w:highlight w:val="white"/>
+        </w:rPr>
+        <w:t xml:space="preserve"> </w:t>
+      </w:r>
+      <w:proofErr w:type="spellStart"/>
+      <w:r>
+        <w:rPr>
+          <w:rFonts w:ascii="Cascadia Mono" w:hAnsi="Cascadia Mono" w:cs="Cascadia Mono"/>
+          <w:color w:val="0000FF"/>
+          <w:kern w:val="0"/>
+          <w:sz w:val="19"/>
+          <w:szCs w:val="19"/>
+          <w:highlight w:val="white"/>
+        </w:rPr>
+        <w:t>string</w:t>
+      </w:r>
+      <w:proofErr w:type="spellEnd"/>
+      <w:r>
+        <w:rPr>
+          <w:rFonts w:ascii="Cascadia Mono" w:hAnsi="Cascadia Mono" w:cs="Cascadia Mono"/>
+          <w:color w:val="000000"/>
+          <w:kern w:val="0"/>
+          <w:sz w:val="19"/>
+          <w:szCs w:val="19"/>
+          <w:highlight w:val="white"/>
+        </w:rPr>
+        <w:t xml:space="preserve"> </w:t>
+      </w:r>
+      <w:proofErr w:type="spellStart"/>
+      <w:r>
+        <w:rPr>
+          <w:rFonts w:ascii="Cascadia Mono" w:hAnsi="Cascadia Mono" w:cs="Cascadia Mono"/>
+          <w:color w:val="000000"/>
+          <w:kern w:val="0"/>
+          <w:sz w:val="19"/>
+          <w:szCs w:val="19"/>
+          <w:highlight w:val="white"/>
+        </w:rPr>
+        <w:t>Address</w:t>
+      </w:r>
+      <w:proofErr w:type="spellEnd"/>
+      <w:r>
+        <w:rPr>
+          <w:rFonts w:ascii="Cascadia Mono" w:hAnsi="Cascadia Mono" w:cs="Cascadia Mono"/>
+          <w:color w:val="000000"/>
+          <w:kern w:val="0"/>
+          <w:sz w:val="19"/>
+          <w:szCs w:val="19"/>
+          <w:highlight w:val="white"/>
+        </w:rPr>
+        <w:t xml:space="preserve"> { </w:t>
+      </w:r>
+      <w:proofErr w:type="spellStart"/>
+      <w:r>
+        <w:rPr>
+          <w:rFonts w:ascii="Cascadia Mono" w:hAnsi="Cascadia Mono" w:cs="Cascadia Mono"/>
+          <w:color w:val="0000FF"/>
+          <w:kern w:val="0"/>
+          <w:sz w:val="19"/>
+          <w:szCs w:val="19"/>
+          <w:highlight w:val="white"/>
+        </w:rPr>
+        <w:t>get</w:t>
+      </w:r>
+      <w:proofErr w:type="spellEnd"/>
+      <w:r>
+        <w:rPr>
+          <w:rFonts w:ascii="Cascadia Mono" w:hAnsi="Cascadia Mono" w:cs="Cascadia Mono"/>
+          <w:color w:val="000000"/>
+          <w:kern w:val="0"/>
+          <w:sz w:val="19"/>
+          <w:szCs w:val="19"/>
+          <w:highlight w:val="white"/>
+        </w:rPr>
+        <w:t xml:space="preserve">; </w:t>
+      </w:r>
+      <w:r>
+        <w:rPr>
+          <w:rFonts w:ascii="Cascadia Mono" w:hAnsi="Cascadia Mono" w:cs="Cascadia Mono"/>
+          <w:color w:val="0000FF"/>
+          <w:kern w:val="0"/>
+          <w:sz w:val="19"/>
+          <w:szCs w:val="19"/>
+          <w:highlight w:val="white"/>
+        </w:rPr>
+        <w:t>set</w:t>
+      </w:r>
+      <w:r>
+        <w:rPr>
+          <w:rFonts w:ascii="Cascadia Mono" w:hAnsi="Cascadia Mono" w:cs="Cascadia Mono"/>
+          <w:color w:val="000000"/>
+          <w:kern w:val="0"/>
+          <w:sz w:val="19"/>
+          <w:szCs w:val="19"/>
+          <w:highlight w:val="white"/>
+        </w:rPr>
+        <w:t>; }</w:t>
+      </w:r>
+    </w:p>
+    <w:p>
+      <w:pPr>
+        <w:autoSpaceDE w:val="0"/>
+        <w:autoSpaceDN w:val="0"/>
+        <w:adjustRightInd w:val="0"/>
+        <w:spacing w:after="0" w:line="240" w:lineRule="auto"/>
+        <w:rPr>
+          <w:rFonts w:ascii="Cascadia Mono" w:hAnsi="Cascadia Mono" w:cs="Cascadia Mono"/>
+          <w:color w:val="000000"/>
+          <w:kern w:val="0"/>
+          <w:sz w:val="19"/>
+          <w:szCs w:val="19"/>
+          <w:highlight w:val="white"/>
+        </w:rPr>
+      </w:pPr>
+      <w:r>
+        <w:rPr>
+          <w:rFonts w:ascii="Cascadia Mono" w:hAnsi="Cascadia Mono" w:cs="Cascadia Mono"/>
+          <w:color w:val="000000"/>
+          <w:kern w:val="0"/>
+          <w:sz w:val="19"/>
+          <w:szCs w:val="19"/>
+          <w:highlight w:val="white"/>
+        </w:rPr>
+        <w:t xml:space="preserve">    </w:t>
+      </w:r>
+      <w:r>
+        <w:rPr>
+          <w:rFonts w:ascii="Cascadia Mono" w:hAnsi="Cascadia Mono" w:cs="Cascadia Mono"/>
+          <w:color w:val="0000FF"/>
+          <w:kern w:val="0"/>
+          <w:sz w:val="19"/>
+          <w:szCs w:val="19"/>
+          <w:highlight w:val="white"/>
+        </w:rPr>
+        <w:t>public</w:t>
+      </w:r>
+      <w:r>
+        <w:rPr>
+          <w:rFonts w:ascii="Cascadia Mono" w:hAnsi="Cascadia Mono" w:cs="Cascadia Mono"/>
+          <w:color w:val="000000"/>
+          <w:kern w:val="0"/>
+          <w:sz w:val="19"/>
+          <w:szCs w:val="19"/>
+          <w:highlight w:val="white"/>
+        </w:rPr>
+        <w:t xml:space="preserve"> </w:t>
+      </w:r>
+      <w:proofErr w:type="spellStart"/>
+      <w:r>
+        <w:rPr>
+          <w:rFonts w:ascii="Cascadia Mono" w:hAnsi="Cascadia Mono" w:cs="Cascadia Mono"/>
+          <w:color w:val="0000FF"/>
+          <w:kern w:val="0"/>
+          <w:sz w:val="19"/>
+          <w:szCs w:val="19"/>
+          <w:highlight w:val="white"/>
+        </w:rPr>
+        <w:t>string</w:t>
+      </w:r>
+      <w:proofErr w:type="spellEnd"/>
+      <w:r>
+        <w:rPr>
+          <w:rFonts w:ascii="Cascadia Mono" w:hAnsi="Cascadia Mono" w:cs="Cascadia Mono"/>
+          <w:color w:val="000000"/>
+          <w:kern w:val="0"/>
+          <w:sz w:val="19"/>
+          <w:szCs w:val="19"/>
+          <w:highlight w:val="white"/>
+        </w:rPr>
+        <w:t xml:space="preserve"> </w:t>
+      </w:r>
+      <w:proofErr w:type="spellStart"/>
+      <w:r>
+        <w:rPr>
+          <w:rFonts w:ascii="Cascadia Mono" w:hAnsi="Cascadia Mono" w:cs="Cascadia Mono"/>
+          <w:color w:val="000000"/>
+          <w:kern w:val="0"/>
+          <w:sz w:val="19"/>
+          <w:szCs w:val="19"/>
+          <w:highlight w:val="white"/>
+        </w:rPr>
+        <w:t>SwiftCode</w:t>
+      </w:r>
+      <w:proofErr w:type="spellEnd"/>
+      <w:r>
+        <w:rPr>
+          <w:rFonts w:ascii="Cascadia Mono" w:hAnsi="Cascadia Mono" w:cs="Cascadia Mono"/>
+          <w:color w:val="000000"/>
+          <w:kern w:val="0"/>
+          <w:sz w:val="19"/>
+          <w:szCs w:val="19"/>
+          <w:highlight w:val="white"/>
+        </w:rPr>
+        <w:t xml:space="preserve"> { </w:t>
+      </w:r>
+      <w:proofErr w:type="spellStart"/>
+      <w:r>
+        <w:rPr>
+          <w:rFonts w:ascii="Cascadia Mono" w:hAnsi="Cascadia Mono" w:cs="Cascadia Mono"/>
+          <w:color w:val="0000FF"/>
+          <w:kern w:val="0"/>
+          <w:sz w:val="19"/>
+          <w:szCs w:val="19"/>
+          <w:highlight w:val="white"/>
+        </w:rPr>
+        <w:t>get</w:t>
+      </w:r>
+      <w:proofErr w:type="spellEnd"/>
+      <w:r>
+        <w:rPr>
+          <w:rFonts w:ascii="Cascadia Mono" w:hAnsi="Cascadia Mono" w:cs="Cascadia Mono"/>
+          <w:color w:val="000000"/>
+          <w:kern w:val="0"/>
+          <w:sz w:val="19"/>
+          <w:szCs w:val="19"/>
+          <w:highlight w:val="white"/>
+        </w:rPr>
+        <w:t xml:space="preserve">; </w:t>
+      </w:r>
+      <w:r>
+        <w:rPr>
+          <w:rFonts w:ascii="Cascadia Mono" w:hAnsi="Cascadia Mono" w:cs="Cascadia Mono"/>
+          <w:color w:val="0000FF"/>
+          <w:kern w:val="0"/>
+          <w:sz w:val="19"/>
+          <w:szCs w:val="19"/>
+          <w:highlight w:val="white"/>
+        </w:rPr>
+        <w:t>set</w:t>
+      </w:r>
+      <w:r>
+        <w:rPr>
+          <w:rFonts w:ascii="Cascadia Mono" w:hAnsi="Cascadia Mono" w:cs="Cascadia Mono"/>
+          <w:color w:val="000000"/>
+          <w:kern w:val="0"/>
+          <w:sz w:val="19"/>
+          <w:szCs w:val="19"/>
+          <w:highlight w:val="white"/>
+        </w:rPr>
+        <w:t>; }</w:t>
+      </w:r>
+    </w:p>
+    <w:p>
+      <w:pPr>
+        <w:autoSpaceDE w:val="0"/>
+        <w:autoSpaceDN w:val="0"/>
+        <w:adjustRightInd w:val="0"/>
+        <w:spacing w:after="0" w:line="240" w:lineRule="auto"/>
+        <w:rPr>
+          <w:rFonts w:ascii="Cascadia Mono" w:hAnsi="Cascadia Mono" w:cs="Cascadia Mono"/>
+          <w:color w:val="000000"/>
+          <w:kern w:val="0"/>
+          <w:sz w:val="19"/>
+          <w:szCs w:val="19"/>
+          <w:highlight w:val="white"/>
+        </w:rPr>
+      </w:pPr>
+      <w:r>
+        <w:rPr>
+          <w:rFonts w:ascii="Cascadia Mono" w:hAnsi="Cascadia Mono" w:cs="Cascadia Mono"/>
+          <w:color w:val="000000"/>
+          <w:kern w:val="0"/>
+          <w:sz w:val="19"/>
+          <w:szCs w:val="19"/>
+          <w:highlight w:val="white"/>
+        </w:rPr>
+        <w:t xml:space="preserve">        </w:t>
+      </w:r>
+    </w:p>
+    <w:p>
+      <w:pPr>
+        <w:autoSpaceDE w:val="0"/>
+        <w:autoSpaceDN w:val="0"/>
+        <w:adjustRightInd w:val="0"/>
+        <w:spacing w:after="0" w:line="240" w:lineRule="auto"/>
+        <w:rPr>
+          <w:rFonts w:ascii="Cascadia Mono" w:hAnsi="Cascadia Mono" w:cs="Cascadia Mono"/>
+          <w:color w:val="008000"/>
+          <w:kern w:val="0"/>
+          <w:sz w:val="19"/>
+          <w:szCs w:val="19"/>
+          <w:highlight w:val="white"/>
+        </w:rPr>
+      </w:pPr>
+      <w:r>
+        <w:rPr>
+          <w:rFonts w:ascii="Cascadia Mono" w:hAnsi="Cascadia Mono" w:cs="Cascadia Mono"/>
+          <w:color w:val="000000"/>
+          <w:kern w:val="0"/>
+          <w:sz w:val="19"/>
+          <w:szCs w:val="19"/>
+          <w:highlight w:val="white"/>
+        </w:rPr>
+        <w:t xml:space="preserve">    </w:t>
+      </w:r>
+      <w:r>
+        <w:rPr>
+          <w:rFonts w:ascii="Cascadia Mono" w:hAnsi="Cascadia Mono" w:cs="Cascadia Mono"/>
+          <w:color w:val="008000"/>
+          <w:kern w:val="0"/>
+          <w:sz w:val="19"/>
+          <w:szCs w:val="19"/>
+          <w:highlight w:val="white"/>
+        </w:rPr>
+        <w:t xml:space="preserve">// </w:t>
+      </w:r>
+      <w:proofErr w:type="spellStart"/>
+      <w:r>
+        <w:rPr>
+          <w:rFonts w:ascii="Cascadia Mono" w:hAnsi="Cascadia Mono" w:cs="Cascadia Mono"/>
+          <w:color w:val="008000"/>
+          <w:kern w:val="0"/>
+          <w:sz w:val="19"/>
+          <w:szCs w:val="19"/>
+          <w:highlight w:val="white"/>
+        </w:rPr>
+        <w:t>Relationships</w:t>
+      </w:r>
+      <w:proofErr w:type="spellEnd"/>
+    </w:p>
+    <w:p>
+      <w:pPr>
+        <w:autoSpaceDE w:val="0"/>
+        <w:autoSpaceDN w:val="0"/>
+        <w:adjustRightInd w:val="0"/>
+        <w:spacing w:after="0" w:line="240" w:lineRule="auto"/>
+        <w:rPr>
+          <w:rFonts w:ascii="Cascadia Mono" w:hAnsi="Cascadia Mono" w:cs="Cascadia Mono"/>
+          <w:color w:val="000000"/>
+          <w:kern w:val="0"/>
+          <w:sz w:val="19"/>
+          <w:szCs w:val="19"/>
+          <w:highlight w:val="white"/>
+        </w:rPr>
+      </w:pPr>
+      <w:r>
+        <w:rPr>
+          <w:rFonts w:ascii="Cascadia Mono" w:hAnsi="Cascadia Mono" w:cs="Cascadia Mono"/>
+          <w:color w:val="000000"/>
+          <w:kern w:val="0"/>
+          <w:sz w:val="19"/>
+          <w:szCs w:val="19"/>
+          <w:highlight w:val="white"/>
+        </w:rPr>
+        <w:t xml:space="preserve">    </w:t>
+      </w:r>
+      <w:r>
+        <w:rPr>
+          <w:rFonts w:ascii="Cascadia Mono" w:hAnsi="Cascadia Mono" w:cs="Cascadia Mono"/>
+          <w:color w:val="0000FF"/>
+          <w:kern w:val="0"/>
+          <w:sz w:val="19"/>
+          <w:szCs w:val="19"/>
+          <w:highlight w:val="white"/>
+        </w:rPr>
+        <w:t>public</w:t>
+      </w:r>
+      <w:r>
+        <w:rPr>
+          <w:rFonts w:ascii="Cascadia Mono" w:hAnsi="Cascadia Mono" w:cs="Cascadia Mono"/>
+          <w:color w:val="000000"/>
+          <w:kern w:val="0"/>
+          <w:sz w:val="19"/>
+          <w:szCs w:val="19"/>
+          <w:highlight w:val="white"/>
+        </w:rPr>
+        <w:t xml:space="preserve"> </w:t>
+      </w:r>
+      <w:proofErr w:type="spellStart"/>
+      <w:r>
+        <w:rPr>
+          <w:rFonts w:ascii="Cascadia Mono" w:hAnsi="Cascadia Mono" w:cs="Cascadia Mono"/>
+          <w:color w:val="2B91AF"/>
+          <w:kern w:val="0"/>
+          <w:sz w:val="19"/>
+          <w:szCs w:val="19"/>
+          <w:highlight w:val="white"/>
+        </w:rPr>
+        <w:t>ICollection</w:t>
+      </w:r>
+      <w:proofErr w:type="spellEnd"/>
+      <w:r>
+        <w:rPr>
+          <w:rFonts w:ascii="Cascadia Mono" w:hAnsi="Cascadia Mono" w:cs="Cascadia Mono"/>
+          <w:color w:val="000000"/>
+          <w:kern w:val="0"/>
+          <w:sz w:val="19"/>
+          <w:szCs w:val="19"/>
+          <w:highlight w:val="white"/>
+        </w:rPr>
+        <w:t>&lt;</w:t>
+      </w:r>
+      <w:proofErr w:type="spellStart"/>
+      <w:r>
+        <w:rPr>
+          <w:rFonts w:ascii="Cascadia Mono" w:hAnsi="Cascadia Mono" w:cs="Cascadia Mono"/>
+          <w:color w:val="2B91AF"/>
+          <w:kern w:val="0"/>
+          <w:sz w:val="19"/>
+          <w:szCs w:val="19"/>
+          <w:highlight w:val="white"/>
+        </w:rPr>
+        <w:t>Account</w:t>
+      </w:r>
+      <w:proofErr w:type="spellEnd"/>
+      <w:r>
+        <w:rPr>
+          <w:rFonts w:ascii="Cascadia Mono" w:hAnsi="Cascadia Mono" w:cs="Cascadia Mono"/>
+          <w:color w:val="000000"/>
+          <w:kern w:val="0"/>
+          <w:sz w:val="19"/>
+          <w:szCs w:val="19"/>
+          <w:highlight w:val="white"/>
+        </w:rPr>
+        <w:t xml:space="preserve">&gt; </w:t>
+      </w:r>
+      <w:proofErr w:type="spellStart"/>
+      <w:r>
+        <w:rPr>
+          <w:rFonts w:ascii="Cascadia Mono" w:hAnsi="Cascadia Mono" w:cs="Cascadia Mono"/>
+          <w:color w:val="000000"/>
+          <w:kern w:val="0"/>
+          <w:sz w:val="19"/>
+          <w:szCs w:val="19"/>
+          <w:highlight w:val="white"/>
+        </w:rPr>
+        <w:t>Accounts</w:t>
+      </w:r>
+      <w:proofErr w:type="spellEnd"/>
+      <w:r>
+        <w:rPr>
+          <w:rFonts w:ascii="Cascadia Mono" w:hAnsi="Cascadia Mono" w:cs="Cascadia Mono"/>
+          <w:color w:val="000000"/>
+          <w:kern w:val="0"/>
+          <w:sz w:val="19"/>
+          <w:szCs w:val="19"/>
+          <w:highlight w:val="white"/>
+        </w:rPr>
+        <w:t xml:space="preserve"> { </w:t>
+      </w:r>
+      <w:proofErr w:type="spellStart"/>
+      <w:r>
+        <w:rPr>
+          <w:rFonts w:ascii="Cascadia Mono" w:hAnsi="Cascadia Mono" w:cs="Cascadia Mono"/>
+          <w:color w:val="0000FF"/>
+          <w:kern w:val="0"/>
+          <w:sz w:val="19"/>
+          <w:szCs w:val="19"/>
+          <w:highlight w:val="white"/>
+        </w:rPr>
+        <w:t>get</w:t>
+      </w:r>
+      <w:proofErr w:type="spellEnd"/>
+      <w:r>
+        <w:rPr>
+          <w:rFonts w:ascii="Cascadia Mono" w:hAnsi="Cascadia Mono" w:cs="Cascadia Mono"/>
+          <w:color w:val="000000"/>
+          <w:kern w:val="0"/>
+          <w:sz w:val="19"/>
+          <w:szCs w:val="19"/>
+          <w:highlight w:val="white"/>
+        </w:rPr>
+        <w:t xml:space="preserve">; </w:t>
+      </w:r>
+      <w:r>
+        <w:rPr>
+          <w:rFonts w:ascii="Cascadia Mono" w:hAnsi="Cascadia Mono" w:cs="Cascadia Mono"/>
+          <w:color w:val="0000FF"/>
+          <w:kern w:val="0"/>
+          <w:sz w:val="19"/>
+          <w:szCs w:val="19"/>
+          <w:highlight w:val="white"/>
+        </w:rPr>
+        <w:t>set</w:t>
+      </w:r>
+      <w:r>
+        <w:rPr>
+          <w:rFonts w:ascii="Cascadia Mono" w:hAnsi="Cascadia Mono" w:cs="Cascadia Mono"/>
+          <w:color w:val="000000"/>
+          <w:kern w:val="0"/>
+          <w:sz w:val="19"/>
+          <w:szCs w:val="19"/>
+          <w:highlight w:val="white"/>
+        </w:rPr>
+        <w:t xml:space="preserve">; } = </w:t>
+      </w:r>
+      <w:proofErr w:type="spellStart"/>
+      <w:r>
+        <w:rPr>
+          <w:rFonts w:ascii="Cascadia Mono" w:hAnsi="Cascadia Mono" w:cs="Cascadia Mono"/>
+          <w:color w:val="0000FF"/>
+          <w:kern w:val="0"/>
+          <w:sz w:val="19"/>
+          <w:szCs w:val="19"/>
+          <w:highlight w:val="white"/>
+        </w:rPr>
+        <w:t>new</w:t>
+      </w:r>
+      <w:proofErr w:type="spellEnd"/>
+      <w:r>
+        <w:rPr>
+          <w:rFonts w:ascii="Cascadia Mono" w:hAnsi="Cascadia Mono" w:cs="Cascadia Mono"/>
+          <w:color w:val="000000"/>
+          <w:kern w:val="0"/>
+          <w:sz w:val="19"/>
+          <w:szCs w:val="19"/>
+          <w:highlight w:val="white"/>
+        </w:rPr>
+        <w:t xml:space="preserve"> </w:t>
+      </w:r>
+      <w:r>
+        <w:rPr>
+          <w:rFonts w:ascii="Cascadia Mono" w:hAnsi="Cascadia Mono" w:cs="Cascadia Mono"/>
+          <w:color w:val="2B91AF"/>
+          <w:kern w:val="0"/>
+          <w:sz w:val="19"/>
+          <w:szCs w:val="19"/>
+          <w:highlight w:val="white"/>
+        </w:rPr>
+        <w:t>List</w:t>
+      </w:r>
+      <w:r>
+        <w:rPr>
+          <w:rFonts w:ascii="Cascadia Mono" w:hAnsi="Cascadia Mono" w:cs="Cascadia Mono"/>
+          <w:color w:val="000000"/>
+          <w:kern w:val="0"/>
+          <w:sz w:val="19"/>
+          <w:szCs w:val="19"/>
+          <w:highlight w:val="white"/>
+        </w:rPr>
+        <w:t>&lt;</w:t>
+      </w:r>
+      <w:proofErr w:type="spellStart"/>
+      <w:r>
+        <w:rPr>
+          <w:rFonts w:ascii="Cascadia Mono" w:hAnsi="Cascadia Mono" w:cs="Cascadia Mono"/>
+          <w:color w:val="2B91AF"/>
+          <w:kern w:val="0"/>
+          <w:sz w:val="19"/>
+          <w:szCs w:val="19"/>
+          <w:highlight w:val="white"/>
+        </w:rPr>
+        <w:t>Account</w:t>
+      </w:r>
+      <w:proofErr w:type="spellEnd"/>
+      <w:r>
+        <w:rPr>
+          <w:rFonts w:ascii="Cascadia Mono" w:hAnsi="Cascadia Mono" w:cs="Cascadia Mono"/>
+          <w:color w:val="000000"/>
+          <w:kern w:val="0"/>
+          <w:sz w:val="19"/>
+          <w:szCs w:val="19"/>
+          <w:highlight w:val="white"/>
+        </w:rPr>
+        <w:t>&gt;();</w:t>
       </w:r>
     </w:p>
     <w:p>

--- a/Návrh.docx
+++ b/Návrh.docx
@@ -65,7 +65,7 @@
           <w:r>
             <w:fldChar w:fldCharType="separate"/>
           </w:r>
-          <w:hyperlink w:anchor="_Toc212306794" w:history="1">
+          <w:hyperlink w:anchor="_Toc212307453" w:history="1">
             <w:r>
               <w:rPr>
                 <w:rStyle w:val="Hypertextovodkaz"/>
@@ -92,7 +92,7 @@
                 <w:noProof/>
                 <w:webHidden/>
               </w:rPr>
-              <w:instrText xml:space="preserve"> PAGEREF _Toc212306794 \h </w:instrText>
+              <w:instrText xml:space="preserve"> PAGEREF _Toc212307453 \h </w:instrText>
             </w:r>
             <w:r>
               <w:rPr>
@@ -135,7 +135,7 @@
               <w:lang w:eastAsia="cs-CZ"/>
             </w:rPr>
           </w:pPr>
-          <w:hyperlink w:anchor="_Toc212306795" w:history="1">
+          <w:hyperlink w:anchor="_Toc212307454" w:history="1">
             <w:r>
               <w:rPr>
                 <w:rStyle w:val="Hypertextovodkaz"/>
@@ -162,147 +162,7 @@
                 <w:noProof/>
                 <w:webHidden/>
               </w:rPr>
-              <w:instrText xml:space="preserve"> PAGEREF _Toc212306795 \h </w:instrText>
-            </w:r>
-            <w:r>
-              <w:rPr>
-                <w:noProof/>
-                <w:webHidden/>
-              </w:rPr>
-            </w:r>
-            <w:r>
-              <w:rPr>
-                <w:noProof/>
-                <w:webHidden/>
-              </w:rPr>
-              <w:fldChar w:fldCharType="separate"/>
-            </w:r>
-            <w:r>
-              <w:rPr>
-                <w:noProof/>
-                <w:webHidden/>
-              </w:rPr>
-              <w:t>1</w:t>
-            </w:r>
-            <w:r>
-              <w:rPr>
-                <w:noProof/>
-                <w:webHidden/>
-              </w:rPr>
-              <w:fldChar w:fldCharType="end"/>
-            </w:r>
-          </w:hyperlink>
-        </w:p>
-        <w:p>
-          <w:pPr>
-            <w:pStyle w:val="Obsah2"/>
-            <w:tabs>
-              <w:tab w:val="right" w:leader="dot" w:pos="9062"/>
-            </w:tabs>
-            <w:rPr>
-              <w:rFonts w:eastAsiaTheme="minorEastAsia"/>
-              <w:noProof/>
-              <w:lang w:eastAsia="cs-CZ"/>
-            </w:rPr>
-          </w:pPr>
-          <w:hyperlink w:anchor="_Toc212306796" w:history="1">
-            <w:r>
-              <w:rPr>
-                <w:rStyle w:val="Hypertextovodkaz"/>
-                <w:noProof/>
-              </w:rPr>
-              <w:t>Uživatel</w:t>
-            </w:r>
-            <w:r>
-              <w:rPr>
-                <w:noProof/>
-                <w:webHidden/>
-              </w:rPr>
-              <w:tab/>
-            </w:r>
-            <w:r>
-              <w:rPr>
-                <w:noProof/>
-                <w:webHidden/>
-              </w:rPr>
-              <w:fldChar w:fldCharType="begin"/>
-            </w:r>
-            <w:r>
-              <w:rPr>
-                <w:noProof/>
-                <w:webHidden/>
-              </w:rPr>
-              <w:instrText xml:space="preserve"> PAGEREF _Toc212306796 \h </w:instrText>
-            </w:r>
-            <w:r>
-              <w:rPr>
-                <w:noProof/>
-                <w:webHidden/>
-              </w:rPr>
-            </w:r>
-            <w:r>
-              <w:rPr>
-                <w:noProof/>
-                <w:webHidden/>
-              </w:rPr>
-              <w:fldChar w:fldCharType="separate"/>
-            </w:r>
-            <w:r>
-              <w:rPr>
-                <w:noProof/>
-                <w:webHidden/>
-              </w:rPr>
-              <w:t>1</w:t>
-            </w:r>
-            <w:r>
-              <w:rPr>
-                <w:noProof/>
-                <w:webHidden/>
-              </w:rPr>
-              <w:fldChar w:fldCharType="end"/>
-            </w:r>
-          </w:hyperlink>
-        </w:p>
-        <w:p>
-          <w:pPr>
-            <w:pStyle w:val="Obsah2"/>
-            <w:tabs>
-              <w:tab w:val="right" w:leader="dot" w:pos="9062"/>
-            </w:tabs>
-            <w:rPr>
-              <w:rFonts w:eastAsiaTheme="minorEastAsia"/>
-              <w:noProof/>
-              <w:lang w:eastAsia="cs-CZ"/>
-            </w:rPr>
-          </w:pPr>
-          <w:hyperlink w:anchor="_Toc212306797" w:history="1">
-            <w:r>
-              <w:rPr>
-                <w:rStyle w:val="Hypertextovodkaz"/>
-                <w:noProof/>
-              </w:rPr>
-              <w:t>Účet</w:t>
-            </w:r>
-            <w:r>
-              <w:rPr>
-                <w:noProof/>
-                <w:webHidden/>
-              </w:rPr>
-              <w:tab/>
-            </w:r>
-            <w:r>
-              <w:rPr>
-                <w:noProof/>
-                <w:webHidden/>
-              </w:rPr>
-              <w:fldChar w:fldCharType="begin"/>
-            </w:r>
-            <w:r>
-              <w:rPr>
-                <w:noProof/>
-                <w:webHidden/>
-              </w:rPr>
-              <w:instrText xml:space="preserve"> PAGEREF _Toc212306797 \h </w:instrText>
+              <w:instrText xml:space="preserve"> PAGEREF _Toc212307454 \h </w:instrText>
             </w:r>
             <w:r>
               <w:rPr>
@@ -345,13 +205,13 @@
               <w:lang w:eastAsia="cs-CZ"/>
             </w:rPr>
           </w:pPr>
-          <w:hyperlink w:anchor="_Toc212306798" w:history="1">
+          <w:hyperlink w:anchor="_Toc212307455" w:history="1">
             <w:r>
               <w:rPr>
                 <w:rStyle w:val="Hypertextovodkaz"/>
                 <w:noProof/>
               </w:rPr>
-              <w:t>Karty</w:t>
+              <w:t>Uživatel</w:t>
             </w:r>
             <w:r>
               <w:rPr>
@@ -372,7 +232,7 @@
                 <w:noProof/>
                 <w:webHidden/>
               </w:rPr>
-              <w:instrText xml:space="preserve"> PAGEREF _Toc212306798 \h </w:instrText>
+              <w:instrText xml:space="preserve"> PAGEREF _Toc212307455 \h </w:instrText>
             </w:r>
             <w:r>
               <w:rPr>
@@ -415,13 +275,13 @@
               <w:lang w:eastAsia="cs-CZ"/>
             </w:rPr>
           </w:pPr>
-          <w:hyperlink w:anchor="_Toc212306799" w:history="1">
+          <w:hyperlink w:anchor="_Toc212307456" w:history="1">
             <w:r>
               <w:rPr>
                 <w:rStyle w:val="Hypertextovodkaz"/>
                 <w:noProof/>
               </w:rPr>
-              <w:t>Transakce</w:t>
+              <w:t>Účet</w:t>
             </w:r>
             <w:r>
               <w:rPr>
@@ -442,7 +302,7 @@
                 <w:noProof/>
                 <w:webHidden/>
               </w:rPr>
-              <w:instrText xml:space="preserve"> PAGEREF _Toc212306799 \h </w:instrText>
+              <w:instrText xml:space="preserve"> PAGEREF _Toc212307456 \h </w:instrText>
             </w:r>
             <w:r>
               <w:rPr>
@@ -485,13 +345,13 @@
               <w:lang w:eastAsia="cs-CZ"/>
             </w:rPr>
           </w:pPr>
-          <w:hyperlink w:anchor="_Toc212306800" w:history="1">
+          <w:hyperlink w:anchor="_Toc212307457" w:history="1">
             <w:r>
               <w:rPr>
                 <w:rStyle w:val="Hypertextovodkaz"/>
                 <w:noProof/>
               </w:rPr>
-              <w:t>Banka</w:t>
+              <w:t>Karty</w:t>
             </w:r>
             <w:r>
               <w:rPr>
@@ -512,7 +372,77 @@
                 <w:noProof/>
                 <w:webHidden/>
               </w:rPr>
-              <w:instrText xml:space="preserve"> PAGEREF _Toc212306800 \h </w:instrText>
+              <w:instrText xml:space="preserve"> PAGEREF _Toc212307457 \h </w:instrText>
+            </w:r>
+            <w:r>
+              <w:rPr>
+                <w:noProof/>
+                <w:webHidden/>
+              </w:rPr>
+            </w:r>
+            <w:r>
+              <w:rPr>
+                <w:noProof/>
+                <w:webHidden/>
+              </w:rPr>
+              <w:fldChar w:fldCharType="separate"/>
+            </w:r>
+            <w:r>
+              <w:rPr>
+                <w:noProof/>
+                <w:webHidden/>
+              </w:rPr>
+              <w:t>3</w:t>
+            </w:r>
+            <w:r>
+              <w:rPr>
+                <w:noProof/>
+                <w:webHidden/>
+              </w:rPr>
+              <w:fldChar w:fldCharType="end"/>
+            </w:r>
+          </w:hyperlink>
+        </w:p>
+        <w:p>
+          <w:pPr>
+            <w:pStyle w:val="Obsah2"/>
+            <w:tabs>
+              <w:tab w:val="right" w:leader="dot" w:pos="9062"/>
+            </w:tabs>
+            <w:rPr>
+              <w:rFonts w:eastAsiaTheme="minorEastAsia"/>
+              <w:noProof/>
+              <w:lang w:eastAsia="cs-CZ"/>
+            </w:rPr>
+          </w:pPr>
+          <w:hyperlink w:anchor="_Toc212307458" w:history="1">
+            <w:r>
+              <w:rPr>
+                <w:rStyle w:val="Hypertextovodkaz"/>
+                <w:noProof/>
+              </w:rPr>
+              <w:t>Transakce</w:t>
+            </w:r>
+            <w:r>
+              <w:rPr>
+                <w:noProof/>
+                <w:webHidden/>
+              </w:rPr>
+              <w:tab/>
+            </w:r>
+            <w:r>
+              <w:rPr>
+                <w:noProof/>
+                <w:webHidden/>
+              </w:rPr>
+              <w:fldChar w:fldCharType="begin"/>
+            </w:r>
+            <w:r>
+              <w:rPr>
+                <w:noProof/>
+                <w:webHidden/>
+              </w:rPr>
+              <w:instrText xml:space="preserve"> PAGEREF _Toc212307458 \h </w:instrText>
             </w:r>
             <w:r>
               <w:rPr>
@@ -544,6 +474,76 @@
           </w:hyperlink>
         </w:p>
         <w:p>
+          <w:pPr>
+            <w:pStyle w:val="Obsah2"/>
+            <w:tabs>
+              <w:tab w:val="right" w:leader="dot" w:pos="9062"/>
+            </w:tabs>
+            <w:rPr>
+              <w:rFonts w:eastAsiaTheme="minorEastAsia"/>
+              <w:noProof/>
+              <w:lang w:eastAsia="cs-CZ"/>
+            </w:rPr>
+          </w:pPr>
+          <w:hyperlink w:anchor="_Toc212307459" w:history="1">
+            <w:r>
+              <w:rPr>
+                <w:rStyle w:val="Hypertextovodkaz"/>
+                <w:noProof/>
+              </w:rPr>
+              <w:t>Banka</w:t>
+            </w:r>
+            <w:r>
+              <w:rPr>
+                <w:noProof/>
+                <w:webHidden/>
+              </w:rPr>
+              <w:tab/>
+            </w:r>
+            <w:r>
+              <w:rPr>
+                <w:noProof/>
+                <w:webHidden/>
+              </w:rPr>
+              <w:fldChar w:fldCharType="begin"/>
+            </w:r>
+            <w:r>
+              <w:rPr>
+                <w:noProof/>
+                <w:webHidden/>
+              </w:rPr>
+              <w:instrText xml:space="preserve"> PAGEREF _Toc212307459 \h </w:instrText>
+            </w:r>
+            <w:r>
+              <w:rPr>
+                <w:noProof/>
+                <w:webHidden/>
+              </w:rPr>
+            </w:r>
+            <w:r>
+              <w:rPr>
+                <w:noProof/>
+                <w:webHidden/>
+              </w:rPr>
+              <w:fldChar w:fldCharType="separate"/>
+            </w:r>
+            <w:r>
+              <w:rPr>
+                <w:noProof/>
+                <w:webHidden/>
+              </w:rPr>
+              <w:t>5</w:t>
+            </w:r>
+            <w:r>
+              <w:rPr>
+                <w:noProof/>
+                <w:webHidden/>
+              </w:rPr>
+              <w:fldChar w:fldCharType="end"/>
+            </w:r>
+          </w:hyperlink>
+        </w:p>
+        <w:p>
           <w:r>
             <w:rPr>
               <w:b/>
@@ -559,7 +559,7 @@
       <w:pPr>
         <w:pStyle w:val="Nadpis1"/>
       </w:pPr>
-      <w:bookmarkStart w:id="0" w:name="_Toc212306794"/>
+      <w:bookmarkStart w:id="0" w:name="_Toc212307453"/>
       <w:r>
         <w:t>Funkční požadavky</w:t>
       </w:r>
@@ -599,11 +599,675 @@
         <w:t>Uživatel typu Admin bude mít oprávnění vytvářet nové bankovní účty, nové platební karty a bude mít možnost spravovat uživatele v internetovém bankovnictví včetně jejich bankovních účtů a bankovních karet.</w:t>
       </w:r>
     </w:p>
+    <w:p/>
+    <w:tbl>
+      <w:tblPr>
+        <w:tblStyle w:val="Mkatabulky"/>
+        <w:tblW w:w="0" w:type="auto"/>
+        <w:tblLook w:val="04A0" w:firstRow="1" w:lastRow="0" w:firstColumn="1" w:lastColumn="0" w:noHBand="0" w:noVBand="1"/>
+      </w:tblPr>
+      <w:tblGrid>
+        <w:gridCol w:w="2265"/>
+        <w:gridCol w:w="1558"/>
+        <w:gridCol w:w="3969"/>
+        <w:gridCol w:w="1270"/>
+      </w:tblGrid>
+      <w:tr>
+        <w:trPr>
+          <w:trHeight w:val="550"/>
+        </w:trPr>
+        <w:tc>
+          <w:tcPr>
+            <w:tcW w:w="2265" w:type="dxa"/>
+            <w:vAlign w:val="center"/>
+          </w:tcPr>
+          <w:p>
+            <w:pPr>
+              <w:jc w:val="center"/>
+              <w:rPr>
+                <w:b/>
+                <w:bCs/>
+              </w:rPr>
+            </w:pPr>
+            <w:r>
+              <w:rPr>
+                <w:b/>
+                <w:bCs/>
+              </w:rPr>
+              <w:t>ID</w:t>
+            </w:r>
+          </w:p>
+        </w:tc>
+        <w:tc>
+          <w:tcPr>
+            <w:tcW w:w="1558" w:type="dxa"/>
+            <w:vAlign w:val="center"/>
+          </w:tcPr>
+          <w:p>
+            <w:pPr>
+              <w:jc w:val="center"/>
+              <w:rPr>
+                <w:b/>
+                <w:bCs/>
+              </w:rPr>
+            </w:pPr>
+            <w:r>
+              <w:rPr>
+                <w:b/>
+                <w:bCs/>
+              </w:rPr>
+              <w:t>Název požadavku</w:t>
+            </w:r>
+          </w:p>
+        </w:tc>
+        <w:tc>
+          <w:tcPr>
+            <w:tcW w:w="3969" w:type="dxa"/>
+            <w:vAlign w:val="center"/>
+          </w:tcPr>
+          <w:p>
+            <w:pPr>
+              <w:jc w:val="center"/>
+              <w:rPr>
+                <w:b/>
+                <w:bCs/>
+              </w:rPr>
+            </w:pPr>
+            <w:r>
+              <w:rPr>
+                <w:b/>
+                <w:bCs/>
+              </w:rPr>
+              <w:t>Popis funkce</w:t>
+            </w:r>
+          </w:p>
+        </w:tc>
+        <w:tc>
+          <w:tcPr>
+            <w:tcW w:w="1270" w:type="dxa"/>
+            <w:vAlign w:val="center"/>
+          </w:tcPr>
+          <w:p>
+            <w:pPr>
+              <w:jc w:val="center"/>
+              <w:rPr>
+                <w:b/>
+                <w:bCs/>
+              </w:rPr>
+            </w:pPr>
+            <w:r>
+              <w:rPr>
+                <w:b/>
+                <w:bCs/>
+              </w:rPr>
+              <w:t>Role</w:t>
+            </w:r>
+          </w:p>
+        </w:tc>
+      </w:tr>
+      <w:tr>
+        <w:tc>
+          <w:tcPr>
+            <w:tcW w:w="2265" w:type="dxa"/>
+          </w:tcPr>
+          <w:p>
+            <w:r>
+              <w:t>FR1</w:t>
+            </w:r>
+          </w:p>
+        </w:tc>
+        <w:tc>
+          <w:tcPr>
+            <w:tcW w:w="1558" w:type="dxa"/>
+          </w:tcPr>
+          <w:p>
+            <w:r>
+              <w:t>Registrace uživatele</w:t>
+            </w:r>
+          </w:p>
+        </w:tc>
+        <w:tc>
+          <w:tcPr>
+            <w:tcW w:w="3969" w:type="dxa"/>
+          </w:tcPr>
+          <w:p>
+            <w:r>
+              <w:t>Uživatel se může zaregistrovat pomocí e-mailu, jména, hesla a telefonního čísla.</w:t>
+            </w:r>
+          </w:p>
+        </w:tc>
+        <w:tc>
+          <w:tcPr>
+            <w:tcW w:w="1270" w:type="dxa"/>
+          </w:tcPr>
+          <w:p>
+            <w:r>
+              <w:t>Uživatel</w:t>
+            </w:r>
+          </w:p>
+        </w:tc>
+      </w:tr>
+      <w:tr>
+        <w:tc>
+          <w:tcPr>
+            <w:tcW w:w="2265" w:type="dxa"/>
+          </w:tcPr>
+          <w:p>
+            <w:r>
+              <w:t>FR2</w:t>
+            </w:r>
+          </w:p>
+        </w:tc>
+        <w:tc>
+          <w:tcPr>
+            <w:tcW w:w="1558" w:type="dxa"/>
+          </w:tcPr>
+          <w:p>
+            <w:r>
+              <w:t>Přihlášení uživatele</w:t>
+            </w:r>
+          </w:p>
+        </w:tc>
+        <w:tc>
+          <w:tcPr>
+            <w:tcW w:w="3969" w:type="dxa"/>
+          </w:tcPr>
+          <w:p>
+            <w:r>
+              <w:t>Uživatel se může přihlásit do systému pomocí e-mailu</w:t>
+            </w:r>
+            <w:r>
+              <w:t xml:space="preserve"> či uživatelského jména</w:t>
+            </w:r>
+            <w:r>
+              <w:t xml:space="preserve"> a hesla.</w:t>
+            </w:r>
+          </w:p>
+        </w:tc>
+        <w:tc>
+          <w:tcPr>
+            <w:tcW w:w="1270" w:type="dxa"/>
+          </w:tcPr>
+          <w:p>
+            <w:r>
+              <w:t>Uživatel</w:t>
+            </w:r>
+          </w:p>
+        </w:tc>
+      </w:tr>
+      <w:tr>
+        <w:tc>
+          <w:tcPr>
+            <w:tcW w:w="2265" w:type="dxa"/>
+          </w:tcPr>
+          <w:p>
+            <w:r>
+              <w:lastRenderedPageBreak/>
+              <w:t>FR3</w:t>
+            </w:r>
+          </w:p>
+        </w:tc>
+        <w:tc>
+          <w:tcPr>
+            <w:tcW w:w="1558" w:type="dxa"/>
+          </w:tcPr>
+          <w:p>
+            <w:r>
+              <w:t>Zobrazení bankovních účtů</w:t>
+            </w:r>
+          </w:p>
+        </w:tc>
+        <w:tc>
+          <w:tcPr>
+            <w:tcW w:w="3969" w:type="dxa"/>
+          </w:tcPr>
+          <w:p>
+            <w:r>
+              <w:t>Uživatel může zobrazit seznam svých bankovních účtů včetně zůstatku a detailů.</w:t>
+            </w:r>
+          </w:p>
+        </w:tc>
+        <w:tc>
+          <w:tcPr>
+            <w:tcW w:w="1270" w:type="dxa"/>
+          </w:tcPr>
+          <w:p>
+            <w:r>
+              <w:t>Uživatel</w:t>
+            </w:r>
+          </w:p>
+        </w:tc>
+      </w:tr>
+      <w:tr>
+        <w:tc>
+          <w:tcPr>
+            <w:tcW w:w="2265" w:type="dxa"/>
+          </w:tcPr>
+          <w:p>
+            <w:r>
+              <w:t>FR4</w:t>
+            </w:r>
+          </w:p>
+        </w:tc>
+        <w:tc>
+          <w:tcPr>
+            <w:tcW w:w="1558" w:type="dxa"/>
+          </w:tcPr>
+          <w:p>
+            <w:r>
+              <w:t>Zobrazení bankovních karet</w:t>
+            </w:r>
+          </w:p>
+        </w:tc>
+        <w:tc>
+          <w:tcPr>
+            <w:tcW w:w="3969" w:type="dxa"/>
+          </w:tcPr>
+          <w:p>
+            <w:r>
+              <w:t>Uživatel může zobrazit všechny své bankovní karty včetně stavu (aktivní/blokovaná).</w:t>
+            </w:r>
+          </w:p>
+        </w:tc>
+        <w:tc>
+          <w:tcPr>
+            <w:tcW w:w="1270" w:type="dxa"/>
+          </w:tcPr>
+          <w:p>
+            <w:r>
+              <w:t>Uživatel</w:t>
+            </w:r>
+          </w:p>
+        </w:tc>
+      </w:tr>
+      <w:tr>
+        <w:tc>
+          <w:tcPr>
+            <w:tcW w:w="2265" w:type="dxa"/>
+          </w:tcPr>
+          <w:p>
+            <w:r>
+              <w:t>FR5</w:t>
+            </w:r>
+          </w:p>
+        </w:tc>
+        <w:tc>
+          <w:tcPr>
+            <w:tcW w:w="1558" w:type="dxa"/>
+          </w:tcPr>
+          <w:p>
+            <w:r>
+              <w:t>Zobrazení historie transakcí</w:t>
+            </w:r>
+          </w:p>
+        </w:tc>
+        <w:tc>
+          <w:tcPr>
+            <w:tcW w:w="3969" w:type="dxa"/>
+          </w:tcPr>
+          <w:p>
+            <w:r>
+              <w:t>Uživatel může zobrazit historii transakcí pro každý svůj účet.</w:t>
+            </w:r>
+          </w:p>
+        </w:tc>
+        <w:tc>
+          <w:tcPr>
+            <w:tcW w:w="1270" w:type="dxa"/>
+          </w:tcPr>
+          <w:p>
+            <w:r>
+              <w:t>Uživatel</w:t>
+            </w:r>
+          </w:p>
+        </w:tc>
+      </w:tr>
+      <w:tr>
+        <w:tc>
+          <w:tcPr>
+            <w:tcW w:w="2265" w:type="dxa"/>
+          </w:tcPr>
+          <w:p>
+            <w:r>
+              <w:t>FR6</w:t>
+            </w:r>
+          </w:p>
+        </w:tc>
+        <w:tc>
+          <w:tcPr>
+            <w:tcW w:w="1558" w:type="dxa"/>
+          </w:tcPr>
+          <w:p>
+            <w:r>
+              <w:t>Vytvoření bankovního účtu</w:t>
+            </w:r>
+          </w:p>
+        </w:tc>
+        <w:tc>
+          <w:tcPr>
+            <w:tcW w:w="3969" w:type="dxa"/>
+          </w:tcPr>
+          <w:p>
+            <w:r>
+              <w:t>Systém umožňuje vytvořit nový bankovní účet přiřazený konkrétnímu uživateli a bance.</w:t>
+            </w:r>
+          </w:p>
+        </w:tc>
+        <w:tc>
+          <w:tcPr>
+            <w:tcW w:w="1270" w:type="dxa"/>
+          </w:tcPr>
+          <w:p>
+            <w:r>
+              <w:t>Admin</w:t>
+            </w:r>
+          </w:p>
+        </w:tc>
+      </w:tr>
+      <w:tr>
+        <w:tc>
+          <w:tcPr>
+            <w:tcW w:w="2265" w:type="dxa"/>
+          </w:tcPr>
+          <w:p>
+            <w:r>
+              <w:t>FR7</w:t>
+            </w:r>
+          </w:p>
+        </w:tc>
+        <w:tc>
+          <w:tcPr>
+            <w:tcW w:w="1558" w:type="dxa"/>
+          </w:tcPr>
+          <w:p>
+            <w:r>
+              <w:t>Vytvoření bankovní karty</w:t>
+            </w:r>
+          </w:p>
+        </w:tc>
+        <w:tc>
+          <w:tcPr>
+            <w:tcW w:w="3969" w:type="dxa"/>
+          </w:tcPr>
+          <w:p>
+            <w:r>
+              <w:t>Admin může vytvořit novou kartu pro existující bankovní účet uživatele.</w:t>
+            </w:r>
+          </w:p>
+        </w:tc>
+        <w:tc>
+          <w:tcPr>
+            <w:tcW w:w="1270" w:type="dxa"/>
+          </w:tcPr>
+          <w:p>
+            <w:r>
+              <w:t>Admin</w:t>
+            </w:r>
+          </w:p>
+        </w:tc>
+      </w:tr>
+      <w:tr>
+        <w:tc>
+          <w:tcPr>
+            <w:tcW w:w="2265" w:type="dxa"/>
+          </w:tcPr>
+          <w:p>
+            <w:r>
+              <w:t>FR8</w:t>
+            </w:r>
+          </w:p>
+        </w:tc>
+        <w:tc>
+          <w:tcPr>
+            <w:tcW w:w="1558" w:type="dxa"/>
+          </w:tcPr>
+          <w:p>
+            <w:r>
+              <w:t>Správa uživatelů</w:t>
+            </w:r>
+          </w:p>
+        </w:tc>
+        <w:tc>
+          <w:tcPr>
+            <w:tcW w:w="3969" w:type="dxa"/>
+          </w:tcPr>
+          <w:p>
+            <w:r>
+              <w:t>Admin může zobrazit, upravit a mazat uživatele systému.</w:t>
+            </w:r>
+          </w:p>
+        </w:tc>
+        <w:tc>
+          <w:tcPr>
+            <w:tcW w:w="1270" w:type="dxa"/>
+          </w:tcPr>
+          <w:p>
+            <w:r>
+              <w:t>Admin</w:t>
+            </w:r>
+          </w:p>
+        </w:tc>
+      </w:tr>
+      <w:tr>
+        <w:tc>
+          <w:tcPr>
+            <w:tcW w:w="2265" w:type="dxa"/>
+          </w:tcPr>
+          <w:p>
+            <w:r>
+              <w:t>FR9</w:t>
+            </w:r>
+          </w:p>
+        </w:tc>
+        <w:tc>
+          <w:tcPr>
+            <w:tcW w:w="1558" w:type="dxa"/>
+          </w:tcPr>
+          <w:p>
+            <w:r>
+              <w:t>Správa účtů a karet uživatelů</w:t>
+            </w:r>
+          </w:p>
+        </w:tc>
+        <w:tc>
+          <w:tcPr>
+            <w:tcW w:w="3969" w:type="dxa"/>
+          </w:tcPr>
+          <w:p>
+            <w:r>
+              <w:t>Admin může spravovat bankovní účty a karty přiřazené uživateli.</w:t>
+            </w:r>
+          </w:p>
+        </w:tc>
+        <w:tc>
+          <w:tcPr>
+            <w:tcW w:w="1270" w:type="dxa"/>
+          </w:tcPr>
+          <w:p>
+            <w:r>
+              <w:t>Admin</w:t>
+            </w:r>
+          </w:p>
+        </w:tc>
+      </w:tr>
+      <w:tr>
+        <w:tc>
+          <w:tcPr>
+            <w:tcW w:w="2265" w:type="dxa"/>
+          </w:tcPr>
+          <w:p>
+            <w:r>
+              <w:t>FR10</w:t>
+            </w:r>
+          </w:p>
+        </w:tc>
+        <w:tc>
+          <w:tcPr>
+            <w:tcW w:w="1558" w:type="dxa"/>
+          </w:tcPr>
+          <w:p>
+            <w:r>
+              <w:t>Provádění plateb</w:t>
+            </w:r>
+          </w:p>
+        </w:tc>
+        <w:tc>
+          <w:tcPr>
+            <w:tcW w:w="3969" w:type="dxa"/>
+          </w:tcPr>
+          <w:p>
+            <w:r>
+              <w:t>Uživatel může odesílat platby z vybraného bankovního účtu. Systém aktualizuje zůstatky účtů odesílatele a příjemce.</w:t>
+            </w:r>
+          </w:p>
+        </w:tc>
+        <w:tc>
+          <w:tcPr>
+            <w:tcW w:w="1270" w:type="dxa"/>
+          </w:tcPr>
+          <w:p>
+            <w:r>
+              <w:t>Uživatel</w:t>
+            </w:r>
+          </w:p>
+        </w:tc>
+      </w:tr>
+      <w:tr>
+        <w:tc>
+          <w:tcPr>
+            <w:tcW w:w="2265" w:type="dxa"/>
+          </w:tcPr>
+          <w:p>
+            <w:r>
+              <w:t>FR11</w:t>
+            </w:r>
+          </w:p>
+        </w:tc>
+        <w:tc>
+          <w:tcPr>
+            <w:tcW w:w="1558" w:type="dxa"/>
+          </w:tcPr>
+          <w:p>
+            <w:r>
+              <w:t>Přijímání plateb</w:t>
+            </w:r>
+          </w:p>
+        </w:tc>
+        <w:tc>
+          <w:tcPr>
+            <w:tcW w:w="3969" w:type="dxa"/>
+          </w:tcPr>
+          <w:p>
+            <w:r>
+              <w:t>Systém zaznamená přijaté platby na odpovídající účet uživatele.</w:t>
+            </w:r>
+          </w:p>
+        </w:tc>
+        <w:tc>
+          <w:tcPr>
+            <w:tcW w:w="1270" w:type="dxa"/>
+          </w:tcPr>
+          <w:p>
+            <w:r>
+              <w:t>Uživatel</w:t>
+            </w:r>
+          </w:p>
+        </w:tc>
+      </w:tr>
+      <w:tr>
+        <w:tc>
+          <w:tcPr>
+            <w:tcW w:w="2265" w:type="dxa"/>
+          </w:tcPr>
+          <w:p>
+            <w:r>
+              <w:t>FR12</w:t>
+            </w:r>
+          </w:p>
+        </w:tc>
+        <w:tc>
+          <w:tcPr>
+            <w:tcW w:w="1558" w:type="dxa"/>
+          </w:tcPr>
+          <w:p>
+            <w:r>
+              <w:t>Více bankovních účtů</w:t>
+            </w:r>
+          </w:p>
+        </w:tc>
+        <w:tc>
+          <w:tcPr>
+            <w:tcW w:w="3969" w:type="dxa"/>
+          </w:tcPr>
+          <w:p>
+            <w:r>
+              <w:t>Uživatel může mít účty u různých bank. Každý účet je přiřazen jedné bance.</w:t>
+            </w:r>
+          </w:p>
+        </w:tc>
+        <w:tc>
+          <w:tcPr>
+            <w:tcW w:w="1270" w:type="dxa"/>
+          </w:tcPr>
+          <w:p>
+            <w:r>
+              <w:t>Uživatel</w:t>
+            </w:r>
+          </w:p>
+        </w:tc>
+      </w:tr>
+      <w:tr>
+        <w:tc>
+          <w:tcPr>
+            <w:tcW w:w="2265" w:type="dxa"/>
+          </w:tcPr>
+          <w:p>
+            <w:r>
+              <w:t>FR13</w:t>
+            </w:r>
+          </w:p>
+        </w:tc>
+        <w:tc>
+          <w:tcPr>
+            <w:tcW w:w="1558" w:type="dxa"/>
+          </w:tcPr>
+          <w:p>
+            <w:r>
+              <w:t>Blokace karty</w:t>
+            </w:r>
+          </w:p>
+        </w:tc>
+        <w:tc>
+          <w:tcPr>
+            <w:tcW w:w="3969" w:type="dxa"/>
+          </w:tcPr>
+          <w:p>
+            <w:r>
+              <w:t xml:space="preserve">Admin může zablokovat kartu uživatele v </w:t>
+            </w:r>
+            <w:r>
+              <w:t>případě podezření na zneužití.</w:t>
+            </w:r>
+          </w:p>
+        </w:tc>
+        <w:tc>
+          <w:tcPr>
+            <w:tcW w:w="1270" w:type="dxa"/>
+          </w:tcPr>
+          <w:p>
+            <w:r>
+              <w:t>Admin</w:t>
+            </w:r>
+          </w:p>
+        </w:tc>
+      </w:tr>
+    </w:tbl>
+    <w:p/>
     <w:p>
       <w:pPr>
         <w:pStyle w:val="Nadpis1"/>
       </w:pPr>
-      <w:bookmarkStart w:id="1" w:name="_Toc212306795"/>
+      <w:bookmarkStart w:id="1" w:name="_Toc212307454"/>
       <w:r>
         <w:t>Entity</w:t>
       </w:r>
@@ -618,7 +1282,7 @@
       <w:pPr>
         <w:pStyle w:val="Nadpis2"/>
       </w:pPr>
-      <w:bookmarkStart w:id="2" w:name="_Toc212306796"/>
+      <w:bookmarkStart w:id="2" w:name="_Toc212307455"/>
       <w:r>
         <w:t>Uživatel</w:t>
       </w:r>
@@ -894,7 +1558,6 @@
           <w:szCs w:val="19"/>
           <w:highlight w:val="white"/>
         </w:rPr>
-        <w:lastRenderedPageBreak/>
         <w:t xml:space="preserve">    </w:t>
       </w:r>
       <w:r>
@@ -1324,6 +1987,7 @@
           <w:szCs w:val="19"/>
           <w:highlight w:val="white"/>
         </w:rPr>
+        <w:lastRenderedPageBreak/>
         <w:t xml:space="preserve">    </w:t>
       </w:r>
       <w:r>
@@ -2991,7 +3655,7 @@
       <w:pPr>
         <w:pStyle w:val="Nadpis2"/>
       </w:pPr>
-      <w:bookmarkStart w:id="3" w:name="_Toc212306797"/>
+      <w:bookmarkStart w:id="3" w:name="_Toc212307456"/>
       <w:r>
         <w:t>Účet</w:t>
       </w:r>
@@ -4987,7 +5651,7 @@
       <w:pPr>
         <w:pStyle w:val="Nadpis2"/>
       </w:pPr>
-      <w:bookmarkStart w:id="4" w:name="_Toc212306798"/>
+      <w:bookmarkStart w:id="4" w:name="_Toc212307457"/>
       <w:r>
         <w:t>Karty</w:t>
       </w:r>
@@ -5039,6 +5703,7 @@
           <w:szCs w:val="19"/>
           <w:highlight w:val="white"/>
         </w:rPr>
+        <w:lastRenderedPageBreak/>
         <w:t>public</w:t>
       </w:r>
       <w:r>
@@ -6845,7 +7510,7 @@
       <w:pPr>
         <w:pStyle w:val="Nadpis2"/>
       </w:pPr>
-      <w:bookmarkStart w:id="5" w:name="_Toc212306799"/>
+      <w:bookmarkStart w:id="5" w:name="_Toc212307458"/>
       <w:r>
         <w:t>Transakce</w:t>
       </w:r>
@@ -9260,7 +9925,7 @@
       <w:pPr>
         <w:pStyle w:val="Nadpis2"/>
       </w:pPr>
-      <w:bookmarkStart w:id="6" w:name="_Toc212306800"/>
+      <w:bookmarkStart w:id="6" w:name="_Toc212307459"/>
       <w:r>
         <w:lastRenderedPageBreak/>
         <w:t>Banka</w:t>
@@ -10423,6 +11088,15 @@
       </w:r>
     </w:p>
     <w:p>
+      <w:pPr>
+        <w:rPr>
+          <w:rFonts w:ascii="Cascadia Mono" w:hAnsi="Cascadia Mono" w:cs="Cascadia Mono"/>
+          <w:color w:val="000000"/>
+          <w:kern w:val="0"/>
+          <w:sz w:val="19"/>
+          <w:szCs w:val="19"/>
+        </w:rPr>
+      </w:pPr>
       <w:r>
         <w:rPr>
           <w:rFonts w:ascii="Cascadia Mono" w:hAnsi="Cascadia Mono" w:cs="Cascadia Mono"/>
@@ -11680,6 +12354,25 @@
       <w:u w:val="single"/>
     </w:rPr>
   </w:style>
+  <w:style w:type="table" w:styleId="Mkatabulky">
+    <w:name w:val="Table Grid"/>
+    <w:basedOn w:val="Normlntabulka"/>
+    <w:uiPriority w:val="39"/>
+    <w:rsid w:val="002229F6"/>
+    <w:pPr>
+      <w:spacing w:after="0" w:line="240" w:lineRule="auto"/>
+    </w:pPr>
+    <w:tblPr>
+      <w:tblBorders>
+        <w:top w:val="single" w:sz="4" w:space="0" w:color="auto"/>
+        <w:left w:val="single" w:sz="4" w:space="0" w:color="auto"/>
+        <w:bottom w:val="single" w:sz="4" w:space="0" w:color="auto"/>
+        <w:right w:val="single" w:sz="4" w:space="0" w:color="auto"/>
+        <w:insideH w:val="single" w:sz="4" w:space="0" w:color="auto"/>
+        <w:insideV w:val="single" w:sz="4" w:space="0" w:color="auto"/>
+      </w:tblBorders>
+    </w:tblPr>
+  </w:style>
 </w:styles>
 </file>
 
